--- a/Chap/Prog03/Prog03.docx
+++ b/Chap/Prog03/Prog03.docx
@@ -99,6 +99,7 @@
                   <w:dataBinding w:prefixMappings="xmlns:ns0='http://schemas.openxmlformats.org/package/2006/metadata/core-properties' xmlns:ns1='http://purl.org/dc/elements/1.1/'" w:xpath="/ns0:coreProperties[1]/ns1:title[1]" w:storeItemID="{6C3C8BC8-F283-45AE-878A-BAB7291924A1}"/>
                   <w:text/>
                 </w:sdtPr>
+                <w:sdtEndPr/>
                 <w:sdtContent>
                   <w:p>
                     <w:pPr>
@@ -190,6 +191,7 @@
                 <w:dataBinding w:prefixMappings="xmlns:ns0='http://schemas.openxmlformats.org/package/2006/metadata/core-properties' xmlns:ns1='http://purl.org/dc/elements/1.1/'" w:xpath="/ns0:coreProperties[1]/ns1:subject[1]" w:storeItemID="{6C3C8BC8-F283-45AE-878A-BAB7291924A1}"/>
                 <w:text/>
               </w:sdtPr>
+              <w:sdtEndPr/>
               <w:sdtContent>
                 <w:tc>
                   <w:tcPr>
@@ -257,6 +259,7 @@
                   <w:dataBinding w:prefixMappings="xmlns:ns0='http://schemas.openxmlformats.org/package/2006/metadata/core-properties' xmlns:ns1='http://purl.org/dc/elements/1.1/'" w:xpath="/ns0:coreProperties[1]/ns1:creator[1]" w:storeItemID="{6C3C8BC8-F283-45AE-878A-BAB7291924A1}"/>
                   <w:text/>
                 </w:sdtPr>
+                <w:sdtEndPr/>
                 <w:sdtContent>
                   <w:p>
                     <w:pPr>
@@ -292,6 +295,7 @@
                     <w:calendar w:val="gregorian"/>
                   </w:date>
                 </w:sdtPr>
+                <w:sdtEndPr/>
                 <w:sdtContent>
                   <w:p>
                     <w:pPr>
@@ -1985,20 +1989,18 @@
       <w:r>
         <w:br w:type="page"/>
       </w:r>
-      <w:bookmarkStart w:id="1" w:name="_GoBack"/>
-      <w:bookmarkEnd w:id="1"/>
     </w:p>
     <w:p>
       <w:pPr>
         <w:pStyle w:val="Overskrift1"/>
         <w:ind w:left="0"/>
       </w:pPr>
-      <w:bookmarkStart w:id="2" w:name="_Toc517341632"/>
+      <w:bookmarkStart w:id="1" w:name="_Toc517341632"/>
       <w:r>
         <w:lastRenderedPageBreak/>
         <w:t>Introduction</w:t>
       </w:r>
-      <w:bookmarkEnd w:id="2"/>
+      <w:bookmarkEnd w:id="1"/>
     </w:p>
     <w:p>
       <w:pPr>
@@ -2253,7 +2255,35 @@
           <w:sz w:val="28"/>
           <w:szCs w:val="28"/>
         </w:rPr>
-        <w:t xml:space="preserve">In the previous chapter on function as parameters, we saw examples of using lambda expressions as parameters to various methods, for instance to the </w:t>
+        <w:t>In the previous chapter on function</w:t>
+      </w:r>
+      <w:r>
+        <w:rPr>
+          <w:sz w:val="28"/>
+          <w:szCs w:val="28"/>
+        </w:rPr>
+        <w:t>s</w:t>
+      </w:r>
+      <w:r>
+        <w:rPr>
+          <w:sz w:val="28"/>
+          <w:szCs w:val="28"/>
+        </w:rPr>
+        <w:t xml:space="preserve"> as parameters, we saw examples of using lamb</w:t>
+      </w:r>
+      <w:r>
+        <w:rPr>
+          <w:sz w:val="28"/>
+          <w:szCs w:val="28"/>
+        </w:rPr>
+        <w:softHyphen/>
+      </w:r>
+      <w:r>
+        <w:rPr>
+          <w:sz w:val="28"/>
+          <w:szCs w:val="28"/>
+        </w:rPr>
+        <w:t xml:space="preserve">da expressions as parameters to various methods, for instance to the </w:t>
       </w:r>
       <w:r>
         <w:rPr>
@@ -2298,7 +2328,29 @@
           <w:szCs w:val="28"/>
         </w:rPr>
         <w:softHyphen/>
-        <w:t xml:space="preserve">ming: Given a collection of data, find a subset of the data which fulfills certain criteria. We have solved such problems in various ways. One way is to explicitly iterate over the colllection – typically using a </w:t>
+        <w:t xml:space="preserve">ming: Given a collection of data, find a subset of the data which fulfills certain </w:t>
+      </w:r>
+      <w:r>
+        <w:rPr>
+          <w:sz w:val="28"/>
+          <w:szCs w:val="28"/>
+        </w:rPr>
+        <w:t>condi</w:t>
+      </w:r>
+      <w:r>
+        <w:rPr>
+          <w:sz w:val="28"/>
+          <w:szCs w:val="28"/>
+        </w:rPr>
+        <w:softHyphen/>
+        <w:t>tions</w:t>
+      </w:r>
+      <w:r>
+        <w:rPr>
+          <w:sz w:val="28"/>
+          <w:szCs w:val="28"/>
+        </w:rPr>
+        <w:t xml:space="preserve">. We have solved such problems in various ways. One way is to explicitly iterate over the colllection – typically using a </w:t>
       </w:r>
       <w:r>
         <w:rPr>
@@ -2329,22 +2381,87 @@
           <w:szCs w:val="28"/>
         </w:rPr>
         <w:softHyphen/>
-        <w:t xml:space="preserve">tion against the selection criteria. Another way was to use e.g. the </w:t>
-      </w:r>
-      <w:r>
-        <w:rPr>
-          <w:b/>
-          <w:sz w:val="28"/>
-          <w:szCs w:val="28"/>
-        </w:rPr>
-        <w:t>FindAll</w:t>
-      </w:r>
-      <w:r>
-        <w:rPr>
-          <w:sz w:val="28"/>
-          <w:szCs w:val="28"/>
-        </w:rPr>
-        <w:t xml:space="preserve"> method, which only require us to provide the selection criteria. A third way available in C# is to use so-called </w:t>
+        <w:t xml:space="preserve">tion against the selection </w:t>
+      </w:r>
+      <w:r>
+        <w:rPr>
+          <w:sz w:val="28"/>
+          <w:szCs w:val="28"/>
+        </w:rPr>
+        <w:t>condition</w:t>
+      </w:r>
+      <w:r>
+        <w:rPr>
+          <w:sz w:val="28"/>
+          <w:szCs w:val="28"/>
+        </w:rPr>
+        <w:t xml:space="preserve">. Another way was to use e.g. the </w:t>
+      </w:r>
+      <w:r>
+        <w:rPr>
+          <w:b/>
+          <w:sz w:val="28"/>
+          <w:szCs w:val="28"/>
+        </w:rPr>
+        <w:t>Find</w:t>
+      </w:r>
+      <w:r>
+        <w:rPr>
+          <w:b/>
+          <w:sz w:val="28"/>
+          <w:szCs w:val="28"/>
+        </w:rPr>
+        <w:softHyphen/>
+      </w:r>
+      <w:r>
+        <w:rPr>
+          <w:b/>
+          <w:sz w:val="28"/>
+          <w:szCs w:val="28"/>
+        </w:rPr>
+        <w:t>All</w:t>
+      </w:r>
+      <w:r>
+        <w:rPr>
+          <w:sz w:val="28"/>
+          <w:szCs w:val="28"/>
+        </w:rPr>
+        <w:t xml:space="preserve"> method, which only require us to provide the selection </w:t>
+      </w:r>
+      <w:r>
+        <w:rPr>
+          <w:sz w:val="28"/>
+          <w:szCs w:val="28"/>
+        </w:rPr>
+        <w:t>condition</w:t>
+      </w:r>
+      <w:r>
+        <w:rPr>
+          <w:sz w:val="28"/>
+          <w:szCs w:val="28"/>
+        </w:rPr>
+        <w:t xml:space="preserve"> itself</w:t>
+      </w:r>
+      <w:r>
+        <w:rPr>
+          <w:sz w:val="28"/>
+          <w:szCs w:val="28"/>
+        </w:rPr>
+        <w:t>. A third way avail</w:t>
+      </w:r>
+      <w:r>
+        <w:rPr>
+          <w:sz w:val="28"/>
+          <w:szCs w:val="28"/>
+        </w:rPr>
+        <w:softHyphen/>
+      </w:r>
+      <w:r>
+        <w:rPr>
+          <w:sz w:val="28"/>
+          <w:szCs w:val="28"/>
+        </w:rPr>
+        <w:t xml:space="preserve">able in C# is to use so-called </w:t>
       </w:r>
       <w:r>
         <w:rPr>
@@ -2438,12 +2555,12 @@
         <w:pStyle w:val="Overskrift1"/>
         <w:ind w:left="0"/>
       </w:pPr>
-      <w:bookmarkStart w:id="3" w:name="_Toc517341633"/>
+      <w:bookmarkStart w:id="2" w:name="_Toc517341633"/>
       <w:r>
         <w:lastRenderedPageBreak/>
         <w:t>Run-time complexity</w:t>
       </w:r>
-      <w:bookmarkEnd w:id="3"/>
+      <w:bookmarkEnd w:id="2"/>
     </w:p>
     <w:p>
       <w:pPr>
@@ -2597,7 +2714,35 @@
           <w:sz w:val="28"/>
           <w:szCs w:val="28"/>
         </w:rPr>
-        <w:t>Run-time complexity deals with the last factor. We will never be able to determine exactly how long execution will take in “absolute time” (measured in e.g. micro</w:t>
+        <w:t>Run-time complexity deals with the last factor. We will never be able to determine ex</w:t>
+      </w:r>
+      <w:r>
+        <w:rPr>
+          <w:sz w:val="28"/>
+          <w:szCs w:val="28"/>
+        </w:rPr>
+        <w:softHyphen/>
+      </w:r>
+      <w:r>
+        <w:rPr>
+          <w:sz w:val="28"/>
+          <w:szCs w:val="28"/>
+        </w:rPr>
+        <w:t xml:space="preserve">actly how long execution </w:t>
+      </w:r>
+      <w:r>
+        <w:rPr>
+          <w:sz w:val="28"/>
+          <w:szCs w:val="28"/>
+        </w:rPr>
+        <w:t xml:space="preserve">of a piece of code </w:t>
+      </w:r>
+      <w:r>
+        <w:rPr>
+          <w:sz w:val="28"/>
+          <w:szCs w:val="28"/>
+        </w:rPr>
+        <w:t>will take in “absolute time” (measured in e.g. micro</w:t>
       </w:r>
       <w:r>
         <w:rPr>
@@ -2752,8 +2897,8 @@
           <w:color w:val="000000"/>
         </w:rPr>
       </w:pPr>
-      <w:bookmarkStart w:id="4" w:name="OLE_LINK88"/>
-      <w:bookmarkStart w:id="5" w:name="OLE_LINK89"/>
+      <w:bookmarkStart w:id="3" w:name="OLE_LINK88"/>
+      <w:bookmarkStart w:id="4" w:name="OLE_LINK89"/>
       <w:r>
         <w:rPr>
           <w:rFonts w:ascii="Consolas" w:hAnsi="Consolas" w:cs="Consolas"/>
@@ -3181,8 +3326,8 @@
         <w:t>}</w:t>
       </w:r>
     </w:p>
+    <w:bookmarkEnd w:id="3"/>
     <w:bookmarkEnd w:id="4"/>
-    <w:bookmarkEnd w:id="5"/>
     <w:p>
       <w:pPr>
         <w:rPr>
@@ -3550,7 +3695,22 @@
           <w:sz w:val="28"/>
           <w:szCs w:val="28"/>
         </w:rPr>
-        <w:t xml:space="preserve"> is proportional to </w:t>
+        <w:t xml:space="preserve"> is </w:t>
+      </w:r>
+      <w:r>
+        <w:rPr>
+          <w:sz w:val="28"/>
+          <w:szCs w:val="28"/>
+          <w:u w:val="single"/>
+        </w:rPr>
+        <w:t>proportional</w:t>
+      </w:r>
+      <w:r>
+        <w:rPr>
+          <w:sz w:val="28"/>
+          <w:szCs w:val="28"/>
+        </w:rPr>
+        <w:t xml:space="preserve"> to </w:t>
       </w:r>
       <w:r>
         <w:rPr>
@@ -4058,9 +4218,8 @@
         <w:rPr>
           <w:sz w:val="28"/>
           <w:szCs w:val="28"/>
-          <w:vertAlign w:val="superscript"/>
-        </w:rPr>
-        <w:t>2</w:t>
+        </w:rPr>
+        <w:t>”</w:t>
       </w:r>
       <w:r>
         <w:rPr>
@@ -4468,7 +4627,21 @@
           <w:sz w:val="28"/>
           <w:szCs w:val="28"/>
         </w:rPr>
-        <w:t xml:space="preserve"> depend on the size of data. This also seems intuitively correct; the time need</w:t>
+        <w:t xml:space="preserve"> depend on the size of data. This </w:t>
+      </w:r>
+      <w:r>
+        <w:rPr>
+          <w:sz w:val="28"/>
+          <w:szCs w:val="28"/>
+        </w:rPr>
+        <w:t xml:space="preserve">(hopefully) </w:t>
+      </w:r>
+      <w:r>
+        <w:rPr>
+          <w:sz w:val="28"/>
+          <w:szCs w:val="28"/>
+        </w:rPr>
+        <w:t>also seems intuitively correct; the time need</w:t>
       </w:r>
       <w:r>
         <w:rPr>
@@ -4476,7 +4649,21 @@
           <w:szCs w:val="28"/>
         </w:rPr>
         <w:softHyphen/>
-        <w:t>ed to find the first element in a list should not depend on the total number of ele</w:t>
+        <w:t>ed to find the first element in a list should not depend on the total num</w:t>
+      </w:r>
+      <w:r>
+        <w:rPr>
+          <w:sz w:val="28"/>
+          <w:szCs w:val="28"/>
+        </w:rPr>
+        <w:softHyphen/>
+      </w:r>
+      <w:r>
+        <w:rPr>
+          <w:sz w:val="28"/>
+          <w:szCs w:val="28"/>
+        </w:rPr>
+        <w:t>ber of ele</w:t>
       </w:r>
       <w:r>
         <w:rPr>
@@ -4689,7 +4876,22 @@
           <w:sz w:val="28"/>
           <w:szCs w:val="28"/>
         </w:rPr>
-        <w:t>What about the range from O(1) to O(</w:t>
+        <w:t>What about the range from O(</w:t>
+      </w:r>
+      <w:r>
+        <w:rPr>
+          <w:b/>
+          <w:sz w:val="28"/>
+          <w:szCs w:val="28"/>
+        </w:rPr>
+        <w:t>1</w:t>
+      </w:r>
+      <w:r>
+        <w:rPr>
+          <w:sz w:val="28"/>
+          <w:szCs w:val="28"/>
+        </w:rPr>
+        <w:t>) to O(</w:t>
       </w:r>
       <w:r>
         <w:rPr>
@@ -4719,7 +4921,21 @@
           <w:sz w:val="28"/>
           <w:szCs w:val="28"/>
         </w:rPr>
-        <w:t xml:space="preserve">)? Indeed there are! Quite a lot, actually. Consider for instance the problem of checking if a given number is present in a list of </w:t>
+        <w:t>)? Indeed there are! Quite a lot, actually. Consider for instance the problem of checking if a given number is pre</w:t>
+      </w:r>
+      <w:r>
+        <w:rPr>
+          <w:sz w:val="28"/>
+          <w:szCs w:val="28"/>
+        </w:rPr>
+        <w:softHyphen/>
+      </w:r>
+      <w:r>
+        <w:rPr>
+          <w:sz w:val="28"/>
+          <w:szCs w:val="28"/>
+        </w:rPr>
+        <w:t xml:space="preserve">sent in a list of </w:t>
       </w:r>
       <w:r>
         <w:rPr>
@@ -4993,7 +5209,21 @@
           <w:sz w:val="28"/>
           <w:szCs w:val="28"/>
         </w:rPr>
-        <w:t xml:space="preserve">It is hopefully obvious that it is much faster to find a given value in a sorted list, as compared to an unsorted list. But how much faster? Suppose we started with a list of 64 elements. The first step will reduce the list size to 32, then 16, then 8, 4, 2 and finally 1. A total of 6 steps. How many more steps are needed, if the list contained 128 elements? Just one, i.e.  a total of 7 steps. In general, we need </w:t>
+        <w:t>It is hopefully obvious that it is much faster to find a given value in a sorted list, as compared to an unsorted list. But how much faster? Suppose we started with a list of 64 elements. The first step will reduce the list size to 32, then 16, then 8, 4, 2 and fi</w:t>
+      </w:r>
+      <w:r>
+        <w:rPr>
+          <w:sz w:val="28"/>
+          <w:szCs w:val="28"/>
+        </w:rPr>
+        <w:softHyphen/>
+      </w:r>
+      <w:r>
+        <w:rPr>
+          <w:sz w:val="28"/>
+          <w:szCs w:val="28"/>
+        </w:rPr>
+        <w:t xml:space="preserve">nally 1. A total of 6 steps. How many more steps are needed, if the list contained 128 elements? Just one, i.e.  a total of 7 steps. In general, we need </w:t>
       </w:r>
       <w:r>
         <w:rPr>
@@ -5024,7 +5254,21 @@
           <w:sz w:val="28"/>
           <w:szCs w:val="28"/>
         </w:rPr>
-        <w:t xml:space="preserve"> elements. This gives us a relation between the problem size and the running time:</w:t>
+        <w:t xml:space="preserve"> elements. This gives us a rela</w:t>
+      </w:r>
+      <w:r>
+        <w:rPr>
+          <w:sz w:val="28"/>
+          <w:szCs w:val="28"/>
+        </w:rPr>
+        <w:softHyphen/>
+      </w:r>
+      <w:r>
+        <w:rPr>
+          <w:sz w:val="28"/>
+          <w:szCs w:val="28"/>
+        </w:rPr>
+        <w:t>tion between the problem size and the running time:</w:t>
       </w:r>
     </w:p>
     <w:p>
@@ -5263,6 +5507,7 @@
       <w:tblPr>
         <w:tblStyle w:val="Tabel-Gitter"/>
         <w:tblW w:w="0" w:type="auto"/>
+        <w:jc w:val="center"/>
         <w:tblLook w:val="04A0" w:firstRow="1" w:lastRow="0" w:firstColumn="1" w:lastColumn="0" w:noHBand="0" w:noVBand="1"/>
       </w:tblPr>
       <w:tblGrid>
@@ -5270,6 +5515,10 @@
         <w:gridCol w:w="1701"/>
       </w:tblGrid>
       <w:tr>
+        <w:trPr>
+          <w:trHeight w:val="102"/>
+          <w:jc w:val="center"/>
+        </w:trPr>
         <w:tc>
           <w:tcPr>
             <w:tcW w:w="2972" w:type="dxa"/>
@@ -5316,6 +5565,9 @@
         </w:tc>
       </w:tr>
       <w:tr>
+        <w:trPr>
+          <w:jc w:val="center"/>
+        </w:trPr>
         <w:tc>
           <w:tcPr>
             <w:tcW w:w="2972" w:type="dxa"/>
@@ -5376,6 +5628,9 @@
         </w:tc>
       </w:tr>
       <w:tr>
+        <w:trPr>
+          <w:jc w:val="center"/>
+        </w:trPr>
         <w:tc>
           <w:tcPr>
             <w:tcW w:w="2972" w:type="dxa"/>
@@ -5445,6 +5700,9 @@
         </w:tc>
       </w:tr>
       <w:tr>
+        <w:trPr>
+          <w:jc w:val="center"/>
+        </w:trPr>
         <w:tc>
           <w:tcPr>
             <w:tcW w:w="2972" w:type="dxa"/>
@@ -5564,7 +5822,23 @@
           <w:sz w:val="28"/>
           <w:szCs w:val="28"/>
         </w:rPr>
-        <w:t xml:space="preserve">) algorithm. If you are familiar with an old-fashioned paper phonebook – where the person/number entries are ordered alphabetically by person name – the (simple) task of looking up a </w:t>
+        <w:t>) algorithm. If you are familiar with an old-fashioned paper phonebook – where the person/number entries are ordered alphabetically by person n</w:t>
+      </w:r>
+      <w:r>
+        <w:rPr>
+          <w:sz w:val="28"/>
+          <w:szCs w:val="28"/>
+        </w:rPr>
+        <w:t>ame – the rather simple</w:t>
+      </w:r>
+      <w:bookmarkStart w:id="5" w:name="_GoBack"/>
+      <w:bookmarkEnd w:id="5"/>
+      <w:r>
+        <w:rPr>
+          <w:sz w:val="28"/>
+          <w:szCs w:val="28"/>
+        </w:rPr>
+        <w:t xml:space="preserve"> task of looking up a </w:t>
       </w:r>
       <w:r>
         <w:rPr>
@@ -12617,15 +12891,7 @@
           <w:b/>
           <w:color w:val="000000"/>
         </w:rPr>
-        <w:t>,</w:t>
-      </w:r>
-      <w:r>
-        <w:rPr>
-          <w:rFonts w:ascii="Consolas" w:hAnsi="Consolas" w:cs="Consolas"/>
-          <w:b/>
-          <w:color w:val="000000"/>
-        </w:rPr>
-        <w:t xml:space="preserve"> </w:t>
+        <w:t xml:space="preserve">, </w:t>
       </w:r>
       <w:r>
         <w:rPr>
@@ -30391,6 +30657,7 @@
         <w:docPartUnique/>
       </w:docPartObj>
     </w:sdtPr>
+    <w:sdtEndPr/>
     <w:sdtContent>
       <w:p>
         <w:pPr>
@@ -30411,7 +30678,7 @@
             <w:noProof/>
             <w:lang w:val="da-DK"/>
           </w:rPr>
-          <w:t>2</w:t>
+          <w:t>20</w:t>
         </w:r>
         <w:r>
           <w:fldChar w:fldCharType="end"/>
@@ -34005,7 +34272,7 @@
 </file>
 
 <file path=customXml/itemProps2.xml><?xml version="1.0" encoding="utf-8"?>
-<ds:datastoreItem xmlns:ds="http://schemas.openxmlformats.org/officeDocument/2006/customXml" ds:itemID="{0AB2E670-7F6E-41B8-A022-AB0DD2EDDDD5}">
+<ds:datastoreItem xmlns:ds="http://schemas.openxmlformats.org/officeDocument/2006/customXml" ds:itemID="{65E3FBA9-81D6-4BAD-9F2C-A896ABB0FB40}">
   <ds:schemaRefs>
     <ds:schemaRef ds:uri="http://schemas.openxmlformats.org/officeDocument/2006/bibliography"/>
   </ds:schemaRefs>

--- a/Chap/Prog03/Prog03.docx
+++ b/Chap/Prog03/Prog03.docx
@@ -2433,14 +2433,7 @@
           <w:sz w:val="28"/>
           <w:szCs w:val="28"/>
         </w:rPr>
-        <w:t>condition</w:t>
-      </w:r>
-      <w:r>
-        <w:rPr>
-          <w:sz w:val="28"/>
-          <w:szCs w:val="28"/>
-        </w:rPr>
-        <w:t xml:space="preserve"> itself</w:t>
+        <w:t>condition itself</w:t>
       </w:r>
       <w:r>
         <w:rPr>
@@ -5831,8 +5824,6 @@
         </w:rPr>
         <w:t>ame – the rather simple</w:t>
       </w:r>
-      <w:bookmarkStart w:id="5" w:name="_GoBack"/>
-      <w:bookmarkEnd w:id="5"/>
       <w:r>
         <w:rPr>
           <w:sz w:val="28"/>
@@ -5939,16 +5930,16 @@
         <w:pStyle w:val="Overskrift1"/>
         <w:ind w:left="0"/>
       </w:pPr>
-      <w:bookmarkStart w:id="6" w:name="_Toc510548941"/>
-      <w:bookmarkStart w:id="7" w:name="_Toc517341634"/>
+      <w:bookmarkStart w:id="5" w:name="_Toc510548941"/>
+      <w:bookmarkStart w:id="6" w:name="_Toc517341634"/>
       <w:r>
         <w:t xml:space="preserve">Data </w:t>
       </w:r>
+      <w:bookmarkEnd w:id="5"/>
+      <w:r>
+        <w:t>Structures revisited</w:t>
+      </w:r>
       <w:bookmarkEnd w:id="6"/>
-      <w:r>
-        <w:t>Structures revisited</w:t>
-      </w:r>
-      <w:bookmarkEnd w:id="7"/>
     </w:p>
     <w:p>
       <w:pPr>
@@ -6063,13 +6054,13 @@
         <w:pStyle w:val="Overskrift2"/>
         <w:ind w:left="0"/>
       </w:pPr>
-      <w:bookmarkStart w:id="8" w:name="_Toc510548942"/>
-      <w:bookmarkStart w:id="9" w:name="_Toc517341635"/>
+      <w:bookmarkStart w:id="7" w:name="_Toc510548942"/>
+      <w:bookmarkStart w:id="8" w:name="_Toc517341635"/>
       <w:r>
         <w:t>The LinkedList class</w:t>
       </w:r>
+      <w:bookmarkEnd w:id="7"/>
       <w:bookmarkEnd w:id="8"/>
-      <w:bookmarkEnd w:id="9"/>
     </w:p>
     <w:p>
       <w:pPr>
@@ -6228,6 +6219,19 @@
           <w:szCs w:val="28"/>
         </w:rPr>
         <w:softHyphen/>
+      </w:r>
+      <w:r>
+        <w:rPr>
+          <w:sz w:val="28"/>
+          <w:szCs w:val="28"/>
+        </w:rPr>
+        <w:softHyphen/>
+      </w:r>
+      <w:r>
+        <w:rPr>
+          <w:sz w:val="28"/>
+          <w:szCs w:val="28"/>
+        </w:rPr>
         <w:t>fore considered an O(</w:t>
       </w:r>
       <w:r>
@@ -8212,13 +8216,13 @@
         <w:pStyle w:val="Overskrift2"/>
         <w:ind w:left="0"/>
       </w:pPr>
-      <w:bookmarkStart w:id="10" w:name="_Toc510548943"/>
-      <w:bookmarkStart w:id="11" w:name="_Toc517341636"/>
+      <w:bookmarkStart w:id="9" w:name="_Toc510548943"/>
+      <w:bookmarkStart w:id="10" w:name="_Toc517341636"/>
       <w:r>
         <w:t>The Queue and Stack class</w:t>
       </w:r>
+      <w:bookmarkEnd w:id="9"/>
       <w:bookmarkEnd w:id="10"/>
-      <w:bookmarkEnd w:id="11"/>
     </w:p>
     <w:p>
       <w:pPr>
@@ -8270,7 +8274,35 @@
           <w:sz w:val="28"/>
           <w:szCs w:val="28"/>
         </w:rPr>
-        <w:t xml:space="preserve"> are examples of collection classes that are not as such tuned for efficiency, but rather provide an easy-to-use interface for collections with some special properties. The terms “queue” and “stack” here denote some pro</w:t>
+        <w:t xml:space="preserve"> are examples of collection classes that are not as such tuned for efficiency, but rather provide an easy-to-use interface for col</w:t>
+      </w:r>
+      <w:r>
+        <w:rPr>
+          <w:sz w:val="28"/>
+          <w:szCs w:val="28"/>
+        </w:rPr>
+        <w:softHyphen/>
+      </w:r>
+      <w:r>
+        <w:rPr>
+          <w:sz w:val="28"/>
+          <w:szCs w:val="28"/>
+        </w:rPr>
+        <w:t>lect</w:t>
+      </w:r>
+      <w:r>
+        <w:rPr>
+          <w:sz w:val="28"/>
+          <w:szCs w:val="28"/>
+        </w:rPr>
+        <w:softHyphen/>
+      </w:r>
+      <w:r>
+        <w:rPr>
+          <w:sz w:val="28"/>
+          <w:szCs w:val="28"/>
+        </w:rPr>
+        <w:t>ions with some special properties. The terms “queue” and “stack” here denote some pro</w:t>
       </w:r>
       <w:r>
         <w:rPr>
@@ -8324,7 +8356,22 @@
           <w:sz w:val="28"/>
           <w:szCs w:val="28"/>
         </w:rPr>
-        <w:t xml:space="preserve"> order as they were entered. This resembles the real-life concept of a queue in e.g. a supermarket: If customer A enters a queue at a cash register before customer B, we also expect that customer A will be served – and thus leave the queue – before customer B. This ordering is usually denoted FIFO (First-In First-Out). If you need to maintain such an ordering of elements, you can use the </w:t>
+        <w:t xml:space="preserve"> order as they were entered. This resembles the real-life concept of a queue in e.g. a supermarket: If customer A enters a queue at a cash register before customer B, we also expect that customer A will be served – and thus leave the queue – before customer B. This ordering is usually denoted </w:t>
+      </w:r>
+      <w:r>
+        <w:rPr>
+          <w:b/>
+          <w:sz w:val="28"/>
+          <w:szCs w:val="28"/>
+        </w:rPr>
+        <w:t>FIFO</w:t>
+      </w:r>
+      <w:r>
+        <w:rPr>
+          <w:sz w:val="28"/>
+          <w:szCs w:val="28"/>
+        </w:rPr>
+        <w:t xml:space="preserve"> (First-In First-Out). If you need to maintain such an ordering of elements, you can use the </w:t>
       </w:r>
       <w:r>
         <w:rPr>
@@ -8739,7 +8786,22 @@
           <w:sz w:val="28"/>
           <w:szCs w:val="28"/>
         </w:rPr>
-        <w:t xml:space="preserve">This ordering is usually denoted LIFO (Last-In First-Out). If you need to maintain such an ordering of elements, you can use the </w:t>
+        <w:t xml:space="preserve">This ordering is usually denoted </w:t>
+      </w:r>
+      <w:r>
+        <w:rPr>
+          <w:b/>
+          <w:sz w:val="28"/>
+          <w:szCs w:val="28"/>
+        </w:rPr>
+        <w:t>LIFO</w:t>
+      </w:r>
+      <w:r>
+        <w:rPr>
+          <w:sz w:val="28"/>
+          <w:szCs w:val="28"/>
+        </w:rPr>
+        <w:t xml:space="preserve"> (Last-In First-Out). If you need to maintain such an ordering of elements, you can use the </w:t>
       </w:r>
       <w:r>
         <w:rPr>
@@ -9163,8 +9225,8 @@
         <w:pStyle w:val="Overskrift2"/>
         <w:ind w:left="0"/>
       </w:pPr>
-      <w:bookmarkStart w:id="12" w:name="_Toc510548944"/>
-      <w:bookmarkStart w:id="13" w:name="_Toc517341637"/>
+      <w:bookmarkStart w:id="11" w:name="_Toc510548944"/>
+      <w:bookmarkStart w:id="12" w:name="_Toc517341637"/>
       <w:r>
         <w:t xml:space="preserve">The </w:t>
       </w:r>
@@ -9174,8 +9236,8 @@
       <w:r>
         <w:t xml:space="preserve"> class</w:t>
       </w:r>
+      <w:bookmarkEnd w:id="11"/>
       <w:bookmarkEnd w:id="12"/>
-      <w:bookmarkEnd w:id="13"/>
     </w:p>
     <w:p>
       <w:pPr>
@@ -10049,13 +10111,13 @@
         <w:pStyle w:val="Overskrift1"/>
         <w:ind w:left="0"/>
       </w:pPr>
-      <w:bookmarkStart w:id="14" w:name="_Toc510548945"/>
-      <w:bookmarkStart w:id="15" w:name="_Toc517341638"/>
+      <w:bookmarkStart w:id="13" w:name="_Toc510548945"/>
+      <w:bookmarkStart w:id="14" w:name="_Toc517341638"/>
       <w:r>
         <w:t>Recursion – iteration without loops</w:t>
       </w:r>
+      <w:bookmarkEnd w:id="13"/>
       <w:bookmarkEnd w:id="14"/>
-      <w:bookmarkEnd w:id="15"/>
     </w:p>
     <w:p>
       <w:pPr>
@@ -10115,8 +10177,8 @@
           <w:color w:val="000000"/>
         </w:rPr>
       </w:pPr>
-      <w:bookmarkStart w:id="16" w:name="OLE_LINK90"/>
-      <w:bookmarkStart w:id="17" w:name="OLE_LINK91"/>
+      <w:bookmarkStart w:id="15" w:name="OLE_LINK90"/>
+      <w:bookmarkStart w:id="16" w:name="OLE_LINK91"/>
       <w:r>
         <w:rPr>
           <w:rFonts w:ascii="Consolas" w:hAnsi="Consolas" w:cs="Consolas"/>
@@ -10254,8 +10316,8 @@
         <w:t>}</w:t>
       </w:r>
     </w:p>
+    <w:bookmarkEnd w:id="15"/>
     <w:bookmarkEnd w:id="16"/>
-    <w:bookmarkEnd w:id="17"/>
     <w:p>
       <w:pPr>
         <w:rPr>
@@ -10300,8 +10362,8 @@
           <w:color w:val="000000"/>
         </w:rPr>
       </w:pPr>
-      <w:bookmarkStart w:id="18" w:name="OLE_LINK92"/>
-      <w:bookmarkStart w:id="19" w:name="OLE_LINK93"/>
+      <w:bookmarkStart w:id="17" w:name="OLE_LINK92"/>
+      <w:bookmarkStart w:id="18" w:name="OLE_LINK93"/>
       <w:r>
         <w:rPr>
           <w:rFonts w:ascii="Consolas" w:hAnsi="Consolas" w:cs="Consolas"/>
@@ -10528,8 +10590,8 @@
         <w:t>}</w:t>
       </w:r>
     </w:p>
+    <w:bookmarkEnd w:id="17"/>
     <w:bookmarkEnd w:id="18"/>
-    <w:bookmarkEnd w:id="19"/>
     <w:p>
       <w:pPr>
         <w:rPr>
@@ -11552,8 +11614,8 @@
           <w:color w:val="000000"/>
         </w:rPr>
       </w:pPr>
-      <w:bookmarkStart w:id="20" w:name="OLE_LINK94"/>
-      <w:bookmarkStart w:id="21" w:name="OLE_LINK95"/>
+      <w:bookmarkStart w:id="19" w:name="OLE_LINK94"/>
+      <w:bookmarkStart w:id="20" w:name="OLE_LINK95"/>
       <w:r>
         <w:rPr>
           <w:rFonts w:ascii="Consolas" w:hAnsi="Consolas" w:cs="Consolas"/>
@@ -11669,8 +11731,8 @@
         <w:t>}</w:t>
       </w:r>
     </w:p>
+    <w:bookmarkEnd w:id="19"/>
     <w:bookmarkEnd w:id="20"/>
-    <w:bookmarkEnd w:id="21"/>
     <w:p>
       <w:pPr>
         <w:rPr>
@@ -12106,7 +12168,14 @@
           <w:sz w:val="28"/>
           <w:szCs w:val="28"/>
         </w:rPr>
-        <w:t>All disks (except the disc being moved) must always be on a peg</w:t>
+        <w:t>All disks (except the disk</w:t>
+      </w:r>
+      <w:r>
+        <w:rPr>
+          <w:sz w:val="28"/>
+          <w:szCs w:val="28"/>
+        </w:rPr>
+        <w:t xml:space="preserve"> being moved) must always be on a peg</w:t>
       </w:r>
     </w:p>
     <w:p>
@@ -12251,7 +12320,22 @@
           <w:sz w:val="28"/>
           <w:szCs w:val="28"/>
         </w:rPr>
-        <w:t xml:space="preserve"> (n – 1) disks from A to B</w:t>
+        <w:t xml:space="preserve"> (</w:t>
+      </w:r>
+      <w:r>
+        <w:rPr>
+          <w:b/>
+          <w:sz w:val="28"/>
+          <w:szCs w:val="28"/>
+        </w:rPr>
+        <w:t>n</w:t>
+      </w:r>
+      <w:r>
+        <w:rPr>
+          <w:sz w:val="28"/>
+          <w:szCs w:val="28"/>
+        </w:rPr>
+        <w:t xml:space="preserve"> – 1) disks from A to B</w:t>
       </w:r>
     </w:p>
     <w:p>
@@ -12271,7 +12355,22 @@
           <w:sz w:val="28"/>
           <w:szCs w:val="28"/>
         </w:rPr>
-        <w:t>Move disk n from A to C</w:t>
+        <w:t xml:space="preserve">Move disk </w:t>
+      </w:r>
+      <w:r>
+        <w:rPr>
+          <w:b/>
+          <w:sz w:val="28"/>
+          <w:szCs w:val="28"/>
+        </w:rPr>
+        <w:t>n</w:t>
+      </w:r>
+      <w:r>
+        <w:rPr>
+          <w:sz w:val="28"/>
+          <w:szCs w:val="28"/>
+        </w:rPr>
+        <w:t xml:space="preserve"> from A to C</w:t>
       </w:r>
     </w:p>
     <w:p>
@@ -12291,7 +12390,22 @@
           <w:sz w:val="28"/>
           <w:szCs w:val="28"/>
         </w:rPr>
-        <w:t>Move (n – 1) disks from B from C</w:t>
+        <w:t>Move (</w:t>
+      </w:r>
+      <w:r>
+        <w:rPr>
+          <w:b/>
+          <w:sz w:val="28"/>
+          <w:szCs w:val="28"/>
+        </w:rPr>
+        <w:t>n</w:t>
+      </w:r>
+      <w:r>
+        <w:rPr>
+          <w:sz w:val="28"/>
+          <w:szCs w:val="28"/>
+        </w:rPr>
+        <w:t xml:space="preserve"> – 1) disks from B from C</w:t>
       </w:r>
     </w:p>
     <w:p>
@@ -12426,10 +12540,10 @@
           <w:color w:val="000000"/>
         </w:rPr>
       </w:pPr>
-      <w:bookmarkStart w:id="22" w:name="OLE_LINK96"/>
-      <w:bookmarkStart w:id="23" w:name="OLE_LINK97"/>
-      <w:bookmarkStart w:id="24" w:name="OLE_LINK1"/>
-      <w:bookmarkStart w:id="25" w:name="OLE_LINK2"/>
+      <w:bookmarkStart w:id="21" w:name="OLE_LINK96"/>
+      <w:bookmarkStart w:id="22" w:name="OLE_LINK97"/>
+      <w:bookmarkStart w:id="23" w:name="OLE_LINK1"/>
+      <w:bookmarkStart w:id="24" w:name="OLE_LINK2"/>
       <w:r>
         <w:rPr>
           <w:rFonts w:ascii="Consolas" w:hAnsi="Consolas" w:cs="Consolas"/>
@@ -12951,10 +13065,10 @@
         <w:t>}</w:t>
       </w:r>
     </w:p>
+    <w:bookmarkEnd w:id="21"/>
     <w:bookmarkEnd w:id="22"/>
     <w:bookmarkEnd w:id="23"/>
     <w:bookmarkEnd w:id="24"/>
-    <w:bookmarkEnd w:id="25"/>
     <w:p>
       <w:pPr>
         <w:rPr>
@@ -13423,7 +13537,14 @@
           <w:sz w:val="28"/>
           <w:szCs w:val="28"/>
         </w:rPr>
-        <w:t xml:space="preserve"> sequence, is defined as:</w:t>
+        <w:t xml:space="preserve"> sequence</w:t>
+      </w:r>
+      <w:r>
+        <w:rPr>
+          <w:sz w:val="28"/>
+          <w:szCs w:val="28"/>
+        </w:rPr>
+        <w:t xml:space="preserve"> is defined as:</w:t>
       </w:r>
     </w:p>
     <w:p>
@@ -14071,14 +14192,14 @@
         <w:keepNext/>
         <w:keepLines/>
       </w:pPr>
-      <w:bookmarkStart w:id="26" w:name="_Toc510548946"/>
-      <w:bookmarkStart w:id="27" w:name="_Toc517341639"/>
+      <w:bookmarkStart w:id="25" w:name="_Toc510548946"/>
+      <w:bookmarkStart w:id="26" w:name="_Toc517341639"/>
       <w:r>
         <w:lastRenderedPageBreak/>
         <w:t>LINQ (Language In-Line Query)</w:t>
       </w:r>
+      <w:bookmarkEnd w:id="25"/>
       <w:bookmarkEnd w:id="26"/>
-      <w:bookmarkEnd w:id="27"/>
     </w:p>
     <w:p>
       <w:pPr>
@@ -15442,13 +15563,13 @@
         <w:pStyle w:val="Overskrift2"/>
         <w:ind w:left="0"/>
       </w:pPr>
-      <w:bookmarkStart w:id="28" w:name="_Toc510548948"/>
-      <w:bookmarkStart w:id="29" w:name="_Toc517341640"/>
+      <w:bookmarkStart w:id="27" w:name="_Toc510548948"/>
+      <w:bookmarkStart w:id="28" w:name="_Toc517341640"/>
       <w:r>
         <w:t>Sample Data</w:t>
       </w:r>
+      <w:bookmarkEnd w:id="27"/>
       <w:bookmarkEnd w:id="28"/>
-      <w:bookmarkEnd w:id="29"/>
     </w:p>
     <w:p>
       <w:pPr>
@@ -16669,16 +16790,16 @@
         <w:pStyle w:val="Overskrift2"/>
         <w:ind w:left="0"/>
       </w:pPr>
-      <w:bookmarkStart w:id="30" w:name="_Toc510548949"/>
-      <w:bookmarkStart w:id="31" w:name="_Toc517341641"/>
+      <w:bookmarkStart w:id="29" w:name="_Toc510548949"/>
+      <w:bookmarkStart w:id="30" w:name="_Toc517341641"/>
       <w:r>
         <w:t>Selection</w:t>
       </w:r>
       <w:r>
         <w:t xml:space="preserve"> – single property</w:t>
       </w:r>
+      <w:bookmarkEnd w:id="29"/>
       <w:bookmarkEnd w:id="30"/>
-      <w:bookmarkEnd w:id="31"/>
     </w:p>
     <w:p>
       <w:pPr>
@@ -17661,13 +17782,13 @@
         <w:pStyle w:val="Overskrift2"/>
         <w:ind w:left="0"/>
       </w:pPr>
-      <w:bookmarkStart w:id="32" w:name="_Toc510548950"/>
-      <w:bookmarkStart w:id="33" w:name="_Toc517341642"/>
+      <w:bookmarkStart w:id="31" w:name="_Toc510548950"/>
+      <w:bookmarkStart w:id="32" w:name="_Toc517341642"/>
       <w:r>
         <w:t>Selection – several properties</w:t>
       </w:r>
+      <w:bookmarkEnd w:id="31"/>
       <w:bookmarkEnd w:id="32"/>
-      <w:bookmarkEnd w:id="33"/>
     </w:p>
     <w:p>
       <w:pPr>
@@ -18144,7 +18265,7 @@
           <w:color w:val="000000"/>
         </w:rPr>
       </w:pPr>
-      <w:bookmarkStart w:id="34" w:name="OLE_LINK75"/>
+      <w:bookmarkStart w:id="33" w:name="OLE_LINK75"/>
       <w:r>
         <w:rPr>
           <w:rFonts w:ascii="Consolas" w:hAnsi="Consolas" w:cs="Consolas"/>
@@ -18278,7 +18399,7 @@
         <w:t>}</w:t>
       </w:r>
     </w:p>
-    <w:bookmarkEnd w:id="34"/>
+    <w:bookmarkEnd w:id="33"/>
     <w:p>
       <w:pPr>
         <w:rPr>
@@ -18944,13 +19065,13 @@
         <w:pStyle w:val="Overskrift2"/>
         <w:ind w:left="0"/>
       </w:pPr>
-      <w:bookmarkStart w:id="35" w:name="_Toc510548951"/>
-      <w:bookmarkStart w:id="36" w:name="_Toc517341643"/>
+      <w:bookmarkStart w:id="34" w:name="_Toc510548951"/>
+      <w:bookmarkStart w:id="35" w:name="_Toc517341643"/>
       <w:r>
         <w:t>Selection – collections containing collections</w:t>
       </w:r>
+      <w:bookmarkEnd w:id="34"/>
       <w:bookmarkEnd w:id="35"/>
-      <w:bookmarkEnd w:id="36"/>
     </w:p>
     <w:p>
       <w:pPr>
@@ -19852,13 +19973,13 @@
         <w:pStyle w:val="Overskrift2"/>
         <w:ind w:left="0"/>
       </w:pPr>
-      <w:bookmarkStart w:id="37" w:name="_Toc510548952"/>
-      <w:bookmarkStart w:id="38" w:name="_Toc517341644"/>
+      <w:bookmarkStart w:id="36" w:name="_Toc510548952"/>
+      <w:bookmarkStart w:id="37" w:name="_Toc517341644"/>
       <w:r>
         <w:t>Filtering</w:t>
       </w:r>
+      <w:bookmarkEnd w:id="36"/>
       <w:bookmarkEnd w:id="37"/>
-      <w:bookmarkEnd w:id="38"/>
     </w:p>
     <w:p>
       <w:pPr>
@@ -20208,8 +20329,8 @@
           <w:color w:val="000000"/>
         </w:rPr>
       </w:pPr>
-      <w:bookmarkStart w:id="39" w:name="OLE_LINK71"/>
-      <w:bookmarkStart w:id="40" w:name="OLE_LINK72"/>
+      <w:bookmarkStart w:id="38" w:name="OLE_LINK71"/>
+      <w:bookmarkStart w:id="39" w:name="OLE_LINK72"/>
       <w:r>
         <w:rPr>
           <w:rFonts w:ascii="Consolas" w:hAnsi="Consolas" w:cs="Consolas"/>
@@ -20228,8 +20349,8 @@
         </w:rPr>
         <w:t xml:space="preserve"> (m.Year &lt; 1996 &amp;&amp; m.Year &gt; 1980)</w:t>
       </w:r>
+      <w:bookmarkEnd w:id="38"/>
       <w:bookmarkEnd w:id="39"/>
-      <w:bookmarkEnd w:id="40"/>
     </w:p>
     <w:p>
       <w:pPr>
@@ -20345,13 +20466,13 @@
         <w:pStyle w:val="Overskrift2"/>
         <w:ind w:left="0"/>
       </w:pPr>
-      <w:bookmarkStart w:id="41" w:name="_Toc510548953"/>
-      <w:bookmarkStart w:id="42" w:name="_Toc517341645"/>
+      <w:bookmarkStart w:id="40" w:name="_Toc510548953"/>
+      <w:bookmarkStart w:id="41" w:name="_Toc517341645"/>
       <w:r>
         <w:t>Ordering</w:t>
       </w:r>
+      <w:bookmarkEnd w:id="40"/>
       <w:bookmarkEnd w:id="41"/>
-      <w:bookmarkEnd w:id="42"/>
     </w:p>
     <w:p>
       <w:pPr>
@@ -20893,13 +21014,13 @@
         <w:pStyle w:val="Overskrift2"/>
         <w:ind w:left="0"/>
       </w:pPr>
-      <w:bookmarkStart w:id="43" w:name="_Toc510548954"/>
-      <w:bookmarkStart w:id="44" w:name="_Toc517341646"/>
+      <w:bookmarkStart w:id="42" w:name="_Toc510548954"/>
+      <w:bookmarkStart w:id="43" w:name="_Toc517341646"/>
       <w:r>
         <w:t>Aggregation functions</w:t>
       </w:r>
+      <w:bookmarkEnd w:id="42"/>
       <w:bookmarkEnd w:id="43"/>
-      <w:bookmarkEnd w:id="44"/>
     </w:p>
     <w:p>
       <w:pPr>
@@ -21753,13 +21874,13 @@
         <w:pStyle w:val="Overskrift2"/>
         <w:ind w:left="0"/>
       </w:pPr>
-      <w:bookmarkStart w:id="45" w:name="_Toc510548955"/>
-      <w:bookmarkStart w:id="46" w:name="_Toc517341647"/>
+      <w:bookmarkStart w:id="44" w:name="_Toc510548955"/>
+      <w:bookmarkStart w:id="45" w:name="_Toc517341647"/>
       <w:r>
         <w:t>Joining</w:t>
       </w:r>
+      <w:bookmarkEnd w:id="44"/>
       <w:bookmarkEnd w:id="45"/>
-      <w:bookmarkEnd w:id="46"/>
     </w:p>
     <w:p>
       <w:pPr>
@@ -21858,8 +21979,8 @@
           <w:color w:val="000000"/>
         </w:rPr>
       </w:pPr>
-      <w:bookmarkStart w:id="47" w:name="OLE_LINK98"/>
-      <w:bookmarkStart w:id="48" w:name="OLE_LINK99"/>
+      <w:bookmarkStart w:id="46" w:name="OLE_LINK98"/>
+      <w:bookmarkStart w:id="47" w:name="OLE_LINK99"/>
       <w:r>
         <w:rPr>
           <w:rFonts w:ascii="Consolas" w:hAnsi="Consolas" w:cs="Consolas"/>
@@ -22079,8 +22200,8 @@
         <w:t xml:space="preserve"> m.Title;</w:t>
       </w:r>
     </w:p>
+    <w:bookmarkEnd w:id="46"/>
     <w:bookmarkEnd w:id="47"/>
-    <w:bookmarkEnd w:id="48"/>
     <w:p>
       <w:pPr>
         <w:rPr>
@@ -22436,13 +22557,13 @@
         <w:pStyle w:val="Overskrift2"/>
         <w:ind w:left="0"/>
       </w:pPr>
-      <w:bookmarkStart w:id="49" w:name="_Toc510548956"/>
-      <w:bookmarkStart w:id="50" w:name="_Toc517341648"/>
+      <w:bookmarkStart w:id="48" w:name="_Toc510548956"/>
+      <w:bookmarkStart w:id="49" w:name="_Toc517341648"/>
       <w:r>
         <w:t>Deferred evaluation</w:t>
       </w:r>
+      <w:bookmarkEnd w:id="48"/>
       <w:bookmarkEnd w:id="49"/>
-      <w:bookmarkEnd w:id="50"/>
     </w:p>
     <w:p>
       <w:pPr>
@@ -23920,12 +24041,12 @@
         <w:pStyle w:val="Overskrift1"/>
         <w:ind w:left="0"/>
       </w:pPr>
-      <w:bookmarkStart w:id="51" w:name="_Toc517341649"/>
+      <w:bookmarkStart w:id="50" w:name="_Toc517341649"/>
       <w:r>
         <w:lastRenderedPageBreak/>
         <w:t>Exercises</w:t>
       </w:r>
-      <w:bookmarkEnd w:id="51"/>
+      <w:bookmarkEnd w:id="50"/>
     </w:p>
     <w:p>
       <w:pPr>
@@ -24012,16 +24133,16 @@
                 <w:lang w:eastAsia="da-DK"/>
               </w:rPr>
             </w:pPr>
-            <w:bookmarkStart w:id="52" w:name="_Toc510676417"/>
-            <w:bookmarkStart w:id="53" w:name="_Toc517341650"/>
+            <w:bookmarkStart w:id="51" w:name="_Toc510676417"/>
+            <w:bookmarkStart w:id="52" w:name="_Toc517341650"/>
             <w:r>
               <w:rPr>
                 <w:lang w:eastAsia="da-DK"/>
               </w:rPr>
               <w:t>PRO.3.1</w:t>
             </w:r>
+            <w:bookmarkEnd w:id="51"/>
             <w:bookmarkEnd w:id="52"/>
-            <w:bookmarkEnd w:id="53"/>
           </w:p>
           <w:p>
             <w:pPr>
@@ -24847,16 +24968,16 @@
                 <w:lang w:eastAsia="da-DK"/>
               </w:rPr>
             </w:pPr>
-            <w:bookmarkStart w:id="54" w:name="_Toc510676418"/>
-            <w:bookmarkStart w:id="55" w:name="_Toc517341651"/>
+            <w:bookmarkStart w:id="53" w:name="_Toc510676418"/>
+            <w:bookmarkStart w:id="54" w:name="_Toc517341651"/>
             <w:r>
               <w:rPr>
                 <w:lang w:eastAsia="da-DK"/>
               </w:rPr>
               <w:t>PRO.3.2</w:t>
             </w:r>
+            <w:bookmarkEnd w:id="53"/>
             <w:bookmarkEnd w:id="54"/>
-            <w:bookmarkEnd w:id="55"/>
           </w:p>
           <w:p>
             <w:pPr>
@@ -25770,16 +25891,16 @@
                 <w:lang w:eastAsia="da-DK"/>
               </w:rPr>
             </w:pPr>
-            <w:bookmarkStart w:id="56" w:name="_Toc510676419"/>
-            <w:bookmarkStart w:id="57" w:name="_Toc517341652"/>
+            <w:bookmarkStart w:id="55" w:name="_Toc510676419"/>
+            <w:bookmarkStart w:id="56" w:name="_Toc517341652"/>
             <w:r>
               <w:rPr>
                 <w:lang w:eastAsia="da-DK"/>
               </w:rPr>
               <w:t>PRO.3.3</w:t>
             </w:r>
+            <w:bookmarkEnd w:id="55"/>
             <w:bookmarkEnd w:id="56"/>
-            <w:bookmarkEnd w:id="57"/>
           </w:p>
           <w:p>
             <w:pPr>
@@ -26519,7 +26640,7 @@
                 <w:szCs w:val="24"/>
                 <w:lang w:eastAsia="da-DK"/>
               </w:rPr>
-              <w:t xml:space="preserve"> folder (start with I</w:t>
+              <w:t xml:space="preserve"> folder (start with </w:t>
             </w:r>
             <w:r>
               <w:rPr>
@@ -26530,6 +26651,17 @@
                 <w:szCs w:val="24"/>
                 <w:lang w:eastAsia="da-DK"/>
               </w:rPr>
+              <w:t>I</w:t>
+            </w:r>
+            <w:r>
+              <w:rPr>
+                <w:rFonts w:ascii="Calibri" w:eastAsia="Times New Roman" w:hAnsi="Calibri" w:cs="Times New Roman"/>
+                <w:b/>
+                <w:color w:val="00000A"/>
+                <w:sz w:val="24"/>
+                <w:szCs w:val="24"/>
+                <w:lang w:eastAsia="da-DK"/>
+              </w:rPr>
               <w:t>BackPackingSolver</w:t>
             </w:r>
             <w:r>
@@ -26542,6 +26674,8 @@
               </w:rPr>
               <w:t>), until you understand their purpose and functionality. Where does recursion come into play?</w:t>
             </w:r>
+            <w:bookmarkStart w:id="57" w:name="_GoBack"/>
+            <w:bookmarkEnd w:id="57"/>
           </w:p>
           <w:p>
             <w:pPr>
@@ -30678,7 +30812,7 @@
             <w:noProof/>
             <w:lang w:val="da-DK"/>
           </w:rPr>
-          <w:t>20</w:t>
+          <w:t>23</w:t>
         </w:r>
         <w:r>
           <w:fldChar w:fldCharType="end"/>
@@ -34272,7 +34406,7 @@
 </file>
 
 <file path=customXml/itemProps2.xml><?xml version="1.0" encoding="utf-8"?>
-<ds:datastoreItem xmlns:ds="http://schemas.openxmlformats.org/officeDocument/2006/customXml" ds:itemID="{65E3FBA9-81D6-4BAD-9F2C-A896ABB0FB40}">
+<ds:datastoreItem xmlns:ds="http://schemas.openxmlformats.org/officeDocument/2006/customXml" ds:itemID="{BB23579D-ECEE-48FB-B279-56B94B02C080}">
   <ds:schemaRefs>
     <ds:schemaRef ds:uri="http://schemas.openxmlformats.org/officeDocument/2006/bibliography"/>
   </ds:schemaRefs>

--- a/Chap/Prog03/Prog03.docx
+++ b/Chap/Prog03/Prog03.docx
@@ -99,7 +99,6 @@
                   <w:dataBinding w:prefixMappings="xmlns:ns0='http://schemas.openxmlformats.org/package/2006/metadata/core-properties' xmlns:ns1='http://purl.org/dc/elements/1.1/'" w:xpath="/ns0:coreProperties[1]/ns1:title[1]" w:storeItemID="{6C3C8BC8-F283-45AE-878A-BAB7291924A1}"/>
                   <w:text/>
                 </w:sdtPr>
-                <w:sdtEndPr/>
                 <w:sdtContent>
                   <w:p>
                     <w:pPr>
@@ -191,7 +190,6 @@
                 <w:dataBinding w:prefixMappings="xmlns:ns0='http://schemas.openxmlformats.org/package/2006/metadata/core-properties' xmlns:ns1='http://purl.org/dc/elements/1.1/'" w:xpath="/ns0:coreProperties[1]/ns1:subject[1]" w:storeItemID="{6C3C8BC8-F283-45AE-878A-BAB7291924A1}"/>
                 <w:text/>
               </w:sdtPr>
-              <w:sdtEndPr/>
               <w:sdtContent>
                 <w:tc>
                   <w:tcPr>
@@ -259,7 +257,6 @@
                   <w:dataBinding w:prefixMappings="xmlns:ns0='http://schemas.openxmlformats.org/package/2006/metadata/core-properties' xmlns:ns1='http://purl.org/dc/elements/1.1/'" w:xpath="/ns0:coreProperties[1]/ns1:creator[1]" w:storeItemID="{6C3C8BC8-F283-45AE-878A-BAB7291924A1}"/>
                   <w:text/>
                 </w:sdtPr>
-                <w:sdtEndPr/>
                 <w:sdtContent>
                   <w:p>
                     <w:pPr>
@@ -288,14 +285,13 @@
                   <w:alias w:val="Dato"/>
                   <w:id w:val="13406932"/>
                   <w:dataBinding w:prefixMappings="xmlns:ns0='http://schemas.microsoft.com/office/2006/coverPageProps'" w:xpath="/ns0:CoverPageProperties[1]/ns0:PublishDate[1]" w:storeItemID="{55AF091B-3C7A-41E3-B477-F2FDAA23CFDA}"/>
-                  <w:date w:fullDate="2018-07-01T00:00:00Z">
+                  <w:date w:fullDate="2018-10-01T00:00:00Z">
                     <w:dateFormat w:val="dd-MM-yyyy"/>
                     <w:lid w:val="da-DK"/>
                     <w:storeMappedDataAs w:val="dateTime"/>
                     <w:calendar w:val="gregorian"/>
                   </w:date>
                 </w:sdtPr>
-                <w:sdtEndPr/>
                 <w:sdtContent>
                   <w:p>
                     <w:pPr>
@@ -309,7 +305,13 @@
                       <w:rPr>
                         <w:color w:val="4F81BD" w:themeColor="accent1"/>
                       </w:rPr>
-                      <w:t>01-07-2018</w:t>
+                      <w:t>01-10</w:t>
+                    </w:r>
+                    <w:r>
+                      <w:rPr>
+                        <w:color w:val="4F81BD" w:themeColor="accent1"/>
+                      </w:rPr>
+                      <w:t>-2018</w:t>
                     </w:r>
                   </w:p>
                 </w:sdtContent>
@@ -356,7 +358,6 @@
         <w:tabs>
           <w:tab w:val="right" w:leader="dot" w:pos="9737"/>
         </w:tabs>
-        <w:spacing w:before="240"/>
         <w:rPr>
           <w:rFonts w:asciiTheme="minorHAnsi" w:eastAsiaTheme="minorEastAsia" w:hAnsiTheme="minorHAnsi"/>
           <w:b w:val="0"/>
@@ -378,7 +379,7 @@
       <w:r>
         <w:fldChar w:fldCharType="separate"/>
       </w:r>
-      <w:hyperlink w:anchor="_Toc517341632" w:history="1">
+      <w:hyperlink w:anchor="_Toc526092450" w:history="1">
         <w:r>
           <w:rPr>
             <w:rStyle w:val="Hyperlink"/>
@@ -386,6 +387,8 @@
           </w:rPr>
           <w:t>Introduction</w:t>
         </w:r>
+        <w:bookmarkStart w:id="1" w:name="_GoBack"/>
+        <w:bookmarkEnd w:id="1"/>
         <w:r>
           <w:rPr>
             <w:noProof/>
@@ -405,83 +408,7 @@
             <w:noProof/>
             <w:webHidden/>
           </w:rPr>
-          <w:instrText xml:space="preserve"> PAGEREF _Toc517341632 \h </w:instrText>
-        </w:r>
-        <w:r>
-          <w:rPr>
-            <w:noProof/>
-            <w:webHidden/>
-          </w:rPr>
-        </w:r>
-        <w:r>
-          <w:rPr>
-            <w:noProof/>
-            <w:webHidden/>
-          </w:rPr>
-          <w:fldChar w:fldCharType="separate"/>
-        </w:r>
-        <w:r>
-          <w:rPr>
-            <w:noProof/>
-            <w:webHidden/>
-          </w:rPr>
-          <w:t>2</w:t>
-        </w:r>
-        <w:r>
-          <w:rPr>
-            <w:noProof/>
-            <w:webHidden/>
-          </w:rPr>
-          <w:fldChar w:fldCharType="end"/>
-        </w:r>
-      </w:hyperlink>
-    </w:p>
-    <w:p>
-      <w:pPr>
-        <w:pStyle w:val="Indholdsfortegnelse1"/>
-        <w:tabs>
-          <w:tab w:val="right" w:leader="dot" w:pos="9737"/>
-        </w:tabs>
-        <w:spacing w:before="240"/>
-        <w:rPr>
-          <w:rFonts w:asciiTheme="minorHAnsi" w:eastAsiaTheme="minorEastAsia" w:hAnsiTheme="minorHAnsi"/>
-          <w:b w:val="0"/>
-          <w:bCs w:val="0"/>
-          <w:caps w:val="0"/>
-          <w:noProof/>
-          <w:sz w:val="22"/>
-          <w:szCs w:val="22"/>
-          <w:lang w:val="da-DK" w:eastAsia="da-DK"/>
-        </w:rPr>
-      </w:pPr>
-      <w:hyperlink w:anchor="_Toc517341633" w:history="1">
-        <w:r>
-          <w:rPr>
-            <w:rStyle w:val="Hyperlink"/>
-            <w:noProof/>
-          </w:rPr>
-          <w:t>Run-time complexity</w:t>
-        </w:r>
-        <w:r>
-          <w:rPr>
-            <w:noProof/>
-            <w:webHidden/>
-          </w:rPr>
-          <w:tab/>
-        </w:r>
-        <w:r>
-          <w:rPr>
-            <w:noProof/>
-            <w:webHidden/>
-          </w:rPr>
-          <w:fldChar w:fldCharType="begin"/>
-        </w:r>
-        <w:r>
-          <w:rPr>
-            <w:noProof/>
-            <w:webHidden/>
-          </w:rPr>
-          <w:instrText xml:space="preserve"> PAGEREF _Toc517341633 \h </w:instrText>
+          <w:instrText xml:space="preserve"> PAGEREF _Toc526092450 \h </w:instrText>
         </w:r>
         <w:r>
           <w:rPr>
@@ -518,7 +445,6 @@
         <w:tabs>
           <w:tab w:val="right" w:leader="dot" w:pos="9737"/>
         </w:tabs>
-        <w:spacing w:before="240"/>
         <w:rPr>
           <w:rFonts w:asciiTheme="minorHAnsi" w:eastAsiaTheme="minorEastAsia" w:hAnsiTheme="minorHAnsi"/>
           <w:b w:val="0"/>
@@ -530,7 +456,82 @@
           <w:lang w:val="da-DK" w:eastAsia="da-DK"/>
         </w:rPr>
       </w:pPr>
-      <w:hyperlink w:anchor="_Toc517341634" w:history="1">
+      <w:hyperlink w:anchor="_Toc526092451" w:history="1">
+        <w:r>
+          <w:rPr>
+            <w:rStyle w:val="Hyperlink"/>
+            <w:noProof/>
+          </w:rPr>
+          <w:t>Run-time complexity</w:t>
+        </w:r>
+        <w:r>
+          <w:rPr>
+            <w:noProof/>
+            <w:webHidden/>
+          </w:rPr>
+          <w:tab/>
+        </w:r>
+        <w:r>
+          <w:rPr>
+            <w:noProof/>
+            <w:webHidden/>
+          </w:rPr>
+          <w:fldChar w:fldCharType="begin"/>
+        </w:r>
+        <w:r>
+          <w:rPr>
+            <w:noProof/>
+            <w:webHidden/>
+          </w:rPr>
+          <w:instrText xml:space="preserve"> PAGEREF _Toc526092451 \h </w:instrText>
+        </w:r>
+        <w:r>
+          <w:rPr>
+            <w:noProof/>
+            <w:webHidden/>
+          </w:rPr>
+        </w:r>
+        <w:r>
+          <w:rPr>
+            <w:noProof/>
+            <w:webHidden/>
+          </w:rPr>
+          <w:fldChar w:fldCharType="separate"/>
+        </w:r>
+        <w:r>
+          <w:rPr>
+            <w:noProof/>
+            <w:webHidden/>
+          </w:rPr>
+          <w:t>4</w:t>
+        </w:r>
+        <w:r>
+          <w:rPr>
+            <w:noProof/>
+            <w:webHidden/>
+          </w:rPr>
+          <w:fldChar w:fldCharType="end"/>
+        </w:r>
+      </w:hyperlink>
+    </w:p>
+    <w:p>
+      <w:pPr>
+        <w:pStyle w:val="Indholdsfortegnelse1"/>
+        <w:tabs>
+          <w:tab w:val="right" w:leader="dot" w:pos="9737"/>
+        </w:tabs>
+        <w:rPr>
+          <w:rFonts w:asciiTheme="minorHAnsi" w:eastAsiaTheme="minorEastAsia" w:hAnsiTheme="minorHAnsi"/>
+          <w:b w:val="0"/>
+          <w:bCs w:val="0"/>
+          <w:caps w:val="0"/>
+          <w:noProof/>
+          <w:sz w:val="22"/>
+          <w:szCs w:val="22"/>
+          <w:lang w:val="da-DK" w:eastAsia="da-DK"/>
+        </w:rPr>
+      </w:pPr>
+      <w:hyperlink w:anchor="_Toc526092452" w:history="1">
         <w:r>
           <w:rPr>
             <w:rStyle w:val="Hyperlink"/>
@@ -557,7 +558,7 @@
             <w:noProof/>
             <w:webHidden/>
           </w:rPr>
-          <w:instrText xml:space="preserve"> PAGEREF _Toc517341634 \h </w:instrText>
+          <w:instrText xml:space="preserve"> PAGEREF _Toc526092452 \h </w:instrText>
         </w:r>
         <w:r>
           <w:rPr>
@@ -577,7 +578,7 @@
             <w:noProof/>
             <w:webHidden/>
           </w:rPr>
-          <w:t>7</w:t>
+          <w:t>8</w:t>
         </w:r>
         <w:r>
           <w:rPr>
@@ -599,7 +600,7 @@
           <w:lang w:val="da-DK" w:eastAsia="da-DK"/>
         </w:rPr>
       </w:pPr>
-      <w:hyperlink w:anchor="_Toc517341635" w:history="1">
+      <w:hyperlink w:anchor="_Toc526092453" w:history="1">
         <w:r>
           <w:rPr>
             <w:rStyle w:val="Hyperlink"/>
@@ -622,7 +623,7 @@
           <w:rPr>
             <w:webHidden/>
           </w:rPr>
-          <w:instrText xml:space="preserve"> PAGEREF _Toc517341635 \h </w:instrText>
+          <w:instrText xml:space="preserve"> PAGEREF _Toc526092453 \h </w:instrText>
         </w:r>
         <w:r>
           <w:rPr>
@@ -639,7 +640,7 @@
           <w:rPr>
             <w:webHidden/>
           </w:rPr>
-          <w:t>7</w:t>
+          <w:t>8</w:t>
         </w:r>
         <w:r>
           <w:rPr>
@@ -660,7 +661,7 @@
           <w:lang w:val="da-DK" w:eastAsia="da-DK"/>
         </w:rPr>
       </w:pPr>
-      <w:hyperlink w:anchor="_Toc517341636" w:history="1">
+      <w:hyperlink w:anchor="_Toc526092454" w:history="1">
         <w:r>
           <w:rPr>
             <w:rStyle w:val="Hyperlink"/>
@@ -683,68 +684,7 @@
           <w:rPr>
             <w:webHidden/>
           </w:rPr>
-          <w:instrText xml:space="preserve"> PAGEREF _Toc517341636 \h </w:instrText>
-        </w:r>
-        <w:r>
-          <w:rPr>
-            <w:webHidden/>
-          </w:rPr>
-        </w:r>
-        <w:r>
-          <w:rPr>
-            <w:webHidden/>
-          </w:rPr>
-          <w:fldChar w:fldCharType="separate"/>
-        </w:r>
-        <w:r>
-          <w:rPr>
-            <w:webHidden/>
-          </w:rPr>
-          <w:t>9</w:t>
-        </w:r>
-        <w:r>
-          <w:rPr>
-            <w:webHidden/>
-          </w:rPr>
-          <w:fldChar w:fldCharType="end"/>
-        </w:r>
-      </w:hyperlink>
-    </w:p>
-    <w:p>
-      <w:pPr>
-        <w:pStyle w:val="Indholdsfortegnelse2"/>
-        <w:rPr>
-          <w:rFonts w:eastAsiaTheme="minorEastAsia" w:cstheme="minorBidi"/>
-          <w:bCs w:val="0"/>
-          <w:sz w:val="22"/>
-          <w:szCs w:val="22"/>
-          <w:lang w:val="da-DK" w:eastAsia="da-DK"/>
-        </w:rPr>
-      </w:pPr>
-      <w:hyperlink w:anchor="_Toc517341637" w:history="1">
-        <w:r>
-          <w:rPr>
-            <w:rStyle w:val="Hyperlink"/>
-          </w:rPr>
-          <w:t>The HashSet class</w:t>
-        </w:r>
-        <w:r>
-          <w:rPr>
-            <w:webHidden/>
-          </w:rPr>
-          <w:tab/>
-        </w:r>
-        <w:r>
-          <w:rPr>
-            <w:webHidden/>
-          </w:rPr>
-          <w:fldChar w:fldCharType="begin"/>
-        </w:r>
-        <w:r>
-          <w:rPr>
-            <w:webHidden/>
-          </w:rPr>
-          <w:instrText xml:space="preserve"> PAGEREF _Toc517341637 \h </w:instrText>
+          <w:instrText xml:space="preserve"> PAGEREF _Toc526092454 \h </w:instrText>
         </w:r>
         <w:r>
           <w:rPr>
@@ -773,11 +713,71 @@
     </w:p>
     <w:p>
       <w:pPr>
+        <w:pStyle w:val="Indholdsfortegnelse2"/>
+        <w:rPr>
+          <w:rFonts w:eastAsiaTheme="minorEastAsia" w:cstheme="minorBidi"/>
+          <w:bCs w:val="0"/>
+          <w:sz w:val="22"/>
+          <w:szCs w:val="22"/>
+          <w:lang w:val="da-DK" w:eastAsia="da-DK"/>
+        </w:rPr>
+      </w:pPr>
+      <w:hyperlink w:anchor="_Toc526092455" w:history="1">
+        <w:r>
+          <w:rPr>
+            <w:rStyle w:val="Hyperlink"/>
+          </w:rPr>
+          <w:t>The HashSet class</w:t>
+        </w:r>
+        <w:r>
+          <w:rPr>
+            <w:webHidden/>
+          </w:rPr>
+          <w:tab/>
+        </w:r>
+        <w:r>
+          <w:rPr>
+            <w:webHidden/>
+          </w:rPr>
+          <w:fldChar w:fldCharType="begin"/>
+        </w:r>
+        <w:r>
+          <w:rPr>
+            <w:webHidden/>
+          </w:rPr>
+          <w:instrText xml:space="preserve"> PAGEREF _Toc526092455 \h </w:instrText>
+        </w:r>
+        <w:r>
+          <w:rPr>
+            <w:webHidden/>
+          </w:rPr>
+        </w:r>
+        <w:r>
+          <w:rPr>
+            <w:webHidden/>
+          </w:rPr>
+          <w:fldChar w:fldCharType="separate"/>
+        </w:r>
+        <w:r>
+          <w:rPr>
+            <w:webHidden/>
+          </w:rPr>
+          <w:t>11</w:t>
+        </w:r>
+        <w:r>
+          <w:rPr>
+            <w:webHidden/>
+          </w:rPr>
+          <w:fldChar w:fldCharType="end"/>
+        </w:r>
+      </w:hyperlink>
+    </w:p>
+    <w:p>
+      <w:pPr>
         <w:pStyle w:val="Indholdsfortegnelse1"/>
         <w:tabs>
           <w:tab w:val="right" w:leader="dot" w:pos="9737"/>
         </w:tabs>
-        <w:spacing w:before="240"/>
         <w:rPr>
           <w:rFonts w:asciiTheme="minorHAnsi" w:eastAsiaTheme="minorEastAsia" w:hAnsiTheme="minorHAnsi"/>
           <w:b w:val="0"/>
@@ -789,7 +789,7 @@
           <w:lang w:val="da-DK" w:eastAsia="da-DK"/>
         </w:rPr>
       </w:pPr>
-      <w:hyperlink w:anchor="_Toc517341638" w:history="1">
+      <w:hyperlink w:anchor="_Toc526092456" w:history="1">
         <w:r>
           <w:rPr>
             <w:rStyle w:val="Hyperlink"/>
@@ -816,7 +816,7 @@
             <w:noProof/>
             <w:webHidden/>
           </w:rPr>
-          <w:instrText xml:space="preserve"> PAGEREF _Toc517341638 \h </w:instrText>
+          <w:instrText xml:space="preserve"> PAGEREF _Toc526092456 \h </w:instrText>
         </w:r>
         <w:r>
           <w:rPr>
@@ -836,7 +836,7 @@
             <w:noProof/>
             <w:webHidden/>
           </w:rPr>
-          <w:t>11</w:t>
+          <w:t>12</w:t>
         </w:r>
         <w:r>
           <w:rPr>
@@ -853,7 +853,6 @@
         <w:tabs>
           <w:tab w:val="right" w:leader="dot" w:pos="9737"/>
         </w:tabs>
-        <w:spacing w:before="240"/>
         <w:rPr>
           <w:rFonts w:asciiTheme="minorHAnsi" w:eastAsiaTheme="minorEastAsia" w:hAnsiTheme="minorHAnsi"/>
           <w:b w:val="0"/>
@@ -865,7 +864,7 @@
           <w:lang w:val="da-DK" w:eastAsia="da-DK"/>
         </w:rPr>
       </w:pPr>
-      <w:hyperlink w:anchor="_Toc517341639" w:history="1">
+      <w:hyperlink w:anchor="_Toc526092457" w:history="1">
         <w:r>
           <w:rPr>
             <w:rStyle w:val="Hyperlink"/>
@@ -892,7 +891,7 @@
             <w:noProof/>
             <w:webHidden/>
           </w:rPr>
-          <w:instrText xml:space="preserve"> PAGEREF _Toc517341639 \h </w:instrText>
+          <w:instrText xml:space="preserve"> PAGEREF _Toc526092457 \h </w:instrText>
         </w:r>
         <w:r>
           <w:rPr>
@@ -912,7 +911,7 @@
             <w:noProof/>
             <w:webHidden/>
           </w:rPr>
-          <w:t>16</w:t>
+          <w:t>17</w:t>
         </w:r>
         <w:r>
           <w:rPr>
@@ -934,7 +933,7 @@
           <w:lang w:val="da-DK" w:eastAsia="da-DK"/>
         </w:rPr>
       </w:pPr>
-      <w:hyperlink w:anchor="_Toc517341640" w:history="1">
+      <w:hyperlink w:anchor="_Toc526092458" w:history="1">
         <w:r>
           <w:rPr>
             <w:rStyle w:val="Hyperlink"/>
@@ -957,68 +956,7 @@
           <w:rPr>
             <w:webHidden/>
           </w:rPr>
-          <w:instrText xml:space="preserve"> PAGEREF _Toc517341640 \h </w:instrText>
-        </w:r>
-        <w:r>
-          <w:rPr>
-            <w:webHidden/>
-          </w:rPr>
-        </w:r>
-        <w:r>
-          <w:rPr>
-            <w:webHidden/>
-          </w:rPr>
-          <w:fldChar w:fldCharType="separate"/>
-        </w:r>
-        <w:r>
-          <w:rPr>
-            <w:webHidden/>
-          </w:rPr>
-          <w:t>17</w:t>
-        </w:r>
-        <w:r>
-          <w:rPr>
-            <w:webHidden/>
-          </w:rPr>
-          <w:fldChar w:fldCharType="end"/>
-        </w:r>
-      </w:hyperlink>
-    </w:p>
-    <w:p>
-      <w:pPr>
-        <w:pStyle w:val="Indholdsfortegnelse2"/>
-        <w:rPr>
-          <w:rFonts w:eastAsiaTheme="minorEastAsia" w:cstheme="minorBidi"/>
-          <w:bCs w:val="0"/>
-          <w:sz w:val="22"/>
-          <w:szCs w:val="22"/>
-          <w:lang w:val="da-DK" w:eastAsia="da-DK"/>
-        </w:rPr>
-      </w:pPr>
-      <w:hyperlink w:anchor="_Toc517341641" w:history="1">
-        <w:r>
-          <w:rPr>
-            <w:rStyle w:val="Hyperlink"/>
-          </w:rPr>
-          <w:t>Selection – single property</w:t>
-        </w:r>
-        <w:r>
-          <w:rPr>
-            <w:webHidden/>
-          </w:rPr>
-          <w:tab/>
-        </w:r>
-        <w:r>
-          <w:rPr>
-            <w:webHidden/>
-          </w:rPr>
-          <w:fldChar w:fldCharType="begin"/>
-        </w:r>
-        <w:r>
-          <w:rPr>
-            <w:webHidden/>
-          </w:rPr>
-          <w:instrText xml:space="preserve"> PAGEREF _Toc517341641 \h </w:instrText>
+          <w:instrText xml:space="preserve"> PAGEREF _Toc526092458 \h </w:instrText>
         </w:r>
         <w:r>
           <w:rPr>
@@ -1056,12 +994,12 @@
           <w:lang w:val="da-DK" w:eastAsia="da-DK"/>
         </w:rPr>
       </w:pPr>
-      <w:hyperlink w:anchor="_Toc517341642" w:history="1">
+      <w:hyperlink w:anchor="_Toc526092459" w:history="1">
         <w:r>
           <w:rPr>
             <w:rStyle w:val="Hyperlink"/>
           </w:rPr>
-          <w:t>Selection – several properties</w:t>
+          <w:t>Selection – single property</w:t>
         </w:r>
         <w:r>
           <w:rPr>
@@ -1079,7 +1017,7 @@
           <w:rPr>
             <w:webHidden/>
           </w:rPr>
-          <w:instrText xml:space="preserve"> PAGEREF _Toc517341642 \h </w:instrText>
+          <w:instrText xml:space="preserve"> PAGEREF _Toc526092459 \h </w:instrText>
         </w:r>
         <w:r>
           <w:rPr>
@@ -1117,12 +1055,12 @@
           <w:lang w:val="da-DK" w:eastAsia="da-DK"/>
         </w:rPr>
       </w:pPr>
-      <w:hyperlink w:anchor="_Toc517341643" w:history="1">
+      <w:hyperlink w:anchor="_Toc526092460" w:history="1">
         <w:r>
           <w:rPr>
             <w:rStyle w:val="Hyperlink"/>
           </w:rPr>
-          <w:t>Selection – collections containing collections</w:t>
+          <w:t>Selection – several properties</w:t>
         </w:r>
         <w:r>
           <w:rPr>
@@ -1140,7 +1078,7 @@
           <w:rPr>
             <w:webHidden/>
           </w:rPr>
-          <w:instrText xml:space="preserve"> PAGEREF _Toc517341643 \h </w:instrText>
+          <w:instrText xml:space="preserve"> PAGEREF _Toc526092460 \h </w:instrText>
         </w:r>
         <w:r>
           <w:rPr>
@@ -1178,12 +1116,12 @@
           <w:lang w:val="da-DK" w:eastAsia="da-DK"/>
         </w:rPr>
       </w:pPr>
-      <w:hyperlink w:anchor="_Toc517341644" w:history="1">
+      <w:hyperlink w:anchor="_Toc526092461" w:history="1">
         <w:r>
           <w:rPr>
             <w:rStyle w:val="Hyperlink"/>
           </w:rPr>
-          <w:t>Filtering</w:t>
+          <w:t>Selection – collections containing collections</w:t>
         </w:r>
         <w:r>
           <w:rPr>
@@ -1201,7 +1139,7 @@
           <w:rPr>
             <w:webHidden/>
           </w:rPr>
-          <w:instrText xml:space="preserve"> PAGEREF _Toc517341644 \h </w:instrText>
+          <w:instrText xml:space="preserve"> PAGEREF _Toc526092461 \h </w:instrText>
         </w:r>
         <w:r>
           <w:rPr>
@@ -1239,12 +1177,12 @@
           <w:lang w:val="da-DK" w:eastAsia="da-DK"/>
         </w:rPr>
       </w:pPr>
-      <w:hyperlink w:anchor="_Toc517341645" w:history="1">
+      <w:hyperlink w:anchor="_Toc526092462" w:history="1">
         <w:r>
           <w:rPr>
             <w:rStyle w:val="Hyperlink"/>
           </w:rPr>
-          <w:t>Ordering</w:t>
+          <w:t>Filtering</w:t>
         </w:r>
         <w:r>
           <w:rPr>
@@ -1262,7 +1200,7 @@
           <w:rPr>
             <w:webHidden/>
           </w:rPr>
-          <w:instrText xml:space="preserve"> PAGEREF _Toc517341645 \h </w:instrText>
+          <w:instrText xml:space="preserve"> PAGEREF _Toc526092462 \h </w:instrText>
         </w:r>
         <w:r>
           <w:rPr>
@@ -1300,12 +1238,12 @@
           <w:lang w:val="da-DK" w:eastAsia="da-DK"/>
         </w:rPr>
       </w:pPr>
-      <w:hyperlink w:anchor="_Toc517341646" w:history="1">
+      <w:hyperlink w:anchor="_Toc526092463" w:history="1">
         <w:r>
           <w:rPr>
             <w:rStyle w:val="Hyperlink"/>
           </w:rPr>
-          <w:t>Aggregation functions</w:t>
+          <w:t>Ordering</w:t>
         </w:r>
         <w:r>
           <w:rPr>
@@ -1323,68 +1261,7 @@
           <w:rPr>
             <w:webHidden/>
           </w:rPr>
-          <w:instrText xml:space="preserve"> PAGEREF _Toc517341646 \h </w:instrText>
-        </w:r>
-        <w:r>
-          <w:rPr>
-            <w:webHidden/>
-          </w:rPr>
-        </w:r>
-        <w:r>
-          <w:rPr>
-            <w:webHidden/>
-          </w:rPr>
-          <w:fldChar w:fldCharType="separate"/>
-        </w:r>
-        <w:r>
-          <w:rPr>
-            <w:webHidden/>
-          </w:rPr>
-          <w:t>22</w:t>
-        </w:r>
-        <w:r>
-          <w:rPr>
-            <w:webHidden/>
-          </w:rPr>
-          <w:fldChar w:fldCharType="end"/>
-        </w:r>
-      </w:hyperlink>
-    </w:p>
-    <w:p>
-      <w:pPr>
-        <w:pStyle w:val="Indholdsfortegnelse2"/>
-        <w:rPr>
-          <w:rFonts w:eastAsiaTheme="minorEastAsia" w:cstheme="minorBidi"/>
-          <w:bCs w:val="0"/>
-          <w:sz w:val="22"/>
-          <w:szCs w:val="22"/>
-          <w:lang w:val="da-DK" w:eastAsia="da-DK"/>
-        </w:rPr>
-      </w:pPr>
-      <w:hyperlink w:anchor="_Toc517341647" w:history="1">
-        <w:r>
-          <w:rPr>
-            <w:rStyle w:val="Hyperlink"/>
-          </w:rPr>
-          <w:t>Joining</w:t>
-        </w:r>
-        <w:r>
-          <w:rPr>
-            <w:webHidden/>
-          </w:rPr>
-          <w:tab/>
-        </w:r>
-        <w:r>
-          <w:rPr>
-            <w:webHidden/>
-          </w:rPr>
-          <w:fldChar w:fldCharType="begin"/>
-        </w:r>
-        <w:r>
-          <w:rPr>
-            <w:webHidden/>
-          </w:rPr>
-          <w:instrText xml:space="preserve"> PAGEREF _Toc517341647 \h </w:instrText>
+          <w:instrText xml:space="preserve"> PAGEREF _Toc526092463 \h </w:instrText>
         </w:r>
         <w:r>
           <w:rPr>
@@ -1422,12 +1299,12 @@
           <w:lang w:val="da-DK" w:eastAsia="da-DK"/>
         </w:rPr>
       </w:pPr>
-      <w:hyperlink w:anchor="_Toc517341648" w:history="1">
+      <w:hyperlink w:anchor="_Toc526092464" w:history="1">
         <w:r>
           <w:rPr>
             <w:rStyle w:val="Hyperlink"/>
           </w:rPr>
-          <w:t>Deferred evaluation</w:t>
+          <w:t>Aggregation functions</w:t>
         </w:r>
         <w:r>
           <w:rPr>
@@ -1445,7 +1322,68 @@
           <w:rPr>
             <w:webHidden/>
           </w:rPr>
-          <w:instrText xml:space="preserve"> PAGEREF _Toc517341648 \h </w:instrText>
+          <w:instrText xml:space="preserve"> PAGEREF _Toc526092464 \h </w:instrText>
+        </w:r>
+        <w:r>
+          <w:rPr>
+            <w:webHidden/>
+          </w:rPr>
+        </w:r>
+        <w:r>
+          <w:rPr>
+            <w:webHidden/>
+          </w:rPr>
+          <w:fldChar w:fldCharType="separate"/>
+        </w:r>
+        <w:r>
+          <w:rPr>
+            <w:webHidden/>
+          </w:rPr>
+          <w:t>23</w:t>
+        </w:r>
+        <w:r>
+          <w:rPr>
+            <w:webHidden/>
+          </w:rPr>
+          <w:fldChar w:fldCharType="end"/>
+        </w:r>
+      </w:hyperlink>
+    </w:p>
+    <w:p>
+      <w:pPr>
+        <w:pStyle w:val="Indholdsfortegnelse2"/>
+        <w:rPr>
+          <w:rFonts w:eastAsiaTheme="minorEastAsia" w:cstheme="minorBidi"/>
+          <w:bCs w:val="0"/>
+          <w:sz w:val="22"/>
+          <w:szCs w:val="22"/>
+          <w:lang w:val="da-DK" w:eastAsia="da-DK"/>
+        </w:rPr>
+      </w:pPr>
+      <w:hyperlink w:anchor="_Toc526092465" w:history="1">
+        <w:r>
+          <w:rPr>
+            <w:rStyle w:val="Hyperlink"/>
+          </w:rPr>
+          <w:t>Joining</w:t>
+        </w:r>
+        <w:r>
+          <w:rPr>
+            <w:webHidden/>
+          </w:rPr>
+          <w:tab/>
+        </w:r>
+        <w:r>
+          <w:rPr>
+            <w:webHidden/>
+          </w:rPr>
+          <w:fldChar w:fldCharType="begin"/>
+        </w:r>
+        <w:r>
+          <w:rPr>
+            <w:webHidden/>
+          </w:rPr>
+          <w:instrText xml:space="preserve"> PAGEREF _Toc526092465 \h </w:instrText>
         </w:r>
         <w:r>
           <w:rPr>
@@ -1474,11 +1412,132 @@
     </w:p>
     <w:p>
       <w:pPr>
+        <w:pStyle w:val="Indholdsfortegnelse2"/>
+        <w:rPr>
+          <w:rFonts w:eastAsiaTheme="minorEastAsia" w:cstheme="minorBidi"/>
+          <w:bCs w:val="0"/>
+          <w:sz w:val="22"/>
+          <w:szCs w:val="22"/>
+          <w:lang w:val="da-DK" w:eastAsia="da-DK"/>
+        </w:rPr>
+      </w:pPr>
+      <w:hyperlink w:anchor="_Toc526092466" w:history="1">
+        <w:r>
+          <w:rPr>
+            <w:rStyle w:val="Hyperlink"/>
+          </w:rPr>
+          <w:t>Deferred evaluation</w:t>
+        </w:r>
+        <w:r>
+          <w:rPr>
+            <w:webHidden/>
+          </w:rPr>
+          <w:tab/>
+        </w:r>
+        <w:r>
+          <w:rPr>
+            <w:webHidden/>
+          </w:rPr>
+          <w:fldChar w:fldCharType="begin"/>
+        </w:r>
+        <w:r>
+          <w:rPr>
+            <w:webHidden/>
+          </w:rPr>
+          <w:instrText xml:space="preserve"> PAGEREF _Toc526092466 \h </w:instrText>
+        </w:r>
+        <w:r>
+          <w:rPr>
+            <w:webHidden/>
+          </w:rPr>
+        </w:r>
+        <w:r>
+          <w:rPr>
+            <w:webHidden/>
+          </w:rPr>
+          <w:fldChar w:fldCharType="separate"/>
+        </w:r>
+        <w:r>
+          <w:rPr>
+            <w:webHidden/>
+          </w:rPr>
+          <w:t>25</w:t>
+        </w:r>
+        <w:r>
+          <w:rPr>
+            <w:webHidden/>
+          </w:rPr>
+          <w:fldChar w:fldCharType="end"/>
+        </w:r>
+      </w:hyperlink>
+    </w:p>
+    <w:p>
+      <w:pPr>
+        <w:pStyle w:val="Indholdsfortegnelse2"/>
+        <w:rPr>
+          <w:rFonts w:eastAsiaTheme="minorEastAsia" w:cstheme="minorBidi"/>
+          <w:bCs w:val="0"/>
+          <w:sz w:val="22"/>
+          <w:szCs w:val="22"/>
+          <w:lang w:val="da-DK" w:eastAsia="da-DK"/>
+        </w:rPr>
+      </w:pPr>
+      <w:hyperlink w:anchor="_Toc526092467" w:history="1">
+        <w:r>
+          <w:rPr>
+            <w:rStyle w:val="Hyperlink"/>
+          </w:rPr>
+          <w:t>The Fluent syntax</w:t>
+        </w:r>
+        <w:r>
+          <w:rPr>
+            <w:webHidden/>
+          </w:rPr>
+          <w:tab/>
+        </w:r>
+        <w:r>
+          <w:rPr>
+            <w:webHidden/>
+          </w:rPr>
+          <w:fldChar w:fldCharType="begin"/>
+        </w:r>
+        <w:r>
+          <w:rPr>
+            <w:webHidden/>
+          </w:rPr>
+          <w:instrText xml:space="preserve"> PAGEREF _Toc526092467 \h </w:instrText>
+        </w:r>
+        <w:r>
+          <w:rPr>
+            <w:webHidden/>
+          </w:rPr>
+        </w:r>
+        <w:r>
+          <w:rPr>
+            <w:webHidden/>
+          </w:rPr>
+          <w:fldChar w:fldCharType="separate"/>
+        </w:r>
+        <w:r>
+          <w:rPr>
+            <w:webHidden/>
+          </w:rPr>
+          <w:t>26</w:t>
+        </w:r>
+        <w:r>
+          <w:rPr>
+            <w:webHidden/>
+          </w:rPr>
+          <w:fldChar w:fldCharType="end"/>
+        </w:r>
+      </w:hyperlink>
+    </w:p>
+    <w:p>
+      <w:pPr>
         <w:pStyle w:val="Indholdsfortegnelse1"/>
         <w:tabs>
           <w:tab w:val="right" w:leader="dot" w:pos="9737"/>
         </w:tabs>
-        <w:spacing w:before="240"/>
         <w:rPr>
           <w:rFonts w:asciiTheme="minorHAnsi" w:eastAsiaTheme="minorEastAsia" w:hAnsiTheme="minorHAnsi"/>
           <w:b w:val="0"/>
@@ -1490,7 +1549,7 @@
           <w:lang w:val="da-DK" w:eastAsia="da-DK"/>
         </w:rPr>
       </w:pPr>
-      <w:hyperlink w:anchor="_Toc517341649" w:history="1">
+      <w:hyperlink w:anchor="_Toc526092468" w:history="1">
         <w:r>
           <w:rPr>
             <w:rStyle w:val="Hyperlink"/>
@@ -1517,7 +1576,7 @@
             <w:noProof/>
             <w:webHidden/>
           </w:rPr>
-          <w:instrText xml:space="preserve"> PAGEREF _Toc517341649 \h </w:instrText>
+          <w:instrText xml:space="preserve"> PAGEREF _Toc526092468 \h </w:instrText>
         </w:r>
         <w:r>
           <w:rPr>
@@ -1537,7 +1596,7 @@
             <w:noProof/>
             <w:webHidden/>
           </w:rPr>
-          <w:t>26</w:t>
+          <w:t>30</w:t>
         </w:r>
         <w:r>
           <w:rPr>
@@ -1559,7 +1618,7 @@
           <w:lang w:val="da-DK" w:eastAsia="da-DK"/>
         </w:rPr>
       </w:pPr>
-      <w:hyperlink w:anchor="_Toc517341650" w:history="1">
+      <w:hyperlink w:anchor="_Toc526092469" w:history="1">
         <w:r>
           <w:rPr>
             <w:rStyle w:val="Hyperlink"/>
@@ -1583,255 +1642,7 @@
           <w:rPr>
             <w:webHidden/>
           </w:rPr>
-          <w:instrText xml:space="preserve"> PAGEREF _Toc517341650 \h </w:instrText>
-        </w:r>
-        <w:r>
-          <w:rPr>
-            <w:webHidden/>
-          </w:rPr>
-        </w:r>
-        <w:r>
-          <w:rPr>
-            <w:webHidden/>
-          </w:rPr>
-          <w:fldChar w:fldCharType="separate"/>
-        </w:r>
-        <w:r>
-          <w:rPr>
-            <w:webHidden/>
-          </w:rPr>
-          <w:t>26</w:t>
-        </w:r>
-        <w:r>
-          <w:rPr>
-            <w:webHidden/>
-          </w:rPr>
-          <w:fldChar w:fldCharType="end"/>
-        </w:r>
-      </w:hyperlink>
-    </w:p>
-    <w:p>
-      <w:pPr>
-        <w:pStyle w:val="Indholdsfortegnelse2"/>
-        <w:rPr>
-          <w:rFonts w:eastAsiaTheme="minorEastAsia" w:cstheme="minorBidi"/>
-          <w:bCs w:val="0"/>
-          <w:sz w:val="22"/>
-          <w:szCs w:val="22"/>
-          <w:lang w:val="da-DK" w:eastAsia="da-DK"/>
-        </w:rPr>
-      </w:pPr>
-      <w:hyperlink w:anchor="_Toc517341651" w:history="1">
-        <w:r>
-          <w:rPr>
-            <w:rStyle w:val="Hyperlink"/>
-            <w:lang w:eastAsia="da-DK"/>
-          </w:rPr>
-          <w:t>PRO.3.2</w:t>
-        </w:r>
-        <w:r>
-          <w:rPr>
-            <w:webHidden/>
-          </w:rPr>
-          <w:tab/>
-        </w:r>
-        <w:r>
-          <w:rPr>
-            <w:webHidden/>
-          </w:rPr>
-          <w:fldChar w:fldCharType="begin"/>
-        </w:r>
-        <w:r>
-          <w:rPr>
-            <w:webHidden/>
-          </w:rPr>
-          <w:instrText xml:space="preserve"> PAGEREF _Toc517341651 \h </w:instrText>
-        </w:r>
-        <w:r>
-          <w:rPr>
-            <w:webHidden/>
-          </w:rPr>
-        </w:r>
-        <w:r>
-          <w:rPr>
-            <w:webHidden/>
-          </w:rPr>
-          <w:fldChar w:fldCharType="separate"/>
-        </w:r>
-        <w:r>
-          <w:rPr>
-            <w:webHidden/>
-          </w:rPr>
-          <w:t>27</w:t>
-        </w:r>
-        <w:r>
-          <w:rPr>
-            <w:webHidden/>
-          </w:rPr>
-          <w:fldChar w:fldCharType="end"/>
-        </w:r>
-      </w:hyperlink>
-    </w:p>
-    <w:p>
-      <w:pPr>
-        <w:pStyle w:val="Indholdsfortegnelse2"/>
-        <w:rPr>
-          <w:rFonts w:eastAsiaTheme="minorEastAsia" w:cstheme="minorBidi"/>
-          <w:bCs w:val="0"/>
-          <w:sz w:val="22"/>
-          <w:szCs w:val="22"/>
-          <w:lang w:val="da-DK" w:eastAsia="da-DK"/>
-        </w:rPr>
-      </w:pPr>
-      <w:hyperlink w:anchor="_Toc517341652" w:history="1">
-        <w:r>
-          <w:rPr>
-            <w:rStyle w:val="Hyperlink"/>
-            <w:lang w:eastAsia="da-DK"/>
-          </w:rPr>
-          <w:t>PRO.3.3</w:t>
-        </w:r>
-        <w:r>
-          <w:rPr>
-            <w:webHidden/>
-          </w:rPr>
-          <w:tab/>
-        </w:r>
-        <w:r>
-          <w:rPr>
-            <w:webHidden/>
-          </w:rPr>
-          <w:fldChar w:fldCharType="begin"/>
-        </w:r>
-        <w:r>
-          <w:rPr>
-            <w:webHidden/>
-          </w:rPr>
-          <w:instrText xml:space="preserve"> PAGEREF _Toc517341652 \h </w:instrText>
-        </w:r>
-        <w:r>
-          <w:rPr>
-            <w:webHidden/>
-          </w:rPr>
-        </w:r>
-        <w:r>
-          <w:rPr>
-            <w:webHidden/>
-          </w:rPr>
-          <w:fldChar w:fldCharType="separate"/>
-        </w:r>
-        <w:r>
-          <w:rPr>
-            <w:webHidden/>
-          </w:rPr>
-          <w:t>28</w:t>
-        </w:r>
-        <w:r>
-          <w:rPr>
-            <w:webHidden/>
-          </w:rPr>
-          <w:fldChar w:fldCharType="end"/>
-        </w:r>
-      </w:hyperlink>
-    </w:p>
-    <w:p>
-      <w:pPr>
-        <w:pStyle w:val="Indholdsfortegnelse2"/>
-        <w:rPr>
-          <w:rFonts w:eastAsiaTheme="minorEastAsia" w:cstheme="minorBidi"/>
-          <w:bCs w:val="0"/>
-          <w:sz w:val="22"/>
-          <w:szCs w:val="22"/>
-          <w:lang w:val="da-DK" w:eastAsia="da-DK"/>
-        </w:rPr>
-      </w:pPr>
-      <w:hyperlink w:anchor="_Toc517341653" w:history="1">
-        <w:r>
-          <w:rPr>
-            <w:rStyle w:val="Hyperlink"/>
-            <w:lang w:eastAsia="da-DK"/>
-          </w:rPr>
-          <w:t>PRO.3.4</w:t>
-        </w:r>
-        <w:r>
-          <w:rPr>
-            <w:webHidden/>
-          </w:rPr>
-          <w:tab/>
-        </w:r>
-        <w:r>
-          <w:rPr>
-            <w:webHidden/>
-          </w:rPr>
-          <w:fldChar w:fldCharType="begin"/>
-        </w:r>
-        <w:r>
-          <w:rPr>
-            <w:webHidden/>
-          </w:rPr>
-          <w:instrText xml:space="preserve"> PAGEREF _Toc517341653 \h </w:instrText>
-        </w:r>
-        <w:r>
-          <w:rPr>
-            <w:webHidden/>
-          </w:rPr>
-        </w:r>
-        <w:r>
-          <w:rPr>
-            <w:webHidden/>
-          </w:rPr>
-          <w:fldChar w:fldCharType="separate"/>
-        </w:r>
-        <w:r>
-          <w:rPr>
-            <w:webHidden/>
-          </w:rPr>
-          <w:t>29</w:t>
-        </w:r>
-        <w:r>
-          <w:rPr>
-            <w:webHidden/>
-          </w:rPr>
-          <w:fldChar w:fldCharType="end"/>
-        </w:r>
-      </w:hyperlink>
-    </w:p>
-    <w:p>
-      <w:pPr>
-        <w:pStyle w:val="Indholdsfortegnelse2"/>
-        <w:rPr>
-          <w:rFonts w:eastAsiaTheme="minorEastAsia" w:cstheme="minorBidi"/>
-          <w:bCs w:val="0"/>
-          <w:sz w:val="22"/>
-          <w:szCs w:val="22"/>
-          <w:lang w:val="da-DK" w:eastAsia="da-DK"/>
-        </w:rPr>
-      </w:pPr>
-      <w:hyperlink w:anchor="_Toc517341654" w:history="1">
-        <w:r>
-          <w:rPr>
-            <w:rStyle w:val="Hyperlink"/>
-            <w:lang w:eastAsia="da-DK"/>
-          </w:rPr>
-          <w:t>PRO.3.5</w:t>
-        </w:r>
-        <w:r>
-          <w:rPr>
-            <w:webHidden/>
-          </w:rPr>
-          <w:tab/>
-        </w:r>
-        <w:r>
-          <w:rPr>
-            <w:webHidden/>
-          </w:rPr>
-          <w:fldChar w:fldCharType="begin"/>
-        </w:r>
-        <w:r>
-          <w:rPr>
-            <w:webHidden/>
-          </w:rPr>
-          <w:instrText xml:space="preserve"> PAGEREF _Toc517341654 \h </w:instrText>
+          <w:instrText xml:space="preserve"> PAGEREF _Toc526092469 \h </w:instrText>
         </w:r>
         <w:r>
           <w:rPr>
@@ -1869,13 +1680,13 @@
           <w:lang w:val="da-DK" w:eastAsia="da-DK"/>
         </w:rPr>
       </w:pPr>
-      <w:hyperlink w:anchor="_Toc517341655" w:history="1">
+      <w:hyperlink w:anchor="_Toc526092470" w:history="1">
         <w:r>
           <w:rPr>
             <w:rStyle w:val="Hyperlink"/>
             <w:lang w:eastAsia="da-DK"/>
           </w:rPr>
-          <w:t>PRO.3.6</w:t>
+          <w:t>PRO.3.2</w:t>
         </w:r>
         <w:r>
           <w:rPr>
@@ -1893,7 +1704,7 @@
           <w:rPr>
             <w:webHidden/>
           </w:rPr>
-          <w:instrText xml:space="preserve"> PAGEREF _Toc517341655 \h </w:instrText>
+          <w:instrText xml:space="preserve"> PAGEREF _Toc526092470 \h </w:instrText>
         </w:r>
         <w:r>
           <w:rPr>
@@ -1931,13 +1742,13 @@
           <w:lang w:val="da-DK" w:eastAsia="da-DK"/>
         </w:rPr>
       </w:pPr>
-      <w:hyperlink w:anchor="_Toc517341656" w:history="1">
+      <w:hyperlink w:anchor="_Toc526092471" w:history="1">
         <w:r>
           <w:rPr>
             <w:rStyle w:val="Hyperlink"/>
             <w:lang w:eastAsia="da-DK"/>
           </w:rPr>
-          <w:t>PRO.3.7</w:t>
+          <w:t>PRO.3.3</w:t>
         </w:r>
         <w:r>
           <w:rPr>
@@ -1955,7 +1766,7 @@
           <w:rPr>
             <w:webHidden/>
           </w:rPr>
-          <w:instrText xml:space="preserve"> PAGEREF _Toc517341656 \h </w:instrText>
+          <w:instrText xml:space="preserve"> PAGEREF _Toc526092471 \h </w:instrText>
         </w:r>
         <w:r>
           <w:rPr>
@@ -1983,7 +1794,256 @@
       </w:hyperlink>
     </w:p>
     <w:p>
-      <w:r>
+      <w:pPr>
+        <w:pStyle w:val="Indholdsfortegnelse2"/>
+        <w:rPr>
+          <w:rFonts w:eastAsiaTheme="minorEastAsia" w:cstheme="minorBidi"/>
+          <w:bCs w:val="0"/>
+          <w:sz w:val="22"/>
+          <w:szCs w:val="22"/>
+          <w:lang w:val="da-DK" w:eastAsia="da-DK"/>
+        </w:rPr>
+      </w:pPr>
+      <w:hyperlink w:anchor="_Toc526092472" w:history="1">
+        <w:r>
+          <w:rPr>
+            <w:rStyle w:val="Hyperlink"/>
+            <w:lang w:eastAsia="da-DK"/>
+          </w:rPr>
+          <w:t>PRO.3.4</w:t>
+        </w:r>
+        <w:r>
+          <w:rPr>
+            <w:webHidden/>
+          </w:rPr>
+          <w:tab/>
+        </w:r>
+        <w:r>
+          <w:rPr>
+            <w:webHidden/>
+          </w:rPr>
+          <w:fldChar w:fldCharType="begin"/>
+        </w:r>
+        <w:r>
+          <w:rPr>
+            <w:webHidden/>
+          </w:rPr>
+          <w:instrText xml:space="preserve"> PAGEREF _Toc526092472 \h </w:instrText>
+        </w:r>
+        <w:r>
+          <w:rPr>
+            <w:webHidden/>
+          </w:rPr>
+        </w:r>
+        <w:r>
+          <w:rPr>
+            <w:webHidden/>
+          </w:rPr>
+          <w:fldChar w:fldCharType="separate"/>
+        </w:r>
+        <w:r>
+          <w:rPr>
+            <w:webHidden/>
+          </w:rPr>
+          <w:t>33</w:t>
+        </w:r>
+        <w:r>
+          <w:rPr>
+            <w:webHidden/>
+          </w:rPr>
+          <w:fldChar w:fldCharType="end"/>
+        </w:r>
+      </w:hyperlink>
+    </w:p>
+    <w:p>
+      <w:pPr>
+        <w:pStyle w:val="Indholdsfortegnelse2"/>
+        <w:rPr>
+          <w:rFonts w:eastAsiaTheme="minorEastAsia" w:cstheme="minorBidi"/>
+          <w:bCs w:val="0"/>
+          <w:sz w:val="22"/>
+          <w:szCs w:val="22"/>
+          <w:lang w:val="da-DK" w:eastAsia="da-DK"/>
+        </w:rPr>
+      </w:pPr>
+      <w:hyperlink w:anchor="_Toc526092473" w:history="1">
+        <w:r>
+          <w:rPr>
+            <w:rStyle w:val="Hyperlink"/>
+            <w:lang w:eastAsia="da-DK"/>
+          </w:rPr>
+          <w:t>PRO.3.5</w:t>
+        </w:r>
+        <w:r>
+          <w:rPr>
+            <w:webHidden/>
+          </w:rPr>
+          <w:tab/>
+        </w:r>
+        <w:r>
+          <w:rPr>
+            <w:webHidden/>
+          </w:rPr>
+          <w:fldChar w:fldCharType="begin"/>
+        </w:r>
+        <w:r>
+          <w:rPr>
+            <w:webHidden/>
+          </w:rPr>
+          <w:instrText xml:space="preserve"> PAGEREF _Toc526092473 \h </w:instrText>
+        </w:r>
+        <w:r>
+          <w:rPr>
+            <w:webHidden/>
+          </w:rPr>
+        </w:r>
+        <w:r>
+          <w:rPr>
+            <w:webHidden/>
+          </w:rPr>
+          <w:fldChar w:fldCharType="separate"/>
+        </w:r>
+        <w:r>
+          <w:rPr>
+            <w:webHidden/>
+          </w:rPr>
+          <w:t>34</w:t>
+        </w:r>
+        <w:r>
+          <w:rPr>
+            <w:webHidden/>
+          </w:rPr>
+          <w:fldChar w:fldCharType="end"/>
+        </w:r>
+      </w:hyperlink>
+    </w:p>
+    <w:p>
+      <w:pPr>
+        <w:pStyle w:val="Indholdsfortegnelse2"/>
+        <w:rPr>
+          <w:rFonts w:eastAsiaTheme="minorEastAsia" w:cstheme="minorBidi"/>
+          <w:bCs w:val="0"/>
+          <w:sz w:val="22"/>
+          <w:szCs w:val="22"/>
+          <w:lang w:val="da-DK" w:eastAsia="da-DK"/>
+        </w:rPr>
+      </w:pPr>
+      <w:hyperlink w:anchor="_Toc526092474" w:history="1">
+        <w:r>
+          <w:rPr>
+            <w:rStyle w:val="Hyperlink"/>
+            <w:lang w:eastAsia="da-DK"/>
+          </w:rPr>
+          <w:t>PRO.3.6</w:t>
+        </w:r>
+        <w:r>
+          <w:rPr>
+            <w:webHidden/>
+          </w:rPr>
+          <w:tab/>
+        </w:r>
+        <w:r>
+          <w:rPr>
+            <w:webHidden/>
+          </w:rPr>
+          <w:fldChar w:fldCharType="begin"/>
+        </w:r>
+        <w:r>
+          <w:rPr>
+            <w:webHidden/>
+          </w:rPr>
+          <w:instrText xml:space="preserve"> PAGEREF _Toc526092474 \h </w:instrText>
+        </w:r>
+        <w:r>
+          <w:rPr>
+            <w:webHidden/>
+          </w:rPr>
+        </w:r>
+        <w:r>
+          <w:rPr>
+            <w:webHidden/>
+          </w:rPr>
+          <w:fldChar w:fldCharType="separate"/>
+        </w:r>
+        <w:r>
+          <w:rPr>
+            <w:webHidden/>
+          </w:rPr>
+          <w:t>35</w:t>
+        </w:r>
+        <w:r>
+          <w:rPr>
+            <w:webHidden/>
+          </w:rPr>
+          <w:fldChar w:fldCharType="end"/>
+        </w:r>
+      </w:hyperlink>
+    </w:p>
+    <w:p>
+      <w:pPr>
+        <w:pStyle w:val="Indholdsfortegnelse2"/>
+        <w:rPr>
+          <w:rFonts w:eastAsiaTheme="minorEastAsia" w:cstheme="minorBidi"/>
+          <w:bCs w:val="0"/>
+          <w:sz w:val="22"/>
+          <w:szCs w:val="22"/>
+          <w:lang w:val="da-DK" w:eastAsia="da-DK"/>
+        </w:rPr>
+      </w:pPr>
+      <w:hyperlink w:anchor="_Toc526092475" w:history="1">
+        <w:r>
+          <w:rPr>
+            <w:rStyle w:val="Hyperlink"/>
+            <w:lang w:eastAsia="da-DK"/>
+          </w:rPr>
+          <w:t>PRO.3.7</w:t>
+        </w:r>
+        <w:r>
+          <w:rPr>
+            <w:webHidden/>
+          </w:rPr>
+          <w:tab/>
+        </w:r>
+        <w:r>
+          <w:rPr>
+            <w:webHidden/>
+          </w:rPr>
+          <w:fldChar w:fldCharType="begin"/>
+        </w:r>
+        <w:r>
+          <w:rPr>
+            <w:webHidden/>
+          </w:rPr>
+          <w:instrText xml:space="preserve"> PAGEREF _Toc526092475 \h </w:instrText>
+        </w:r>
+        <w:r>
+          <w:rPr>
+            <w:webHidden/>
+          </w:rPr>
+        </w:r>
+        <w:r>
+          <w:rPr>
+            <w:webHidden/>
+          </w:rPr>
+          <w:fldChar w:fldCharType="separate"/>
+        </w:r>
+        <w:r>
+          <w:rPr>
+            <w:webHidden/>
+          </w:rPr>
+          <w:t>36</w:t>
+        </w:r>
+        <w:r>
+          <w:rPr>
+            <w:webHidden/>
+          </w:rPr>
+          <w:fldChar w:fldCharType="end"/>
+        </w:r>
+      </w:hyperlink>
+    </w:p>
+    <w:p>
+      <w:r>
+        <w:lastRenderedPageBreak/>
         <w:fldChar w:fldCharType="end"/>
       </w:r>
       <w:r>
@@ -1995,12 +2055,12 @@
         <w:pStyle w:val="Overskrift1"/>
         <w:ind w:left="0"/>
       </w:pPr>
-      <w:bookmarkStart w:id="1" w:name="_Toc517341632"/>
+      <w:bookmarkStart w:id="2" w:name="_Toc526092450"/>
       <w:r>
         <w:lastRenderedPageBreak/>
         <w:t>Introduction</w:t>
       </w:r>
-      <w:bookmarkEnd w:id="1"/>
+      <w:bookmarkEnd w:id="2"/>
     </w:p>
     <w:p>
       <w:pPr>
@@ -2548,12 +2608,12 @@
         <w:pStyle w:val="Overskrift1"/>
         <w:ind w:left="0"/>
       </w:pPr>
-      <w:bookmarkStart w:id="2" w:name="_Toc517341633"/>
+      <w:bookmarkStart w:id="3" w:name="_Toc526092451"/>
       <w:r>
         <w:lastRenderedPageBreak/>
         <w:t>Run-time complexity</w:t>
       </w:r>
-      <w:bookmarkEnd w:id="2"/>
+      <w:bookmarkEnd w:id="3"/>
     </w:p>
     <w:p>
       <w:pPr>
@@ -2890,8 +2950,8 @@
           <w:color w:val="000000"/>
         </w:rPr>
       </w:pPr>
-      <w:bookmarkStart w:id="3" w:name="OLE_LINK88"/>
-      <w:bookmarkStart w:id="4" w:name="OLE_LINK89"/>
+      <w:bookmarkStart w:id="4" w:name="OLE_LINK88"/>
+      <w:bookmarkStart w:id="5" w:name="OLE_LINK89"/>
       <w:r>
         <w:rPr>
           <w:rFonts w:ascii="Consolas" w:hAnsi="Consolas" w:cs="Consolas"/>
@@ -3319,8 +3379,8 @@
         <w:t>}</w:t>
       </w:r>
     </w:p>
-    <w:bookmarkEnd w:id="3"/>
     <w:bookmarkEnd w:id="4"/>
+    <w:bookmarkEnd w:id="5"/>
     <w:p>
       <w:pPr>
         <w:rPr>
@@ -5930,16 +5990,16 @@
         <w:pStyle w:val="Overskrift1"/>
         <w:ind w:left="0"/>
       </w:pPr>
-      <w:bookmarkStart w:id="5" w:name="_Toc510548941"/>
-      <w:bookmarkStart w:id="6" w:name="_Toc517341634"/>
+      <w:bookmarkStart w:id="6" w:name="_Toc510548941"/>
+      <w:bookmarkStart w:id="7" w:name="_Toc526092452"/>
       <w:r>
         <w:t xml:space="preserve">Data </w:t>
       </w:r>
-      <w:bookmarkEnd w:id="5"/>
+      <w:bookmarkEnd w:id="6"/>
       <w:r>
         <w:t>Structures revisited</w:t>
       </w:r>
-      <w:bookmarkEnd w:id="6"/>
+      <w:bookmarkEnd w:id="7"/>
     </w:p>
     <w:p>
       <w:pPr>
@@ -6054,13 +6114,13 @@
         <w:pStyle w:val="Overskrift2"/>
         <w:ind w:left="0"/>
       </w:pPr>
-      <w:bookmarkStart w:id="7" w:name="_Toc510548942"/>
-      <w:bookmarkStart w:id="8" w:name="_Toc517341635"/>
+      <w:bookmarkStart w:id="8" w:name="_Toc510548942"/>
+      <w:bookmarkStart w:id="9" w:name="_Toc526092453"/>
       <w:r>
         <w:t>The LinkedList class</w:t>
       </w:r>
-      <w:bookmarkEnd w:id="7"/>
       <w:bookmarkEnd w:id="8"/>
+      <w:bookmarkEnd w:id="9"/>
     </w:p>
     <w:p>
       <w:pPr>
@@ -8216,13 +8276,13 @@
         <w:pStyle w:val="Overskrift2"/>
         <w:ind w:left="0"/>
       </w:pPr>
-      <w:bookmarkStart w:id="9" w:name="_Toc510548943"/>
-      <w:bookmarkStart w:id="10" w:name="_Toc517341636"/>
+      <w:bookmarkStart w:id="10" w:name="_Toc510548943"/>
+      <w:bookmarkStart w:id="11" w:name="_Toc526092454"/>
       <w:r>
         <w:t>The Queue and Stack class</w:t>
       </w:r>
-      <w:bookmarkEnd w:id="9"/>
       <w:bookmarkEnd w:id="10"/>
+      <w:bookmarkEnd w:id="11"/>
     </w:p>
     <w:p>
       <w:pPr>
@@ -9225,8 +9285,8 @@
         <w:pStyle w:val="Overskrift2"/>
         <w:ind w:left="0"/>
       </w:pPr>
-      <w:bookmarkStart w:id="11" w:name="_Toc510548944"/>
-      <w:bookmarkStart w:id="12" w:name="_Toc517341637"/>
+      <w:bookmarkStart w:id="12" w:name="_Toc510548944"/>
+      <w:bookmarkStart w:id="13" w:name="_Toc526092455"/>
       <w:r>
         <w:t xml:space="preserve">The </w:t>
       </w:r>
@@ -9236,8 +9296,8 @@
       <w:r>
         <w:t xml:space="preserve"> class</w:t>
       </w:r>
-      <w:bookmarkEnd w:id="11"/>
       <w:bookmarkEnd w:id="12"/>
+      <w:bookmarkEnd w:id="13"/>
     </w:p>
     <w:p>
       <w:pPr>
@@ -10111,13 +10171,13 @@
         <w:pStyle w:val="Overskrift1"/>
         <w:ind w:left="0"/>
       </w:pPr>
-      <w:bookmarkStart w:id="13" w:name="_Toc510548945"/>
-      <w:bookmarkStart w:id="14" w:name="_Toc517341638"/>
+      <w:bookmarkStart w:id="14" w:name="_Toc510548945"/>
+      <w:bookmarkStart w:id="15" w:name="_Toc526092456"/>
       <w:r>
         <w:t>Recursion – iteration without loops</w:t>
       </w:r>
-      <w:bookmarkEnd w:id="13"/>
       <w:bookmarkEnd w:id="14"/>
+      <w:bookmarkEnd w:id="15"/>
     </w:p>
     <w:p>
       <w:pPr>
@@ -10177,8 +10237,8 @@
           <w:color w:val="000000"/>
         </w:rPr>
       </w:pPr>
-      <w:bookmarkStart w:id="15" w:name="OLE_LINK90"/>
-      <w:bookmarkStart w:id="16" w:name="OLE_LINK91"/>
+      <w:bookmarkStart w:id="16" w:name="OLE_LINK90"/>
+      <w:bookmarkStart w:id="17" w:name="OLE_LINK91"/>
       <w:r>
         <w:rPr>
           <w:rFonts w:ascii="Consolas" w:hAnsi="Consolas" w:cs="Consolas"/>
@@ -10316,8 +10376,8 @@
         <w:t>}</w:t>
       </w:r>
     </w:p>
-    <w:bookmarkEnd w:id="15"/>
     <w:bookmarkEnd w:id="16"/>
+    <w:bookmarkEnd w:id="17"/>
     <w:p>
       <w:pPr>
         <w:rPr>
@@ -10362,8 +10422,8 @@
           <w:color w:val="000000"/>
         </w:rPr>
       </w:pPr>
-      <w:bookmarkStart w:id="17" w:name="OLE_LINK92"/>
-      <w:bookmarkStart w:id="18" w:name="OLE_LINK93"/>
+      <w:bookmarkStart w:id="18" w:name="OLE_LINK92"/>
+      <w:bookmarkStart w:id="19" w:name="OLE_LINK93"/>
       <w:r>
         <w:rPr>
           <w:rFonts w:ascii="Consolas" w:hAnsi="Consolas" w:cs="Consolas"/>
@@ -10590,8 +10650,8 @@
         <w:t>}</w:t>
       </w:r>
     </w:p>
-    <w:bookmarkEnd w:id="17"/>
     <w:bookmarkEnd w:id="18"/>
+    <w:bookmarkEnd w:id="19"/>
     <w:p>
       <w:pPr>
         <w:rPr>
@@ -11614,8 +11674,8 @@
           <w:color w:val="000000"/>
         </w:rPr>
       </w:pPr>
-      <w:bookmarkStart w:id="19" w:name="OLE_LINK94"/>
-      <w:bookmarkStart w:id="20" w:name="OLE_LINK95"/>
+      <w:bookmarkStart w:id="20" w:name="OLE_LINK94"/>
+      <w:bookmarkStart w:id="21" w:name="OLE_LINK95"/>
       <w:r>
         <w:rPr>
           <w:rFonts w:ascii="Consolas" w:hAnsi="Consolas" w:cs="Consolas"/>
@@ -11731,8 +11791,8 @@
         <w:t>}</w:t>
       </w:r>
     </w:p>
-    <w:bookmarkEnd w:id="19"/>
     <w:bookmarkEnd w:id="20"/>
+    <w:bookmarkEnd w:id="21"/>
     <w:p>
       <w:pPr>
         <w:rPr>
@@ -12540,10 +12600,10 @@
           <w:color w:val="000000"/>
         </w:rPr>
       </w:pPr>
-      <w:bookmarkStart w:id="21" w:name="OLE_LINK96"/>
-      <w:bookmarkStart w:id="22" w:name="OLE_LINK97"/>
-      <w:bookmarkStart w:id="23" w:name="OLE_LINK1"/>
-      <w:bookmarkStart w:id="24" w:name="OLE_LINK2"/>
+      <w:bookmarkStart w:id="22" w:name="OLE_LINK96"/>
+      <w:bookmarkStart w:id="23" w:name="OLE_LINK97"/>
+      <w:bookmarkStart w:id="24" w:name="OLE_LINK1"/>
+      <w:bookmarkStart w:id="25" w:name="OLE_LINK2"/>
       <w:r>
         <w:rPr>
           <w:rFonts w:ascii="Consolas" w:hAnsi="Consolas" w:cs="Consolas"/>
@@ -13065,10 +13125,10 @@
         <w:t>}</w:t>
       </w:r>
     </w:p>
-    <w:bookmarkEnd w:id="21"/>
     <w:bookmarkEnd w:id="22"/>
     <w:bookmarkEnd w:id="23"/>
     <w:bookmarkEnd w:id="24"/>
+    <w:bookmarkEnd w:id="25"/>
     <w:p>
       <w:pPr>
         <w:rPr>
@@ -14191,15 +14251,16 @@
         <w:pStyle w:val="Overskrift1"/>
         <w:keepNext/>
         <w:keepLines/>
-      </w:pPr>
-      <w:bookmarkStart w:id="25" w:name="_Toc510548946"/>
-      <w:bookmarkStart w:id="26" w:name="_Toc517341639"/>
+        <w:ind w:left="0"/>
+      </w:pPr>
+      <w:bookmarkStart w:id="26" w:name="_Toc510548946"/>
+      <w:bookmarkStart w:id="27" w:name="_Toc526092457"/>
       <w:r>
         <w:lastRenderedPageBreak/>
         <w:t>LINQ (Language In-Line Query)</w:t>
       </w:r>
-      <w:bookmarkEnd w:id="25"/>
       <w:bookmarkEnd w:id="26"/>
+      <w:bookmarkEnd w:id="27"/>
     </w:p>
     <w:p>
       <w:pPr>
@@ -14225,7 +14286,14 @@
           <w:sz w:val="28"/>
           <w:szCs w:val="28"/>
         </w:rPr>
-        <w:t xml:space="preserve">The main idea in </w:t>
+        <w:t xml:space="preserve">The main idea </w:t>
+      </w:r>
+      <w:r>
+        <w:rPr>
+          <w:sz w:val="28"/>
+          <w:szCs w:val="28"/>
+        </w:rPr>
+        <w:t xml:space="preserve">behind </w:t>
       </w:r>
       <w:r>
         <w:rPr>
@@ -14262,7 +14330,7 @@
           <w:sz w:val="28"/>
           <w:szCs w:val="28"/>
         </w:rPr>
-        <w:t xml:space="preserve"> is to provide a way of selecting data, which focuses on speci</w:t>
+        <w:t xml:space="preserve"> is to provide a way of select</w:t>
       </w:r>
       <w:r>
         <w:rPr>
@@ -14270,7 +14338,36 @@
           <w:szCs w:val="28"/>
         </w:rPr>
         <w:softHyphen/>
-        <w:t xml:space="preserve">fying the data subset to retrieve, without spefiying </w:t>
+      </w:r>
+      <w:r>
+        <w:rPr>
+          <w:sz w:val="28"/>
+          <w:szCs w:val="28"/>
+        </w:rPr>
+        <w:t>ing data, which focuses on speci</w:t>
+      </w:r>
+      <w:r>
+        <w:rPr>
+          <w:sz w:val="28"/>
+          <w:szCs w:val="28"/>
+        </w:rPr>
+        <w:softHyphen/>
+        <w:t>fying the data subset to retrieve, without spe</w:t>
+      </w:r>
+      <w:r>
+        <w:rPr>
+          <w:sz w:val="28"/>
+          <w:szCs w:val="28"/>
+        </w:rPr>
+        <w:softHyphen/>
+        <w:t>cif</w:t>
+      </w:r>
+      <w:r>
+        <w:rPr>
+          <w:sz w:val="28"/>
+          <w:szCs w:val="28"/>
+        </w:rPr>
+        <w:t xml:space="preserve">ying </w:t>
       </w:r>
       <w:r>
         <w:rPr>
@@ -14396,6 +14493,14 @@
       </w:r>
       <w:r>
         <w:rPr>
+          <w:b/>
+          <w:sz w:val="28"/>
+          <w:szCs w:val="28"/>
+        </w:rPr>
+        <w:t>&lt;T&gt;</w:t>
+      </w:r>
+      <w:r>
+        <w:rPr>
           <w:sz w:val="28"/>
           <w:szCs w:val="28"/>
         </w:rPr>
@@ -14411,6 +14516,104 @@
           <w:szCs w:val="28"/>
         </w:rPr>
       </w:pPr>
+    </w:p>
+    <w:p>
+      <w:pPr>
+        <w:widowControl/>
+        <w:autoSpaceDE w:val="0"/>
+        <w:autoSpaceDN w:val="0"/>
+        <w:adjustRightInd w:val="0"/>
+        <w:rPr>
+          <w:rFonts w:ascii="Consolas" w:hAnsi="Consolas" w:cs="Consolas"/>
+          <w:b/>
+          <w:color w:val="000000"/>
+        </w:rPr>
+      </w:pPr>
+      <w:r>
+        <w:rPr>
+          <w:rFonts w:ascii="Consolas" w:hAnsi="Consolas" w:cs="Consolas"/>
+          <w:b/>
+          <w:color w:val="0000FF"/>
+        </w:rPr>
+        <w:t>public</w:t>
+      </w:r>
+      <w:r>
+        <w:rPr>
+          <w:rFonts w:ascii="Consolas" w:hAnsi="Consolas" w:cs="Consolas"/>
+          <w:b/>
+          <w:color w:val="000000"/>
+        </w:rPr>
+        <w:t xml:space="preserve"> </w:t>
+      </w:r>
+      <w:r>
+        <w:rPr>
+          <w:rFonts w:ascii="Consolas" w:hAnsi="Consolas" w:cs="Consolas"/>
+          <w:b/>
+          <w:color w:val="0000FF"/>
+        </w:rPr>
+        <w:t>interface</w:t>
+      </w:r>
+      <w:r>
+        <w:rPr>
+          <w:rFonts w:ascii="Consolas" w:hAnsi="Consolas" w:cs="Consolas"/>
+          <w:b/>
+          <w:color w:val="000000"/>
+        </w:rPr>
+        <w:t xml:space="preserve"> </w:t>
+      </w:r>
+      <w:r>
+        <w:rPr>
+          <w:rFonts w:ascii="Consolas" w:hAnsi="Consolas" w:cs="Consolas"/>
+          <w:b/>
+          <w:color w:val="2B91AF"/>
+        </w:rPr>
+        <w:t>IEnumerable&lt;</w:t>
+      </w:r>
+      <w:r>
+        <w:rPr>
+          <w:rFonts w:ascii="Consolas" w:hAnsi="Consolas" w:cs="Consolas"/>
+          <w:b/>
+          <w:color w:val="0000FF"/>
+        </w:rPr>
+        <w:t>out</w:t>
+      </w:r>
+      <w:r>
+        <w:rPr>
+          <w:rFonts w:ascii="Consolas" w:hAnsi="Consolas" w:cs="Consolas"/>
+          <w:b/>
+          <w:color w:val="000000"/>
+        </w:rPr>
+        <w:t xml:space="preserve"> </w:t>
+      </w:r>
+      <w:r>
+        <w:rPr>
+          <w:rFonts w:ascii="Consolas" w:hAnsi="Consolas" w:cs="Consolas"/>
+          <w:b/>
+          <w:color w:val="2B91AF"/>
+        </w:rPr>
+        <w:t>T&gt;</w:t>
+      </w:r>
+    </w:p>
+    <w:p>
+      <w:pPr>
+        <w:widowControl/>
+        <w:autoSpaceDE w:val="0"/>
+        <w:autoSpaceDN w:val="0"/>
+        <w:adjustRightInd w:val="0"/>
+        <w:rPr>
+          <w:rFonts w:ascii="Consolas" w:hAnsi="Consolas" w:cs="Consolas"/>
+          <w:b/>
+          <w:color w:val="000000"/>
+        </w:rPr>
+      </w:pPr>
+      <w:r>
+        <w:rPr>
+          <w:rFonts w:ascii="Consolas" w:hAnsi="Consolas" w:cs="Consolas"/>
+          <w:b/>
+          <w:color w:val="000000"/>
+        </w:rPr>
+        <w:t>{</w:t>
+      </w:r>
     </w:p>
     <w:p>
       <w:pPr>
@@ -14429,6 +14632,112 @@
         <w:rPr>
           <w:rFonts w:ascii="Consolas" w:hAnsi="Consolas" w:cs="Consolas"/>
           <w:b/>
+          <w:color w:val="2B91AF"/>
+        </w:rPr>
+        <w:t>IEnumerator&lt;T&gt;</w:t>
+      </w:r>
+      <w:r>
+        <w:rPr>
+          <w:rFonts w:ascii="Consolas" w:hAnsi="Consolas" w:cs="Consolas"/>
+          <w:b/>
+          <w:color w:val="000000"/>
+        </w:rPr>
+        <w:t xml:space="preserve"> GetEnumerator();</w:t>
+      </w:r>
+    </w:p>
+    <w:p>
+      <w:pPr>
+        <w:keepNext/>
+        <w:keepLines/>
+        <w:rPr>
+          <w:b/>
+        </w:rPr>
+      </w:pPr>
+      <w:r>
+        <w:rPr>
+          <w:rFonts w:ascii="Consolas" w:hAnsi="Consolas" w:cs="Consolas"/>
+          <w:b/>
+          <w:color w:val="000000"/>
+        </w:rPr>
+        <w:t>}</w:t>
+      </w:r>
+    </w:p>
+    <w:p>
+      <w:pPr>
+        <w:keepNext/>
+        <w:keepLines/>
+        <w:rPr>
+          <w:sz w:val="28"/>
+          <w:szCs w:val="28"/>
+        </w:rPr>
+      </w:pPr>
+    </w:p>
+    <w:p>
+      <w:pPr>
+        <w:keepNext/>
+        <w:keepLines/>
+        <w:rPr>
+          <w:sz w:val="28"/>
+          <w:szCs w:val="28"/>
+        </w:rPr>
+      </w:pPr>
+      <w:r>
+        <w:rPr>
+          <w:sz w:val="28"/>
+          <w:szCs w:val="28"/>
+        </w:rPr>
+        <w:t xml:space="preserve">The </w:t>
+      </w:r>
+      <w:r>
+        <w:rPr>
+          <w:b/>
+          <w:sz w:val="28"/>
+          <w:szCs w:val="28"/>
+        </w:rPr>
+        <w:t>IEnumerator</w:t>
+      </w:r>
+      <w:r>
+        <w:rPr>
+          <w:b/>
+          <w:sz w:val="28"/>
+          <w:szCs w:val="28"/>
+        </w:rPr>
+        <w:t>&lt;T&gt;</w:t>
+      </w:r>
+      <w:r>
+        <w:rPr>
+          <w:sz w:val="28"/>
+          <w:szCs w:val="28"/>
+        </w:rPr>
+        <w:t xml:space="preserve"> interface is also quite small:</w:t>
+      </w:r>
+    </w:p>
+    <w:p>
+      <w:pPr>
+        <w:keepNext/>
+        <w:keepLines/>
+        <w:rPr>
+          <w:sz w:val="28"/>
+          <w:szCs w:val="28"/>
+        </w:rPr>
+      </w:pPr>
+    </w:p>
+    <w:p>
+      <w:pPr>
+        <w:widowControl/>
+        <w:autoSpaceDE w:val="0"/>
+        <w:autoSpaceDN w:val="0"/>
+        <w:adjustRightInd w:val="0"/>
+        <w:rPr>
+          <w:rFonts w:ascii="Consolas" w:hAnsi="Consolas" w:cs="Consolas"/>
+          <w:b/>
+          <w:color w:val="000000"/>
+        </w:rPr>
+      </w:pPr>
+      <w:r>
+        <w:rPr>
+          <w:rFonts w:ascii="Consolas" w:hAnsi="Consolas" w:cs="Consolas"/>
+          <w:b/>
           <w:color w:val="0000FF"/>
         </w:rPr>
         <w:t>public</w:t>
@@ -14463,7 +14772,15 @@
           <w:b/>
           <w:color w:val="2B91AF"/>
         </w:rPr>
-        <w:t>IEnumerable&lt;</w:t>
+        <w:t>IEnumerator</w:t>
+      </w:r>
+      <w:r>
+        <w:rPr>
+          <w:rFonts w:ascii="Consolas" w:hAnsi="Consolas" w:cs="Consolas"/>
+          <w:b/>
+          <w:color w:val="000000"/>
+        </w:rPr>
+        <w:t>&lt;</w:t>
       </w:r>
       <w:r>
         <w:rPr>
@@ -14487,7 +14804,36 @@
           <w:b/>
           <w:color w:val="2B91AF"/>
         </w:rPr>
-        <w:t>T&gt;</w:t>
+        <w:t>T</w:t>
+      </w:r>
+      <w:r>
+        <w:rPr>
+          <w:rFonts w:ascii="Consolas" w:hAnsi="Consolas" w:cs="Consolas"/>
+          <w:b/>
+          <w:color w:val="000000"/>
+        </w:rPr>
+        <w:t>&gt;</w:t>
+      </w:r>
+    </w:p>
+    <w:p>
+      <w:pPr>
+        <w:widowControl/>
+        <w:autoSpaceDE w:val="0"/>
+        <w:autoSpaceDN w:val="0"/>
+        <w:adjustRightInd w:val="0"/>
+        <w:rPr>
+          <w:rFonts w:ascii="Consolas" w:hAnsi="Consolas" w:cs="Consolas"/>
+          <w:b/>
+          <w:color w:val="000000"/>
+        </w:rPr>
+      </w:pPr>
+      <w:r>
+        <w:rPr>
+          <w:rFonts w:ascii="Consolas" w:hAnsi="Consolas" w:cs="Consolas"/>
+          <w:b/>
+          <w:color w:val="000000"/>
+        </w:rPr>
+        <w:t>{</w:t>
       </w:r>
     </w:p>
     <w:p>
@@ -14507,118 +14853,18 @@
         <w:rPr>
           <w:rFonts w:ascii="Consolas" w:hAnsi="Consolas" w:cs="Consolas"/>
           <w:b/>
-          <w:color w:val="000000"/>
-        </w:rPr>
-        <w:t>{</w:t>
-      </w:r>
-    </w:p>
-    <w:p>
-      <w:pPr>
-        <w:widowControl/>
-        <w:autoSpaceDE w:val="0"/>
-        <w:autoSpaceDN w:val="0"/>
-        <w:adjustRightInd w:val="0"/>
-        <w:ind w:left="720" w:firstLine="720"/>
-        <w:rPr>
-          <w:rFonts w:ascii="Consolas" w:hAnsi="Consolas" w:cs="Consolas"/>
-          <w:b/>
-          <w:color w:val="000000"/>
-        </w:rPr>
-      </w:pPr>
-      <w:r>
-        <w:rPr>
-          <w:rFonts w:ascii="Consolas" w:hAnsi="Consolas" w:cs="Consolas"/>
-          <w:b/>
-          <w:color w:val="2B91AF"/>
-        </w:rPr>
-        <w:t>IEnumerator&lt;T&gt;</w:t>
-      </w:r>
-      <w:r>
-        <w:rPr>
-          <w:rFonts w:ascii="Consolas" w:hAnsi="Consolas" w:cs="Consolas"/>
-          <w:b/>
-          <w:color w:val="000000"/>
-        </w:rPr>
-        <w:t xml:space="preserve"> GetEnumerator();</w:t>
-      </w:r>
-    </w:p>
-    <w:p>
-      <w:pPr>
-        <w:keepNext/>
-        <w:keepLines/>
-        <w:ind w:firstLine="720"/>
-        <w:rPr>
-          <w:b/>
-        </w:rPr>
-      </w:pPr>
-      <w:r>
-        <w:rPr>
-          <w:rFonts w:ascii="Consolas" w:hAnsi="Consolas" w:cs="Consolas"/>
-          <w:b/>
-          <w:color w:val="000000"/>
-        </w:rPr>
-        <w:t>}</w:t>
-      </w:r>
-    </w:p>
-    <w:p>
-      <w:pPr>
-        <w:keepNext/>
-        <w:keepLines/>
-        <w:rPr>
-          <w:sz w:val="28"/>
-          <w:szCs w:val="28"/>
-        </w:rPr>
-      </w:pPr>
-    </w:p>
-    <w:p>
-      <w:pPr>
-        <w:keepNext/>
-        <w:keepLines/>
-        <w:rPr>
-          <w:sz w:val="28"/>
-          <w:szCs w:val="28"/>
-        </w:rPr>
-      </w:pPr>
-      <w:r>
-        <w:rPr>
-          <w:sz w:val="28"/>
-          <w:szCs w:val="28"/>
-        </w:rPr>
-        <w:t xml:space="preserve">The </w:t>
-      </w:r>
-      <w:r>
-        <w:rPr>
-          <w:b/>
-          <w:sz w:val="28"/>
-          <w:szCs w:val="28"/>
-        </w:rPr>
-        <w:t>IEnumerator</w:t>
-      </w:r>
-      <w:r>
-        <w:rPr>
-          <w:b/>
-          <w:sz w:val="28"/>
-          <w:szCs w:val="28"/>
-        </w:rPr>
-        <w:t>&lt;T&gt;</w:t>
-      </w:r>
-      <w:r>
-        <w:rPr>
-          <w:sz w:val="28"/>
-          <w:szCs w:val="28"/>
-        </w:rPr>
-        <w:t xml:space="preserve"> interface is also quite small:</w:t>
-      </w:r>
-    </w:p>
-    <w:p>
-      <w:pPr>
-        <w:keepNext/>
-        <w:keepLines/>
-        <w:rPr>
-          <w:sz w:val="28"/>
-          <w:szCs w:val="28"/>
-        </w:rPr>
-      </w:pPr>
+          <w:color w:val="0000FF"/>
+        </w:rPr>
+        <w:t>bool</w:t>
+      </w:r>
+      <w:r>
+        <w:rPr>
+          <w:rFonts w:ascii="Consolas" w:hAnsi="Consolas" w:cs="Consolas"/>
+          <w:b/>
+          <w:color w:val="000000"/>
+        </w:rPr>
+        <w:t xml:space="preserve"> MoveNext();</w:t>
+      </w:r>
     </w:p>
     <w:p>
       <w:pPr>
@@ -14639,79 +14885,15 @@
           <w:b/>
           <w:color w:val="0000FF"/>
         </w:rPr>
-        <w:t>public</w:t>
-      </w:r>
-      <w:r>
-        <w:rPr>
-          <w:rFonts w:ascii="Consolas" w:hAnsi="Consolas" w:cs="Consolas"/>
-          <w:b/>
-          <w:color w:val="000000"/>
-        </w:rPr>
-        <w:t xml:space="preserve"> </w:t>
-      </w:r>
-      <w:r>
-        <w:rPr>
-          <w:rFonts w:ascii="Consolas" w:hAnsi="Consolas" w:cs="Consolas"/>
-          <w:b/>
-          <w:color w:val="0000FF"/>
-        </w:rPr>
-        <w:t>interface</w:t>
-      </w:r>
-      <w:r>
-        <w:rPr>
-          <w:rFonts w:ascii="Consolas" w:hAnsi="Consolas" w:cs="Consolas"/>
-          <w:b/>
-          <w:color w:val="000000"/>
-        </w:rPr>
-        <w:t xml:space="preserve"> </w:t>
-      </w:r>
-      <w:r>
-        <w:rPr>
-          <w:rFonts w:ascii="Consolas" w:hAnsi="Consolas" w:cs="Consolas"/>
-          <w:b/>
-          <w:color w:val="2B91AF"/>
-        </w:rPr>
-        <w:t>IEnumerator</w:t>
-      </w:r>
-      <w:r>
-        <w:rPr>
-          <w:rFonts w:ascii="Consolas" w:hAnsi="Consolas" w:cs="Consolas"/>
-          <w:b/>
-          <w:color w:val="000000"/>
-        </w:rPr>
-        <w:t>&lt;</w:t>
-      </w:r>
-      <w:r>
-        <w:rPr>
-          <w:rFonts w:ascii="Consolas" w:hAnsi="Consolas" w:cs="Consolas"/>
-          <w:b/>
-          <w:color w:val="0000FF"/>
-        </w:rPr>
-        <w:t>out</w:t>
-      </w:r>
-      <w:r>
-        <w:rPr>
-          <w:rFonts w:ascii="Consolas" w:hAnsi="Consolas" w:cs="Consolas"/>
-          <w:b/>
-          <w:color w:val="000000"/>
-        </w:rPr>
-        <w:t xml:space="preserve"> </w:t>
-      </w:r>
-      <w:r>
-        <w:rPr>
-          <w:rFonts w:ascii="Consolas" w:hAnsi="Consolas" w:cs="Consolas"/>
-          <w:b/>
-          <w:color w:val="2B91AF"/>
-        </w:rPr>
-        <w:t>T</w:t>
-      </w:r>
-      <w:r>
-        <w:rPr>
-          <w:rFonts w:ascii="Consolas" w:hAnsi="Consolas" w:cs="Consolas"/>
-          <w:b/>
-          <w:color w:val="000000"/>
-        </w:rPr>
-        <w:t>&gt;</w:t>
+        <w:t>void</w:t>
+      </w:r>
+      <w:r>
+        <w:rPr>
+          <w:rFonts w:ascii="Consolas" w:hAnsi="Consolas" w:cs="Consolas"/>
+          <w:b/>
+          <w:color w:val="000000"/>
+        </w:rPr>
+        <w:t xml:space="preserve"> Reset();</w:t>
       </w:r>
     </w:p>
     <w:p>
@@ -14731,9 +14913,33 @@
         <w:rPr>
           <w:rFonts w:ascii="Consolas" w:hAnsi="Consolas" w:cs="Consolas"/>
           <w:b/>
-          <w:color w:val="000000"/>
-        </w:rPr>
-        <w:t>{</w:t>
+          <w:color w:val="2B91AF"/>
+        </w:rPr>
+        <w:t>T</w:t>
+      </w:r>
+      <w:r>
+        <w:rPr>
+          <w:rFonts w:ascii="Consolas" w:hAnsi="Consolas" w:cs="Consolas"/>
+          <w:b/>
+          <w:color w:val="000000"/>
+        </w:rPr>
+        <w:t xml:space="preserve"> Current { </w:t>
+      </w:r>
+      <w:r>
+        <w:rPr>
+          <w:rFonts w:ascii="Consolas" w:hAnsi="Consolas" w:cs="Consolas"/>
+          <w:b/>
+          <w:color w:val="0000FF"/>
+        </w:rPr>
+        <w:t>get</w:t>
+      </w:r>
+      <w:r>
+        <w:rPr>
+          <w:rFonts w:ascii="Consolas" w:hAnsi="Consolas" w:cs="Consolas"/>
+          <w:b/>
+          <w:color w:val="000000"/>
+        </w:rPr>
+        <w:t>; }</w:t>
       </w:r>
     </w:p>
     <w:p>
@@ -14742,113 +14948,6 @@
         <w:autoSpaceDE w:val="0"/>
         <w:autoSpaceDN w:val="0"/>
         <w:adjustRightInd w:val="0"/>
-        <w:ind w:left="720" w:firstLine="720"/>
-        <w:rPr>
-          <w:rFonts w:ascii="Consolas" w:hAnsi="Consolas" w:cs="Consolas"/>
-          <w:b/>
-          <w:color w:val="000000"/>
-        </w:rPr>
-      </w:pPr>
-      <w:r>
-        <w:rPr>
-          <w:rFonts w:ascii="Consolas" w:hAnsi="Consolas" w:cs="Consolas"/>
-          <w:b/>
-          <w:color w:val="0000FF"/>
-        </w:rPr>
-        <w:t>bool</w:t>
-      </w:r>
-      <w:r>
-        <w:rPr>
-          <w:rFonts w:ascii="Consolas" w:hAnsi="Consolas" w:cs="Consolas"/>
-          <w:b/>
-          <w:color w:val="000000"/>
-        </w:rPr>
-        <w:t xml:space="preserve"> MoveNext();</w:t>
-      </w:r>
-    </w:p>
-    <w:p>
-      <w:pPr>
-        <w:widowControl/>
-        <w:autoSpaceDE w:val="0"/>
-        <w:autoSpaceDN w:val="0"/>
-        <w:adjustRightInd w:val="0"/>
-        <w:ind w:left="720" w:firstLine="720"/>
-        <w:rPr>
-          <w:rFonts w:ascii="Consolas" w:hAnsi="Consolas" w:cs="Consolas"/>
-          <w:b/>
-          <w:color w:val="000000"/>
-        </w:rPr>
-      </w:pPr>
-      <w:r>
-        <w:rPr>
-          <w:rFonts w:ascii="Consolas" w:hAnsi="Consolas" w:cs="Consolas"/>
-          <w:b/>
-          <w:color w:val="0000FF"/>
-        </w:rPr>
-        <w:t>void</w:t>
-      </w:r>
-      <w:r>
-        <w:rPr>
-          <w:rFonts w:ascii="Consolas" w:hAnsi="Consolas" w:cs="Consolas"/>
-          <w:b/>
-          <w:color w:val="000000"/>
-        </w:rPr>
-        <w:t xml:space="preserve"> Reset();</w:t>
-      </w:r>
-    </w:p>
-    <w:p>
-      <w:pPr>
-        <w:widowControl/>
-        <w:autoSpaceDE w:val="0"/>
-        <w:autoSpaceDN w:val="0"/>
-        <w:adjustRightInd w:val="0"/>
-        <w:ind w:left="720" w:firstLine="720"/>
-        <w:rPr>
-          <w:rFonts w:ascii="Consolas" w:hAnsi="Consolas" w:cs="Consolas"/>
-          <w:b/>
-          <w:color w:val="000000"/>
-        </w:rPr>
-      </w:pPr>
-      <w:r>
-        <w:rPr>
-          <w:rFonts w:ascii="Consolas" w:hAnsi="Consolas" w:cs="Consolas"/>
-          <w:b/>
-          <w:color w:val="2B91AF"/>
-        </w:rPr>
-        <w:t>T</w:t>
-      </w:r>
-      <w:r>
-        <w:rPr>
-          <w:rFonts w:ascii="Consolas" w:hAnsi="Consolas" w:cs="Consolas"/>
-          <w:b/>
-          <w:color w:val="000000"/>
-        </w:rPr>
-        <w:t xml:space="preserve"> Current { </w:t>
-      </w:r>
-      <w:r>
-        <w:rPr>
-          <w:rFonts w:ascii="Consolas" w:hAnsi="Consolas" w:cs="Consolas"/>
-          <w:b/>
-          <w:color w:val="0000FF"/>
-        </w:rPr>
-        <w:t>get</w:t>
-      </w:r>
-      <w:r>
-        <w:rPr>
-          <w:rFonts w:ascii="Consolas" w:hAnsi="Consolas" w:cs="Consolas"/>
-          <w:b/>
-          <w:color w:val="000000"/>
-        </w:rPr>
-        <w:t>; }</w:t>
-      </w:r>
-    </w:p>
-    <w:p>
-      <w:pPr>
-        <w:widowControl/>
-        <w:autoSpaceDE w:val="0"/>
-        <w:autoSpaceDN w:val="0"/>
-        <w:adjustRightInd w:val="0"/>
-        <w:ind w:firstLine="720"/>
         <w:rPr>
           <w:rFonts w:ascii="Consolas" w:hAnsi="Consolas" w:cs="Consolas"/>
           <w:b/>
@@ -15066,7 +15165,21 @@
           <w:sz w:val="28"/>
           <w:szCs w:val="28"/>
         </w:rPr>
-        <w:t xml:space="preserve">If a collection can implement these two methods and single property, it becomes possible to iterate over the collection with a </w:t>
+        <w:t xml:space="preserve">If a collection can implement these two methods and single property, it becomes possible to iterate over the collection </w:t>
+      </w:r>
+      <w:r>
+        <w:rPr>
+          <w:sz w:val="28"/>
+          <w:szCs w:val="28"/>
+        </w:rPr>
+        <w:t>using</w:t>
+      </w:r>
+      <w:r>
+        <w:rPr>
+          <w:sz w:val="28"/>
+          <w:szCs w:val="28"/>
+        </w:rPr>
+        <w:t xml:space="preserve"> a </w:t>
       </w:r>
       <w:r>
         <w:rPr>
@@ -15232,7 +15345,23 @@
           <w:b/>
           <w:color w:val="000000"/>
         </w:rPr>
-        <w:t xml:space="preserve"> element </w:t>
+        <w:t xml:space="preserve"> </w:t>
+      </w:r>
+      <w:r>
+        <w:rPr>
+          <w:rFonts w:ascii="Consolas" w:hAnsi="Consolas" w:cs="Consolas"/>
+          <w:b/>
+          <w:color w:val="000000"/>
+        </w:rPr>
+        <w:t>item</w:t>
+      </w:r>
+      <w:r>
+        <w:rPr>
+          <w:rFonts w:ascii="Consolas" w:hAnsi="Consolas" w:cs="Consolas"/>
+          <w:b/>
+          <w:color w:val="000000"/>
+        </w:rPr>
+        <w:t xml:space="preserve"> </w:t>
       </w:r>
       <w:r>
         <w:rPr>
@@ -15294,7 +15423,15 @@
           <w:b/>
           <w:color w:val="008000"/>
         </w:rPr>
-        <w:t>// do something with the element</w:t>
+        <w:t xml:space="preserve">// do something with the </w:t>
+      </w:r>
+      <w:r>
+        <w:rPr>
+          <w:rFonts w:ascii="Consolas" w:hAnsi="Consolas" w:cs="Consolas"/>
+          <w:b/>
+          <w:color w:val="008000"/>
+        </w:rPr>
+        <w:t>item</w:t>
       </w:r>
     </w:p>
     <w:p>
@@ -15563,13 +15700,13 @@
         <w:pStyle w:val="Overskrift2"/>
         <w:ind w:left="0"/>
       </w:pPr>
-      <w:bookmarkStart w:id="27" w:name="_Toc510548948"/>
-      <w:bookmarkStart w:id="28" w:name="_Toc517341640"/>
+      <w:bookmarkStart w:id="28" w:name="_Toc510548948"/>
+      <w:bookmarkStart w:id="29" w:name="_Toc526092458"/>
       <w:r>
         <w:t>Sample Data</w:t>
       </w:r>
-      <w:bookmarkEnd w:id="27"/>
       <w:bookmarkEnd w:id="28"/>
+      <w:bookmarkEnd w:id="29"/>
     </w:p>
     <w:p>
       <w:pPr>
@@ -16556,7 +16693,21 @@
           <w:szCs w:val="28"/>
         </w:rPr>
         <w:softHyphen/>
-        <w:t xml:space="preserve">ding to the columns in each of the tables above. In addition hereto, we also create two collections to store the </w:t>
+        <w:t xml:space="preserve">ding to the columns in each of the tables above. In addition hereto, we also create two collections </w:t>
+      </w:r>
+      <w:r>
+        <w:rPr>
+          <w:sz w:val="28"/>
+          <w:szCs w:val="28"/>
+        </w:rPr>
+        <w:t>for storing</w:t>
+      </w:r>
+      <w:r>
+        <w:rPr>
+          <w:sz w:val="28"/>
+          <w:szCs w:val="28"/>
+        </w:rPr>
+        <w:t xml:space="preserve"> </w:t>
       </w:r>
       <w:r>
         <w:rPr>
@@ -16790,16 +16941,16 @@
         <w:pStyle w:val="Overskrift2"/>
         <w:ind w:left="0"/>
       </w:pPr>
-      <w:bookmarkStart w:id="29" w:name="_Toc510548949"/>
-      <w:bookmarkStart w:id="30" w:name="_Toc517341641"/>
+      <w:bookmarkStart w:id="30" w:name="_Toc510548949"/>
+      <w:bookmarkStart w:id="31" w:name="_Toc526092459"/>
       <w:r>
         <w:t>Selection</w:t>
       </w:r>
       <w:r>
         <w:t xml:space="preserve"> – single property</w:t>
       </w:r>
-      <w:bookmarkEnd w:id="29"/>
       <w:bookmarkEnd w:id="30"/>
+      <w:bookmarkEnd w:id="31"/>
     </w:p>
     <w:p>
       <w:pPr>
@@ -17081,7 +17232,21 @@
           <w:szCs w:val="28"/>
         </w:rPr>
         <w:softHyphen/>
-        <w:t>tain operations on data. We will dissect them in a moment.</w:t>
+        <w:t xml:space="preserve">tain operations on data. We will dissect </w:t>
+      </w:r>
+      <w:r>
+        <w:rPr>
+          <w:sz w:val="28"/>
+          <w:szCs w:val="28"/>
+        </w:rPr>
+        <w:t>these operators</w:t>
+      </w:r>
+      <w:r>
+        <w:rPr>
+          <w:sz w:val="28"/>
+          <w:szCs w:val="28"/>
+        </w:rPr>
+        <w:t xml:space="preserve"> in a moment.</w:t>
       </w:r>
     </w:p>
     <w:p>
@@ -17131,33 +17296,56 @@
           <w:sz w:val="28"/>
           <w:szCs w:val="28"/>
         </w:rPr>
-        <w:t>. You can thus iterate over the result, but you cannot e.g. insert an element into it.</w:t>
-      </w:r>
-    </w:p>
-    <w:p>
-      <w:pPr>
-        <w:rPr>
-          <w:sz w:val="28"/>
-          <w:szCs w:val="28"/>
-        </w:rPr>
-      </w:pPr>
-    </w:p>
-    <w:p>
-      <w:pPr>
-        <w:rPr>
-          <w:sz w:val="28"/>
-          <w:szCs w:val="28"/>
-        </w:rPr>
-      </w:pPr>
-      <w:r>
-        <w:rPr>
-          <w:sz w:val="28"/>
-          <w:szCs w:val="28"/>
-        </w:rPr>
-        <w:t>A translation of the above LINQ query to human language would read “from the col</w:t>
-      </w:r>
-      <w:r>
-        <w:rPr>
+        <w:t xml:space="preserve">. You can thus iterate over the result, but you cannot e.g. insert an </w:t>
+      </w:r>
+      <w:r>
+        <w:rPr>
+          <w:sz w:val="28"/>
+          <w:szCs w:val="28"/>
+        </w:rPr>
+        <w:t>item</w:t>
+      </w:r>
+      <w:r>
+        <w:rPr>
+          <w:sz w:val="28"/>
+          <w:szCs w:val="28"/>
+        </w:rPr>
+        <w:t xml:space="preserve"> into it.</w:t>
+      </w:r>
+    </w:p>
+    <w:p>
+      <w:pPr>
+        <w:rPr>
+          <w:sz w:val="28"/>
+          <w:szCs w:val="28"/>
+        </w:rPr>
+      </w:pPr>
+    </w:p>
+    <w:p>
+      <w:pPr>
+        <w:rPr>
+          <w:sz w:val="28"/>
+          <w:szCs w:val="28"/>
+        </w:rPr>
+      </w:pPr>
+      <w:r>
+        <w:rPr>
+          <w:sz w:val="28"/>
+          <w:szCs w:val="28"/>
+        </w:rPr>
+        <w:t xml:space="preserve">A translation of the above LINQ query to human language would read </w:t>
+      </w:r>
+      <w:r>
+        <w:rPr>
+          <w:i/>
+          <w:sz w:val="28"/>
+          <w:szCs w:val="28"/>
+        </w:rPr>
+        <w:t>“from the col</w:t>
+      </w:r>
+      <w:r>
+        <w:rPr>
+          <w:i/>
           <w:sz w:val="28"/>
           <w:szCs w:val="28"/>
         </w:rPr>
@@ -17166,6 +17354,7 @@
       </w:r>
       <w:r>
         <w:rPr>
+          <w:i/>
           <w:sz w:val="28"/>
           <w:szCs w:val="28"/>
         </w:rPr>
@@ -17175,6 +17364,7 @@
       <w:r>
         <w:rPr>
           <w:b/>
+          <w:i/>
           <w:sz w:val="28"/>
           <w:szCs w:val="28"/>
         </w:rPr>
@@ -17182,6 +17372,7 @@
       </w:r>
       <w:r>
         <w:rPr>
+          <w:i/>
           <w:sz w:val="28"/>
           <w:szCs w:val="28"/>
         </w:rPr>
@@ -17190,6 +17381,7 @@
       <w:r>
         <w:rPr>
           <w:b/>
+          <w:i/>
           <w:sz w:val="28"/>
           <w:szCs w:val="28"/>
         </w:rPr>
@@ -17197,10 +17389,18 @@
       </w:r>
       <w:r>
         <w:rPr>
-          <w:sz w:val="28"/>
-          <w:szCs w:val="28"/>
-        </w:rPr>
-        <w:t xml:space="preserve"> from each object”. In other words, we are stating a </w:t>
+          <w:i/>
+          <w:sz w:val="28"/>
+          <w:szCs w:val="28"/>
+        </w:rPr>
+        <w:t xml:space="preserve"> from each object”</w:t>
+      </w:r>
+      <w:r>
+        <w:rPr>
+          <w:sz w:val="28"/>
+          <w:szCs w:val="28"/>
+        </w:rPr>
+        <w:t xml:space="preserve">. In other words, we are stating a </w:t>
       </w:r>
       <w:r>
         <w:rPr>
@@ -17270,7 +17470,23 @@
           <w:b/>
           <w:color w:val="000000"/>
         </w:rPr>
-        <w:t xml:space="preserve"> element </w:t>
+        <w:t xml:space="preserve"> </w:t>
+      </w:r>
+      <w:r>
+        <w:rPr>
+          <w:rFonts w:ascii="Consolas" w:hAnsi="Consolas" w:cs="Consolas"/>
+          <w:b/>
+          <w:color w:val="000000"/>
+        </w:rPr>
+        <w:t>item</w:t>
+      </w:r>
+      <w:r>
+        <w:rPr>
+          <w:rFonts w:ascii="Consolas" w:hAnsi="Consolas" w:cs="Consolas"/>
+          <w:b/>
+          <w:color w:val="000000"/>
+        </w:rPr>
+        <w:t xml:space="preserve"> </w:t>
       </w:r>
       <w:r>
         <w:rPr>
@@ -17314,7 +17530,23 @@
           <w:b/>
           <w:color w:val="000000"/>
         </w:rPr>
-        <w:t xml:space="preserve"> element.PropertyName;</w:t>
+        <w:t xml:space="preserve"> </w:t>
+      </w:r>
+      <w:r>
+        <w:rPr>
+          <w:rFonts w:ascii="Consolas" w:hAnsi="Consolas" w:cs="Consolas"/>
+          <w:b/>
+          <w:color w:val="000000"/>
+        </w:rPr>
+        <w:t>item</w:t>
+      </w:r>
+      <w:r>
+        <w:rPr>
+          <w:rFonts w:ascii="Consolas" w:hAnsi="Consolas" w:cs="Consolas"/>
+          <w:b/>
+          <w:color w:val="000000"/>
+        </w:rPr>
+        <w:t>.PropertyName;</w:t>
       </w:r>
     </w:p>
     <w:p>
@@ -17345,14 +17577,28 @@
           <w:sz w:val="28"/>
           <w:szCs w:val="28"/>
         </w:rPr>
-        <w:t>element</w:t>
-      </w:r>
-      <w:r>
-        <w:rPr>
-          <w:sz w:val="28"/>
-          <w:szCs w:val="28"/>
-        </w:rPr>
-        <w:t xml:space="preserve"> is simply a “placeholder” variable, that will be set equal to the elements in the collection, one by one. This is exactly as we have seen it many times for a </w:t>
+        <w:t>item</w:t>
+      </w:r>
+      <w:r>
+        <w:rPr>
+          <w:sz w:val="28"/>
+          <w:szCs w:val="28"/>
+        </w:rPr>
+        <w:t xml:space="preserve"> is simply a “placeholder” variable, that will be set equal to </w:t>
+      </w:r>
+      <w:r>
+        <w:rPr>
+          <w:sz w:val="28"/>
+          <w:szCs w:val="28"/>
+        </w:rPr>
+        <w:t>each of the items</w:t>
+      </w:r>
+      <w:r>
+        <w:rPr>
+          <w:sz w:val="28"/>
+          <w:szCs w:val="28"/>
+        </w:rPr>
+        <w:t xml:space="preserve"> in the collection, one by one. This is exactly as we have seen it many times for a </w:t>
       </w:r>
       <w:r>
         <w:rPr>
@@ -17421,7 +17667,23 @@
           <w:b/>
           <w:color w:val="000000"/>
         </w:rPr>
-        <w:t xml:space="preserve"> element </w:t>
+        <w:t xml:space="preserve"> </w:t>
+      </w:r>
+      <w:r>
+        <w:rPr>
+          <w:rFonts w:ascii="Consolas" w:hAnsi="Consolas" w:cs="Consolas"/>
+          <w:b/>
+          <w:color w:val="000000"/>
+        </w:rPr>
+        <w:t>item</w:t>
+      </w:r>
+      <w:r>
+        <w:rPr>
+          <w:rFonts w:ascii="Consolas" w:hAnsi="Consolas" w:cs="Consolas"/>
+          <w:b/>
+          <w:color w:val="000000"/>
+        </w:rPr>
+        <w:t xml:space="preserve"> </w:t>
       </w:r>
       <w:r>
         <w:rPr>
@@ -17481,7 +17743,15 @@
           <w:b/>
           <w:color w:val="008000"/>
         </w:rPr>
-        <w:t>// ...do something with element</w:t>
+        <w:t xml:space="preserve">// ...do something with </w:t>
+      </w:r>
+      <w:r>
+        <w:rPr>
+          <w:rFonts w:ascii="Consolas" w:hAnsi="Consolas" w:cs="Consolas"/>
+          <w:b/>
+          <w:color w:val="008000"/>
+        </w:rPr>
+        <w:t>item</w:t>
       </w:r>
     </w:p>
     <w:p>
@@ -17604,7 +17874,23 @@
           <w:b/>
           <w:color w:val="000000"/>
         </w:rPr>
-        <w:t xml:space="preserve"> element </w:t>
+        <w:t xml:space="preserve"> </w:t>
+      </w:r>
+      <w:r>
+        <w:rPr>
+          <w:rFonts w:ascii="Consolas" w:hAnsi="Consolas" w:cs="Consolas"/>
+          <w:b/>
+          <w:color w:val="000000"/>
+        </w:rPr>
+        <w:t>item</w:t>
+      </w:r>
+      <w:r>
+        <w:rPr>
+          <w:rFonts w:ascii="Consolas" w:hAnsi="Consolas" w:cs="Consolas"/>
+          <w:b/>
+          <w:color w:val="000000"/>
+        </w:rPr>
+        <w:t xml:space="preserve"> </w:t>
       </w:r>
       <w:r>
         <w:rPr>
@@ -17689,7 +17975,23 @@
           <w:b/>
           <w:color w:val="000000"/>
         </w:rPr>
-        <w:t>.WriteLine(element);</w:t>
+        <w:t>.WriteLine(</w:t>
+      </w:r>
+      <w:r>
+        <w:rPr>
+          <w:rFonts w:ascii="Consolas" w:hAnsi="Consolas" w:cs="Consolas"/>
+          <w:b/>
+          <w:color w:val="000000"/>
+        </w:rPr>
+        <w:t>item</w:t>
+      </w:r>
+      <w:r>
+        <w:rPr>
+          <w:rFonts w:ascii="Consolas" w:hAnsi="Consolas" w:cs="Consolas"/>
+          <w:b/>
+          <w:color w:val="000000"/>
+        </w:rPr>
+        <w:t>);</w:t>
       </w:r>
     </w:p>
     <w:p>
@@ -17782,35 +18084,63 @@
         <w:pStyle w:val="Overskrift2"/>
         <w:ind w:left="0"/>
       </w:pPr>
-      <w:bookmarkStart w:id="31" w:name="_Toc510548950"/>
-      <w:bookmarkStart w:id="32" w:name="_Toc517341642"/>
+      <w:bookmarkStart w:id="32" w:name="_Toc510548950"/>
+      <w:bookmarkStart w:id="33" w:name="_Toc526092460"/>
       <w:r>
         <w:t>Selection – several properties</w:t>
       </w:r>
-      <w:bookmarkEnd w:id="31"/>
       <w:bookmarkEnd w:id="32"/>
-    </w:p>
-    <w:p>
-      <w:pPr>
-        <w:rPr>
-          <w:sz w:val="28"/>
-          <w:szCs w:val="28"/>
-        </w:rPr>
-      </w:pPr>
-    </w:p>
-    <w:p>
-      <w:pPr>
-        <w:rPr>
-          <w:sz w:val="28"/>
-          <w:szCs w:val="28"/>
-        </w:rPr>
-      </w:pPr>
-      <w:r>
-        <w:rPr>
-          <w:sz w:val="28"/>
-          <w:szCs w:val="28"/>
-        </w:rPr>
-        <w:t xml:space="preserve">The obvious next step is to consider how to select – or project to – several properties. Suppose we wish to select the </w:t>
+      <w:bookmarkEnd w:id="33"/>
+    </w:p>
+    <w:p>
+      <w:pPr>
+        <w:rPr>
+          <w:sz w:val="28"/>
+          <w:szCs w:val="28"/>
+        </w:rPr>
+      </w:pPr>
+    </w:p>
+    <w:p>
+      <w:pPr>
+        <w:rPr>
+          <w:sz w:val="28"/>
+          <w:szCs w:val="28"/>
+        </w:rPr>
+      </w:pPr>
+      <w:r>
+        <w:rPr>
+          <w:sz w:val="28"/>
+          <w:szCs w:val="28"/>
+        </w:rPr>
+        <w:t>The obvious next step is to consider how to select – or project</w:t>
+      </w:r>
+      <w:r>
+        <w:rPr>
+          <w:sz w:val="28"/>
+          <w:szCs w:val="28"/>
+        </w:rPr>
+        <w:t xml:space="preserve">, if you prefer </w:t>
+      </w:r>
+      <w:r>
+        <w:rPr>
+          <w:sz w:val="28"/>
+          <w:szCs w:val="28"/>
+        </w:rPr>
+        <w:t xml:space="preserve">– several properties. Suppose we wish to select </w:t>
+      </w:r>
+      <w:r>
+        <w:rPr>
+          <w:sz w:val="28"/>
+          <w:szCs w:val="28"/>
+        </w:rPr>
+        <w:t xml:space="preserve">both </w:t>
+      </w:r>
+      <w:r>
+        <w:rPr>
+          <w:sz w:val="28"/>
+          <w:szCs w:val="28"/>
+        </w:rPr>
+        <w:t xml:space="preserve">the </w:t>
       </w:r>
       <w:r>
         <w:rPr>
@@ -18082,7 +18412,21 @@
           <w:sz w:val="28"/>
           <w:szCs w:val="28"/>
         </w:rPr>
-        <w:t xml:space="preserve"> construction? The problem is that the return type of the query is now something like </w:t>
+        <w:t xml:space="preserve"> construction? The pro</w:t>
+      </w:r>
+      <w:r>
+        <w:rPr>
+          <w:sz w:val="28"/>
+          <w:szCs w:val="28"/>
+        </w:rPr>
+        <w:softHyphen/>
+      </w:r>
+      <w:r>
+        <w:rPr>
+          <w:sz w:val="28"/>
+          <w:szCs w:val="28"/>
+        </w:rPr>
+        <w:t xml:space="preserve">blem is that the return type of the query is now something like </w:t>
       </w:r>
       <w:r>
         <w:rPr>
@@ -18112,7 +18456,7 @@
           <w:sz w:val="28"/>
           <w:szCs w:val="28"/>
         </w:rPr>
-        <w:t xml:space="preserve"> opera</w:t>
+        <w:t xml:space="preserve"> ope</w:t>
       </w:r>
       <w:r>
         <w:rPr>
@@ -18120,6 +18464,33 @@
           <w:szCs w:val="28"/>
         </w:rPr>
         <w:softHyphen/>
+      </w:r>
+      <w:r>
+        <w:rPr>
+          <w:sz w:val="28"/>
+          <w:szCs w:val="28"/>
+        </w:rPr>
+        <w:t>ra</w:t>
+      </w:r>
+      <w:r>
+        <w:rPr>
+          <w:sz w:val="28"/>
+          <w:szCs w:val="28"/>
+        </w:rPr>
+        <w:softHyphen/>
+      </w:r>
+      <w:r>
+        <w:rPr>
+          <w:sz w:val="28"/>
+          <w:szCs w:val="28"/>
+        </w:rPr>
+        <w:softHyphen/>
+      </w:r>
+      <w:r>
+        <w:rPr>
+          <w:sz w:val="28"/>
+          <w:szCs w:val="28"/>
+        </w:rPr>
         <w:t xml:space="preserve">tor, we are creating a new object of an </w:t>
       </w:r>
       <w:r>
@@ -18218,7 +18589,21 @@
           <w:sz w:val="28"/>
           <w:szCs w:val="28"/>
         </w:rPr>
-        <w:t>Even though the specific type of the returned result is a bit obscure, it is pretty straight</w:t>
+        <w:t xml:space="preserve">Even though the specific type of the returned </w:t>
+      </w:r>
+      <w:r>
+        <w:rPr>
+          <w:sz w:val="28"/>
+          <w:szCs w:val="28"/>
+        </w:rPr>
+        <w:t xml:space="preserve">query </w:t>
+      </w:r>
+      <w:r>
+        <w:rPr>
+          <w:sz w:val="28"/>
+          <w:szCs w:val="28"/>
+        </w:rPr>
+        <w:t>result is a bit obscure, it is pretty straight</w:t>
       </w:r>
       <w:r>
         <w:rPr>
@@ -18265,7 +18650,7 @@
           <w:color w:val="000000"/>
         </w:rPr>
       </w:pPr>
-      <w:bookmarkStart w:id="33" w:name="OLE_LINK75"/>
+      <w:bookmarkStart w:id="34" w:name="OLE_LINK75"/>
       <w:r>
         <w:rPr>
           <w:rFonts w:ascii="Consolas" w:hAnsi="Consolas" w:cs="Consolas"/>
@@ -18296,7 +18681,23 @@
           <w:b/>
           <w:color w:val="000000"/>
         </w:rPr>
-        <w:t xml:space="preserve"> element </w:t>
+        <w:t xml:space="preserve"> </w:t>
+      </w:r>
+      <w:r>
+        <w:rPr>
+          <w:rFonts w:ascii="Consolas" w:hAnsi="Consolas" w:cs="Consolas"/>
+          <w:b/>
+          <w:color w:val="000000"/>
+        </w:rPr>
+        <w:t>item</w:t>
+      </w:r>
+      <w:r>
+        <w:rPr>
+          <w:rFonts w:ascii="Consolas" w:hAnsi="Consolas" w:cs="Consolas"/>
+          <w:b/>
+          <w:color w:val="000000"/>
+        </w:rPr>
+        <w:t xml:space="preserve"> </w:t>
       </w:r>
       <w:r>
         <w:rPr>
@@ -18364,7 +18765,23 @@
           <w:b/>
           <w:color w:val="000000"/>
         </w:rPr>
-        <w:t xml:space="preserve">.WriteLine(element.Title + </w:t>
+        <w:t>.WriteLine(</w:t>
+      </w:r>
+      <w:r>
+        <w:rPr>
+          <w:rFonts w:ascii="Consolas" w:hAnsi="Consolas" w:cs="Consolas"/>
+          <w:b/>
+          <w:color w:val="000000"/>
+        </w:rPr>
+        <w:t>item</w:t>
+      </w:r>
+      <w:r>
+        <w:rPr>
+          <w:rFonts w:ascii="Consolas" w:hAnsi="Consolas" w:cs="Consolas"/>
+          <w:b/>
+          <w:color w:val="000000"/>
+        </w:rPr>
+        <w:t xml:space="preserve">.Title + </w:t>
       </w:r>
       <w:r>
         <w:rPr>
@@ -18380,7 +18797,23 @@
           <w:b/>
           <w:color w:val="000000"/>
         </w:rPr>
-        <w:t xml:space="preserve"> + element.Year);</w:t>
+        <w:t xml:space="preserve"> + </w:t>
+      </w:r>
+      <w:r>
+        <w:rPr>
+          <w:rFonts w:ascii="Consolas" w:hAnsi="Consolas" w:cs="Consolas"/>
+          <w:b/>
+          <w:color w:val="000000"/>
+        </w:rPr>
+        <w:t>item</w:t>
+      </w:r>
+      <w:r>
+        <w:rPr>
+          <w:rFonts w:ascii="Consolas" w:hAnsi="Consolas" w:cs="Consolas"/>
+          <w:b/>
+          <w:color w:val="000000"/>
+        </w:rPr>
+        <w:t>.Year);</w:t>
       </w:r>
     </w:p>
     <w:p>
@@ -18399,7 +18832,7 @@
         <w:t>}</w:t>
       </w:r>
     </w:p>
-    <w:bookmarkEnd w:id="33"/>
+    <w:bookmarkEnd w:id="34"/>
     <w:p>
       <w:pPr>
         <w:rPr>
@@ -18491,7 +18924,77 @@
           <w:sz w:val="28"/>
           <w:szCs w:val="28"/>
         </w:rPr>
-        <w:t xml:space="preserve"> property? When the object of an anonymous type is constructed by “trivial” selection as in the example, the property name simply becomes the name of the property the data was selected from, i.e. </w:t>
+        <w:t xml:space="preserve"> property? When </w:t>
+      </w:r>
+      <w:r>
+        <w:rPr>
+          <w:sz w:val="28"/>
+          <w:szCs w:val="28"/>
+        </w:rPr>
+        <w:t>an</w:t>
+      </w:r>
+      <w:r>
+        <w:rPr>
+          <w:sz w:val="28"/>
+          <w:szCs w:val="28"/>
+        </w:rPr>
+        <w:t xml:space="preserve"> object of an anonymous type is constructed by </w:t>
+      </w:r>
+      <w:r>
+        <w:rPr>
+          <w:sz w:val="28"/>
+          <w:szCs w:val="28"/>
+        </w:rPr>
+        <w:t>simple</w:t>
+      </w:r>
+      <w:r>
+        <w:rPr>
+          <w:sz w:val="28"/>
+          <w:szCs w:val="28"/>
+        </w:rPr>
+        <w:t xml:space="preserve"> selec</w:t>
+      </w:r>
+      <w:r>
+        <w:rPr>
+          <w:sz w:val="28"/>
+          <w:szCs w:val="28"/>
+        </w:rPr>
+        <w:softHyphen/>
+      </w:r>
+      <w:r>
+        <w:rPr>
+          <w:sz w:val="28"/>
+          <w:szCs w:val="28"/>
+        </w:rPr>
+        <w:t>t</w:t>
+      </w:r>
+      <w:r>
+        <w:rPr>
+          <w:sz w:val="28"/>
+          <w:szCs w:val="28"/>
+        </w:rPr>
+        <w:softHyphen/>
+      </w:r>
+      <w:r>
+        <w:rPr>
+          <w:sz w:val="28"/>
+          <w:szCs w:val="28"/>
+        </w:rPr>
+        <w:t>ion as in the example, the property name simply becomes the name of the pro</w:t>
+      </w:r>
+      <w:r>
+        <w:rPr>
+          <w:sz w:val="28"/>
+          <w:szCs w:val="28"/>
+        </w:rPr>
+        <w:softHyphen/>
+      </w:r>
+      <w:r>
+        <w:rPr>
+          <w:sz w:val="28"/>
+          <w:szCs w:val="28"/>
+        </w:rPr>
+        <w:t xml:space="preserve">perty the data was selected from, i.e. </w:t>
       </w:r>
       <w:r>
         <w:rPr>
@@ -18521,7 +19024,21 @@
           <w:sz w:val="28"/>
           <w:szCs w:val="28"/>
         </w:rPr>
-        <w:t xml:space="preserve"> in the example. In case of a more complex selection, you can specify a property name explicitly:</w:t>
+        <w:t xml:space="preserve"> in the example. In case of a more com</w:t>
+      </w:r>
+      <w:r>
+        <w:rPr>
+          <w:sz w:val="28"/>
+          <w:szCs w:val="28"/>
+        </w:rPr>
+        <w:softHyphen/>
+      </w:r>
+      <w:r>
+        <w:rPr>
+          <w:sz w:val="28"/>
+          <w:szCs w:val="28"/>
+        </w:rPr>
+        <w:t>plex selection, you can specify a property name explicitly:</w:t>
       </w:r>
     </w:p>
     <w:p>
@@ -18901,7 +19418,23 @@
           <w:b/>
           <w:color w:val="000000"/>
         </w:rPr>
-        <w:t xml:space="preserve"> element </w:t>
+        <w:t xml:space="preserve"> </w:t>
+      </w:r>
+      <w:r>
+        <w:rPr>
+          <w:rFonts w:ascii="Consolas" w:hAnsi="Consolas" w:cs="Consolas"/>
+          <w:b/>
+          <w:color w:val="000000"/>
+        </w:rPr>
+        <w:t>item</w:t>
+      </w:r>
+      <w:r>
+        <w:rPr>
+          <w:rFonts w:ascii="Consolas" w:hAnsi="Consolas" w:cs="Consolas"/>
+          <w:b/>
+          <w:color w:val="000000"/>
+        </w:rPr>
+        <w:t xml:space="preserve"> </w:t>
       </w:r>
       <w:r>
         <w:rPr>
@@ -18978,7 +19511,16 @@
           <w:color w:val="000000"/>
           <w:highlight w:val="yellow"/>
         </w:rPr>
-        <w:t>element.Summary</w:t>
+        <w:t>item</w:t>
+      </w:r>
+      <w:r>
+        <w:rPr>
+          <w:rFonts w:ascii="Consolas" w:hAnsi="Consolas" w:cs="Consolas"/>
+          <w:b/>
+          <w:color w:val="000000"/>
+          <w:highlight w:val="yellow"/>
+        </w:rPr>
+        <w:t>.Summary</w:t>
       </w:r>
       <w:r>
         <w:rPr>
@@ -19002,7 +19544,23 @@
           <w:b/>
           <w:color w:val="000000"/>
         </w:rPr>
-        <w:t xml:space="preserve"> + element.Year);</w:t>
+        <w:t xml:space="preserve"> + </w:t>
+      </w:r>
+      <w:r>
+        <w:rPr>
+          <w:rFonts w:ascii="Consolas" w:hAnsi="Consolas" w:cs="Consolas"/>
+          <w:b/>
+          <w:color w:val="000000"/>
+        </w:rPr>
+        <w:t>item</w:t>
+      </w:r>
+      <w:r>
+        <w:rPr>
+          <w:rFonts w:ascii="Consolas" w:hAnsi="Consolas" w:cs="Consolas"/>
+          <w:b/>
+          <w:color w:val="000000"/>
+        </w:rPr>
+        <w:t>.Year);</w:t>
       </w:r>
     </w:p>
     <w:p>
@@ -19065,35 +19623,49 @@
         <w:pStyle w:val="Overskrift2"/>
         <w:ind w:left="0"/>
       </w:pPr>
-      <w:bookmarkStart w:id="34" w:name="_Toc510548951"/>
-      <w:bookmarkStart w:id="35" w:name="_Toc517341643"/>
+      <w:bookmarkStart w:id="35" w:name="_Toc510548951"/>
+      <w:bookmarkStart w:id="36" w:name="_Toc526092461"/>
       <w:r>
         <w:t>Selection – collections containing collections</w:t>
       </w:r>
-      <w:bookmarkEnd w:id="34"/>
       <w:bookmarkEnd w:id="35"/>
-    </w:p>
-    <w:p>
-      <w:pPr>
-        <w:rPr>
-          <w:sz w:val="28"/>
-          <w:szCs w:val="28"/>
-        </w:rPr>
-      </w:pPr>
-    </w:p>
-    <w:p>
-      <w:pPr>
-        <w:rPr>
-          <w:sz w:val="28"/>
-          <w:szCs w:val="28"/>
-        </w:rPr>
-      </w:pPr>
-      <w:r>
-        <w:rPr>
-          <w:sz w:val="28"/>
-          <w:szCs w:val="28"/>
-        </w:rPr>
-        <w:t xml:space="preserve">The queries in the previous examples return a collection of objects, where each object contains a couple of properties with simple types, like </w:t>
+      <w:bookmarkEnd w:id="36"/>
+    </w:p>
+    <w:p>
+      <w:pPr>
+        <w:rPr>
+          <w:sz w:val="28"/>
+          <w:szCs w:val="28"/>
+        </w:rPr>
+      </w:pPr>
+    </w:p>
+    <w:p>
+      <w:pPr>
+        <w:rPr>
+          <w:sz w:val="28"/>
+          <w:szCs w:val="28"/>
+        </w:rPr>
+      </w:pPr>
+      <w:r>
+        <w:rPr>
+          <w:sz w:val="28"/>
+          <w:szCs w:val="28"/>
+        </w:rPr>
+        <w:t xml:space="preserve">The queries in the </w:t>
+      </w:r>
+      <w:r>
+        <w:rPr>
+          <w:sz w:val="28"/>
+          <w:szCs w:val="28"/>
+        </w:rPr>
+        <w:t>above</w:t>
+      </w:r>
+      <w:r>
+        <w:rPr>
+          <w:sz w:val="28"/>
+          <w:szCs w:val="28"/>
+        </w:rPr>
+        <w:t xml:space="preserve"> examples return a collection of objects, where each object contains a couple of properties with simple types, like </w:t>
       </w:r>
       <w:r>
         <w:rPr>
@@ -19123,7 +19695,42 @@
           <w:sz w:val="28"/>
           <w:szCs w:val="28"/>
         </w:rPr>
-        <w:t xml:space="preserve">. It is straightfoward to process such a collection, as shown in the </w:t>
+        <w:t>. It is straight</w:t>
+      </w:r>
+      <w:r>
+        <w:rPr>
+          <w:sz w:val="28"/>
+          <w:szCs w:val="28"/>
+        </w:rPr>
+        <w:softHyphen/>
+      </w:r>
+      <w:r>
+        <w:rPr>
+          <w:sz w:val="28"/>
+          <w:szCs w:val="28"/>
+        </w:rPr>
+        <w:t>fo</w:t>
+      </w:r>
+      <w:r>
+        <w:rPr>
+          <w:sz w:val="28"/>
+          <w:szCs w:val="28"/>
+        </w:rPr>
+        <w:t>r</w:t>
+      </w:r>
+      <w:r>
+        <w:rPr>
+          <w:sz w:val="28"/>
+          <w:szCs w:val="28"/>
+        </w:rPr>
+        <w:softHyphen/>
+      </w:r>
+      <w:r>
+        <w:rPr>
+          <w:sz w:val="28"/>
+          <w:szCs w:val="28"/>
+        </w:rPr>
+        <w:t xml:space="preserve">ward to process such a collection, as shown in the </w:t>
       </w:r>
       <w:r>
         <w:rPr>
@@ -19138,7 +19745,21 @@
           <w:sz w:val="28"/>
           <w:szCs w:val="28"/>
         </w:rPr>
-        <w:t xml:space="preserve"> loops. However, you will often face scenarios where the objects contain non-simple types, like e.g. a collection. We could imagine that the </w:t>
+        <w:t xml:space="preserve"> loops. However, you will often face scenarios where the objects contain non-simple types, like e.g. a collec</w:t>
+      </w:r>
+      <w:r>
+        <w:rPr>
+          <w:sz w:val="28"/>
+          <w:szCs w:val="28"/>
+        </w:rPr>
+        <w:softHyphen/>
+      </w:r>
+      <w:r>
+        <w:rPr>
+          <w:sz w:val="28"/>
+          <w:szCs w:val="28"/>
+        </w:rPr>
+        <w:t xml:space="preserve">tion. We could imagine that the </w:t>
       </w:r>
       <w:r>
         <w:rPr>
@@ -19369,7 +19990,14 @@
           <w:sz w:val="28"/>
           <w:szCs w:val="28"/>
         </w:rPr>
-        <w:t>-loop will not produce a very useful result. The loop</w:t>
+        <w:t xml:space="preserve">-loop will not produce a very useful result. The </w:t>
+      </w:r>
+      <w:r>
+        <w:rPr>
+          <w:sz w:val="28"/>
+          <w:szCs w:val="28"/>
+        </w:rPr>
+        <w:t>below loop</w:t>
       </w:r>
     </w:p>
     <w:p>
@@ -19426,7 +20054,23 @@
           <w:b/>
           <w:color w:val="000000"/>
         </w:rPr>
-        <w:t xml:space="preserve"> element </w:t>
+        <w:t xml:space="preserve"> </w:t>
+      </w:r>
+      <w:r>
+        <w:rPr>
+          <w:rFonts w:ascii="Consolas" w:hAnsi="Consolas" w:cs="Consolas"/>
+          <w:b/>
+          <w:color w:val="000000"/>
+        </w:rPr>
+        <w:t>item</w:t>
+      </w:r>
+      <w:r>
+        <w:rPr>
+          <w:rFonts w:ascii="Consolas" w:hAnsi="Consolas" w:cs="Consolas"/>
+          <w:b/>
+          <w:color w:val="000000"/>
+        </w:rPr>
+        <w:t xml:space="preserve"> </w:t>
       </w:r>
       <w:r>
         <w:rPr>
@@ -19498,7 +20142,23 @@
           <w:b/>
           <w:color w:val="000000"/>
         </w:rPr>
-        <w:t xml:space="preserve">.WriteLine(element.Title + </w:t>
+        <w:t>.WriteLine(</w:t>
+      </w:r>
+      <w:r>
+        <w:rPr>
+          <w:rFonts w:ascii="Consolas" w:hAnsi="Consolas" w:cs="Consolas"/>
+          <w:b/>
+          <w:color w:val="000000"/>
+        </w:rPr>
+        <w:t>item</w:t>
+      </w:r>
+      <w:r>
+        <w:rPr>
+          <w:rFonts w:ascii="Consolas" w:hAnsi="Consolas" w:cs="Consolas"/>
+          <w:b/>
+          <w:color w:val="000000"/>
+        </w:rPr>
+        <w:t xml:space="preserve">.Title + </w:t>
       </w:r>
       <w:r>
         <w:rPr>
@@ -19514,7 +20174,23 @@
           <w:b/>
           <w:color w:val="000000"/>
         </w:rPr>
-        <w:t xml:space="preserve"> + element.Actors);</w:t>
+        <w:t xml:space="preserve"> + </w:t>
+      </w:r>
+      <w:r>
+        <w:rPr>
+          <w:rFonts w:ascii="Consolas" w:hAnsi="Consolas" w:cs="Consolas"/>
+          <w:b/>
+          <w:color w:val="000000"/>
+        </w:rPr>
+        <w:t>item</w:t>
+      </w:r>
+      <w:r>
+        <w:rPr>
+          <w:rFonts w:ascii="Consolas" w:hAnsi="Consolas" w:cs="Consolas"/>
+          <w:b/>
+          <w:color w:val="000000"/>
+        </w:rPr>
+        <w:t>.Actors);</w:t>
       </w:r>
     </w:p>
     <w:p>
@@ -19701,7 +20377,23 @@
           <w:b/>
           <w:color w:val="000000"/>
         </w:rPr>
-        <w:t xml:space="preserve"> element </w:t>
+        <w:t xml:space="preserve"> </w:t>
+      </w:r>
+      <w:r>
+        <w:rPr>
+          <w:rFonts w:ascii="Consolas" w:hAnsi="Consolas" w:cs="Consolas"/>
+          <w:b/>
+          <w:color w:val="000000"/>
+        </w:rPr>
+        <w:t>item</w:t>
+      </w:r>
+      <w:r>
+        <w:rPr>
+          <w:rFonts w:ascii="Consolas" w:hAnsi="Consolas" w:cs="Consolas"/>
+          <w:b/>
+          <w:color w:val="000000"/>
+        </w:rPr>
+        <w:t xml:space="preserve"> </w:t>
       </w:r>
       <w:r>
         <w:rPr>
@@ -19769,7 +20461,23 @@
           <w:b/>
           <w:color w:val="000000"/>
         </w:rPr>
-        <w:t>.WriteLine(element.Title);</w:t>
+        <w:t>.WriteLine(</w:t>
+      </w:r>
+      <w:r>
+        <w:rPr>
+          <w:rFonts w:ascii="Consolas" w:hAnsi="Consolas" w:cs="Consolas"/>
+          <w:b/>
+          <w:color w:val="000000"/>
+        </w:rPr>
+        <w:t>item</w:t>
+      </w:r>
+      <w:r>
+        <w:rPr>
+          <w:rFonts w:ascii="Consolas" w:hAnsi="Consolas" w:cs="Consolas"/>
+          <w:b/>
+          <w:color w:val="000000"/>
+        </w:rPr>
+        <w:t>.Title);</w:t>
       </w:r>
     </w:p>
     <w:p>
@@ -19835,7 +20543,25 @@
           <w:color w:val="000000"/>
           <w:highlight w:val="yellow"/>
         </w:rPr>
-        <w:t xml:space="preserve"> element.Actors</w:t>
+        <w:t xml:space="preserve"> </w:t>
+      </w:r>
+      <w:r>
+        <w:rPr>
+          <w:rFonts w:ascii="Consolas" w:hAnsi="Consolas" w:cs="Consolas"/>
+          <w:b/>
+          <w:color w:val="000000"/>
+          <w:highlight w:val="yellow"/>
+        </w:rPr>
+        <w:t>item</w:t>
+      </w:r>
+      <w:r>
+        <w:rPr>
+          <w:rFonts w:ascii="Consolas" w:hAnsi="Consolas" w:cs="Consolas"/>
+          <w:b/>
+          <w:color w:val="000000"/>
+          <w:highlight w:val="yellow"/>
+        </w:rPr>
+        <w:t>.Actors</w:t>
       </w:r>
       <w:r>
         <w:rPr>
@@ -19973,35 +20699,49 @@
         <w:pStyle w:val="Overskrift2"/>
         <w:ind w:left="0"/>
       </w:pPr>
-      <w:bookmarkStart w:id="36" w:name="_Toc510548952"/>
-      <w:bookmarkStart w:id="37" w:name="_Toc517341644"/>
+      <w:bookmarkStart w:id="37" w:name="_Toc510548952"/>
+      <w:bookmarkStart w:id="38" w:name="_Toc526092462"/>
       <w:r>
         <w:t>Filtering</w:t>
       </w:r>
-      <w:bookmarkEnd w:id="36"/>
       <w:bookmarkEnd w:id="37"/>
-    </w:p>
-    <w:p>
-      <w:pPr>
-        <w:rPr>
-          <w:sz w:val="28"/>
-          <w:szCs w:val="28"/>
-        </w:rPr>
-      </w:pPr>
-    </w:p>
-    <w:p>
-      <w:pPr>
-        <w:rPr>
-          <w:sz w:val="28"/>
-          <w:szCs w:val="28"/>
-        </w:rPr>
-      </w:pPr>
-      <w:r>
-        <w:rPr>
-          <w:sz w:val="28"/>
-          <w:szCs w:val="28"/>
-        </w:rPr>
-        <w:t>If we relate the above queries to the data tables with the sample data, you can per</w:t>
+      <w:bookmarkEnd w:id="38"/>
+    </w:p>
+    <w:p>
+      <w:pPr>
+        <w:rPr>
+          <w:sz w:val="28"/>
+          <w:szCs w:val="28"/>
+        </w:rPr>
+      </w:pPr>
+    </w:p>
+    <w:p>
+      <w:pPr>
+        <w:rPr>
+          <w:sz w:val="28"/>
+          <w:szCs w:val="28"/>
+        </w:rPr>
+      </w:pPr>
+      <w:r>
+        <w:rPr>
+          <w:sz w:val="28"/>
+          <w:szCs w:val="28"/>
+        </w:rPr>
+        <w:t xml:space="preserve">If we relate the above queries to the data tables with the sample data, </w:t>
+      </w:r>
+      <w:r>
+        <w:rPr>
+          <w:sz w:val="28"/>
+          <w:szCs w:val="28"/>
+        </w:rPr>
+        <w:t>we</w:t>
+      </w:r>
+      <w:r>
+        <w:rPr>
+          <w:sz w:val="28"/>
+          <w:szCs w:val="28"/>
+        </w:rPr>
+        <w:t xml:space="preserve"> can per</w:t>
       </w:r>
       <w:r>
         <w:rPr>
@@ -20235,7 +20975,22 @@
           <w:sz w:val="28"/>
           <w:szCs w:val="28"/>
         </w:rPr>
-        <w:t>Filtering is thus a logical condition, and only those objects for which the condition is true will be included in the result. You can create more complex conditions by using the well-known logical operators:</w:t>
+        <w:t xml:space="preserve">Filtering is thus a logical condition, and only those objects for which the condition is </w:t>
+      </w:r>
+      <w:r>
+        <w:rPr>
+          <w:b/>
+          <w:sz w:val="28"/>
+          <w:szCs w:val="28"/>
+        </w:rPr>
+        <w:t>true</w:t>
+      </w:r>
+      <w:r>
+        <w:rPr>
+          <w:sz w:val="28"/>
+          <w:szCs w:val="28"/>
+        </w:rPr>
+        <w:t xml:space="preserve"> will be included in the result. You can create more complex conditions by using the well-known logical operators:</w:t>
       </w:r>
     </w:p>
     <w:p>
@@ -20329,8 +21084,8 @@
           <w:color w:val="000000"/>
         </w:rPr>
       </w:pPr>
-      <w:bookmarkStart w:id="38" w:name="OLE_LINK71"/>
-      <w:bookmarkStart w:id="39" w:name="OLE_LINK72"/>
+      <w:bookmarkStart w:id="39" w:name="OLE_LINK71"/>
+      <w:bookmarkStart w:id="40" w:name="OLE_LINK72"/>
       <w:r>
         <w:rPr>
           <w:rFonts w:ascii="Consolas" w:hAnsi="Consolas" w:cs="Consolas"/>
@@ -20349,8 +21104,8 @@
         </w:rPr>
         <w:t xml:space="preserve"> (m.Year &lt; 1996 &amp;&amp; m.Year &gt; 1980)</w:t>
       </w:r>
-      <w:bookmarkEnd w:id="38"/>
       <w:bookmarkEnd w:id="39"/>
+      <w:bookmarkEnd w:id="40"/>
     </w:p>
     <w:p>
       <w:pPr>
@@ -20466,13 +21221,13 @@
         <w:pStyle w:val="Overskrift2"/>
         <w:ind w:left="0"/>
       </w:pPr>
-      <w:bookmarkStart w:id="40" w:name="_Toc510548953"/>
-      <w:bookmarkStart w:id="41" w:name="_Toc517341645"/>
+      <w:bookmarkStart w:id="41" w:name="_Toc510548953"/>
+      <w:bookmarkStart w:id="42" w:name="_Toc526092463"/>
       <w:r>
         <w:t>Ordering</w:t>
       </w:r>
-      <w:bookmarkEnd w:id="40"/>
       <w:bookmarkEnd w:id="41"/>
+      <w:bookmarkEnd w:id="42"/>
     </w:p>
     <w:p>
       <w:pPr>
@@ -20525,6 +21280,13 @@
           <w:szCs w:val="28"/>
         </w:rPr>
         <w:t xml:space="preserve"> operators. These operations preserve the ordering of the elements in the collection. If we wish to order the result according to the value of a specific pro</w:t>
+      </w:r>
+      <w:r>
+        <w:rPr>
+          <w:sz w:val="28"/>
+          <w:szCs w:val="28"/>
+        </w:rPr>
+        <w:softHyphen/>
       </w:r>
       <w:r>
         <w:rPr>
@@ -21014,13 +21776,13 @@
         <w:pStyle w:val="Overskrift2"/>
         <w:ind w:left="0"/>
       </w:pPr>
-      <w:bookmarkStart w:id="42" w:name="_Toc510548954"/>
-      <w:bookmarkStart w:id="43" w:name="_Toc517341646"/>
+      <w:bookmarkStart w:id="43" w:name="_Toc510548954"/>
+      <w:bookmarkStart w:id="44" w:name="_Toc526092464"/>
       <w:r>
         <w:t>Aggregation functions</w:t>
       </w:r>
-      <w:bookmarkEnd w:id="42"/>
       <w:bookmarkEnd w:id="43"/>
+      <w:bookmarkEnd w:id="44"/>
     </w:p>
     <w:p>
       <w:pPr>
@@ -21740,28 +22502,73 @@
         </w:rPr>
         <w:t>);</w:t>
       </w:r>
-    </w:p>
-    <w:p>
-      <w:pPr>
-        <w:rPr>
-          <w:sz w:val="28"/>
-          <w:szCs w:val="28"/>
-        </w:rPr>
-      </w:pPr>
-    </w:p>
-    <w:p>
-      <w:pPr>
-        <w:rPr>
-          <w:sz w:val="28"/>
-          <w:szCs w:val="28"/>
-        </w:rPr>
-      </w:pPr>
-      <w:r>
-        <w:rPr>
-          <w:sz w:val="28"/>
-          <w:szCs w:val="28"/>
-        </w:rPr>
-        <w:t>This line will on the other hand work just fine:</w:t>
+      <w:r>
+        <w:rPr>
+          <w:rFonts w:ascii="Consolas" w:hAnsi="Consolas" w:cs="Consolas"/>
+          <w:b/>
+          <w:color w:val="000000"/>
+        </w:rPr>
+        <w:t xml:space="preserve"> </w:t>
+      </w:r>
+      <w:r>
+        <w:rPr>
+          <w:rFonts w:ascii="Consolas" w:hAnsi="Consolas" w:cs="Consolas"/>
+          <w:b/>
+          <w:color w:val="008000"/>
+        </w:rPr>
+        <w:t xml:space="preserve">// </w:t>
+      </w:r>
+      <w:r>
+        <w:rPr>
+          <w:rFonts w:ascii="Consolas" w:hAnsi="Consolas" w:cs="Consolas"/>
+          <w:b/>
+          <w:color w:val="008000"/>
+        </w:rPr>
+        <w:t>Error</w:t>
+      </w:r>
+    </w:p>
+    <w:p>
+      <w:pPr>
+        <w:rPr>
+          <w:sz w:val="28"/>
+          <w:szCs w:val="28"/>
+        </w:rPr>
+      </w:pPr>
+    </w:p>
+    <w:p>
+      <w:pPr>
+        <w:rPr>
+          <w:sz w:val="28"/>
+          <w:szCs w:val="28"/>
+        </w:rPr>
+      </w:pPr>
+      <w:r>
+        <w:rPr>
+          <w:sz w:val="28"/>
+          <w:szCs w:val="28"/>
+        </w:rPr>
+        <w:t>However, t</w:t>
+      </w:r>
+      <w:r>
+        <w:rPr>
+          <w:sz w:val="28"/>
+          <w:szCs w:val="28"/>
+        </w:rPr>
+        <w:t xml:space="preserve">his line will </w:t>
+      </w:r>
+      <w:r>
+        <w:rPr>
+          <w:sz w:val="28"/>
+          <w:szCs w:val="28"/>
+        </w:rPr>
+        <w:t xml:space="preserve">– a bit surprising, perhaps – </w:t>
+      </w:r>
+      <w:r>
+        <w:rPr>
+          <w:sz w:val="28"/>
+          <w:szCs w:val="28"/>
+        </w:rPr>
+        <w:t>work just fine:</w:t>
       </w:r>
     </w:p>
     <w:p>
@@ -21859,6 +22666,30 @@
           <w:color w:val="000000"/>
         </w:rPr>
         <w:t>);</w:t>
+      </w:r>
+      <w:r>
+        <w:rPr>
+          <w:rFonts w:ascii="Consolas" w:hAnsi="Consolas" w:cs="Consolas"/>
+          <w:b/>
+          <w:color w:val="000000"/>
+        </w:rPr>
+        <w:t xml:space="preserve"> </w:t>
+      </w:r>
+      <w:r>
+        <w:rPr>
+          <w:rFonts w:ascii="Consolas" w:hAnsi="Consolas" w:cs="Consolas"/>
+          <w:b/>
+          <w:color w:val="008000"/>
+        </w:rPr>
+        <w:t xml:space="preserve">// </w:t>
+      </w:r>
+      <w:r>
+        <w:rPr>
+          <w:rFonts w:ascii="Consolas" w:hAnsi="Consolas" w:cs="Consolas"/>
+          <w:b/>
+          <w:color w:val="008000"/>
+        </w:rPr>
+        <w:t>OK</w:t>
       </w:r>
     </w:p>
     <w:p>
@@ -21874,35 +22705,49 @@
         <w:pStyle w:val="Overskrift2"/>
         <w:ind w:left="0"/>
       </w:pPr>
-      <w:bookmarkStart w:id="44" w:name="_Toc510548955"/>
-      <w:bookmarkStart w:id="45" w:name="_Toc517341647"/>
+      <w:bookmarkStart w:id="45" w:name="_Toc510548955"/>
+      <w:bookmarkStart w:id="46" w:name="_Toc526092465"/>
       <w:r>
         <w:t>Joining</w:t>
       </w:r>
-      <w:bookmarkEnd w:id="44"/>
       <w:bookmarkEnd w:id="45"/>
-    </w:p>
-    <w:p>
-      <w:pPr>
-        <w:rPr>
-          <w:sz w:val="28"/>
-          <w:szCs w:val="28"/>
-        </w:rPr>
-      </w:pPr>
-    </w:p>
-    <w:p>
-      <w:pPr>
-        <w:rPr>
-          <w:sz w:val="28"/>
-          <w:szCs w:val="28"/>
-        </w:rPr>
-      </w:pPr>
-      <w:r>
-        <w:rPr>
-          <w:sz w:val="28"/>
-          <w:szCs w:val="28"/>
-        </w:rPr>
-        <w:t>The examples above have all been concerned with selection from a single table. How</w:t>
+      <w:bookmarkEnd w:id="46"/>
+    </w:p>
+    <w:p>
+      <w:pPr>
+        <w:rPr>
+          <w:sz w:val="28"/>
+          <w:szCs w:val="28"/>
+        </w:rPr>
+      </w:pPr>
+    </w:p>
+    <w:p>
+      <w:pPr>
+        <w:rPr>
+          <w:sz w:val="28"/>
+          <w:szCs w:val="28"/>
+        </w:rPr>
+      </w:pPr>
+      <w:r>
+        <w:rPr>
+          <w:sz w:val="28"/>
+          <w:szCs w:val="28"/>
+        </w:rPr>
+        <w:t xml:space="preserve">The examples above have all been concerned with selection from a single </w:t>
+      </w:r>
+      <w:r>
+        <w:rPr>
+          <w:sz w:val="28"/>
+          <w:szCs w:val="28"/>
+        </w:rPr>
+        <w:t>collection</w:t>
+      </w:r>
+      <w:r>
+        <w:rPr>
+          <w:sz w:val="28"/>
+          <w:szCs w:val="28"/>
+        </w:rPr>
+        <w:t>. How</w:t>
       </w:r>
       <w:r>
         <w:rPr>
@@ -21916,7 +22761,21 @@
           <w:sz w:val="28"/>
           <w:szCs w:val="28"/>
         </w:rPr>
-        <w:t xml:space="preserve">ever, you can construct (more or less) sensible questions which “transcend” a single table, for instance: </w:t>
+        <w:t xml:space="preserve">ever, you can construct (more or less) sensible questions which “transcend” a single </w:t>
+      </w:r>
+      <w:r>
+        <w:rPr>
+          <w:sz w:val="28"/>
+          <w:szCs w:val="28"/>
+        </w:rPr>
+        <w:t>collection</w:t>
+      </w:r>
+      <w:r>
+        <w:rPr>
+          <w:sz w:val="28"/>
+          <w:szCs w:val="28"/>
+        </w:rPr>
+        <w:t xml:space="preserve">, for instance: </w:t>
       </w:r>
       <w:r>
         <w:rPr>
@@ -21979,8 +22838,8 @@
           <w:color w:val="000000"/>
         </w:rPr>
       </w:pPr>
-      <w:bookmarkStart w:id="46" w:name="OLE_LINK98"/>
-      <w:bookmarkStart w:id="47" w:name="OLE_LINK99"/>
+      <w:bookmarkStart w:id="47" w:name="OLE_LINK98"/>
+      <w:bookmarkStart w:id="48" w:name="OLE_LINK99"/>
       <w:r>
         <w:rPr>
           <w:rFonts w:ascii="Consolas" w:hAnsi="Consolas" w:cs="Consolas"/>
@@ -22200,8 +23059,8 @@
         <w:t xml:space="preserve"> m.Title;</w:t>
       </w:r>
     </w:p>
-    <w:bookmarkEnd w:id="46"/>
     <w:bookmarkEnd w:id="47"/>
+    <w:bookmarkEnd w:id="48"/>
     <w:p>
       <w:pPr>
         <w:rPr>
@@ -22557,13 +23416,13 @@
         <w:pStyle w:val="Overskrift2"/>
         <w:ind w:left="0"/>
       </w:pPr>
-      <w:bookmarkStart w:id="48" w:name="_Toc510548956"/>
-      <w:bookmarkStart w:id="49" w:name="_Toc517341648"/>
+      <w:bookmarkStart w:id="49" w:name="_Toc510548956"/>
+      <w:bookmarkStart w:id="50" w:name="_Toc526092466"/>
       <w:r>
         <w:t>Deferred evaluation</w:t>
       </w:r>
-      <w:bookmarkEnd w:id="48"/>
       <w:bookmarkEnd w:id="49"/>
+      <w:bookmarkEnd w:id="50"/>
     </w:p>
     <w:p>
       <w:pPr>
@@ -23157,7 +24016,39 @@
           <w:b/>
           <w:color w:val="008000"/>
         </w:rPr>
-        <w:t>// Enter two objects</w:t>
+        <w:t xml:space="preserve">// Enter </w:t>
+      </w:r>
+      <w:r>
+        <w:rPr>
+          <w:rFonts w:ascii="Consolas" w:hAnsi="Consolas" w:cs="Consolas"/>
+          <w:b/>
+          <w:color w:val="008000"/>
+        </w:rPr>
+        <w:t>three</w:t>
+      </w:r>
+      <w:r>
+        <w:rPr>
+          <w:rFonts w:ascii="Consolas" w:hAnsi="Consolas" w:cs="Consolas"/>
+          <w:b/>
+          <w:color w:val="008000"/>
+        </w:rPr>
+        <w:t xml:space="preserve"> </w:t>
+      </w:r>
+      <w:r>
+        <w:rPr>
+          <w:rFonts w:ascii="Consolas" w:hAnsi="Consolas" w:cs="Consolas"/>
+          <w:b/>
+          <w:color w:val="008000"/>
+        </w:rPr>
+        <w:t xml:space="preserve">additional </w:t>
+      </w:r>
+      <w:r>
+        <w:rPr>
+          <w:rFonts w:ascii="Consolas" w:hAnsi="Consolas" w:cs="Consolas"/>
+          <w:b/>
+          <w:color w:val="008000"/>
+        </w:rPr>
+        <w:t>objects</w:t>
       </w:r>
     </w:p>
     <w:p>
@@ -23509,7 +24400,23 @@
           <w:b/>
           <w:color w:val="000000"/>
         </w:rPr>
-        <w:t xml:space="preserve"> element </w:t>
+        <w:t xml:space="preserve"> </w:t>
+      </w:r>
+      <w:r>
+        <w:rPr>
+          <w:rFonts w:ascii="Consolas" w:hAnsi="Consolas" w:cs="Consolas"/>
+          <w:b/>
+          <w:color w:val="000000"/>
+        </w:rPr>
+        <w:t>item</w:t>
+      </w:r>
+      <w:r>
+        <w:rPr>
+          <w:rFonts w:ascii="Consolas" w:hAnsi="Consolas" w:cs="Consolas"/>
+          <w:b/>
+          <w:color w:val="000000"/>
+        </w:rPr>
+        <w:t xml:space="preserve"> </w:t>
       </w:r>
       <w:r>
         <w:rPr>
@@ -23581,7 +24488,23 @@
           <w:b/>
           <w:color w:val="000000"/>
         </w:rPr>
-        <w:t>.WriteLine(element);</w:t>
+        <w:t>.WriteLine(</w:t>
+      </w:r>
+      <w:r>
+        <w:rPr>
+          <w:rFonts w:ascii="Consolas" w:hAnsi="Consolas" w:cs="Consolas"/>
+          <w:b/>
+          <w:color w:val="000000"/>
+        </w:rPr>
+        <w:t>item</w:t>
+      </w:r>
+      <w:r>
+        <w:rPr>
+          <w:rFonts w:ascii="Consolas" w:hAnsi="Consolas" w:cs="Consolas"/>
+          <w:b/>
+          <w:color w:val="000000"/>
+        </w:rPr>
+        <w:t>);</w:t>
       </w:r>
     </w:p>
     <w:p>
@@ -23726,7 +24649,22 @@
           <w:sz w:val="28"/>
           <w:szCs w:val="28"/>
         </w:rPr>
-        <w:t xml:space="preserve">be a copy of the query result, and will </w:t>
+        <w:t xml:space="preserve">be a </w:t>
+      </w:r>
+      <w:r>
+        <w:rPr>
+          <w:sz w:val="28"/>
+          <w:szCs w:val="28"/>
+          <w:u w:val="single"/>
+        </w:rPr>
+        <w:t>copy</w:t>
+      </w:r>
+      <w:r>
+        <w:rPr>
+          <w:sz w:val="28"/>
+          <w:szCs w:val="28"/>
+        </w:rPr>
+        <w:t xml:space="preserve"> of the query result, and will </w:t>
       </w:r>
       <w:r>
         <w:rPr>
@@ -23945,25 +24883,977 @@
     </w:p>
     <w:p>
       <w:pPr>
-        <w:rPr>
-          <w:sz w:val="28"/>
-          <w:szCs w:val="28"/>
-        </w:rPr>
-      </w:pPr>
-    </w:p>
-    <w:p>
-      <w:pPr>
-        <w:rPr>
-          <w:sz w:val="28"/>
-          <w:szCs w:val="28"/>
-        </w:rPr>
-      </w:pPr>
-      <w:r>
-        <w:rPr>
-          <w:sz w:val="28"/>
-          <w:szCs w:val="28"/>
-        </w:rPr>
-        <w:t>There is more to LINQ than described in this chapter, for instance methods for finding intersections, unions etc. between data sets, and also more sophisticated methods for process</w:t>
+        <w:pStyle w:val="Overskrift2"/>
+        <w:ind w:left="0"/>
+      </w:pPr>
+      <w:bookmarkStart w:id="51" w:name="_Toc526092467"/>
+      <w:r>
+        <w:lastRenderedPageBreak/>
+        <w:t>The Fluent syntax</w:t>
+      </w:r>
+      <w:bookmarkEnd w:id="51"/>
+    </w:p>
+    <w:p>
+      <w:pPr>
+        <w:rPr>
+          <w:sz w:val="28"/>
+          <w:szCs w:val="28"/>
+        </w:rPr>
+      </w:pPr>
+    </w:p>
+    <w:p>
+      <w:pPr>
+        <w:rPr>
+          <w:sz w:val="28"/>
+          <w:szCs w:val="28"/>
+        </w:rPr>
+      </w:pPr>
+      <w:r>
+        <w:rPr>
+          <w:sz w:val="28"/>
+          <w:szCs w:val="28"/>
+        </w:rPr>
+        <w:t xml:space="preserve">The overall purpose of LINQ is – as mentioned above – to enable us to select data from data structures in a “declarative” way, i.e. only specifying </w:t>
+      </w:r>
+      <w:r>
+        <w:rPr>
+          <w:sz w:val="28"/>
+          <w:szCs w:val="28"/>
+          <w:u w:val="single"/>
+        </w:rPr>
+        <w:t>what</w:t>
+      </w:r>
+      <w:r>
+        <w:rPr>
+          <w:sz w:val="28"/>
+          <w:szCs w:val="28"/>
+        </w:rPr>
+        <w:t xml:space="preserve"> data we wish to retrieve, without detailing </w:t>
+      </w:r>
+      <w:r>
+        <w:rPr>
+          <w:sz w:val="28"/>
+          <w:szCs w:val="28"/>
+          <w:u w:val="single"/>
+        </w:rPr>
+        <w:t>how</w:t>
+      </w:r>
+      <w:r>
+        <w:rPr>
+          <w:sz w:val="28"/>
+          <w:szCs w:val="28"/>
+        </w:rPr>
+        <w:t xml:space="preserve"> to retrieve it. The SQL-like syntax used above makes this possible. If you are used to writing SQL queries, it probably feels quite natural to </w:t>
+      </w:r>
+      <w:r>
+        <w:rPr>
+          <w:sz w:val="28"/>
+          <w:szCs w:val="28"/>
+        </w:rPr>
+        <w:t>express</w:t>
+      </w:r>
+      <w:r>
+        <w:rPr>
+          <w:sz w:val="28"/>
+          <w:szCs w:val="28"/>
+        </w:rPr>
+        <w:t xml:space="preserve"> queries</w:t>
+      </w:r>
+      <w:r>
+        <w:rPr>
+          <w:sz w:val="28"/>
+          <w:szCs w:val="28"/>
+        </w:rPr>
+        <w:t xml:space="preserve"> in this way</w:t>
+      </w:r>
+      <w:r>
+        <w:rPr>
+          <w:sz w:val="28"/>
+          <w:szCs w:val="28"/>
+        </w:rPr>
+        <w:t xml:space="preserve">. However, it is also possible to use LINQ </w:t>
+      </w:r>
+      <w:r>
+        <w:rPr>
+          <w:sz w:val="28"/>
+          <w:szCs w:val="28"/>
+        </w:rPr>
+        <w:t xml:space="preserve">functionality </w:t>
+      </w:r>
+      <w:r>
+        <w:rPr>
+          <w:sz w:val="28"/>
+          <w:szCs w:val="28"/>
+        </w:rPr>
+        <w:t>in a way that looks more like typical Object-Oriented code, since the LINQ functionality is also available as a set of methods</w:t>
+      </w:r>
+      <w:r>
+        <w:rPr>
+          <w:sz w:val="28"/>
+          <w:szCs w:val="28"/>
+        </w:rPr>
+        <w:t>, which can be called on collection objects</w:t>
+      </w:r>
+      <w:r>
+        <w:rPr>
+          <w:sz w:val="28"/>
+          <w:szCs w:val="28"/>
+        </w:rPr>
+        <w:t>. A simple example of LINQ in this format is given below:</w:t>
+      </w:r>
+    </w:p>
+    <w:p>
+      <w:pPr>
+        <w:rPr>
+          <w:sz w:val="28"/>
+          <w:szCs w:val="28"/>
+        </w:rPr>
+      </w:pPr>
+    </w:p>
+    <w:p>
+      <w:pPr>
+        <w:widowControl/>
+        <w:autoSpaceDE w:val="0"/>
+        <w:autoSpaceDN w:val="0"/>
+        <w:adjustRightInd w:val="0"/>
+        <w:ind w:firstLine="720"/>
+        <w:rPr>
+          <w:rFonts w:ascii="Consolas" w:hAnsi="Consolas" w:cs="Consolas"/>
+          <w:b/>
+          <w:color w:val="000000"/>
+        </w:rPr>
+      </w:pPr>
+      <w:r>
+        <w:rPr>
+          <w:rFonts w:ascii="Consolas" w:hAnsi="Consolas" w:cs="Consolas"/>
+          <w:b/>
+          <w:color w:val="2B91AF"/>
+        </w:rPr>
+        <w:t>List</w:t>
+      </w:r>
+      <w:r>
+        <w:rPr>
+          <w:rFonts w:ascii="Consolas" w:hAnsi="Consolas" w:cs="Consolas"/>
+          <w:b/>
+          <w:color w:val="000000"/>
+        </w:rPr>
+        <w:t>&lt;</w:t>
+      </w:r>
+      <w:r>
+        <w:rPr>
+          <w:rFonts w:ascii="Consolas" w:hAnsi="Consolas" w:cs="Consolas"/>
+          <w:b/>
+          <w:color w:val="0000FF"/>
+        </w:rPr>
+        <w:t>int</w:t>
+      </w:r>
+      <w:r>
+        <w:rPr>
+          <w:rFonts w:ascii="Consolas" w:hAnsi="Consolas" w:cs="Consolas"/>
+          <w:b/>
+          <w:color w:val="000000"/>
+        </w:rPr>
+        <w:t xml:space="preserve">&gt; numbers = </w:t>
+      </w:r>
+      <w:r>
+        <w:rPr>
+          <w:rFonts w:ascii="Consolas" w:hAnsi="Consolas" w:cs="Consolas"/>
+          <w:b/>
+          <w:color w:val="0000FF"/>
+        </w:rPr>
+        <w:t>new</w:t>
+      </w:r>
+      <w:r>
+        <w:rPr>
+          <w:rFonts w:ascii="Consolas" w:hAnsi="Consolas" w:cs="Consolas"/>
+          <w:b/>
+          <w:color w:val="000000"/>
+        </w:rPr>
+        <w:t xml:space="preserve"> </w:t>
+      </w:r>
+      <w:r>
+        <w:rPr>
+          <w:rFonts w:ascii="Consolas" w:hAnsi="Consolas" w:cs="Consolas"/>
+          <w:b/>
+          <w:color w:val="2B91AF"/>
+        </w:rPr>
+        <w:t>List</w:t>
+      </w:r>
+      <w:r>
+        <w:rPr>
+          <w:rFonts w:ascii="Consolas" w:hAnsi="Consolas" w:cs="Consolas"/>
+          <w:b/>
+          <w:color w:val="000000"/>
+        </w:rPr>
+        <w:t>&lt;</w:t>
+      </w:r>
+      <w:r>
+        <w:rPr>
+          <w:rFonts w:ascii="Consolas" w:hAnsi="Consolas" w:cs="Consolas"/>
+          <w:b/>
+          <w:color w:val="0000FF"/>
+        </w:rPr>
+        <w:t>int</w:t>
+      </w:r>
+      <w:r>
+        <w:rPr>
+          <w:rFonts w:ascii="Consolas" w:hAnsi="Consolas" w:cs="Consolas"/>
+          <w:b/>
+          <w:color w:val="000000"/>
+        </w:rPr>
+        <w:t>&gt;{12, 37, 8, 17};</w:t>
+      </w:r>
+    </w:p>
+    <w:p>
+      <w:pPr>
+        <w:ind w:firstLine="720"/>
+        <w:rPr>
+          <w:rFonts w:ascii="Consolas" w:hAnsi="Consolas" w:cs="Consolas"/>
+          <w:b/>
+          <w:color w:val="000000"/>
+        </w:rPr>
+      </w:pPr>
+      <w:r>
+        <w:rPr>
+          <w:rFonts w:ascii="Consolas" w:hAnsi="Consolas" w:cs="Consolas"/>
+          <w:b/>
+          <w:color w:val="2B91AF"/>
+        </w:rPr>
+        <w:t>IEnumerable</w:t>
+      </w:r>
+      <w:r>
+        <w:rPr>
+          <w:rFonts w:ascii="Consolas" w:hAnsi="Consolas" w:cs="Consolas"/>
+          <w:b/>
+          <w:color w:val="000000"/>
+        </w:rPr>
+        <w:t>&lt;</w:t>
+      </w:r>
+      <w:r>
+        <w:rPr>
+          <w:rFonts w:ascii="Consolas" w:hAnsi="Consolas" w:cs="Consolas"/>
+          <w:b/>
+          <w:color w:val="0000FF"/>
+        </w:rPr>
+        <w:t>int</w:t>
+      </w:r>
+      <w:r>
+        <w:rPr>
+          <w:rFonts w:ascii="Consolas" w:hAnsi="Consolas" w:cs="Consolas"/>
+          <w:b/>
+          <w:color w:val="000000"/>
+        </w:rPr>
+        <w:t xml:space="preserve">&gt; </w:t>
+      </w:r>
+      <w:r>
+        <w:rPr>
+          <w:rFonts w:ascii="Consolas" w:hAnsi="Consolas" w:cs="Consolas"/>
+          <w:b/>
+          <w:color w:val="000000"/>
+        </w:rPr>
+        <w:t>resultA</w:t>
+      </w:r>
+      <w:r>
+        <w:rPr>
+          <w:rFonts w:ascii="Consolas" w:hAnsi="Consolas" w:cs="Consolas"/>
+          <w:b/>
+          <w:color w:val="000000"/>
+        </w:rPr>
+        <w:t xml:space="preserve"> = numbers</w:t>
+      </w:r>
+      <w:r>
+        <w:rPr>
+          <w:rFonts w:ascii="Consolas" w:hAnsi="Consolas" w:cs="Consolas"/>
+          <w:b/>
+          <w:color w:val="000000"/>
+          <w:highlight w:val="yellow"/>
+        </w:rPr>
+        <w:t>.Where(i =&gt; i &lt; 15);</w:t>
+      </w:r>
+    </w:p>
+    <w:p>
+      <w:pPr>
+        <w:ind w:firstLine="720"/>
+        <w:rPr>
+          <w:rFonts w:ascii="Consolas" w:hAnsi="Consolas" w:cs="Consolas"/>
+          <w:b/>
+          <w:color w:val="000000"/>
+        </w:rPr>
+      </w:pPr>
+    </w:p>
+    <w:p>
+      <w:pPr>
+        <w:widowControl/>
+        <w:autoSpaceDE w:val="0"/>
+        <w:autoSpaceDN w:val="0"/>
+        <w:adjustRightInd w:val="0"/>
+        <w:ind w:firstLine="720"/>
+        <w:rPr>
+          <w:rFonts w:ascii="Consolas" w:hAnsi="Consolas" w:cs="Consolas"/>
+          <w:b/>
+          <w:color w:val="000000"/>
+        </w:rPr>
+      </w:pPr>
+      <w:r>
+        <w:rPr>
+          <w:rFonts w:ascii="Consolas" w:hAnsi="Consolas" w:cs="Consolas"/>
+          <w:b/>
+          <w:color w:val="008000"/>
+        </w:rPr>
+        <w:t>// Corresponding SQL-like LINQ query</w:t>
+      </w:r>
+    </w:p>
+    <w:p>
+      <w:pPr>
+        <w:widowControl/>
+        <w:autoSpaceDE w:val="0"/>
+        <w:autoSpaceDN w:val="0"/>
+        <w:adjustRightInd w:val="0"/>
+        <w:ind w:firstLine="720"/>
+        <w:rPr>
+          <w:rFonts w:ascii="Consolas" w:hAnsi="Consolas" w:cs="Consolas"/>
+          <w:b/>
+          <w:color w:val="000000"/>
+        </w:rPr>
+      </w:pPr>
+      <w:r>
+        <w:rPr>
+          <w:rFonts w:ascii="Consolas" w:hAnsi="Consolas" w:cs="Consolas"/>
+          <w:b/>
+          <w:color w:val="2B91AF"/>
+        </w:rPr>
+        <w:t>IEnumerable</w:t>
+      </w:r>
+      <w:r>
+        <w:rPr>
+          <w:rFonts w:ascii="Consolas" w:hAnsi="Consolas" w:cs="Consolas"/>
+          <w:b/>
+          <w:color w:val="000000"/>
+        </w:rPr>
+        <w:t>&lt;</w:t>
+      </w:r>
+      <w:r>
+        <w:rPr>
+          <w:rFonts w:ascii="Consolas" w:hAnsi="Consolas" w:cs="Consolas"/>
+          <w:b/>
+          <w:color w:val="0000FF"/>
+        </w:rPr>
+        <w:t>int</w:t>
+      </w:r>
+      <w:r>
+        <w:rPr>
+          <w:rFonts w:ascii="Consolas" w:hAnsi="Consolas" w:cs="Consolas"/>
+          <w:b/>
+          <w:color w:val="000000"/>
+        </w:rPr>
+        <w:t xml:space="preserve">&gt; </w:t>
+      </w:r>
+      <w:r>
+        <w:rPr>
+          <w:rFonts w:ascii="Consolas" w:hAnsi="Consolas" w:cs="Consolas"/>
+          <w:b/>
+          <w:color w:val="000000"/>
+        </w:rPr>
+        <w:t>resultB</w:t>
+      </w:r>
+      <w:r>
+        <w:rPr>
+          <w:rFonts w:ascii="Consolas" w:hAnsi="Consolas" w:cs="Consolas"/>
+          <w:b/>
+          <w:color w:val="000000"/>
+        </w:rPr>
+        <w:t xml:space="preserve"> = </w:t>
+      </w:r>
+      <w:r>
+        <w:rPr>
+          <w:rFonts w:ascii="Consolas" w:hAnsi="Consolas" w:cs="Consolas"/>
+          <w:b/>
+          <w:color w:val="000000"/>
+        </w:rPr>
+        <w:tab/>
+      </w:r>
+      <w:r>
+        <w:rPr>
+          <w:rFonts w:ascii="Consolas" w:hAnsi="Consolas" w:cs="Consolas"/>
+          <w:b/>
+          <w:color w:val="0000FF"/>
+        </w:rPr>
+        <w:t>from</w:t>
+      </w:r>
+      <w:r>
+        <w:rPr>
+          <w:rFonts w:ascii="Consolas" w:hAnsi="Consolas" w:cs="Consolas"/>
+          <w:b/>
+          <w:color w:val="000000"/>
+        </w:rPr>
+        <w:t xml:space="preserve"> i </w:t>
+      </w:r>
+      <w:r>
+        <w:rPr>
+          <w:rFonts w:ascii="Consolas" w:hAnsi="Consolas" w:cs="Consolas"/>
+          <w:b/>
+          <w:color w:val="0000FF"/>
+        </w:rPr>
+        <w:t>in</w:t>
+      </w:r>
+      <w:r>
+        <w:rPr>
+          <w:rFonts w:ascii="Consolas" w:hAnsi="Consolas" w:cs="Consolas"/>
+          <w:b/>
+          <w:color w:val="000000"/>
+        </w:rPr>
+        <w:t xml:space="preserve"> numbers</w:t>
+      </w:r>
+    </w:p>
+    <w:p>
+      <w:pPr>
+        <w:widowControl/>
+        <w:autoSpaceDE w:val="0"/>
+        <w:autoSpaceDN w:val="0"/>
+        <w:adjustRightInd w:val="0"/>
+        <w:ind w:left="3600" w:firstLine="720"/>
+        <w:rPr>
+          <w:rFonts w:ascii="Consolas" w:hAnsi="Consolas" w:cs="Consolas"/>
+          <w:b/>
+          <w:color w:val="000000"/>
+        </w:rPr>
+      </w:pPr>
+      <w:r>
+        <w:rPr>
+          <w:rFonts w:ascii="Consolas" w:hAnsi="Consolas" w:cs="Consolas"/>
+          <w:b/>
+          <w:color w:val="0000FF"/>
+          <w:highlight w:val="yellow"/>
+        </w:rPr>
+        <w:t>where</w:t>
+      </w:r>
+      <w:r>
+        <w:rPr>
+          <w:rFonts w:ascii="Consolas" w:hAnsi="Consolas" w:cs="Consolas"/>
+          <w:b/>
+          <w:color w:val="000000"/>
+          <w:highlight w:val="yellow"/>
+        </w:rPr>
+        <w:t xml:space="preserve"> i &lt; 15</w:t>
+      </w:r>
+    </w:p>
+    <w:p>
+      <w:pPr>
+        <w:ind w:left="3600" w:firstLine="720"/>
+        <w:rPr>
+          <w:b/>
+        </w:rPr>
+      </w:pPr>
+      <w:r>
+        <w:rPr>
+          <w:rFonts w:ascii="Consolas" w:hAnsi="Consolas" w:cs="Consolas"/>
+          <w:b/>
+          <w:color w:val="0000FF"/>
+        </w:rPr>
+        <w:t>select</w:t>
+      </w:r>
+      <w:r>
+        <w:rPr>
+          <w:rFonts w:ascii="Consolas" w:hAnsi="Consolas" w:cs="Consolas"/>
+          <w:b/>
+          <w:color w:val="000000"/>
+        </w:rPr>
+        <w:t xml:space="preserve"> i;</w:t>
+      </w:r>
+    </w:p>
+    <w:p>
+      <w:pPr>
+        <w:rPr>
+          <w:sz w:val="28"/>
+          <w:szCs w:val="28"/>
+        </w:rPr>
+      </w:pPr>
+    </w:p>
+    <w:p>
+      <w:pPr>
+        <w:rPr>
+          <w:sz w:val="28"/>
+          <w:szCs w:val="28"/>
+        </w:rPr>
+      </w:pPr>
+      <w:r>
+        <w:rPr>
+          <w:sz w:val="28"/>
+          <w:szCs w:val="28"/>
+        </w:rPr>
+        <w:t xml:space="preserve">It is probably not surprising that the </w:t>
+      </w:r>
+      <w:r>
+        <w:rPr>
+          <w:b/>
+          <w:sz w:val="28"/>
+          <w:szCs w:val="28"/>
+        </w:rPr>
+        <w:t>Where</w:t>
+      </w:r>
+      <w:r>
+        <w:rPr>
+          <w:sz w:val="28"/>
+          <w:szCs w:val="28"/>
+        </w:rPr>
+        <w:t xml:space="preserve"> method has the same purpose as the </w:t>
+      </w:r>
+      <w:r>
+        <w:rPr>
+          <w:b/>
+          <w:sz w:val="28"/>
+          <w:szCs w:val="28"/>
+        </w:rPr>
+        <w:t>where</w:t>
+      </w:r>
+      <w:r>
+        <w:rPr>
+          <w:sz w:val="28"/>
+          <w:szCs w:val="28"/>
+        </w:rPr>
+        <w:t xml:space="preserve"> LINQ operator; it filters out those items in the collection which match a given condition. Here, the condition is specified as a parameter to the </w:t>
+      </w:r>
+      <w:r>
+        <w:rPr>
+          <w:b/>
+          <w:sz w:val="28"/>
+          <w:szCs w:val="28"/>
+        </w:rPr>
+        <w:t>Where</w:t>
+      </w:r>
+      <w:r>
+        <w:rPr>
+          <w:sz w:val="28"/>
+          <w:szCs w:val="28"/>
+        </w:rPr>
+        <w:t xml:space="preserve"> method, in the form of an anonymous method of type </w:t>
+      </w:r>
+      <w:r>
+        <w:rPr>
+          <w:b/>
+          <w:sz w:val="28"/>
+          <w:szCs w:val="28"/>
+        </w:rPr>
+        <w:t>Func&lt;int, bool&gt;</w:t>
+      </w:r>
+      <w:r>
+        <w:rPr>
+          <w:sz w:val="28"/>
+          <w:szCs w:val="28"/>
+        </w:rPr>
+        <w:t xml:space="preserve">. We can also call a </w:t>
+      </w:r>
+      <w:r>
+        <w:rPr>
+          <w:b/>
+          <w:sz w:val="28"/>
+          <w:szCs w:val="28"/>
+        </w:rPr>
+        <w:t>Select</w:t>
+      </w:r>
+      <w:r>
+        <w:rPr>
+          <w:sz w:val="28"/>
+          <w:szCs w:val="28"/>
+        </w:rPr>
+        <w:t xml:space="preserve"> method on a collection, like this</w:t>
+      </w:r>
+      <w:r>
+        <w:rPr>
+          <w:sz w:val="28"/>
+          <w:szCs w:val="28"/>
+        </w:rPr>
+        <w:t>:</w:t>
+      </w:r>
+    </w:p>
+    <w:p>
+      <w:pPr>
+        <w:rPr>
+          <w:sz w:val="28"/>
+          <w:szCs w:val="28"/>
+        </w:rPr>
+      </w:pPr>
+    </w:p>
+    <w:p>
+      <w:pPr>
+        <w:widowControl/>
+        <w:autoSpaceDE w:val="0"/>
+        <w:autoSpaceDN w:val="0"/>
+        <w:adjustRightInd w:val="0"/>
+        <w:ind w:firstLine="720"/>
+        <w:rPr>
+          <w:rFonts w:ascii="Consolas" w:hAnsi="Consolas" w:cs="Consolas"/>
+          <w:b/>
+          <w:color w:val="000000"/>
+        </w:rPr>
+      </w:pPr>
+      <w:r>
+        <w:rPr>
+          <w:rFonts w:ascii="Consolas" w:hAnsi="Consolas" w:cs="Consolas"/>
+          <w:b/>
+          <w:color w:val="2B91AF"/>
+        </w:rPr>
+        <w:t>List</w:t>
+      </w:r>
+      <w:r>
+        <w:rPr>
+          <w:rFonts w:ascii="Consolas" w:hAnsi="Consolas" w:cs="Consolas"/>
+          <w:b/>
+          <w:color w:val="000000"/>
+        </w:rPr>
+        <w:t>&lt;</w:t>
+      </w:r>
+      <w:r>
+        <w:rPr>
+          <w:rFonts w:ascii="Consolas" w:hAnsi="Consolas" w:cs="Consolas"/>
+          <w:b/>
+          <w:color w:val="2B91AF"/>
+        </w:rPr>
+        <w:t>Movie</w:t>
+      </w:r>
+      <w:r>
+        <w:rPr>
+          <w:rFonts w:ascii="Consolas" w:hAnsi="Consolas" w:cs="Consolas"/>
+          <w:b/>
+          <w:color w:val="000000"/>
+        </w:rPr>
+        <w:t xml:space="preserve">&gt; movies = </w:t>
+      </w:r>
+      <w:r>
+        <w:rPr>
+          <w:rFonts w:ascii="Consolas" w:hAnsi="Consolas" w:cs="Consolas"/>
+          <w:b/>
+          <w:color w:val="0000FF"/>
+        </w:rPr>
+        <w:t>new</w:t>
+      </w:r>
+      <w:r>
+        <w:rPr>
+          <w:rFonts w:ascii="Consolas" w:hAnsi="Consolas" w:cs="Consolas"/>
+          <w:b/>
+          <w:color w:val="000000"/>
+        </w:rPr>
+        <w:t xml:space="preserve"> </w:t>
+      </w:r>
+      <w:r>
+        <w:rPr>
+          <w:rFonts w:ascii="Consolas" w:hAnsi="Consolas" w:cs="Consolas"/>
+          <w:b/>
+          <w:color w:val="2B91AF"/>
+        </w:rPr>
+        <w:t>List</w:t>
+      </w:r>
+      <w:r>
+        <w:rPr>
+          <w:rFonts w:ascii="Consolas" w:hAnsi="Consolas" w:cs="Consolas"/>
+          <w:b/>
+          <w:color w:val="000000"/>
+        </w:rPr>
+        <w:t>&lt;</w:t>
+      </w:r>
+      <w:r>
+        <w:rPr>
+          <w:rFonts w:ascii="Consolas" w:hAnsi="Consolas" w:cs="Consolas"/>
+          <w:b/>
+          <w:color w:val="2B91AF"/>
+        </w:rPr>
+        <w:t>Movie</w:t>
+      </w:r>
+      <w:r>
+        <w:rPr>
+          <w:rFonts w:ascii="Consolas" w:hAnsi="Consolas" w:cs="Consolas"/>
+          <w:b/>
+          <w:color w:val="000000"/>
+        </w:rPr>
+        <w:t xml:space="preserve">&gt;();    </w:t>
+      </w:r>
+    </w:p>
+    <w:p>
+      <w:pPr>
+        <w:widowControl/>
+        <w:autoSpaceDE w:val="0"/>
+        <w:autoSpaceDN w:val="0"/>
+        <w:adjustRightInd w:val="0"/>
+        <w:ind w:firstLine="720"/>
+        <w:rPr>
+          <w:b/>
+        </w:rPr>
+      </w:pPr>
+      <w:r>
+        <w:rPr>
+          <w:rFonts w:ascii="Consolas" w:hAnsi="Consolas" w:cs="Consolas"/>
+          <w:b/>
+          <w:color w:val="0000FF"/>
+        </w:rPr>
+        <w:t>var</w:t>
+      </w:r>
+      <w:r>
+        <w:rPr>
+          <w:rFonts w:ascii="Consolas" w:hAnsi="Consolas" w:cs="Consolas"/>
+          <w:b/>
+          <w:color w:val="000000"/>
+        </w:rPr>
+        <w:t xml:space="preserve"> </w:t>
+      </w:r>
+      <w:r>
+        <w:rPr>
+          <w:rFonts w:ascii="Consolas" w:hAnsi="Consolas" w:cs="Consolas"/>
+          <w:b/>
+          <w:color w:val="000000"/>
+        </w:rPr>
+        <w:t>resultA</w:t>
+      </w:r>
+      <w:r>
+        <w:rPr>
+          <w:rFonts w:ascii="Consolas" w:hAnsi="Consolas" w:cs="Consolas"/>
+          <w:b/>
+          <w:color w:val="000000"/>
+        </w:rPr>
+        <w:t xml:space="preserve"> = movies</w:t>
+      </w:r>
+      <w:r>
+        <w:rPr>
+          <w:rFonts w:ascii="Consolas" w:hAnsi="Consolas" w:cs="Consolas"/>
+          <w:b/>
+          <w:color w:val="000000"/>
+          <w:highlight w:val="yellow"/>
+        </w:rPr>
+        <w:t xml:space="preserve">.Select(m =&gt; </w:t>
+      </w:r>
+      <w:r>
+        <w:rPr>
+          <w:rFonts w:ascii="Consolas" w:hAnsi="Consolas" w:cs="Consolas"/>
+          <w:b/>
+          <w:color w:val="0000FF"/>
+          <w:highlight w:val="yellow"/>
+        </w:rPr>
+        <w:t>new</w:t>
+      </w:r>
+      <w:r>
+        <w:rPr>
+          <w:rFonts w:ascii="Consolas" w:hAnsi="Consolas" w:cs="Consolas"/>
+          <w:b/>
+          <w:color w:val="000000"/>
+          <w:highlight w:val="yellow"/>
+        </w:rPr>
+        <w:t xml:space="preserve"> {m.Title, m.Year});</w:t>
+      </w:r>
+    </w:p>
+    <w:p>
+      <w:pPr>
+        <w:rPr>
+          <w:sz w:val="28"/>
+          <w:szCs w:val="28"/>
+        </w:rPr>
+      </w:pPr>
+    </w:p>
+    <w:p>
+      <w:pPr>
+        <w:widowControl/>
+        <w:autoSpaceDE w:val="0"/>
+        <w:autoSpaceDN w:val="0"/>
+        <w:adjustRightInd w:val="0"/>
+        <w:ind w:firstLine="720"/>
+        <w:rPr>
+          <w:rFonts w:ascii="Consolas" w:hAnsi="Consolas" w:cs="Consolas"/>
+          <w:b/>
+          <w:color w:val="000000"/>
+        </w:rPr>
+      </w:pPr>
+      <w:r>
+        <w:rPr>
+          <w:rFonts w:ascii="Consolas" w:hAnsi="Consolas" w:cs="Consolas"/>
+          <w:b/>
+          <w:color w:val="008000"/>
+        </w:rPr>
+        <w:t>// Corresponding SQL-like LINQ query</w:t>
+      </w:r>
+    </w:p>
+    <w:p>
+      <w:pPr>
+        <w:widowControl/>
+        <w:autoSpaceDE w:val="0"/>
+        <w:autoSpaceDN w:val="0"/>
+        <w:adjustRightInd w:val="0"/>
+        <w:ind w:firstLine="720"/>
+        <w:rPr>
+          <w:rFonts w:ascii="Consolas" w:hAnsi="Consolas" w:cs="Consolas"/>
+          <w:b/>
+          <w:color w:val="000000"/>
+        </w:rPr>
+      </w:pPr>
+      <w:r>
+        <w:rPr>
+          <w:rFonts w:ascii="Consolas" w:hAnsi="Consolas" w:cs="Consolas"/>
+          <w:b/>
+          <w:color w:val="0000FF"/>
+        </w:rPr>
+        <w:t>var</w:t>
+      </w:r>
+      <w:r>
+        <w:rPr>
+          <w:rFonts w:ascii="Consolas" w:hAnsi="Consolas" w:cs="Consolas"/>
+          <w:b/>
+          <w:color w:val="000000"/>
+        </w:rPr>
+        <w:t xml:space="preserve"> </w:t>
+      </w:r>
+      <w:r>
+        <w:rPr>
+          <w:rFonts w:ascii="Consolas" w:hAnsi="Consolas" w:cs="Consolas"/>
+          <w:b/>
+          <w:color w:val="000000"/>
+        </w:rPr>
+        <w:t>resultB</w:t>
+      </w:r>
+      <w:r>
+        <w:rPr>
+          <w:rFonts w:ascii="Consolas" w:hAnsi="Consolas" w:cs="Consolas"/>
+          <w:b/>
+          <w:color w:val="000000"/>
+        </w:rPr>
+        <w:t xml:space="preserve"> = </w:t>
+      </w:r>
+      <w:r>
+        <w:rPr>
+          <w:rFonts w:ascii="Consolas" w:hAnsi="Consolas" w:cs="Consolas"/>
+          <w:b/>
+          <w:color w:val="000000"/>
+        </w:rPr>
+        <w:tab/>
+      </w:r>
+      <w:r>
+        <w:rPr>
+          <w:rFonts w:ascii="Consolas" w:hAnsi="Consolas" w:cs="Consolas"/>
+          <w:b/>
+          <w:color w:val="0000FF"/>
+        </w:rPr>
+        <w:t>from</w:t>
+      </w:r>
+      <w:r>
+        <w:rPr>
+          <w:rFonts w:ascii="Consolas" w:hAnsi="Consolas" w:cs="Consolas"/>
+          <w:b/>
+          <w:color w:val="000000"/>
+        </w:rPr>
+        <w:t xml:space="preserve"> m</w:t>
+      </w:r>
+      <w:r>
+        <w:rPr>
+          <w:rFonts w:ascii="Consolas" w:hAnsi="Consolas" w:cs="Consolas"/>
+          <w:b/>
+          <w:color w:val="000000"/>
+        </w:rPr>
+        <w:t xml:space="preserve"> </w:t>
+      </w:r>
+      <w:r>
+        <w:rPr>
+          <w:rFonts w:ascii="Consolas" w:hAnsi="Consolas" w:cs="Consolas"/>
+          <w:b/>
+          <w:color w:val="0000FF"/>
+        </w:rPr>
+        <w:t>in</w:t>
+      </w:r>
+      <w:r>
+        <w:rPr>
+          <w:rFonts w:ascii="Consolas" w:hAnsi="Consolas" w:cs="Consolas"/>
+          <w:b/>
+          <w:color w:val="000000"/>
+        </w:rPr>
+        <w:t xml:space="preserve"> </w:t>
+      </w:r>
+      <w:r>
+        <w:rPr>
+          <w:rFonts w:ascii="Consolas" w:hAnsi="Consolas" w:cs="Consolas"/>
+          <w:b/>
+          <w:color w:val="000000"/>
+        </w:rPr>
+        <w:t>movies</w:t>
+      </w:r>
+    </w:p>
+    <w:p>
+      <w:pPr>
+        <w:ind w:left="2160" w:firstLine="720"/>
+        <w:rPr>
+          <w:b/>
+        </w:rPr>
+      </w:pPr>
+      <w:r>
+        <w:rPr>
+          <w:rFonts w:ascii="Consolas" w:hAnsi="Consolas" w:cs="Consolas"/>
+          <w:b/>
+          <w:color w:val="0000FF"/>
+          <w:highlight w:val="yellow"/>
+        </w:rPr>
+        <w:t>select new</w:t>
+      </w:r>
+      <w:r>
+        <w:rPr>
+          <w:rFonts w:ascii="Consolas" w:hAnsi="Consolas" w:cs="Consolas"/>
+          <w:b/>
+          <w:color w:val="000000"/>
+          <w:highlight w:val="yellow"/>
+        </w:rPr>
+        <w:t xml:space="preserve"> {m.Title, m.Year};</w:t>
+      </w:r>
+    </w:p>
+    <w:p>
+      <w:pPr>
+        <w:rPr>
+          <w:sz w:val="28"/>
+          <w:szCs w:val="28"/>
+        </w:rPr>
+      </w:pPr>
+    </w:p>
+    <w:p>
+      <w:pPr>
+        <w:rPr>
+          <w:sz w:val="28"/>
+          <w:szCs w:val="28"/>
+        </w:rPr>
+      </w:pPr>
+      <w:r>
+        <w:rPr>
+          <w:sz w:val="28"/>
+          <w:szCs w:val="28"/>
+        </w:rPr>
+        <w:t xml:space="preserve">If you compare this query to the corresponding SQL-like query, you can hopefully see that we have essentially just </w:t>
+      </w:r>
+      <w:r>
+        <w:rPr>
+          <w:sz w:val="28"/>
+          <w:szCs w:val="28"/>
+        </w:rPr>
+        <w:t>used</w:t>
+      </w:r>
+      <w:r>
+        <w:rPr>
+          <w:sz w:val="28"/>
+          <w:szCs w:val="28"/>
+        </w:rPr>
+        <w:t xml:space="preserve"> the part</w:t>
+      </w:r>
+      <w:r>
+        <w:rPr>
+          <w:sz w:val="28"/>
+          <w:szCs w:val="28"/>
+        </w:rPr>
+        <w:t xml:space="preserve"> following the </w:t>
+      </w:r>
+      <w:r>
+        <w:rPr>
+          <w:b/>
+          <w:sz w:val="28"/>
+          <w:szCs w:val="28"/>
+        </w:rPr>
+        <w:t>select</w:t>
+      </w:r>
+      <w:r>
+        <w:rPr>
+          <w:sz w:val="28"/>
+          <w:szCs w:val="28"/>
+        </w:rPr>
+        <w:t xml:space="preserve"> operator as a para</w:t>
       </w:r>
       <w:r>
         <w:rPr>
@@ -23971,58 +25861,3018 @@
           <w:szCs w:val="28"/>
         </w:rPr>
         <w:softHyphen/>
-        <w:t>ing data. As usual, there are plently of sources online providing more in-depth treatments of LINQ.</w:t>
-      </w:r>
-    </w:p>
-    <w:p>
-      <w:pPr>
-        <w:rPr>
-          <w:sz w:val="28"/>
-          <w:szCs w:val="28"/>
-        </w:rPr>
-      </w:pPr>
-    </w:p>
-    <w:p>
-      <w:pPr>
-        <w:rPr>
-          <w:sz w:val="28"/>
-          <w:szCs w:val="28"/>
-        </w:rPr>
-      </w:pPr>
-    </w:p>
-    <w:p>
-      <w:pPr>
-        <w:rPr>
-          <w:sz w:val="28"/>
-          <w:szCs w:val="28"/>
-        </w:rPr>
-      </w:pPr>
-    </w:p>
-    <w:p>
-      <w:pPr>
-        <w:rPr>
-          <w:sz w:val="28"/>
-          <w:szCs w:val="28"/>
-        </w:rPr>
-      </w:pPr>
-    </w:p>
-    <w:p>
-      <w:pPr>
-        <w:rPr>
-          <w:sz w:val="28"/>
-          <w:szCs w:val="28"/>
-        </w:rPr>
-      </w:pPr>
-    </w:p>
-    <w:p>
-      <w:pPr>
-        <w:pStyle w:val="Brdtekst"/>
-      </w:pPr>
-    </w:p>
-    <w:p>
-      <w:pPr>
-        <w:pStyle w:val="Brdtekst"/>
-      </w:pPr>
+        <w:t>me</w:t>
+      </w:r>
+      <w:r>
+        <w:rPr>
+          <w:sz w:val="28"/>
+          <w:szCs w:val="28"/>
+        </w:rPr>
+        <w:softHyphen/>
+        <w:t xml:space="preserve">ter to the </w:t>
+      </w:r>
+      <w:r>
+        <w:rPr>
+          <w:b/>
+          <w:sz w:val="28"/>
+          <w:szCs w:val="28"/>
+        </w:rPr>
+        <w:t>Select</w:t>
+      </w:r>
+      <w:r>
+        <w:rPr>
+          <w:sz w:val="28"/>
+          <w:szCs w:val="28"/>
+        </w:rPr>
+        <w:t xml:space="preserve"> method, again in the form of an anonymous method.</w:t>
+      </w:r>
+    </w:p>
+    <w:p>
+      <w:pPr>
+        <w:rPr>
+          <w:sz w:val="28"/>
+          <w:szCs w:val="28"/>
+        </w:rPr>
+      </w:pPr>
+    </w:p>
+    <w:p>
+      <w:pPr>
+        <w:rPr>
+          <w:sz w:val="28"/>
+          <w:szCs w:val="28"/>
+        </w:rPr>
+      </w:pPr>
+      <w:r>
+        <w:rPr>
+          <w:sz w:val="28"/>
+          <w:szCs w:val="28"/>
+        </w:rPr>
+        <w:t xml:space="preserve">We can also chain together calls of </w:t>
+      </w:r>
+      <w:r>
+        <w:rPr>
+          <w:b/>
+          <w:sz w:val="28"/>
+          <w:szCs w:val="28"/>
+        </w:rPr>
+        <w:t>Select</w:t>
+      </w:r>
+      <w:r>
+        <w:rPr>
+          <w:sz w:val="28"/>
+          <w:szCs w:val="28"/>
+        </w:rPr>
+        <w:t xml:space="preserve"> and </w:t>
+      </w:r>
+      <w:r>
+        <w:rPr>
+          <w:b/>
+          <w:sz w:val="28"/>
+          <w:szCs w:val="28"/>
+        </w:rPr>
+        <w:t>Where</w:t>
+      </w:r>
+      <w:r>
+        <w:rPr>
+          <w:sz w:val="28"/>
+          <w:szCs w:val="28"/>
+        </w:rPr>
+        <w:t>, like this:</w:t>
+      </w:r>
+    </w:p>
+    <w:p>
+      <w:pPr>
+        <w:rPr>
+          <w:sz w:val="28"/>
+          <w:szCs w:val="28"/>
+        </w:rPr>
+      </w:pPr>
+    </w:p>
+    <w:p>
+      <w:pPr>
+        <w:ind w:firstLine="720"/>
+        <w:rPr>
+          <w:rFonts w:ascii="Consolas" w:hAnsi="Consolas" w:cs="Consolas"/>
+          <w:b/>
+          <w:color w:val="000000"/>
+        </w:rPr>
+      </w:pPr>
+      <w:r>
+        <w:rPr>
+          <w:rFonts w:ascii="Consolas" w:hAnsi="Consolas" w:cs="Consolas"/>
+          <w:b/>
+          <w:color w:val="0000FF"/>
+        </w:rPr>
+        <w:t>var</w:t>
+      </w:r>
+      <w:r>
+        <w:rPr>
+          <w:rFonts w:ascii="Consolas" w:hAnsi="Consolas" w:cs="Consolas"/>
+          <w:b/>
+          <w:color w:val="000000"/>
+        </w:rPr>
+        <w:t xml:space="preserve"> resultA = movies.Select(m =&gt; </w:t>
+      </w:r>
+      <w:r>
+        <w:rPr>
+          <w:rFonts w:ascii="Consolas" w:hAnsi="Consolas" w:cs="Consolas"/>
+          <w:b/>
+          <w:color w:val="0000FF"/>
+        </w:rPr>
+        <w:t>new</w:t>
+      </w:r>
+      <w:r>
+        <w:rPr>
+          <w:rFonts w:ascii="Consolas" w:hAnsi="Consolas" w:cs="Consolas"/>
+          <w:b/>
+          <w:color w:val="000000"/>
+        </w:rPr>
+        <w:t xml:space="preserve"> {m.Title, m.Year})</w:t>
+      </w:r>
+    </w:p>
+    <w:p>
+      <w:pPr>
+        <w:rPr>
+          <w:b/>
+        </w:rPr>
+      </w:pPr>
+      <w:r>
+        <w:rPr>
+          <w:rFonts w:ascii="Consolas" w:hAnsi="Consolas" w:cs="Consolas"/>
+          <w:b/>
+          <w:color w:val="000000"/>
+        </w:rPr>
+        <w:t xml:space="preserve">                    </w:t>
+      </w:r>
+      <w:r>
+        <w:rPr>
+          <w:rFonts w:ascii="Consolas" w:hAnsi="Consolas" w:cs="Consolas"/>
+          <w:b/>
+          <w:color w:val="000000"/>
+        </w:rPr>
+        <w:tab/>
+        <w:t xml:space="preserve">  </w:t>
+      </w:r>
+      <w:r>
+        <w:rPr>
+          <w:rFonts w:ascii="Consolas" w:hAnsi="Consolas" w:cs="Consolas"/>
+          <w:b/>
+          <w:color w:val="000000"/>
+        </w:rPr>
+        <w:t>.Where(m =&gt; m.Year &gt; 1995);</w:t>
+      </w:r>
+    </w:p>
+    <w:p>
+      <w:pPr>
+        <w:rPr>
+          <w:sz w:val="28"/>
+          <w:szCs w:val="28"/>
+        </w:rPr>
+      </w:pPr>
+    </w:p>
+    <w:p>
+      <w:pPr>
+        <w:rPr>
+          <w:sz w:val="28"/>
+          <w:szCs w:val="28"/>
+        </w:rPr>
+      </w:pPr>
+      <w:r>
+        <w:rPr>
+          <w:sz w:val="28"/>
+          <w:szCs w:val="28"/>
+        </w:rPr>
+        <w:t xml:space="preserve">Note that even though this is indeed just traditional method calls, we have used a code layout similar to the </w:t>
+      </w:r>
+      <w:r>
+        <w:rPr>
+          <w:sz w:val="28"/>
+          <w:szCs w:val="28"/>
+        </w:rPr>
+        <w:t xml:space="preserve">SQL-like queries, breaking the statement into two lines of </w:t>
+      </w:r>
+      <w:r>
+        <w:rPr>
+          <w:sz w:val="28"/>
+          <w:szCs w:val="28"/>
+        </w:rPr>
+        <w:lastRenderedPageBreak/>
+        <w:t>text. As soon as you start chaining together such method calls, the statements tend to become quite long, and it usually improves readability to break the statement at each method call. It is, however, entirely a matter of taste.</w:t>
+      </w:r>
+    </w:p>
+    <w:p>
+      <w:pPr>
+        <w:rPr>
+          <w:sz w:val="28"/>
+          <w:szCs w:val="28"/>
+        </w:rPr>
+      </w:pPr>
+    </w:p>
+    <w:p>
+      <w:pPr>
+        <w:rPr>
+          <w:sz w:val="28"/>
+          <w:szCs w:val="28"/>
+        </w:rPr>
+      </w:pPr>
+      <w:r>
+        <w:rPr>
+          <w:sz w:val="28"/>
+          <w:szCs w:val="28"/>
+        </w:rPr>
+        <w:t>Once we start chaining together such calls, we can in principle make as many calls as we like in a single statement:</w:t>
+      </w:r>
+    </w:p>
+    <w:p>
+      <w:pPr>
+        <w:widowControl/>
+        <w:autoSpaceDE w:val="0"/>
+        <w:autoSpaceDN w:val="0"/>
+        <w:adjustRightInd w:val="0"/>
+        <w:rPr>
+          <w:rFonts w:ascii="Consolas" w:hAnsi="Consolas" w:cs="Consolas"/>
+          <w:b/>
+          <w:color w:val="008000"/>
+        </w:rPr>
+      </w:pPr>
+    </w:p>
+    <w:p>
+      <w:pPr>
+        <w:widowControl/>
+        <w:autoSpaceDE w:val="0"/>
+        <w:autoSpaceDN w:val="0"/>
+        <w:adjustRightInd w:val="0"/>
+        <w:ind w:firstLine="720"/>
+        <w:rPr>
+          <w:rFonts w:ascii="Consolas" w:hAnsi="Consolas" w:cs="Consolas"/>
+          <w:b/>
+          <w:color w:val="000000"/>
+        </w:rPr>
+      </w:pPr>
+      <w:r>
+        <w:rPr>
+          <w:rFonts w:ascii="Consolas" w:hAnsi="Consolas" w:cs="Consolas"/>
+          <w:b/>
+          <w:color w:val="008000"/>
+        </w:rPr>
+        <w:t>// M</w:t>
+      </w:r>
+      <w:r>
+        <w:rPr>
+          <w:rFonts w:ascii="Consolas" w:hAnsi="Consolas" w:cs="Consolas"/>
+          <w:b/>
+          <w:color w:val="008000"/>
+        </w:rPr>
+        <w:t>ore peculiar than u</w:t>
+      </w:r>
+      <w:r>
+        <w:rPr>
+          <w:rFonts w:ascii="Consolas" w:hAnsi="Consolas" w:cs="Consolas"/>
+          <w:b/>
+          <w:color w:val="008000"/>
+        </w:rPr>
+        <w:t>seful</w:t>
+      </w:r>
+      <w:r>
+        <w:rPr>
+          <w:rFonts w:ascii="Consolas" w:hAnsi="Consolas" w:cs="Consolas"/>
+          <w:b/>
+          <w:color w:val="008000"/>
+        </w:rPr>
+        <w:t>...</w:t>
+      </w:r>
+    </w:p>
+    <w:p>
+      <w:pPr>
+        <w:ind w:firstLine="720"/>
+        <w:rPr>
+          <w:rFonts w:ascii="Consolas" w:hAnsi="Consolas" w:cs="Consolas"/>
+          <w:b/>
+          <w:color w:val="000000"/>
+        </w:rPr>
+      </w:pPr>
+      <w:r>
+        <w:rPr>
+          <w:rFonts w:ascii="Consolas" w:hAnsi="Consolas" w:cs="Consolas"/>
+          <w:b/>
+          <w:color w:val="0000FF"/>
+        </w:rPr>
+        <w:t>var</w:t>
+      </w:r>
+      <w:r>
+        <w:rPr>
+          <w:rFonts w:ascii="Consolas" w:hAnsi="Consolas" w:cs="Consolas"/>
+          <w:b/>
+          <w:color w:val="000000"/>
+        </w:rPr>
+        <w:t xml:space="preserve"> resultA = movies.Select(m =&gt; </w:t>
+      </w:r>
+      <w:r>
+        <w:rPr>
+          <w:rFonts w:ascii="Consolas" w:hAnsi="Consolas" w:cs="Consolas"/>
+          <w:b/>
+          <w:color w:val="0000FF"/>
+        </w:rPr>
+        <w:t>new</w:t>
+      </w:r>
+      <w:r>
+        <w:rPr>
+          <w:rFonts w:ascii="Consolas" w:hAnsi="Consolas" w:cs="Consolas"/>
+          <w:b/>
+          <w:color w:val="000000"/>
+        </w:rPr>
+        <w:t xml:space="preserve"> {m.Title, m.Year})</w:t>
+      </w:r>
+    </w:p>
+    <w:p>
+      <w:pPr>
+        <w:ind w:left="2160" w:firstLine="720"/>
+        <w:rPr>
+          <w:rFonts w:ascii="Consolas" w:hAnsi="Consolas" w:cs="Consolas"/>
+          <w:b/>
+          <w:color w:val="000000"/>
+        </w:rPr>
+      </w:pPr>
+      <w:r>
+        <w:rPr>
+          <w:rFonts w:ascii="Consolas" w:hAnsi="Consolas" w:cs="Consolas"/>
+          <w:b/>
+          <w:color w:val="000000"/>
+        </w:rPr>
+        <w:t xml:space="preserve">  </w:t>
+      </w:r>
+      <w:r>
+        <w:rPr>
+          <w:rFonts w:ascii="Consolas" w:hAnsi="Consolas" w:cs="Consolas"/>
+          <w:b/>
+          <w:color w:val="000000"/>
+        </w:rPr>
+        <w:t xml:space="preserve">.Select(m =&gt; </w:t>
+      </w:r>
+      <w:r>
+        <w:rPr>
+          <w:rFonts w:ascii="Consolas" w:hAnsi="Consolas" w:cs="Consolas"/>
+          <w:b/>
+          <w:color w:val="0000FF"/>
+        </w:rPr>
+        <w:t>new</w:t>
+      </w:r>
+      <w:r>
+        <w:rPr>
+          <w:rFonts w:ascii="Consolas" w:hAnsi="Consolas" w:cs="Consolas"/>
+          <w:b/>
+          <w:color w:val="000000"/>
+        </w:rPr>
+        <w:t xml:space="preserve"> { ShortYear = m.Year, m.Title})</w:t>
+      </w:r>
+    </w:p>
+    <w:p>
+      <w:pPr>
+        <w:ind w:left="2160" w:firstLine="720"/>
+        <w:rPr>
+          <w:rFonts w:ascii="Consolas" w:hAnsi="Consolas" w:cs="Consolas"/>
+          <w:b/>
+          <w:color w:val="000000"/>
+        </w:rPr>
+      </w:pPr>
+      <w:r>
+        <w:rPr>
+          <w:rFonts w:ascii="Consolas" w:hAnsi="Consolas" w:cs="Consolas"/>
+          <w:b/>
+          <w:color w:val="000000"/>
+        </w:rPr>
+        <w:t xml:space="preserve">  </w:t>
+      </w:r>
+      <w:r>
+        <w:rPr>
+          <w:rFonts w:ascii="Consolas" w:hAnsi="Consolas" w:cs="Consolas"/>
+          <w:b/>
+          <w:color w:val="000000"/>
+        </w:rPr>
+        <w:t>.Where(m =&gt; m.ShortYear &gt; 1995)</w:t>
+      </w:r>
+    </w:p>
+    <w:p>
+      <w:pPr>
+        <w:ind w:left="2160" w:firstLine="720"/>
+        <w:rPr>
+          <w:b/>
+        </w:rPr>
+      </w:pPr>
+      <w:r>
+        <w:rPr>
+          <w:rFonts w:ascii="Consolas" w:hAnsi="Consolas" w:cs="Consolas"/>
+          <w:b/>
+          <w:color w:val="000000"/>
+        </w:rPr>
+        <w:t xml:space="preserve">  </w:t>
+      </w:r>
+      <w:r>
+        <w:rPr>
+          <w:rFonts w:ascii="Consolas" w:hAnsi="Consolas" w:cs="Consolas"/>
+          <w:b/>
+          <w:color w:val="000000"/>
+        </w:rPr>
+        <w:t>.Where(m =&gt; m.Title.Contains(</w:t>
+      </w:r>
+      <w:r>
+        <w:rPr>
+          <w:rFonts w:ascii="Consolas" w:hAnsi="Consolas" w:cs="Consolas"/>
+          <w:b/>
+          <w:color w:val="A31515"/>
+        </w:rPr>
+        <w:t>"</w:t>
+      </w:r>
+      <w:r>
+        <w:rPr>
+          <w:rFonts w:ascii="Consolas" w:hAnsi="Consolas" w:cs="Consolas"/>
+          <w:b/>
+          <w:color w:val="A31515"/>
+        </w:rPr>
+        <w:t>The</w:t>
+      </w:r>
+      <w:r>
+        <w:rPr>
+          <w:rFonts w:ascii="Consolas" w:hAnsi="Consolas" w:cs="Consolas"/>
+          <w:b/>
+          <w:color w:val="A31515"/>
+        </w:rPr>
+        <w:t>"</w:t>
+      </w:r>
+      <w:r>
+        <w:rPr>
+          <w:rFonts w:ascii="Consolas" w:hAnsi="Consolas" w:cs="Consolas"/>
+          <w:b/>
+          <w:color w:val="000000"/>
+        </w:rPr>
+        <w:t>));</w:t>
+      </w:r>
+    </w:p>
+    <w:p>
+      <w:pPr>
+        <w:rPr>
+          <w:sz w:val="28"/>
+          <w:szCs w:val="28"/>
+        </w:rPr>
+      </w:pPr>
+    </w:p>
+    <w:p>
+      <w:pPr>
+        <w:rPr>
+          <w:sz w:val="28"/>
+          <w:szCs w:val="28"/>
+        </w:rPr>
+      </w:pPr>
+      <w:r>
+        <w:rPr>
+          <w:sz w:val="28"/>
+          <w:szCs w:val="28"/>
+        </w:rPr>
+        <w:t>In this way , you can perform quite sophisticated selections and filterings within a single statement. Note that even though we are back in a style of code looking more like traditional C#</w:t>
+      </w:r>
+      <w:r>
+        <w:rPr>
+          <w:sz w:val="28"/>
+          <w:szCs w:val="28"/>
+        </w:rPr>
+        <w:t xml:space="preserve"> </w:t>
+      </w:r>
+      <w:r>
+        <w:rPr>
+          <w:sz w:val="28"/>
+          <w:szCs w:val="28"/>
+        </w:rPr>
+        <w:t xml:space="preserve">code, the code still has a declarative nature; the details of </w:t>
+      </w:r>
+      <w:r>
+        <w:rPr>
+          <w:sz w:val="28"/>
+          <w:szCs w:val="28"/>
+          <w:u w:val="single"/>
+        </w:rPr>
+        <w:t>how</w:t>
+      </w:r>
+      <w:r>
+        <w:rPr>
+          <w:sz w:val="28"/>
+          <w:szCs w:val="28"/>
+        </w:rPr>
+        <w:t xml:space="preserve"> to obtain the requested data are hidden within the LINQ methods.</w:t>
+      </w:r>
+    </w:p>
+    <w:p>
+      <w:pPr>
+        <w:rPr>
+          <w:sz w:val="28"/>
+          <w:szCs w:val="28"/>
+        </w:rPr>
+      </w:pPr>
+    </w:p>
+    <w:p>
+      <w:pPr>
+        <w:rPr>
+          <w:sz w:val="28"/>
+          <w:szCs w:val="28"/>
+        </w:rPr>
+      </w:pPr>
+      <w:r>
+        <w:rPr>
+          <w:sz w:val="28"/>
+          <w:szCs w:val="28"/>
+        </w:rPr>
+        <w:t>How is it possible to chain together method calls in this way? Remember that we ini</w:t>
+      </w:r>
+      <w:r>
+        <w:rPr>
+          <w:sz w:val="28"/>
+          <w:szCs w:val="28"/>
+        </w:rPr>
+        <w:softHyphen/>
+        <w:t>ti</w:t>
+      </w:r>
+      <w:r>
+        <w:rPr>
+          <w:sz w:val="28"/>
+          <w:szCs w:val="28"/>
+        </w:rPr>
+        <w:softHyphen/>
+        <w:t xml:space="preserve">ally stated that </w:t>
+      </w:r>
+      <w:r>
+        <w:rPr>
+          <w:sz w:val="28"/>
+          <w:szCs w:val="28"/>
+          <w:u w:val="single"/>
+        </w:rPr>
+        <w:t>any</w:t>
+      </w:r>
+      <w:r>
+        <w:rPr>
+          <w:sz w:val="28"/>
+          <w:szCs w:val="28"/>
+        </w:rPr>
+        <w:t xml:space="preserve"> </w:t>
+      </w:r>
+      <w:r>
+        <w:rPr>
+          <w:sz w:val="28"/>
+          <w:szCs w:val="28"/>
+        </w:rPr>
+        <w:t>collection</w:t>
+      </w:r>
+      <w:r>
+        <w:rPr>
+          <w:sz w:val="28"/>
+          <w:szCs w:val="28"/>
+        </w:rPr>
+        <w:t xml:space="preserve"> implementing the </w:t>
+      </w:r>
+      <w:r>
+        <w:rPr>
+          <w:b/>
+          <w:sz w:val="28"/>
+          <w:szCs w:val="28"/>
+        </w:rPr>
+        <w:t>IEnumerable&lt;T&gt;</w:t>
+      </w:r>
+      <w:r>
+        <w:rPr>
+          <w:sz w:val="28"/>
+          <w:szCs w:val="28"/>
+        </w:rPr>
+        <w:t xml:space="preserve"> interface can be queried. The query result has the type </w:t>
+      </w:r>
+      <w:r>
+        <w:rPr>
+          <w:b/>
+          <w:sz w:val="28"/>
+          <w:szCs w:val="28"/>
+        </w:rPr>
+        <w:t>IEnumerable&lt;U</w:t>
+      </w:r>
+      <w:r>
+        <w:rPr>
+          <w:b/>
+          <w:sz w:val="28"/>
+          <w:szCs w:val="28"/>
+        </w:rPr>
+        <w:t>&gt;</w:t>
+      </w:r>
+      <w:r>
+        <w:rPr>
+          <w:sz w:val="28"/>
+          <w:szCs w:val="28"/>
+        </w:rPr>
+        <w:t xml:space="preserve">; that is, the type of the items returned may be different than the type of the items being queried, but it still comes in the form of a collection implementing </w:t>
+      </w:r>
+      <w:r>
+        <w:rPr>
+          <w:b/>
+          <w:sz w:val="28"/>
+          <w:szCs w:val="28"/>
+        </w:rPr>
+        <w:t>IEnumerable</w:t>
+      </w:r>
+      <w:r>
+        <w:rPr>
+          <w:sz w:val="28"/>
+          <w:szCs w:val="28"/>
+        </w:rPr>
+        <w:t>. This enables us to call LINQ methods on the query result as well! That call will – yet again – return a collec</w:t>
+      </w:r>
+      <w:r>
+        <w:rPr>
+          <w:sz w:val="28"/>
+          <w:szCs w:val="28"/>
+        </w:rPr>
+        <w:softHyphen/>
+        <w:t>tion</w:t>
+      </w:r>
+      <w:r>
+        <w:rPr>
+          <w:sz w:val="28"/>
+          <w:szCs w:val="28"/>
+        </w:rPr>
+        <w:t xml:space="preserve"> implementing</w:t>
+      </w:r>
+      <w:r>
+        <w:rPr>
+          <w:b/>
+          <w:sz w:val="28"/>
+          <w:szCs w:val="28"/>
+        </w:rPr>
+        <w:t xml:space="preserve"> IEnumerable</w:t>
+      </w:r>
+      <w:r>
+        <w:rPr>
+          <w:sz w:val="28"/>
+          <w:szCs w:val="28"/>
+        </w:rPr>
+        <w:t>, and so forth.</w:t>
+      </w:r>
+    </w:p>
+    <w:p>
+      <w:pPr>
+        <w:rPr>
+          <w:sz w:val="28"/>
+          <w:szCs w:val="28"/>
+        </w:rPr>
+      </w:pPr>
+    </w:p>
+    <w:p>
+      <w:pPr>
+        <w:rPr>
+          <w:sz w:val="28"/>
+          <w:szCs w:val="28"/>
+        </w:rPr>
+      </w:pPr>
+      <w:r>
+        <w:rPr>
+          <w:sz w:val="28"/>
+          <w:szCs w:val="28"/>
+        </w:rPr>
+        <w:t xml:space="preserve">This style of </w:t>
+      </w:r>
+      <w:r>
+        <w:rPr>
+          <w:sz w:val="28"/>
+          <w:szCs w:val="28"/>
+        </w:rPr>
+        <w:t>syntax is used in several other contexts than LINQ queries, and is gene</w:t>
+      </w:r>
+      <w:r>
+        <w:rPr>
+          <w:sz w:val="28"/>
+          <w:szCs w:val="28"/>
+        </w:rPr>
+        <w:softHyphen/>
+        <w:t xml:space="preserve">rally know as </w:t>
+      </w:r>
+      <w:r>
+        <w:rPr>
+          <w:b/>
+          <w:sz w:val="28"/>
+          <w:szCs w:val="28"/>
+        </w:rPr>
+        <w:t>Fluent syntax</w:t>
+      </w:r>
+      <w:r>
+        <w:rPr>
+          <w:sz w:val="28"/>
+          <w:szCs w:val="28"/>
+        </w:rPr>
+        <w:t xml:space="preserve">. This syntax can be used on objects implementing so-called </w:t>
+      </w:r>
+      <w:r>
+        <w:rPr>
+          <w:b/>
+          <w:sz w:val="28"/>
+          <w:szCs w:val="28"/>
+        </w:rPr>
+        <w:t>Fluent interfaces</w:t>
+      </w:r>
+      <w:r>
+        <w:rPr>
+          <w:sz w:val="28"/>
+          <w:szCs w:val="28"/>
+        </w:rPr>
+        <w:t>. An example of Fluent interfaces is exactly what we have above. We have some objects available which implement methods of a certain nature; methods, which have the interface itself as return type. This enables us to keep calling such methods in a single chain of method calls, since the return type keeps being of the same type.</w:t>
+      </w:r>
+    </w:p>
+    <w:p>
+      <w:pPr>
+        <w:rPr>
+          <w:sz w:val="28"/>
+          <w:szCs w:val="28"/>
+        </w:rPr>
+      </w:pPr>
+    </w:p>
+    <w:p>
+      <w:pPr>
+        <w:rPr>
+          <w:sz w:val="28"/>
+          <w:szCs w:val="28"/>
+        </w:rPr>
+      </w:pPr>
+      <w:r>
+        <w:rPr>
+          <w:sz w:val="28"/>
+          <w:szCs w:val="28"/>
+        </w:rPr>
+        <w:t xml:space="preserve">There is a small catch, however. When we discussed the </w:t>
+      </w:r>
+      <w:r>
+        <w:rPr>
+          <w:b/>
+          <w:sz w:val="28"/>
+          <w:szCs w:val="28"/>
+        </w:rPr>
+        <w:t>IEnumerable&lt;T&gt;</w:t>
+      </w:r>
+      <w:r>
+        <w:rPr>
+          <w:sz w:val="28"/>
+          <w:szCs w:val="28"/>
+        </w:rPr>
+        <w:t xml:space="preserve"> interface above, we claimed that it is a very small interface, containing just a single method:</w:t>
+      </w:r>
+    </w:p>
+    <w:p>
+      <w:pPr>
+        <w:rPr>
+          <w:sz w:val="28"/>
+          <w:szCs w:val="28"/>
+        </w:rPr>
+      </w:pPr>
+    </w:p>
+    <w:p>
+      <w:pPr>
+        <w:widowControl/>
+        <w:autoSpaceDE w:val="0"/>
+        <w:autoSpaceDN w:val="0"/>
+        <w:adjustRightInd w:val="0"/>
+        <w:rPr>
+          <w:rFonts w:ascii="Consolas" w:hAnsi="Consolas" w:cs="Consolas"/>
+          <w:b/>
+          <w:color w:val="000000"/>
+        </w:rPr>
+      </w:pPr>
+      <w:r>
+        <w:rPr>
+          <w:rFonts w:ascii="Consolas" w:hAnsi="Consolas" w:cs="Consolas"/>
+          <w:b/>
+          <w:color w:val="0000FF"/>
+        </w:rPr>
+        <w:t>public</w:t>
+      </w:r>
+      <w:r>
+        <w:rPr>
+          <w:rFonts w:ascii="Consolas" w:hAnsi="Consolas" w:cs="Consolas"/>
+          <w:b/>
+          <w:color w:val="000000"/>
+        </w:rPr>
+        <w:t xml:space="preserve"> </w:t>
+      </w:r>
+      <w:r>
+        <w:rPr>
+          <w:rFonts w:ascii="Consolas" w:hAnsi="Consolas" w:cs="Consolas"/>
+          <w:b/>
+          <w:color w:val="0000FF"/>
+        </w:rPr>
+        <w:t>interface</w:t>
+      </w:r>
+      <w:r>
+        <w:rPr>
+          <w:rFonts w:ascii="Consolas" w:hAnsi="Consolas" w:cs="Consolas"/>
+          <w:b/>
+          <w:color w:val="000000"/>
+        </w:rPr>
+        <w:t xml:space="preserve"> </w:t>
+      </w:r>
+      <w:r>
+        <w:rPr>
+          <w:rFonts w:ascii="Consolas" w:hAnsi="Consolas" w:cs="Consolas"/>
+          <w:b/>
+          <w:color w:val="2B91AF"/>
+        </w:rPr>
+        <w:t>IEnumerable&lt;</w:t>
+      </w:r>
+      <w:r>
+        <w:rPr>
+          <w:rFonts w:ascii="Consolas" w:hAnsi="Consolas" w:cs="Consolas"/>
+          <w:b/>
+          <w:color w:val="0000FF"/>
+        </w:rPr>
+        <w:t>out</w:t>
+      </w:r>
+      <w:r>
+        <w:rPr>
+          <w:rFonts w:ascii="Consolas" w:hAnsi="Consolas" w:cs="Consolas"/>
+          <w:b/>
+          <w:color w:val="000000"/>
+        </w:rPr>
+        <w:t xml:space="preserve"> </w:t>
+      </w:r>
+      <w:r>
+        <w:rPr>
+          <w:rFonts w:ascii="Consolas" w:hAnsi="Consolas" w:cs="Consolas"/>
+          <w:b/>
+          <w:color w:val="2B91AF"/>
+        </w:rPr>
+        <w:t>T&gt;</w:t>
+      </w:r>
+    </w:p>
+    <w:p>
+      <w:pPr>
+        <w:widowControl/>
+        <w:autoSpaceDE w:val="0"/>
+        <w:autoSpaceDN w:val="0"/>
+        <w:adjustRightInd w:val="0"/>
+        <w:rPr>
+          <w:rFonts w:ascii="Consolas" w:hAnsi="Consolas" w:cs="Consolas"/>
+          <w:b/>
+          <w:color w:val="000000"/>
+        </w:rPr>
+      </w:pPr>
+      <w:r>
+        <w:rPr>
+          <w:rFonts w:ascii="Consolas" w:hAnsi="Consolas" w:cs="Consolas"/>
+          <w:b/>
+          <w:color w:val="000000"/>
+        </w:rPr>
+        <w:t>{</w:t>
+      </w:r>
+    </w:p>
+    <w:p>
+      <w:pPr>
+        <w:widowControl/>
+        <w:autoSpaceDE w:val="0"/>
+        <w:autoSpaceDN w:val="0"/>
+        <w:adjustRightInd w:val="0"/>
+        <w:ind w:firstLine="720"/>
+        <w:rPr>
+          <w:rFonts w:ascii="Consolas" w:hAnsi="Consolas" w:cs="Consolas"/>
+          <w:b/>
+          <w:color w:val="000000"/>
+        </w:rPr>
+      </w:pPr>
+      <w:r>
+        <w:rPr>
+          <w:rFonts w:ascii="Consolas" w:hAnsi="Consolas" w:cs="Consolas"/>
+          <w:b/>
+          <w:color w:val="2B91AF"/>
+        </w:rPr>
+        <w:t>IEnumerator&lt;T&gt;</w:t>
+      </w:r>
+      <w:r>
+        <w:rPr>
+          <w:rFonts w:ascii="Consolas" w:hAnsi="Consolas" w:cs="Consolas"/>
+          <w:b/>
+          <w:color w:val="000000"/>
+        </w:rPr>
+        <w:t xml:space="preserve"> GetEnumerator();</w:t>
+      </w:r>
+    </w:p>
+    <w:p>
+      <w:pPr>
+        <w:keepNext/>
+        <w:keepLines/>
+        <w:rPr>
+          <w:b/>
+        </w:rPr>
+      </w:pPr>
+      <w:r>
+        <w:rPr>
+          <w:rFonts w:ascii="Consolas" w:hAnsi="Consolas" w:cs="Consolas"/>
+          <w:b/>
+          <w:color w:val="000000"/>
+        </w:rPr>
+        <w:t>}</w:t>
+      </w:r>
+    </w:p>
+    <w:p>
+      <w:pPr>
+        <w:rPr>
+          <w:sz w:val="28"/>
+          <w:szCs w:val="28"/>
+        </w:rPr>
+      </w:pPr>
+    </w:p>
+    <w:p>
+      <w:pPr>
+        <w:rPr>
+          <w:sz w:val="28"/>
+          <w:szCs w:val="28"/>
+        </w:rPr>
+      </w:pPr>
+      <w:r>
+        <w:rPr>
+          <w:sz w:val="28"/>
+          <w:szCs w:val="28"/>
+        </w:rPr>
+        <w:lastRenderedPageBreak/>
+        <w:t xml:space="preserve">If this is indeed true (which it is </w:t>
+      </w:r>
+      <w:r>
+        <w:rPr>
+          <w:sz w:val="28"/>
+          <w:szCs w:val="28"/>
+        </w:rPr>
+        <w:sym w:font="Wingdings" w:char="F04A"/>
+      </w:r>
+      <w:r>
+        <w:rPr>
+          <w:sz w:val="28"/>
+          <w:szCs w:val="28"/>
+        </w:rPr>
+        <w:t xml:space="preserve">), how can we then call e.g. the </w:t>
+      </w:r>
+      <w:r>
+        <w:rPr>
+          <w:b/>
+          <w:sz w:val="28"/>
+          <w:szCs w:val="28"/>
+        </w:rPr>
+        <w:t>Where</w:t>
+      </w:r>
+      <w:r>
+        <w:rPr>
+          <w:sz w:val="28"/>
+          <w:szCs w:val="28"/>
+        </w:rPr>
+        <w:t xml:space="preserve"> method </w:t>
+      </w:r>
+      <w:r>
+        <w:rPr>
+          <w:sz w:val="28"/>
+          <w:szCs w:val="28"/>
+        </w:rPr>
+        <w:t xml:space="preserve">on a reference of this type, if it is not part of the interface!? </w:t>
+      </w:r>
+      <w:r>
+        <w:rPr>
+          <w:sz w:val="28"/>
+          <w:szCs w:val="28"/>
+        </w:rPr>
+        <w:t xml:space="preserve">This is made possible by a C# language feature called </w:t>
+      </w:r>
+      <w:r>
+        <w:rPr>
+          <w:b/>
+          <w:sz w:val="28"/>
+          <w:szCs w:val="28"/>
+        </w:rPr>
+        <w:t>extension methods</w:t>
+      </w:r>
+      <w:r>
+        <w:rPr>
+          <w:sz w:val="28"/>
+          <w:szCs w:val="28"/>
+        </w:rPr>
+        <w:t xml:space="preserve">. </w:t>
+      </w:r>
+      <w:r>
+        <w:rPr>
+          <w:sz w:val="28"/>
+          <w:szCs w:val="28"/>
+        </w:rPr>
+        <w:t>An extension method is as such just an ordinary C# method, with a couple of distinct features:</w:t>
+      </w:r>
+    </w:p>
+    <w:p>
+      <w:pPr>
+        <w:rPr>
+          <w:sz w:val="28"/>
+          <w:szCs w:val="28"/>
+        </w:rPr>
+      </w:pPr>
+    </w:p>
+    <w:p>
+      <w:pPr>
+        <w:pStyle w:val="Listeafsnit"/>
+        <w:numPr>
+          <w:ilvl w:val="0"/>
+          <w:numId w:val="24"/>
+        </w:numPr>
+        <w:rPr>
+          <w:sz w:val="28"/>
+          <w:szCs w:val="28"/>
+        </w:rPr>
+      </w:pPr>
+      <w:r>
+        <w:rPr>
+          <w:sz w:val="28"/>
+          <w:szCs w:val="28"/>
+        </w:rPr>
+        <w:t xml:space="preserve">It is a </w:t>
+      </w:r>
+      <w:r>
+        <w:rPr>
+          <w:sz w:val="28"/>
+          <w:szCs w:val="28"/>
+          <w:u w:val="single"/>
+        </w:rPr>
+        <w:t>static</w:t>
+      </w:r>
+      <w:r>
+        <w:rPr>
+          <w:sz w:val="28"/>
+          <w:szCs w:val="28"/>
+        </w:rPr>
+        <w:t xml:space="preserve"> method, and can be defined in any class you like</w:t>
+      </w:r>
+      <w:r>
+        <w:rPr>
+          <w:sz w:val="28"/>
+          <w:szCs w:val="28"/>
+        </w:rPr>
+        <w:t>.</w:t>
+      </w:r>
+    </w:p>
+    <w:p>
+      <w:pPr>
+        <w:pStyle w:val="Listeafsnit"/>
+        <w:numPr>
+          <w:ilvl w:val="0"/>
+          <w:numId w:val="24"/>
+        </w:numPr>
+        <w:rPr>
+          <w:sz w:val="28"/>
+          <w:szCs w:val="28"/>
+        </w:rPr>
+      </w:pPr>
+      <w:r>
+        <w:rPr>
+          <w:sz w:val="28"/>
+          <w:szCs w:val="28"/>
+        </w:rPr>
+        <w:t xml:space="preserve">The </w:t>
+      </w:r>
+      <w:r>
+        <w:rPr>
+          <w:sz w:val="28"/>
+          <w:szCs w:val="28"/>
+          <w:u w:val="single"/>
+        </w:rPr>
+        <w:t>first</w:t>
+      </w:r>
+      <w:r>
+        <w:rPr>
+          <w:sz w:val="28"/>
+          <w:szCs w:val="28"/>
+        </w:rPr>
+        <w:t xml:space="preserve"> parameter to the method has the type of the type the method should be used on</w:t>
+      </w:r>
+      <w:r>
+        <w:rPr>
+          <w:sz w:val="28"/>
+          <w:szCs w:val="28"/>
+        </w:rPr>
+        <w:t>.</w:t>
+      </w:r>
+    </w:p>
+    <w:p>
+      <w:pPr>
+        <w:pStyle w:val="Listeafsnit"/>
+        <w:numPr>
+          <w:ilvl w:val="0"/>
+          <w:numId w:val="24"/>
+        </w:numPr>
+        <w:rPr>
+          <w:sz w:val="28"/>
+          <w:szCs w:val="28"/>
+        </w:rPr>
+      </w:pPr>
+      <w:r>
+        <w:rPr>
+          <w:sz w:val="28"/>
+          <w:szCs w:val="28"/>
+        </w:rPr>
+        <w:t xml:space="preserve">This first parameter is preceeded by the keyword </w:t>
+      </w:r>
+      <w:r>
+        <w:rPr>
+          <w:b/>
+          <w:sz w:val="28"/>
+          <w:szCs w:val="28"/>
+        </w:rPr>
+        <w:t>this</w:t>
+      </w:r>
+      <w:r>
+        <w:rPr>
+          <w:sz w:val="28"/>
+          <w:szCs w:val="28"/>
+        </w:rPr>
+        <w:t>.</w:t>
+      </w:r>
+    </w:p>
+    <w:p>
+      <w:pPr>
+        <w:rPr>
+          <w:sz w:val="28"/>
+          <w:szCs w:val="28"/>
+        </w:rPr>
+      </w:pPr>
+    </w:p>
+    <w:p>
+      <w:pPr>
+        <w:rPr>
+          <w:sz w:val="28"/>
+          <w:szCs w:val="28"/>
+        </w:rPr>
+      </w:pPr>
+      <w:r>
+        <w:rPr>
+          <w:sz w:val="28"/>
+          <w:szCs w:val="28"/>
+        </w:rPr>
+        <w:t>Below is an example of a definition of an extension method:</w:t>
+      </w:r>
+    </w:p>
+    <w:p>
+      <w:pPr>
+        <w:rPr>
+          <w:sz w:val="28"/>
+          <w:szCs w:val="28"/>
+        </w:rPr>
+      </w:pPr>
+    </w:p>
+    <w:p>
+      <w:pPr>
+        <w:widowControl/>
+        <w:autoSpaceDE w:val="0"/>
+        <w:autoSpaceDN w:val="0"/>
+        <w:adjustRightInd w:val="0"/>
+        <w:rPr>
+          <w:rFonts w:ascii="Consolas" w:hAnsi="Consolas" w:cs="Consolas"/>
+          <w:b/>
+          <w:color w:val="000000"/>
+        </w:rPr>
+      </w:pPr>
+      <w:r>
+        <w:rPr>
+          <w:rFonts w:ascii="Consolas" w:hAnsi="Consolas" w:cs="Consolas"/>
+          <w:b/>
+          <w:color w:val="0000FF"/>
+        </w:rPr>
+        <w:t>public</w:t>
+      </w:r>
+      <w:r>
+        <w:rPr>
+          <w:rFonts w:ascii="Consolas" w:hAnsi="Consolas" w:cs="Consolas"/>
+          <w:b/>
+          <w:color w:val="000000"/>
+        </w:rPr>
+        <w:t xml:space="preserve"> </w:t>
+      </w:r>
+      <w:r>
+        <w:rPr>
+          <w:rFonts w:ascii="Consolas" w:hAnsi="Consolas" w:cs="Consolas"/>
+          <w:b/>
+          <w:color w:val="0000FF"/>
+        </w:rPr>
+        <w:t>static</w:t>
+      </w:r>
+      <w:r>
+        <w:rPr>
+          <w:rFonts w:ascii="Consolas" w:hAnsi="Consolas" w:cs="Consolas"/>
+          <w:b/>
+          <w:color w:val="000000"/>
+        </w:rPr>
+        <w:t xml:space="preserve"> </w:t>
+      </w:r>
+      <w:r>
+        <w:rPr>
+          <w:rFonts w:ascii="Consolas" w:hAnsi="Consolas" w:cs="Consolas"/>
+          <w:b/>
+          <w:color w:val="0000FF"/>
+        </w:rPr>
+        <w:t>class</w:t>
+      </w:r>
+      <w:r>
+        <w:rPr>
+          <w:rFonts w:ascii="Consolas" w:hAnsi="Consolas" w:cs="Consolas"/>
+          <w:b/>
+          <w:color w:val="000000"/>
+        </w:rPr>
+        <w:t xml:space="preserve"> </w:t>
+      </w:r>
+      <w:r>
+        <w:rPr>
+          <w:rFonts w:ascii="Consolas" w:hAnsi="Consolas" w:cs="Consolas"/>
+          <w:b/>
+          <w:color w:val="2B91AF"/>
+        </w:rPr>
+        <w:t>MovieExtensions</w:t>
+      </w:r>
+    </w:p>
+    <w:p>
+      <w:pPr>
+        <w:widowControl/>
+        <w:autoSpaceDE w:val="0"/>
+        <w:autoSpaceDN w:val="0"/>
+        <w:adjustRightInd w:val="0"/>
+        <w:rPr>
+          <w:rFonts w:ascii="Consolas" w:hAnsi="Consolas" w:cs="Consolas"/>
+          <w:b/>
+          <w:color w:val="000000"/>
+        </w:rPr>
+      </w:pPr>
+      <w:r>
+        <w:rPr>
+          <w:rFonts w:ascii="Consolas" w:hAnsi="Consolas" w:cs="Consolas"/>
+          <w:b/>
+          <w:color w:val="000000"/>
+        </w:rPr>
+        <w:t>{</w:t>
+      </w:r>
+    </w:p>
+    <w:p>
+      <w:pPr>
+        <w:widowControl/>
+        <w:autoSpaceDE w:val="0"/>
+        <w:autoSpaceDN w:val="0"/>
+        <w:adjustRightInd w:val="0"/>
+        <w:ind w:firstLine="720"/>
+        <w:rPr>
+          <w:rFonts w:ascii="Consolas" w:hAnsi="Consolas" w:cs="Consolas"/>
+          <w:b/>
+          <w:color w:val="000000"/>
+        </w:rPr>
+      </w:pPr>
+      <w:r>
+        <w:rPr>
+          <w:rFonts w:ascii="Consolas" w:hAnsi="Consolas" w:cs="Consolas"/>
+          <w:b/>
+          <w:color w:val="0000FF"/>
+        </w:rPr>
+        <w:t>public</w:t>
+      </w:r>
+      <w:r>
+        <w:rPr>
+          <w:rFonts w:ascii="Consolas" w:hAnsi="Consolas" w:cs="Consolas"/>
+          <w:b/>
+          <w:color w:val="000000"/>
+        </w:rPr>
+        <w:t xml:space="preserve"> </w:t>
+      </w:r>
+      <w:r>
+        <w:rPr>
+          <w:rFonts w:ascii="Consolas" w:hAnsi="Consolas" w:cs="Consolas"/>
+          <w:b/>
+          <w:color w:val="0000FF"/>
+        </w:rPr>
+        <w:t>static</w:t>
+      </w:r>
+      <w:r>
+        <w:rPr>
+          <w:rFonts w:ascii="Consolas" w:hAnsi="Consolas" w:cs="Consolas"/>
+          <w:b/>
+          <w:color w:val="000000"/>
+        </w:rPr>
+        <w:t xml:space="preserve"> </w:t>
+      </w:r>
+      <w:r>
+        <w:rPr>
+          <w:rFonts w:ascii="Consolas" w:hAnsi="Consolas" w:cs="Consolas"/>
+          <w:b/>
+          <w:color w:val="0000FF"/>
+        </w:rPr>
+        <w:t>double</w:t>
+      </w:r>
+      <w:r>
+        <w:rPr>
+          <w:rFonts w:ascii="Consolas" w:hAnsi="Consolas" w:cs="Consolas"/>
+          <w:b/>
+          <w:color w:val="000000"/>
+        </w:rPr>
+        <w:t xml:space="preserve"> DurationInHours(</w:t>
+      </w:r>
+      <w:r>
+        <w:rPr>
+          <w:rFonts w:ascii="Consolas" w:hAnsi="Consolas" w:cs="Consolas"/>
+          <w:b/>
+          <w:color w:val="0000FF"/>
+        </w:rPr>
+        <w:t>this</w:t>
+      </w:r>
+      <w:r>
+        <w:rPr>
+          <w:rFonts w:ascii="Consolas" w:hAnsi="Consolas" w:cs="Consolas"/>
+          <w:b/>
+          <w:color w:val="000000"/>
+        </w:rPr>
+        <w:t xml:space="preserve"> Movie aMovie)</w:t>
+      </w:r>
+    </w:p>
+    <w:p>
+      <w:pPr>
+        <w:widowControl/>
+        <w:autoSpaceDE w:val="0"/>
+        <w:autoSpaceDN w:val="0"/>
+        <w:adjustRightInd w:val="0"/>
+        <w:ind w:firstLine="720"/>
+        <w:rPr>
+          <w:rFonts w:ascii="Consolas" w:hAnsi="Consolas" w:cs="Consolas"/>
+          <w:b/>
+          <w:color w:val="000000"/>
+        </w:rPr>
+      </w:pPr>
+      <w:r>
+        <w:rPr>
+          <w:rFonts w:ascii="Consolas" w:hAnsi="Consolas" w:cs="Consolas"/>
+          <w:b/>
+          <w:color w:val="000000"/>
+        </w:rPr>
+        <w:t>{</w:t>
+      </w:r>
+    </w:p>
+    <w:p>
+      <w:pPr>
+        <w:widowControl/>
+        <w:autoSpaceDE w:val="0"/>
+        <w:autoSpaceDN w:val="0"/>
+        <w:adjustRightInd w:val="0"/>
+        <w:ind w:left="720" w:firstLine="720"/>
+        <w:rPr>
+          <w:rFonts w:ascii="Consolas" w:hAnsi="Consolas" w:cs="Consolas"/>
+          <w:b/>
+          <w:color w:val="000000"/>
+        </w:rPr>
+      </w:pPr>
+      <w:r>
+        <w:rPr>
+          <w:rFonts w:ascii="Consolas" w:hAnsi="Consolas" w:cs="Consolas"/>
+          <w:b/>
+          <w:color w:val="0000FF"/>
+        </w:rPr>
+        <w:t>return</w:t>
+      </w:r>
+      <w:r>
+        <w:rPr>
+          <w:rFonts w:ascii="Consolas" w:hAnsi="Consolas" w:cs="Consolas"/>
+          <w:b/>
+          <w:color w:val="000000"/>
+        </w:rPr>
+        <w:t xml:space="preserve"> aMovie.DurationInMins / 60.0;</w:t>
+      </w:r>
+    </w:p>
+    <w:p>
+      <w:pPr>
+        <w:widowControl/>
+        <w:autoSpaceDE w:val="0"/>
+        <w:autoSpaceDN w:val="0"/>
+        <w:adjustRightInd w:val="0"/>
+        <w:ind w:firstLine="720"/>
+        <w:rPr>
+          <w:rFonts w:ascii="Consolas" w:hAnsi="Consolas" w:cs="Consolas"/>
+          <w:b/>
+          <w:color w:val="000000"/>
+        </w:rPr>
+      </w:pPr>
+      <w:r>
+        <w:rPr>
+          <w:rFonts w:ascii="Consolas" w:hAnsi="Consolas" w:cs="Consolas"/>
+          <w:b/>
+          <w:color w:val="000000"/>
+        </w:rPr>
+        <w:t>}</w:t>
+      </w:r>
+    </w:p>
+    <w:p>
+      <w:pPr>
+        <w:rPr>
+          <w:b/>
+        </w:rPr>
+      </w:pPr>
+      <w:r>
+        <w:rPr>
+          <w:rFonts w:ascii="Consolas" w:hAnsi="Consolas" w:cs="Consolas"/>
+          <w:b/>
+          <w:color w:val="000000"/>
+        </w:rPr>
+        <w:t>}</w:t>
+      </w:r>
+    </w:p>
+    <w:p>
+      <w:pPr>
+        <w:rPr>
+          <w:sz w:val="28"/>
+          <w:szCs w:val="28"/>
+        </w:rPr>
+      </w:pPr>
+    </w:p>
+    <w:p>
+      <w:pPr>
+        <w:rPr>
+          <w:sz w:val="28"/>
+          <w:szCs w:val="28"/>
+        </w:rPr>
+      </w:pPr>
+      <w:r>
+        <w:rPr>
+          <w:sz w:val="28"/>
+          <w:szCs w:val="28"/>
+        </w:rPr>
+        <w:t>With this definition in place, we can now write a (valid) LINQ query like this:</w:t>
+      </w:r>
+    </w:p>
+    <w:p>
+      <w:pPr>
+        <w:rPr>
+          <w:sz w:val="28"/>
+          <w:szCs w:val="28"/>
+        </w:rPr>
+      </w:pPr>
+    </w:p>
+    <w:p>
+      <w:pPr>
+        <w:rPr>
+          <w:b/>
+        </w:rPr>
+      </w:pPr>
+      <w:r>
+        <w:rPr>
+          <w:rFonts w:ascii="Consolas" w:hAnsi="Consolas" w:cs="Consolas"/>
+          <w:b/>
+          <w:color w:val="0000FF"/>
+        </w:rPr>
+        <w:t>var</w:t>
+      </w:r>
+      <w:r>
+        <w:rPr>
+          <w:rFonts w:ascii="Consolas" w:hAnsi="Consolas" w:cs="Consolas"/>
+          <w:b/>
+          <w:color w:val="000000"/>
+        </w:rPr>
+        <w:t xml:space="preserve"> resultA = movies.Select(m =&gt; </w:t>
+      </w:r>
+      <w:r>
+        <w:rPr>
+          <w:rFonts w:ascii="Consolas" w:hAnsi="Consolas" w:cs="Consolas"/>
+          <w:b/>
+          <w:color w:val="0000FF"/>
+        </w:rPr>
+        <w:t>new</w:t>
+      </w:r>
+      <w:r>
+        <w:rPr>
+          <w:rFonts w:ascii="Consolas" w:hAnsi="Consolas" w:cs="Consolas"/>
+          <w:b/>
+          <w:color w:val="000000"/>
+        </w:rPr>
+        <w:t xml:space="preserve"> {m.Title, Hours = </w:t>
+      </w:r>
+      <w:r>
+        <w:rPr>
+          <w:rFonts w:ascii="Consolas" w:hAnsi="Consolas" w:cs="Consolas"/>
+          <w:b/>
+          <w:color w:val="000000"/>
+          <w:highlight w:val="yellow"/>
+        </w:rPr>
+        <w:t>m.DurationInHours()</w:t>
+      </w:r>
+      <w:r>
+        <w:rPr>
+          <w:rFonts w:ascii="Consolas" w:hAnsi="Consolas" w:cs="Consolas"/>
+          <w:b/>
+          <w:color w:val="000000"/>
+        </w:rPr>
+        <w:t>});</w:t>
+      </w:r>
+    </w:p>
+    <w:p>
+      <w:pPr>
+        <w:rPr>
+          <w:sz w:val="28"/>
+          <w:szCs w:val="28"/>
+        </w:rPr>
+      </w:pPr>
+    </w:p>
+    <w:p>
+      <w:pPr>
+        <w:rPr>
+          <w:sz w:val="28"/>
+          <w:szCs w:val="28"/>
+        </w:rPr>
+      </w:pPr>
+      <w:r>
+        <w:rPr>
+          <w:sz w:val="28"/>
+          <w:szCs w:val="28"/>
+        </w:rPr>
+        <w:t xml:space="preserve">The obvious question here should be: why not just define the </w:t>
+      </w:r>
+      <w:r>
+        <w:rPr>
+          <w:b/>
+          <w:sz w:val="28"/>
+          <w:szCs w:val="28"/>
+        </w:rPr>
+        <w:t>DurationInHours</w:t>
+      </w:r>
+      <w:r>
+        <w:rPr>
+          <w:sz w:val="28"/>
+          <w:szCs w:val="28"/>
+        </w:rPr>
+        <w:t xml:space="preserve"> met</w:t>
+      </w:r>
+      <w:r>
+        <w:rPr>
+          <w:sz w:val="28"/>
+          <w:szCs w:val="28"/>
+        </w:rPr>
+        <w:softHyphen/>
+        <w:t xml:space="preserve">hod directly in the </w:t>
+      </w:r>
+      <w:r>
+        <w:rPr>
+          <w:b/>
+          <w:sz w:val="28"/>
+          <w:szCs w:val="28"/>
+        </w:rPr>
+        <w:t>Movie</w:t>
+      </w:r>
+      <w:r>
+        <w:rPr>
+          <w:sz w:val="28"/>
+          <w:szCs w:val="28"/>
+        </w:rPr>
+        <w:t xml:space="preserve"> class? In any context where we are allowed to make modifi</w:t>
+      </w:r>
+      <w:r>
+        <w:rPr>
+          <w:sz w:val="28"/>
+          <w:szCs w:val="28"/>
+        </w:rPr>
+        <w:softHyphen/>
+        <w:t xml:space="preserve">cations to the </w:t>
+      </w:r>
+      <w:r>
+        <w:rPr>
+          <w:b/>
+          <w:sz w:val="28"/>
+          <w:szCs w:val="28"/>
+        </w:rPr>
+        <w:t>Movie</w:t>
+      </w:r>
+      <w:r>
+        <w:rPr>
+          <w:sz w:val="28"/>
+          <w:szCs w:val="28"/>
+        </w:rPr>
+        <w:t xml:space="preserve"> class, we should of course do that. Alternatively, you could de</w:t>
+      </w:r>
+      <w:r>
+        <w:rPr>
+          <w:sz w:val="28"/>
+          <w:szCs w:val="28"/>
+        </w:rPr>
+        <w:softHyphen/>
+        <w:t xml:space="preserve">fine a new class which inherits from </w:t>
+      </w:r>
+      <w:r>
+        <w:rPr>
+          <w:b/>
+          <w:sz w:val="28"/>
+          <w:szCs w:val="28"/>
+        </w:rPr>
+        <w:t>Movie</w:t>
+      </w:r>
+      <w:r>
+        <w:rPr>
+          <w:sz w:val="28"/>
+          <w:szCs w:val="28"/>
+        </w:rPr>
+        <w:t xml:space="preserve">, and implement the method there. With regards to LINQ methods, the language designers have however desired to have their cake and eat it too, so to speak. A lot of code exists in the world which relies on the </w:t>
+      </w:r>
+      <w:r>
+        <w:rPr>
+          <w:b/>
+          <w:sz w:val="28"/>
+          <w:szCs w:val="28"/>
+        </w:rPr>
+        <w:t>IEnumerable&lt;T&gt;</w:t>
+      </w:r>
+      <w:r>
+        <w:rPr>
+          <w:sz w:val="28"/>
+          <w:szCs w:val="28"/>
+        </w:rPr>
+        <w:t xml:space="preserve"> interface, and it would be </w:t>
+      </w:r>
+      <w:r>
+        <w:rPr>
+          <w:sz w:val="28"/>
+          <w:szCs w:val="28"/>
+        </w:rPr>
+        <w:t xml:space="preserve">very convenient to open up for the use of LINQ methods in such code, without forcing the use of e.g. a </w:t>
+      </w:r>
+      <w:r>
+        <w:rPr>
+          <w:sz w:val="28"/>
+          <w:szCs w:val="28"/>
+        </w:rPr>
+        <w:t xml:space="preserve">new collection </w:t>
+      </w:r>
+      <w:r>
+        <w:rPr>
+          <w:sz w:val="28"/>
+          <w:szCs w:val="28"/>
+        </w:rPr>
+        <w:t>inter</w:t>
+      </w:r>
+      <w:r>
+        <w:rPr>
+          <w:sz w:val="28"/>
+          <w:szCs w:val="28"/>
+        </w:rPr>
+        <w:softHyphen/>
+      </w:r>
+      <w:r>
+        <w:rPr>
+          <w:sz w:val="28"/>
+          <w:szCs w:val="28"/>
+        </w:rPr>
+        <w:t>face. Exten</w:t>
+      </w:r>
+      <w:r>
+        <w:rPr>
+          <w:sz w:val="28"/>
+          <w:szCs w:val="28"/>
+        </w:rPr>
+        <w:softHyphen/>
+      </w:r>
+      <w:r>
+        <w:rPr>
+          <w:sz w:val="28"/>
+          <w:szCs w:val="28"/>
+        </w:rPr>
+        <w:t>sion methods e</w:t>
+      </w:r>
+      <w:r>
+        <w:rPr>
+          <w:sz w:val="28"/>
+          <w:szCs w:val="28"/>
+        </w:rPr>
+        <w:t>nable</w:t>
+      </w:r>
+      <w:r>
+        <w:rPr>
+          <w:sz w:val="28"/>
+          <w:szCs w:val="28"/>
+        </w:rPr>
+        <w:t xml:space="preserve"> exactly that.</w:t>
+      </w:r>
+    </w:p>
+    <w:p>
+      <w:pPr>
+        <w:rPr>
+          <w:sz w:val="28"/>
+          <w:szCs w:val="28"/>
+        </w:rPr>
+      </w:pPr>
+    </w:p>
+    <w:p>
+      <w:pPr>
+        <w:rPr>
+          <w:sz w:val="28"/>
+          <w:szCs w:val="28"/>
+        </w:rPr>
+      </w:pPr>
+      <w:r>
+        <w:rPr>
+          <w:sz w:val="28"/>
+          <w:szCs w:val="28"/>
+        </w:rPr>
+        <w:t xml:space="preserve">LINQ methods are thus </w:t>
+      </w:r>
+      <w:r>
+        <w:rPr>
+          <w:sz w:val="28"/>
+          <w:szCs w:val="28"/>
+          <w:u w:val="single"/>
+        </w:rPr>
+        <w:t>not</w:t>
+      </w:r>
+      <w:r>
+        <w:rPr>
+          <w:sz w:val="28"/>
+          <w:szCs w:val="28"/>
+        </w:rPr>
+        <w:t xml:space="preserve"> defined as part of the </w:t>
+      </w:r>
+      <w:r>
+        <w:rPr>
+          <w:b/>
+          <w:sz w:val="28"/>
+          <w:szCs w:val="28"/>
+        </w:rPr>
+        <w:t>IEnumerable&lt;T&gt;</w:t>
+      </w:r>
+      <w:r>
+        <w:rPr>
+          <w:sz w:val="28"/>
+          <w:szCs w:val="28"/>
+        </w:rPr>
+        <w:t xml:space="preserve"> interface. Where </w:t>
+      </w:r>
+      <w:r>
+        <w:rPr>
+          <w:sz w:val="28"/>
+          <w:szCs w:val="28"/>
+        </w:rPr>
+        <w:t xml:space="preserve">are they </w:t>
+      </w:r>
+      <w:r>
+        <w:rPr>
+          <w:sz w:val="28"/>
+          <w:szCs w:val="28"/>
+        </w:rPr>
+        <w:t>then</w:t>
+      </w:r>
+      <w:r>
+        <w:rPr>
+          <w:sz w:val="28"/>
+          <w:szCs w:val="28"/>
+        </w:rPr>
+        <w:t xml:space="preserve"> defined</w:t>
+      </w:r>
+      <w:r>
+        <w:rPr>
+          <w:sz w:val="28"/>
+          <w:szCs w:val="28"/>
+        </w:rPr>
+        <w:t>? They are defined in a part of the</w:t>
+      </w:r>
+      <w:r>
+        <w:rPr>
+          <w:sz w:val="28"/>
+          <w:szCs w:val="28"/>
+        </w:rPr>
+        <w:t xml:space="preserve"> general</w:t>
+      </w:r>
+      <w:r>
+        <w:rPr>
+          <w:sz w:val="28"/>
+          <w:szCs w:val="28"/>
+        </w:rPr>
+        <w:t xml:space="preserve"> .NET class library named </w:t>
+      </w:r>
+      <w:r>
+        <w:rPr>
+          <w:b/>
+          <w:sz w:val="28"/>
+          <w:szCs w:val="28"/>
+        </w:rPr>
+        <w:t>System.Linq</w:t>
+      </w:r>
+      <w:r>
+        <w:rPr>
+          <w:sz w:val="28"/>
+          <w:szCs w:val="28"/>
+        </w:rPr>
+        <w:t>. Con</w:t>
+      </w:r>
+      <w:r>
+        <w:rPr>
+          <w:sz w:val="28"/>
+          <w:szCs w:val="28"/>
+        </w:rPr>
+        <w:softHyphen/>
+        <w:t xml:space="preserve">sider the below definition of a very small class </w:t>
+      </w:r>
+      <w:r>
+        <w:rPr>
+          <w:b/>
+          <w:sz w:val="28"/>
+          <w:szCs w:val="28"/>
+        </w:rPr>
+        <w:t>LinqTest</w:t>
+      </w:r>
+      <w:r>
+        <w:rPr>
+          <w:sz w:val="28"/>
+          <w:szCs w:val="28"/>
+        </w:rPr>
+        <w:t>:</w:t>
+      </w:r>
+    </w:p>
+    <w:p>
+      <w:pPr>
+        <w:rPr>
+          <w:sz w:val="28"/>
+          <w:szCs w:val="28"/>
+        </w:rPr>
+      </w:pPr>
+    </w:p>
+    <w:p>
+      <w:pPr>
+        <w:rPr>
+          <w:sz w:val="28"/>
+          <w:szCs w:val="28"/>
+        </w:rPr>
+      </w:pPr>
+    </w:p>
+    <w:p>
+      <w:pPr>
+        <w:keepNext/>
+        <w:keepLines/>
+        <w:widowControl/>
+        <w:autoSpaceDE w:val="0"/>
+        <w:autoSpaceDN w:val="0"/>
+        <w:adjustRightInd w:val="0"/>
+        <w:rPr>
+          <w:rFonts w:ascii="Consolas" w:hAnsi="Consolas" w:cs="Consolas"/>
+          <w:b/>
+          <w:color w:val="000000"/>
+        </w:rPr>
+      </w:pPr>
+      <w:r>
+        <w:rPr>
+          <w:rFonts w:ascii="Consolas" w:hAnsi="Consolas" w:cs="Consolas"/>
+          <w:b/>
+          <w:color w:val="0000FF"/>
+        </w:rPr>
+        <w:lastRenderedPageBreak/>
+        <w:t>using</w:t>
+      </w:r>
+      <w:r>
+        <w:rPr>
+          <w:rFonts w:ascii="Consolas" w:hAnsi="Consolas" w:cs="Consolas"/>
+          <w:b/>
+          <w:color w:val="000000"/>
+        </w:rPr>
+        <w:t xml:space="preserve"> System.Collections.Generic;</w:t>
+      </w:r>
+    </w:p>
+    <w:p>
+      <w:pPr>
+        <w:keepNext/>
+        <w:keepLines/>
+        <w:widowControl/>
+        <w:autoSpaceDE w:val="0"/>
+        <w:autoSpaceDN w:val="0"/>
+        <w:adjustRightInd w:val="0"/>
+        <w:rPr>
+          <w:rFonts w:ascii="Consolas" w:hAnsi="Consolas" w:cs="Consolas"/>
+          <w:b/>
+          <w:color w:val="000000"/>
+        </w:rPr>
+      </w:pPr>
+      <w:r>
+        <w:rPr>
+          <w:rFonts w:ascii="Consolas" w:hAnsi="Consolas" w:cs="Consolas"/>
+          <w:b/>
+          <w:color w:val="0000FF"/>
+          <w:highlight w:val="yellow"/>
+        </w:rPr>
+        <w:t>using</w:t>
+      </w:r>
+      <w:r>
+        <w:rPr>
+          <w:rFonts w:ascii="Consolas" w:hAnsi="Consolas" w:cs="Consolas"/>
+          <w:b/>
+          <w:color w:val="000000"/>
+          <w:highlight w:val="yellow"/>
+        </w:rPr>
+        <w:t xml:space="preserve"> System.Linq;</w:t>
+      </w:r>
+    </w:p>
+    <w:p>
+      <w:pPr>
+        <w:keepNext/>
+        <w:keepLines/>
+        <w:widowControl/>
+        <w:autoSpaceDE w:val="0"/>
+        <w:autoSpaceDN w:val="0"/>
+        <w:adjustRightInd w:val="0"/>
+        <w:rPr>
+          <w:rFonts w:ascii="Consolas" w:hAnsi="Consolas" w:cs="Consolas"/>
+          <w:b/>
+          <w:color w:val="000000"/>
+        </w:rPr>
+      </w:pPr>
+    </w:p>
+    <w:p>
+      <w:pPr>
+        <w:keepNext/>
+        <w:keepLines/>
+        <w:widowControl/>
+        <w:autoSpaceDE w:val="0"/>
+        <w:autoSpaceDN w:val="0"/>
+        <w:adjustRightInd w:val="0"/>
+        <w:rPr>
+          <w:rFonts w:ascii="Consolas" w:hAnsi="Consolas" w:cs="Consolas"/>
+          <w:b/>
+          <w:color w:val="000000"/>
+        </w:rPr>
+      </w:pPr>
+      <w:r>
+        <w:rPr>
+          <w:rFonts w:ascii="Consolas" w:hAnsi="Consolas" w:cs="Consolas"/>
+          <w:b/>
+          <w:color w:val="0000FF"/>
+        </w:rPr>
+        <w:t>namespace</w:t>
+      </w:r>
+      <w:r>
+        <w:rPr>
+          <w:rFonts w:ascii="Consolas" w:hAnsi="Consolas" w:cs="Consolas"/>
+          <w:b/>
+          <w:color w:val="000000"/>
+        </w:rPr>
+        <w:t xml:space="preserve"> LINQ01</w:t>
+      </w:r>
+    </w:p>
+    <w:p>
+      <w:pPr>
+        <w:keepNext/>
+        <w:keepLines/>
+        <w:widowControl/>
+        <w:autoSpaceDE w:val="0"/>
+        <w:autoSpaceDN w:val="0"/>
+        <w:adjustRightInd w:val="0"/>
+        <w:rPr>
+          <w:rFonts w:ascii="Consolas" w:hAnsi="Consolas" w:cs="Consolas"/>
+          <w:b/>
+          <w:color w:val="000000"/>
+        </w:rPr>
+      </w:pPr>
+      <w:r>
+        <w:rPr>
+          <w:rFonts w:ascii="Consolas" w:hAnsi="Consolas" w:cs="Consolas"/>
+          <w:b/>
+          <w:color w:val="000000"/>
+        </w:rPr>
+        <w:t>{</w:t>
+      </w:r>
+    </w:p>
+    <w:p>
+      <w:pPr>
+        <w:keepNext/>
+        <w:keepLines/>
+        <w:widowControl/>
+        <w:autoSpaceDE w:val="0"/>
+        <w:autoSpaceDN w:val="0"/>
+        <w:adjustRightInd w:val="0"/>
+        <w:rPr>
+          <w:rFonts w:ascii="Consolas" w:hAnsi="Consolas" w:cs="Consolas"/>
+          <w:b/>
+          <w:color w:val="000000"/>
+        </w:rPr>
+      </w:pPr>
+      <w:r>
+        <w:rPr>
+          <w:rFonts w:ascii="Consolas" w:hAnsi="Consolas" w:cs="Consolas"/>
+          <w:b/>
+          <w:color w:val="000000"/>
+        </w:rPr>
+        <w:t xml:space="preserve">    </w:t>
+      </w:r>
+      <w:r>
+        <w:rPr>
+          <w:rFonts w:ascii="Consolas" w:hAnsi="Consolas" w:cs="Consolas"/>
+          <w:b/>
+          <w:color w:val="0000FF"/>
+        </w:rPr>
+        <w:t>public</w:t>
+      </w:r>
+      <w:r>
+        <w:rPr>
+          <w:rFonts w:ascii="Consolas" w:hAnsi="Consolas" w:cs="Consolas"/>
+          <w:b/>
+          <w:color w:val="000000"/>
+        </w:rPr>
+        <w:t xml:space="preserve"> </w:t>
+      </w:r>
+      <w:r>
+        <w:rPr>
+          <w:rFonts w:ascii="Consolas" w:hAnsi="Consolas" w:cs="Consolas"/>
+          <w:b/>
+          <w:color w:val="0000FF"/>
+        </w:rPr>
+        <w:t>class</w:t>
+      </w:r>
+      <w:r>
+        <w:rPr>
+          <w:rFonts w:ascii="Consolas" w:hAnsi="Consolas" w:cs="Consolas"/>
+          <w:b/>
+          <w:color w:val="000000"/>
+        </w:rPr>
+        <w:t xml:space="preserve"> </w:t>
+      </w:r>
+      <w:r>
+        <w:rPr>
+          <w:rFonts w:ascii="Consolas" w:hAnsi="Consolas" w:cs="Consolas"/>
+          <w:b/>
+          <w:color w:val="2B91AF"/>
+        </w:rPr>
+        <w:t>LinqTest</w:t>
+      </w:r>
+    </w:p>
+    <w:p>
+      <w:pPr>
+        <w:keepNext/>
+        <w:keepLines/>
+        <w:widowControl/>
+        <w:autoSpaceDE w:val="0"/>
+        <w:autoSpaceDN w:val="0"/>
+        <w:adjustRightInd w:val="0"/>
+        <w:rPr>
+          <w:rFonts w:ascii="Consolas" w:hAnsi="Consolas" w:cs="Consolas"/>
+          <w:b/>
+          <w:color w:val="000000"/>
+        </w:rPr>
+      </w:pPr>
+      <w:r>
+        <w:rPr>
+          <w:rFonts w:ascii="Consolas" w:hAnsi="Consolas" w:cs="Consolas"/>
+          <w:b/>
+          <w:color w:val="000000"/>
+        </w:rPr>
+        <w:t xml:space="preserve">    {</w:t>
+      </w:r>
+    </w:p>
+    <w:p>
+      <w:pPr>
+        <w:keepNext/>
+        <w:keepLines/>
+        <w:widowControl/>
+        <w:autoSpaceDE w:val="0"/>
+        <w:autoSpaceDN w:val="0"/>
+        <w:adjustRightInd w:val="0"/>
+        <w:rPr>
+          <w:rFonts w:ascii="Consolas" w:hAnsi="Consolas" w:cs="Consolas"/>
+          <w:b/>
+          <w:color w:val="000000"/>
+        </w:rPr>
+      </w:pPr>
+      <w:r>
+        <w:rPr>
+          <w:rFonts w:ascii="Consolas" w:hAnsi="Consolas" w:cs="Consolas"/>
+          <w:b/>
+          <w:color w:val="000000"/>
+        </w:rPr>
+        <w:t xml:space="preserve">        </w:t>
+      </w:r>
+      <w:r>
+        <w:rPr>
+          <w:rFonts w:ascii="Consolas" w:hAnsi="Consolas" w:cs="Consolas"/>
+          <w:b/>
+          <w:color w:val="0000FF"/>
+        </w:rPr>
+        <w:t>private</w:t>
+      </w:r>
+      <w:r>
+        <w:rPr>
+          <w:rFonts w:ascii="Consolas" w:hAnsi="Consolas" w:cs="Consolas"/>
+          <w:b/>
+          <w:color w:val="000000"/>
+        </w:rPr>
+        <w:t xml:space="preserve"> </w:t>
+      </w:r>
+      <w:r>
+        <w:rPr>
+          <w:rFonts w:ascii="Consolas" w:hAnsi="Consolas" w:cs="Consolas"/>
+          <w:b/>
+          <w:color w:val="2B91AF"/>
+        </w:rPr>
+        <w:t>List</w:t>
+      </w:r>
+      <w:r>
+        <w:rPr>
+          <w:rFonts w:ascii="Consolas" w:hAnsi="Consolas" w:cs="Consolas"/>
+          <w:b/>
+          <w:color w:val="000000"/>
+        </w:rPr>
+        <w:t>&lt;</w:t>
+      </w:r>
+      <w:r>
+        <w:rPr>
+          <w:rFonts w:ascii="Consolas" w:hAnsi="Consolas" w:cs="Consolas"/>
+          <w:b/>
+          <w:color w:val="0000FF"/>
+        </w:rPr>
+        <w:t>int</w:t>
+      </w:r>
+      <w:r>
+        <w:rPr>
+          <w:rFonts w:ascii="Consolas" w:hAnsi="Consolas" w:cs="Consolas"/>
+          <w:b/>
+          <w:color w:val="000000"/>
+        </w:rPr>
+        <w:t>&gt; _numbers;</w:t>
+      </w:r>
+    </w:p>
+    <w:p>
+      <w:pPr>
+        <w:keepNext/>
+        <w:keepLines/>
+        <w:widowControl/>
+        <w:autoSpaceDE w:val="0"/>
+        <w:autoSpaceDN w:val="0"/>
+        <w:adjustRightInd w:val="0"/>
+        <w:rPr>
+          <w:rFonts w:ascii="Consolas" w:hAnsi="Consolas" w:cs="Consolas"/>
+          <w:b/>
+          <w:color w:val="000000"/>
+        </w:rPr>
+      </w:pPr>
+    </w:p>
+    <w:p>
+      <w:pPr>
+        <w:keepNext/>
+        <w:keepLines/>
+        <w:widowControl/>
+        <w:autoSpaceDE w:val="0"/>
+        <w:autoSpaceDN w:val="0"/>
+        <w:adjustRightInd w:val="0"/>
+        <w:rPr>
+          <w:rFonts w:ascii="Consolas" w:hAnsi="Consolas" w:cs="Consolas"/>
+          <w:b/>
+          <w:color w:val="000000"/>
+        </w:rPr>
+      </w:pPr>
+      <w:r>
+        <w:rPr>
+          <w:rFonts w:ascii="Consolas" w:hAnsi="Consolas" w:cs="Consolas"/>
+          <w:b/>
+          <w:color w:val="000000"/>
+        </w:rPr>
+        <w:t xml:space="preserve">        </w:t>
+      </w:r>
+      <w:r>
+        <w:rPr>
+          <w:rFonts w:ascii="Consolas" w:hAnsi="Consolas" w:cs="Consolas"/>
+          <w:b/>
+          <w:color w:val="0000FF"/>
+        </w:rPr>
+        <w:t>public</w:t>
+      </w:r>
+      <w:r>
+        <w:rPr>
+          <w:rFonts w:ascii="Consolas" w:hAnsi="Consolas" w:cs="Consolas"/>
+          <w:b/>
+          <w:color w:val="000000"/>
+        </w:rPr>
+        <w:t xml:space="preserve"> LinqTest(</w:t>
+      </w:r>
+      <w:r>
+        <w:rPr>
+          <w:rFonts w:ascii="Consolas" w:hAnsi="Consolas" w:cs="Consolas"/>
+          <w:b/>
+          <w:color w:val="2B91AF"/>
+        </w:rPr>
+        <w:t>List</w:t>
+      </w:r>
+      <w:r>
+        <w:rPr>
+          <w:rFonts w:ascii="Consolas" w:hAnsi="Consolas" w:cs="Consolas"/>
+          <w:b/>
+          <w:color w:val="000000"/>
+        </w:rPr>
+        <w:t>&lt;</w:t>
+      </w:r>
+      <w:r>
+        <w:rPr>
+          <w:rFonts w:ascii="Consolas" w:hAnsi="Consolas" w:cs="Consolas"/>
+          <w:b/>
+          <w:color w:val="0000FF"/>
+        </w:rPr>
+        <w:t>int</w:t>
+      </w:r>
+      <w:r>
+        <w:rPr>
+          <w:rFonts w:ascii="Consolas" w:hAnsi="Consolas" w:cs="Consolas"/>
+          <w:b/>
+          <w:color w:val="000000"/>
+        </w:rPr>
+        <w:t>&gt; numbers)</w:t>
+      </w:r>
+    </w:p>
+    <w:p>
+      <w:pPr>
+        <w:keepNext/>
+        <w:keepLines/>
+        <w:widowControl/>
+        <w:autoSpaceDE w:val="0"/>
+        <w:autoSpaceDN w:val="0"/>
+        <w:adjustRightInd w:val="0"/>
+        <w:rPr>
+          <w:rFonts w:ascii="Consolas" w:hAnsi="Consolas" w:cs="Consolas"/>
+          <w:b/>
+          <w:color w:val="000000"/>
+        </w:rPr>
+      </w:pPr>
+      <w:r>
+        <w:rPr>
+          <w:rFonts w:ascii="Consolas" w:hAnsi="Consolas" w:cs="Consolas"/>
+          <w:b/>
+          <w:color w:val="000000"/>
+        </w:rPr>
+        <w:t xml:space="preserve">        {</w:t>
+      </w:r>
+    </w:p>
+    <w:p>
+      <w:pPr>
+        <w:keepNext/>
+        <w:keepLines/>
+        <w:widowControl/>
+        <w:autoSpaceDE w:val="0"/>
+        <w:autoSpaceDN w:val="0"/>
+        <w:adjustRightInd w:val="0"/>
+        <w:rPr>
+          <w:rFonts w:ascii="Consolas" w:hAnsi="Consolas" w:cs="Consolas"/>
+          <w:b/>
+          <w:color w:val="000000"/>
+        </w:rPr>
+      </w:pPr>
+      <w:r>
+        <w:rPr>
+          <w:rFonts w:ascii="Consolas" w:hAnsi="Consolas" w:cs="Consolas"/>
+          <w:b/>
+          <w:color w:val="000000"/>
+        </w:rPr>
+        <w:t xml:space="preserve">            _numbers = numbers;</w:t>
+      </w:r>
+    </w:p>
+    <w:p>
+      <w:pPr>
+        <w:keepNext/>
+        <w:keepLines/>
+        <w:widowControl/>
+        <w:autoSpaceDE w:val="0"/>
+        <w:autoSpaceDN w:val="0"/>
+        <w:adjustRightInd w:val="0"/>
+        <w:rPr>
+          <w:rFonts w:ascii="Consolas" w:hAnsi="Consolas" w:cs="Consolas"/>
+          <w:b/>
+          <w:color w:val="000000"/>
+        </w:rPr>
+      </w:pPr>
+      <w:r>
+        <w:rPr>
+          <w:rFonts w:ascii="Consolas" w:hAnsi="Consolas" w:cs="Consolas"/>
+          <w:b/>
+          <w:color w:val="000000"/>
+        </w:rPr>
+        <w:t xml:space="preserve">        }</w:t>
+      </w:r>
+    </w:p>
+    <w:p>
+      <w:pPr>
+        <w:keepNext/>
+        <w:keepLines/>
+        <w:widowControl/>
+        <w:autoSpaceDE w:val="0"/>
+        <w:autoSpaceDN w:val="0"/>
+        <w:adjustRightInd w:val="0"/>
+        <w:rPr>
+          <w:rFonts w:ascii="Consolas" w:hAnsi="Consolas" w:cs="Consolas"/>
+          <w:b/>
+          <w:color w:val="000000"/>
+        </w:rPr>
+      </w:pPr>
+    </w:p>
+    <w:p>
+      <w:pPr>
+        <w:keepNext/>
+        <w:keepLines/>
+        <w:widowControl/>
+        <w:autoSpaceDE w:val="0"/>
+        <w:autoSpaceDN w:val="0"/>
+        <w:adjustRightInd w:val="0"/>
+        <w:rPr>
+          <w:rFonts w:ascii="Consolas" w:hAnsi="Consolas" w:cs="Consolas"/>
+          <w:b/>
+          <w:color w:val="000000"/>
+        </w:rPr>
+      </w:pPr>
+      <w:r>
+        <w:rPr>
+          <w:rFonts w:ascii="Consolas" w:hAnsi="Consolas" w:cs="Consolas"/>
+          <w:b/>
+          <w:color w:val="000000"/>
+        </w:rPr>
+        <w:t xml:space="preserve">        </w:t>
+      </w:r>
+      <w:r>
+        <w:rPr>
+          <w:rFonts w:ascii="Consolas" w:hAnsi="Consolas" w:cs="Consolas"/>
+          <w:b/>
+          <w:color w:val="0000FF"/>
+        </w:rPr>
+        <w:t>public</w:t>
+      </w:r>
+      <w:r>
+        <w:rPr>
+          <w:rFonts w:ascii="Consolas" w:hAnsi="Consolas" w:cs="Consolas"/>
+          <w:b/>
+          <w:color w:val="000000"/>
+        </w:rPr>
+        <w:t xml:space="preserve"> </w:t>
+      </w:r>
+      <w:r>
+        <w:rPr>
+          <w:rFonts w:ascii="Consolas" w:hAnsi="Consolas" w:cs="Consolas"/>
+          <w:b/>
+          <w:color w:val="2B91AF"/>
+        </w:rPr>
+        <w:t>IEnumerable</w:t>
+      </w:r>
+      <w:r>
+        <w:rPr>
+          <w:rFonts w:ascii="Consolas" w:hAnsi="Consolas" w:cs="Consolas"/>
+          <w:b/>
+          <w:color w:val="000000"/>
+        </w:rPr>
+        <w:t>&lt;</w:t>
+      </w:r>
+      <w:r>
+        <w:rPr>
+          <w:rFonts w:ascii="Consolas" w:hAnsi="Consolas" w:cs="Consolas"/>
+          <w:b/>
+          <w:color w:val="0000FF"/>
+        </w:rPr>
+        <w:t>int</w:t>
+      </w:r>
+      <w:r>
+        <w:rPr>
+          <w:rFonts w:ascii="Consolas" w:hAnsi="Consolas" w:cs="Consolas"/>
+          <w:b/>
+          <w:color w:val="000000"/>
+        </w:rPr>
+        <w:t>&gt; UseLINQ()</w:t>
+      </w:r>
+    </w:p>
+    <w:p>
+      <w:pPr>
+        <w:keepNext/>
+        <w:keepLines/>
+        <w:widowControl/>
+        <w:autoSpaceDE w:val="0"/>
+        <w:autoSpaceDN w:val="0"/>
+        <w:adjustRightInd w:val="0"/>
+        <w:rPr>
+          <w:rFonts w:ascii="Consolas" w:hAnsi="Consolas" w:cs="Consolas"/>
+          <w:b/>
+          <w:color w:val="000000"/>
+        </w:rPr>
+      </w:pPr>
+      <w:r>
+        <w:rPr>
+          <w:rFonts w:ascii="Consolas" w:hAnsi="Consolas" w:cs="Consolas"/>
+          <w:b/>
+          <w:color w:val="000000"/>
+        </w:rPr>
+        <w:t xml:space="preserve">        {</w:t>
+      </w:r>
+    </w:p>
+    <w:p>
+      <w:pPr>
+        <w:keepNext/>
+        <w:keepLines/>
+        <w:widowControl/>
+        <w:autoSpaceDE w:val="0"/>
+        <w:autoSpaceDN w:val="0"/>
+        <w:adjustRightInd w:val="0"/>
+        <w:rPr>
+          <w:rFonts w:ascii="Consolas" w:hAnsi="Consolas" w:cs="Consolas"/>
+          <w:b/>
+          <w:color w:val="000000"/>
+        </w:rPr>
+      </w:pPr>
+      <w:r>
+        <w:rPr>
+          <w:rFonts w:ascii="Consolas" w:hAnsi="Consolas" w:cs="Consolas"/>
+          <w:b/>
+          <w:color w:val="000000"/>
+        </w:rPr>
+        <w:t xml:space="preserve">            </w:t>
+      </w:r>
+      <w:r>
+        <w:rPr>
+          <w:rFonts w:ascii="Consolas" w:hAnsi="Consolas" w:cs="Consolas"/>
+          <w:b/>
+          <w:color w:val="0000FF"/>
+        </w:rPr>
+        <w:t>return</w:t>
+      </w:r>
+      <w:r>
+        <w:rPr>
+          <w:rFonts w:ascii="Consolas" w:hAnsi="Consolas" w:cs="Consolas"/>
+          <w:b/>
+          <w:color w:val="000000"/>
+        </w:rPr>
+        <w:t xml:space="preserve"> </w:t>
+      </w:r>
+      <w:r>
+        <w:rPr>
+          <w:rFonts w:ascii="Consolas" w:hAnsi="Consolas" w:cs="Consolas"/>
+          <w:b/>
+          <w:color w:val="000000"/>
+          <w:highlight w:val="yellow"/>
+        </w:rPr>
+        <w:t>_numbers.Where</w:t>
+      </w:r>
+      <w:r>
+        <w:rPr>
+          <w:rFonts w:ascii="Consolas" w:hAnsi="Consolas" w:cs="Consolas"/>
+          <w:b/>
+          <w:color w:val="000000"/>
+        </w:rPr>
+        <w:t>(i =&gt; i &lt; 10);</w:t>
+      </w:r>
+    </w:p>
+    <w:p>
+      <w:pPr>
+        <w:keepNext/>
+        <w:keepLines/>
+        <w:widowControl/>
+        <w:autoSpaceDE w:val="0"/>
+        <w:autoSpaceDN w:val="0"/>
+        <w:adjustRightInd w:val="0"/>
+        <w:rPr>
+          <w:rFonts w:ascii="Consolas" w:hAnsi="Consolas" w:cs="Consolas"/>
+          <w:b/>
+          <w:color w:val="000000"/>
+        </w:rPr>
+      </w:pPr>
+      <w:r>
+        <w:rPr>
+          <w:rFonts w:ascii="Consolas" w:hAnsi="Consolas" w:cs="Consolas"/>
+          <w:b/>
+          <w:color w:val="000000"/>
+        </w:rPr>
+        <w:t xml:space="preserve">        }</w:t>
+      </w:r>
+    </w:p>
+    <w:p>
+      <w:pPr>
+        <w:keepNext/>
+        <w:keepLines/>
+        <w:widowControl/>
+        <w:autoSpaceDE w:val="0"/>
+        <w:autoSpaceDN w:val="0"/>
+        <w:adjustRightInd w:val="0"/>
+        <w:rPr>
+          <w:rFonts w:ascii="Consolas" w:hAnsi="Consolas" w:cs="Consolas"/>
+          <w:b/>
+          <w:color w:val="000000"/>
+        </w:rPr>
+      </w:pPr>
+      <w:r>
+        <w:rPr>
+          <w:rFonts w:ascii="Consolas" w:hAnsi="Consolas" w:cs="Consolas"/>
+          <w:b/>
+          <w:color w:val="000000"/>
+        </w:rPr>
+        <w:t xml:space="preserve">    }</w:t>
+      </w:r>
+    </w:p>
+    <w:p>
+      <w:pPr>
+        <w:keepNext/>
+        <w:keepLines/>
+        <w:widowControl/>
+        <w:rPr>
+          <w:b/>
+        </w:rPr>
+      </w:pPr>
+      <w:r>
+        <w:rPr>
+          <w:rFonts w:ascii="Consolas" w:hAnsi="Consolas" w:cs="Consolas"/>
+          <w:b/>
+          <w:color w:val="000000"/>
+        </w:rPr>
+        <w:t>}</w:t>
+      </w:r>
+    </w:p>
+    <w:p>
+      <w:pPr>
+        <w:rPr>
+          <w:sz w:val="28"/>
+          <w:szCs w:val="28"/>
+        </w:rPr>
+      </w:pPr>
+    </w:p>
+    <w:p>
+      <w:pPr>
+        <w:rPr>
+          <w:sz w:val="28"/>
+          <w:szCs w:val="28"/>
+        </w:rPr>
+      </w:pPr>
+      <w:r>
+        <w:rPr>
+          <w:sz w:val="28"/>
+          <w:szCs w:val="28"/>
+        </w:rPr>
+        <w:t xml:space="preserve">This code is valid, BUT it hinges on the inclusion of the </w:t>
+      </w:r>
+      <w:r>
+        <w:rPr>
+          <w:b/>
+          <w:sz w:val="28"/>
+          <w:szCs w:val="28"/>
+        </w:rPr>
+        <w:t>System.Linq</w:t>
+      </w:r>
+      <w:r>
+        <w:rPr>
+          <w:sz w:val="28"/>
+          <w:szCs w:val="28"/>
+        </w:rPr>
+        <w:t xml:space="preserve"> class library. If you remove the highlighted </w:t>
+      </w:r>
+      <w:r>
+        <w:rPr>
+          <w:b/>
+          <w:sz w:val="28"/>
+          <w:szCs w:val="28"/>
+        </w:rPr>
+        <w:t>using…</w:t>
+      </w:r>
+      <w:r>
+        <w:rPr>
+          <w:sz w:val="28"/>
+          <w:szCs w:val="28"/>
+        </w:rPr>
+        <w:t xml:space="preserve"> statement, the code is no longer valid</w:t>
+      </w:r>
+      <w:r>
+        <w:rPr>
+          <w:sz w:val="28"/>
+          <w:szCs w:val="28"/>
+        </w:rPr>
+        <w:t xml:space="preserve">, since the call of </w:t>
+      </w:r>
+      <w:r>
+        <w:rPr>
+          <w:b/>
+          <w:sz w:val="28"/>
+          <w:szCs w:val="28"/>
+        </w:rPr>
+        <w:t>Where</w:t>
+      </w:r>
+      <w:r>
+        <w:rPr>
+          <w:sz w:val="28"/>
+          <w:szCs w:val="28"/>
+        </w:rPr>
+        <w:t xml:space="preserve"> on </w:t>
+      </w:r>
+      <w:r>
+        <w:rPr>
+          <w:b/>
+          <w:sz w:val="28"/>
+          <w:szCs w:val="28"/>
+        </w:rPr>
+        <w:t>_numbers</w:t>
+      </w:r>
+      <w:r>
+        <w:rPr>
+          <w:sz w:val="28"/>
+          <w:szCs w:val="28"/>
+        </w:rPr>
+        <w:t xml:space="preserve"> is now invalid</w:t>
+      </w:r>
+      <w:r>
+        <w:rPr>
+          <w:sz w:val="28"/>
+          <w:szCs w:val="28"/>
+        </w:rPr>
+        <w:t>.</w:t>
+      </w:r>
+      <w:r>
+        <w:rPr>
+          <w:sz w:val="28"/>
+          <w:szCs w:val="28"/>
+        </w:rPr>
+        <w:t xml:space="preserve"> Similarly, we would need to include the </w:t>
+      </w:r>
+      <w:r>
+        <w:rPr>
+          <w:b/>
+          <w:sz w:val="28"/>
+          <w:szCs w:val="28"/>
+        </w:rPr>
+        <w:t>MovieExtension</w:t>
+      </w:r>
+      <w:r>
+        <w:rPr>
+          <w:sz w:val="28"/>
+          <w:szCs w:val="28"/>
+        </w:rPr>
+        <w:t xml:space="preserve"> class in order to use the </w:t>
+      </w:r>
+      <w:r>
+        <w:rPr>
+          <w:b/>
+          <w:sz w:val="28"/>
+          <w:szCs w:val="28"/>
+        </w:rPr>
+        <w:t>Movie</w:t>
+      </w:r>
+      <w:r>
+        <w:rPr>
+          <w:sz w:val="28"/>
+          <w:szCs w:val="28"/>
+        </w:rPr>
+        <w:t>-speci</w:t>
+      </w:r>
+      <w:r>
+        <w:rPr>
+          <w:sz w:val="28"/>
+          <w:szCs w:val="28"/>
+        </w:rPr>
+        <w:softHyphen/>
+        <w:t>fic extension methods.</w:t>
+      </w:r>
+    </w:p>
+    <w:p>
+      <w:pPr>
+        <w:rPr>
+          <w:sz w:val="28"/>
+          <w:szCs w:val="28"/>
+        </w:rPr>
+      </w:pPr>
+    </w:p>
+    <w:p>
+      <w:pPr>
+        <w:rPr>
+          <w:sz w:val="28"/>
+          <w:szCs w:val="28"/>
+        </w:rPr>
+      </w:pPr>
+      <w:r>
+        <w:rPr>
+          <w:sz w:val="28"/>
+          <w:szCs w:val="28"/>
+        </w:rPr>
+        <w:t>Extension methods are a clever way of adding new functionality to an existing class (or interface), without changing the class itself. They are, however, also a bit contro</w:t>
+      </w:r>
+      <w:r>
+        <w:rPr>
+          <w:sz w:val="28"/>
+          <w:szCs w:val="28"/>
+        </w:rPr>
+        <w:softHyphen/>
+        <w:t>versial, since they do short-circuit some of the fundamental concepts in Object-Ori</w:t>
+      </w:r>
+      <w:r>
+        <w:rPr>
+          <w:sz w:val="28"/>
+          <w:szCs w:val="28"/>
+        </w:rPr>
+        <w:softHyphen/>
+        <w:t>en</w:t>
+      </w:r>
+      <w:r>
+        <w:rPr>
+          <w:sz w:val="28"/>
+          <w:szCs w:val="28"/>
+        </w:rPr>
+        <w:softHyphen/>
+        <w:t>ted programming.</w:t>
+      </w:r>
+      <w:r>
+        <w:rPr>
+          <w:sz w:val="28"/>
+          <w:szCs w:val="28"/>
+        </w:rPr>
+        <w:t xml:space="preserve"> Microsoft’s own documentation states that </w:t>
+      </w:r>
+      <w:r>
+        <w:rPr>
+          <w:i/>
+          <w:sz w:val="28"/>
+          <w:szCs w:val="28"/>
+        </w:rPr>
+        <w:t>“In general, we recommend that you implement extension methods sparingly and only when you have to.”</w:t>
+      </w:r>
+      <w:r>
+        <w:rPr>
+          <w:sz w:val="28"/>
+          <w:szCs w:val="28"/>
+        </w:rPr>
+        <w:t>. In other words: only define you</w:t>
+      </w:r>
+      <w:r>
+        <w:rPr>
+          <w:sz w:val="28"/>
+          <w:szCs w:val="28"/>
+        </w:rPr>
+        <w:t>r</w:t>
+      </w:r>
+      <w:r>
+        <w:rPr>
+          <w:sz w:val="28"/>
+          <w:szCs w:val="28"/>
+        </w:rPr>
+        <w:t xml:space="preserve"> own extension methods if a</w:t>
+      </w:r>
+      <w:r>
+        <w:rPr>
+          <w:sz w:val="28"/>
+          <w:szCs w:val="28"/>
+        </w:rPr>
+        <w:t>ll other opti</w:t>
+      </w:r>
+      <w:r>
+        <w:rPr>
+          <w:sz w:val="28"/>
+          <w:szCs w:val="28"/>
+        </w:rPr>
+        <w:softHyphen/>
+      </w:r>
+      <w:r>
+        <w:rPr>
+          <w:sz w:val="28"/>
+          <w:szCs w:val="28"/>
+        </w:rPr>
+        <w:t xml:space="preserve">ons are </w:t>
+      </w:r>
+      <w:r>
+        <w:rPr>
+          <w:sz w:val="28"/>
+          <w:szCs w:val="28"/>
+        </w:rPr>
+        <w:t>exhausted</w:t>
+      </w:r>
+      <w:r>
+        <w:rPr>
+          <w:sz w:val="28"/>
+          <w:szCs w:val="28"/>
+        </w:rPr>
+        <w:t>…</w:t>
+      </w:r>
+    </w:p>
+    <w:p>
+      <w:pPr>
+        <w:rPr>
+          <w:sz w:val="28"/>
+          <w:szCs w:val="28"/>
+        </w:rPr>
+      </w:pPr>
+    </w:p>
+    <w:p>
+      <w:pPr>
+        <w:rPr>
+          <w:sz w:val="28"/>
+          <w:szCs w:val="28"/>
+        </w:rPr>
+      </w:pPr>
+      <w:r>
+        <w:rPr>
+          <w:sz w:val="28"/>
+          <w:szCs w:val="28"/>
+        </w:rPr>
+        <w:t xml:space="preserve">The above discussion may give the impression that </w:t>
+      </w:r>
+      <w:r>
+        <w:rPr>
+          <w:sz w:val="28"/>
+          <w:szCs w:val="28"/>
+          <w:u w:val="single"/>
+        </w:rPr>
+        <w:t>all</w:t>
+      </w:r>
+      <w:r>
+        <w:rPr>
+          <w:sz w:val="28"/>
+          <w:szCs w:val="28"/>
+        </w:rPr>
+        <w:t xml:space="preserve"> LINQ methods are of the Fluent kind, </w:t>
+      </w:r>
+      <w:r>
+        <w:rPr>
+          <w:sz w:val="28"/>
+          <w:szCs w:val="28"/>
+        </w:rPr>
+        <w:t xml:space="preserve">i.e. </w:t>
+      </w:r>
+      <w:r>
+        <w:rPr>
+          <w:sz w:val="28"/>
+          <w:szCs w:val="28"/>
+        </w:rPr>
+        <w:t xml:space="preserve">returning references of an </w:t>
+      </w:r>
+      <w:r>
+        <w:rPr>
+          <w:b/>
+          <w:sz w:val="28"/>
+          <w:szCs w:val="28"/>
+        </w:rPr>
+        <w:t>IEnumerable</w:t>
+      </w:r>
+      <w:r>
+        <w:rPr>
+          <w:sz w:val="28"/>
+          <w:szCs w:val="28"/>
+        </w:rPr>
+        <w:t xml:space="preserve"> type. That is </w:t>
+      </w:r>
+      <w:r>
+        <w:rPr>
+          <w:sz w:val="28"/>
+          <w:szCs w:val="28"/>
+        </w:rPr>
+        <w:t>definitely</w:t>
+      </w:r>
+      <w:r>
+        <w:rPr>
+          <w:sz w:val="28"/>
+          <w:szCs w:val="28"/>
+        </w:rPr>
+        <w:t xml:space="preserve"> not the case.</w:t>
+      </w:r>
+      <w:r>
+        <w:rPr>
+          <w:sz w:val="28"/>
+          <w:szCs w:val="28"/>
+        </w:rPr>
+        <w:t xml:space="preserve"> The aggregation functions we saw earlier </w:t>
+      </w:r>
+      <w:r>
+        <w:rPr>
+          <w:sz w:val="28"/>
+          <w:szCs w:val="28"/>
+        </w:rPr>
+        <w:t xml:space="preserve">on </w:t>
+      </w:r>
+      <w:r>
+        <w:rPr>
+          <w:sz w:val="28"/>
+          <w:szCs w:val="28"/>
+        </w:rPr>
+        <w:t xml:space="preserve">(like </w:t>
+      </w:r>
+      <w:r>
+        <w:rPr>
+          <w:b/>
+          <w:sz w:val="28"/>
+          <w:szCs w:val="28"/>
+        </w:rPr>
+        <w:t>Min</w:t>
+      </w:r>
+      <w:r>
+        <w:rPr>
+          <w:sz w:val="28"/>
+          <w:szCs w:val="28"/>
+        </w:rPr>
+        <w:t xml:space="preserve">, </w:t>
+      </w:r>
+      <w:r>
+        <w:rPr>
+          <w:b/>
+          <w:sz w:val="28"/>
+          <w:szCs w:val="28"/>
+        </w:rPr>
+        <w:t>Max</w:t>
+      </w:r>
+      <w:r>
+        <w:rPr>
+          <w:sz w:val="28"/>
+          <w:szCs w:val="28"/>
+        </w:rPr>
+        <w:t xml:space="preserve">, </w:t>
+      </w:r>
+      <w:r>
+        <w:rPr>
+          <w:b/>
+          <w:sz w:val="28"/>
+          <w:szCs w:val="28"/>
+        </w:rPr>
+        <w:t>Average</w:t>
+      </w:r>
+      <w:r>
+        <w:rPr>
+          <w:sz w:val="28"/>
+          <w:szCs w:val="28"/>
+        </w:rPr>
+        <w:t xml:space="preserve">, </w:t>
+      </w:r>
+      <w:r>
+        <w:rPr>
+          <w:b/>
+          <w:sz w:val="28"/>
+          <w:szCs w:val="28"/>
+        </w:rPr>
+        <w:t>Sum</w:t>
+      </w:r>
+      <w:r>
+        <w:rPr>
+          <w:sz w:val="28"/>
+          <w:szCs w:val="28"/>
+        </w:rPr>
+        <w:t>, etc..) all have a numeric return type, and methods like</w:t>
+      </w:r>
+      <w:r>
+        <w:rPr>
+          <w:sz w:val="28"/>
+          <w:szCs w:val="28"/>
+        </w:rPr>
+        <w:t xml:space="preserve"> e.g.</w:t>
+      </w:r>
+      <w:r>
+        <w:rPr>
+          <w:sz w:val="28"/>
+          <w:szCs w:val="28"/>
+        </w:rPr>
+        <w:t xml:space="preserve"> </w:t>
+      </w:r>
+      <w:r>
+        <w:rPr>
+          <w:b/>
+          <w:sz w:val="28"/>
+          <w:szCs w:val="28"/>
+        </w:rPr>
+        <w:t>First, Last, ElementAt</w:t>
+      </w:r>
+      <w:r>
+        <w:rPr>
+          <w:sz w:val="28"/>
+          <w:szCs w:val="28"/>
+        </w:rPr>
+        <w:t xml:space="preserve"> have – when called on a reference of type </w:t>
+      </w:r>
+      <w:r>
+        <w:rPr>
+          <w:b/>
+          <w:sz w:val="28"/>
+          <w:szCs w:val="28"/>
+        </w:rPr>
+        <w:t>IEnumerable</w:t>
+      </w:r>
+      <w:r>
+        <w:rPr>
+          <w:b/>
+          <w:sz w:val="28"/>
+          <w:szCs w:val="28"/>
+        </w:rPr>
+        <w:t>&lt;T&gt;</w:t>
+      </w:r>
+      <w:r>
+        <w:rPr>
+          <w:sz w:val="28"/>
+          <w:szCs w:val="28"/>
+        </w:rPr>
+        <w:t xml:space="preserve"> – the return type </w:t>
+      </w:r>
+      <w:r>
+        <w:rPr>
+          <w:b/>
+          <w:sz w:val="28"/>
+          <w:szCs w:val="28"/>
+        </w:rPr>
+        <w:t>T</w:t>
+      </w:r>
+      <w:r>
+        <w:rPr>
+          <w:sz w:val="28"/>
+          <w:szCs w:val="28"/>
+        </w:rPr>
+        <w:t xml:space="preserve">. The easiest way of getting an overview of available LINQ methods is simply to declare a variable of a collection type (say, a </w:t>
+      </w:r>
+      <w:r>
+        <w:rPr>
+          <w:b/>
+          <w:sz w:val="28"/>
+          <w:szCs w:val="28"/>
+        </w:rPr>
+        <w:t>List&lt;int&gt;</w:t>
+      </w:r>
+      <w:r>
+        <w:rPr>
+          <w:sz w:val="28"/>
+          <w:szCs w:val="28"/>
+        </w:rPr>
+        <w:t>), and see what pops up in the auto-completion box in the Visual Studio editor, once you type a dot after the variable name. You will find that quite a lot of useful methods are available.</w:t>
+      </w:r>
     </w:p>
     <w:p>
       <w:pPr>
@@ -24032,21 +28882,18 @@
           <w:szCs w:val="28"/>
         </w:rPr>
       </w:pPr>
-      <w:r>
-        <w:br w:type="page"/>
-      </w:r>
     </w:p>
     <w:p>
       <w:pPr>
         <w:pStyle w:val="Overskrift1"/>
         <w:ind w:left="0"/>
       </w:pPr>
-      <w:bookmarkStart w:id="50" w:name="_Toc517341649"/>
+      <w:bookmarkStart w:id="52" w:name="_Toc526092468"/>
       <w:r>
         <w:lastRenderedPageBreak/>
         <w:t>Exercises</w:t>
       </w:r>
-      <w:bookmarkEnd w:id="50"/>
+      <w:bookmarkEnd w:id="52"/>
     </w:p>
     <w:p>
       <w:pPr>
@@ -24133,16 +28980,16 @@
                 <w:lang w:eastAsia="da-DK"/>
               </w:rPr>
             </w:pPr>
-            <w:bookmarkStart w:id="51" w:name="_Toc510676417"/>
-            <w:bookmarkStart w:id="52" w:name="_Toc517341650"/>
+            <w:bookmarkStart w:id="53" w:name="_Toc510676417"/>
+            <w:bookmarkStart w:id="54" w:name="_Toc526092469"/>
             <w:r>
               <w:rPr>
                 <w:lang w:eastAsia="da-DK"/>
               </w:rPr>
               <w:t>PRO.3.1</w:t>
             </w:r>
-            <w:bookmarkEnd w:id="51"/>
-            <w:bookmarkEnd w:id="52"/>
+            <w:bookmarkEnd w:id="53"/>
+            <w:bookmarkEnd w:id="54"/>
           </w:p>
           <w:p>
             <w:pPr>
@@ -24968,16 +29815,16 @@
                 <w:lang w:eastAsia="da-DK"/>
               </w:rPr>
             </w:pPr>
-            <w:bookmarkStart w:id="53" w:name="_Toc510676418"/>
-            <w:bookmarkStart w:id="54" w:name="_Toc517341651"/>
+            <w:bookmarkStart w:id="55" w:name="_Toc510676418"/>
+            <w:bookmarkStart w:id="56" w:name="_Toc526092470"/>
             <w:r>
               <w:rPr>
                 <w:lang w:eastAsia="da-DK"/>
               </w:rPr>
               <w:t>PRO.3.2</w:t>
             </w:r>
-            <w:bookmarkEnd w:id="53"/>
-            <w:bookmarkEnd w:id="54"/>
+            <w:bookmarkEnd w:id="55"/>
+            <w:bookmarkEnd w:id="56"/>
           </w:p>
           <w:p>
             <w:pPr>
@@ -25891,16 +30738,16 @@
                 <w:lang w:eastAsia="da-DK"/>
               </w:rPr>
             </w:pPr>
-            <w:bookmarkStart w:id="55" w:name="_Toc510676419"/>
-            <w:bookmarkStart w:id="56" w:name="_Toc517341652"/>
+            <w:bookmarkStart w:id="57" w:name="_Toc510676419"/>
+            <w:bookmarkStart w:id="58" w:name="_Toc526092471"/>
             <w:r>
               <w:rPr>
                 <w:lang w:eastAsia="da-DK"/>
               </w:rPr>
               <w:t>PRO.3.3</w:t>
             </w:r>
-            <w:bookmarkEnd w:id="55"/>
-            <w:bookmarkEnd w:id="56"/>
+            <w:bookmarkEnd w:id="57"/>
+            <w:bookmarkEnd w:id="58"/>
           </w:p>
           <w:p>
             <w:pPr>
@@ -26674,8 +31521,6 @@
               </w:rPr>
               <w:t>), until you understand their purpose and functionality. Where does recursion come into play?</w:t>
             </w:r>
-            <w:bookmarkStart w:id="57" w:name="_GoBack"/>
-            <w:bookmarkEnd w:id="57"/>
           </w:p>
           <w:p>
             <w:pPr>
@@ -27143,16 +31988,16 @@
                 <w:lang w:eastAsia="da-DK"/>
               </w:rPr>
             </w:pPr>
-            <w:bookmarkStart w:id="58" w:name="_Toc510676420"/>
-            <w:bookmarkStart w:id="59" w:name="_Toc517341653"/>
+            <w:bookmarkStart w:id="59" w:name="_Toc510676420"/>
+            <w:bookmarkStart w:id="60" w:name="_Toc526092472"/>
             <w:r>
               <w:rPr>
                 <w:lang w:eastAsia="da-DK"/>
               </w:rPr>
               <w:t>PRO.3.4</w:t>
             </w:r>
-            <w:bookmarkEnd w:id="58"/>
             <w:bookmarkEnd w:id="59"/>
+            <w:bookmarkEnd w:id="60"/>
           </w:p>
           <w:p>
             <w:pPr>
@@ -27747,8 +32592,8 @@
               </w:rPr>
               <w:t xml:space="preserve">The </w:t>
             </w:r>
-            <w:bookmarkStart w:id="60" w:name="OLE_LINK7"/>
-            <w:bookmarkStart w:id="61" w:name="OLE_LINK8"/>
+            <w:bookmarkStart w:id="61" w:name="OLE_LINK7"/>
+            <w:bookmarkStart w:id="62" w:name="OLE_LINK8"/>
             <w:r>
               <w:rPr>
                 <w:rFonts w:ascii="Calibri" w:eastAsia="Times New Roman" w:hAnsi="Calibri" w:cs="Times New Roman"/>
@@ -27759,8 +32604,8 @@
               </w:rPr>
               <w:t>name, alcohol part and alcohol amount for all drinks with alcohol</w:t>
             </w:r>
-            <w:bookmarkEnd w:id="60"/>
             <w:bookmarkEnd w:id="61"/>
+            <w:bookmarkEnd w:id="62"/>
             <w:r>
               <w:rPr>
                 <w:rFonts w:ascii="Calibri" w:eastAsia="Times New Roman" w:hAnsi="Calibri" w:cs="Times New Roman"/>
@@ -27875,8 +32720,8 @@
               </w:rPr>
               <w:t xml:space="preserve">The </w:t>
             </w:r>
-            <w:bookmarkStart w:id="62" w:name="OLE_LINK9"/>
-            <w:bookmarkStart w:id="63" w:name="OLE_LINK10"/>
+            <w:bookmarkStart w:id="63" w:name="OLE_LINK9"/>
+            <w:bookmarkStart w:id="64" w:name="OLE_LINK10"/>
             <w:r>
               <w:rPr>
                 <w:rFonts w:ascii="Calibri" w:eastAsia="Times New Roman" w:hAnsi="Calibri" w:cs="Times New Roman"/>
@@ -27887,8 +32732,8 @@
               </w:rPr>
               <w:t xml:space="preserve">name and alcohol amount of each drink, grouped by name of alcohol part </w:t>
             </w:r>
-            <w:bookmarkEnd w:id="62"/>
             <w:bookmarkEnd w:id="63"/>
+            <w:bookmarkEnd w:id="64"/>
             <w:r>
               <w:rPr>
                 <w:rFonts w:ascii="Calibri" w:eastAsia="Times New Roman" w:hAnsi="Calibri" w:cs="Times New Roman"/>
@@ -28084,22 +32929,22 @@
                 <w:lang w:eastAsia="da-DK"/>
               </w:rPr>
             </w:pPr>
-            <w:bookmarkStart w:id="64" w:name="_Toc510676421"/>
-            <w:bookmarkStart w:id="65" w:name="_Toc517341654"/>
+            <w:bookmarkStart w:id="65" w:name="_Toc510676421"/>
+            <w:bookmarkStart w:id="66" w:name="_Toc526092473"/>
             <w:r>
               <w:rPr>
                 <w:lang w:eastAsia="da-DK"/>
               </w:rPr>
               <w:t>PRO.3.</w:t>
             </w:r>
-            <w:bookmarkEnd w:id="64"/>
+            <w:bookmarkEnd w:id="65"/>
             <w:r>
               <w:rPr>
                 <w:lang w:eastAsia="da-DK"/>
               </w:rPr>
               <w:t>5</w:t>
             </w:r>
-            <w:bookmarkEnd w:id="65"/>
+            <w:bookmarkEnd w:id="66"/>
           </w:p>
           <w:p>
             <w:pPr>
@@ -29104,22 +33949,22 @@
                 <w:lang w:eastAsia="da-DK"/>
               </w:rPr>
             </w:pPr>
-            <w:bookmarkStart w:id="66" w:name="_Toc510676422"/>
-            <w:bookmarkStart w:id="67" w:name="_Toc517341655"/>
+            <w:bookmarkStart w:id="67" w:name="_Toc510676422"/>
+            <w:bookmarkStart w:id="68" w:name="_Toc526092474"/>
             <w:r>
               <w:rPr>
                 <w:lang w:eastAsia="da-DK"/>
               </w:rPr>
               <w:t>PRO.3.</w:t>
             </w:r>
-            <w:bookmarkEnd w:id="66"/>
+            <w:bookmarkEnd w:id="67"/>
             <w:r>
               <w:rPr>
                 <w:lang w:eastAsia="da-DK"/>
               </w:rPr>
               <w:t>6</w:t>
             </w:r>
-            <w:bookmarkEnd w:id="67"/>
+            <w:bookmarkEnd w:id="68"/>
           </w:p>
           <w:p>
             <w:pPr>
@@ -29823,8 +34668,8 @@
                 <w:lang w:eastAsia="da-DK"/>
               </w:rPr>
             </w:pPr>
-            <w:bookmarkStart w:id="68" w:name="_Toc510676423"/>
-            <w:bookmarkStart w:id="69" w:name="_Toc517341656"/>
+            <w:bookmarkStart w:id="69" w:name="_Toc510676423"/>
+            <w:bookmarkStart w:id="70" w:name="_Toc526092475"/>
             <w:r>
               <w:rPr>
                 <w:lang w:eastAsia="da-DK"/>
@@ -29837,8 +34682,8 @@
               </w:rPr>
               <w:t>7</w:t>
             </w:r>
-            <w:bookmarkEnd w:id="68"/>
             <w:bookmarkEnd w:id="69"/>
+            <w:bookmarkEnd w:id="70"/>
           </w:p>
           <w:p>
             <w:pPr>
@@ -30791,7 +35636,6 @@
         <w:docPartUnique/>
       </w:docPartObj>
     </w:sdtPr>
-    <w:sdtEndPr/>
     <w:sdtContent>
       <w:p>
         <w:pPr>
@@ -30812,7 +35656,7 @@
             <w:noProof/>
             <w:lang w:val="da-DK"/>
           </w:rPr>
-          <w:t>23</w:t>
+          <w:t>1</w:t>
         </w:r>
         <w:r>
           <w:fldChar w:fldCharType="end"/>
@@ -32067,9 +36911,9 @@
     </w:lvl>
   </w:abstractNum>
   <w:abstractNum w:abstractNumId="12" w15:restartNumberingAfterBreak="0">
-    <w:nsid w:val="3CC80A56"/>
+    <w:nsid w:val="394019B8"/>
     <w:multiLevelType w:val="hybridMultilevel"/>
-    <w:tmpl w:val="78DCFA92"/>
+    <w:tmpl w:val="D5860D68"/>
     <w:lvl w:ilvl="0" w:tplc="04060001">
       <w:start w:val="1"/>
       <w:numFmt w:val="bullet"/>
@@ -32180,95 +37024,9 @@
     </w:lvl>
   </w:abstractNum>
   <w:abstractNum w:abstractNumId="13" w15:restartNumberingAfterBreak="0">
-    <w:nsid w:val="410C3043"/>
-    <w:multiLevelType w:val="multilevel"/>
-    <w:tmpl w:val="70AAA450"/>
-    <w:lvl w:ilvl="0">
-      <w:start w:val="1"/>
-      <w:numFmt w:val="decimal"/>
-      <w:lvlText w:val="%1."/>
-      <w:lvlJc w:val="left"/>
-      <w:pPr>
-        <w:ind w:left="720" w:hanging="360"/>
-      </w:pPr>
-    </w:lvl>
-    <w:lvl w:ilvl="1">
-      <w:start w:val="1"/>
-      <w:numFmt w:val="lowerLetter"/>
-      <w:lvlText w:val="%2."/>
-      <w:lvlJc w:val="left"/>
-      <w:pPr>
-        <w:ind w:left="1440" w:hanging="360"/>
-      </w:pPr>
-    </w:lvl>
-    <w:lvl w:ilvl="2">
-      <w:start w:val="1"/>
-      <w:numFmt w:val="lowerRoman"/>
-      <w:lvlText w:val="%3."/>
-      <w:lvlJc w:val="right"/>
-      <w:pPr>
-        <w:ind w:left="2160" w:hanging="180"/>
-      </w:pPr>
-    </w:lvl>
-    <w:lvl w:ilvl="3">
-      <w:start w:val="1"/>
-      <w:numFmt w:val="decimal"/>
-      <w:lvlText w:val="%4."/>
-      <w:lvlJc w:val="left"/>
-      <w:pPr>
-        <w:ind w:left="2880" w:hanging="360"/>
-      </w:pPr>
-    </w:lvl>
-    <w:lvl w:ilvl="4">
-      <w:start w:val="1"/>
-      <w:numFmt w:val="lowerLetter"/>
-      <w:lvlText w:val="%5."/>
-      <w:lvlJc w:val="left"/>
-      <w:pPr>
-        <w:ind w:left="3600" w:hanging="360"/>
-      </w:pPr>
-    </w:lvl>
-    <w:lvl w:ilvl="5">
-      <w:start w:val="1"/>
-      <w:numFmt w:val="lowerRoman"/>
-      <w:lvlText w:val="%6."/>
-      <w:lvlJc w:val="right"/>
-      <w:pPr>
-        <w:ind w:left="4320" w:hanging="180"/>
-      </w:pPr>
-    </w:lvl>
-    <w:lvl w:ilvl="6">
-      <w:start w:val="1"/>
-      <w:numFmt w:val="decimal"/>
-      <w:lvlText w:val="%7."/>
-      <w:lvlJc w:val="left"/>
-      <w:pPr>
-        <w:ind w:left="5040" w:hanging="360"/>
-      </w:pPr>
-    </w:lvl>
-    <w:lvl w:ilvl="7">
-      <w:start w:val="1"/>
-      <w:numFmt w:val="lowerLetter"/>
-      <w:lvlText w:val="%8."/>
-      <w:lvlJc w:val="left"/>
-      <w:pPr>
-        <w:ind w:left="5760" w:hanging="360"/>
-      </w:pPr>
-    </w:lvl>
-    <w:lvl w:ilvl="8">
-      <w:start w:val="1"/>
-      <w:numFmt w:val="lowerRoman"/>
-      <w:lvlText w:val="%9."/>
-      <w:lvlJc w:val="right"/>
-      <w:pPr>
-        <w:ind w:left="6480" w:hanging="180"/>
-      </w:pPr>
-    </w:lvl>
-  </w:abstractNum>
-  <w:abstractNum w:abstractNumId="14" w15:restartNumberingAfterBreak="0">
-    <w:nsid w:val="4309751E"/>
+    <w:nsid w:val="3CC80A56"/>
     <w:multiLevelType w:val="hybridMultilevel"/>
-    <w:tmpl w:val="80722494"/>
+    <w:tmpl w:val="78DCFA92"/>
     <w:lvl w:ilvl="0" w:tplc="04060001">
       <w:start w:val="1"/>
       <w:numFmt w:val="bullet"/>
@@ -32378,10 +37136,10 @@
       </w:rPr>
     </w:lvl>
   </w:abstractNum>
-  <w:abstractNum w:abstractNumId="15" w15:restartNumberingAfterBreak="0">
-    <w:nsid w:val="4C5943DB"/>
+  <w:abstractNum w:abstractNumId="14" w15:restartNumberingAfterBreak="0">
+    <w:nsid w:val="410C3043"/>
     <w:multiLevelType w:val="multilevel"/>
-    <w:tmpl w:val="D56074B6"/>
+    <w:tmpl w:val="70AAA450"/>
     <w:lvl w:ilvl="0">
       <w:start w:val="1"/>
       <w:numFmt w:val="decimal"/>
@@ -32464,96 +37222,10 @@
       </w:pPr>
     </w:lvl>
   </w:abstractNum>
-  <w:abstractNum w:abstractNumId="16" w15:restartNumberingAfterBreak="0">
-    <w:nsid w:val="592702DF"/>
+  <w:abstractNum w:abstractNumId="15" w15:restartNumberingAfterBreak="0">
+    <w:nsid w:val="4309751E"/>
     <w:multiLevelType w:val="hybridMultilevel"/>
-    <w:tmpl w:val="A78401D2"/>
-    <w:lvl w:ilvl="0" w:tplc="0406000F">
-      <w:start w:val="1"/>
-      <w:numFmt w:val="decimal"/>
-      <w:lvlText w:val="%1."/>
-      <w:lvlJc w:val="left"/>
-      <w:pPr>
-        <w:ind w:left="1440" w:hanging="360"/>
-      </w:pPr>
-    </w:lvl>
-    <w:lvl w:ilvl="1" w:tplc="04060019" w:tentative="1">
-      <w:start w:val="1"/>
-      <w:numFmt w:val="lowerLetter"/>
-      <w:lvlText w:val="%2."/>
-      <w:lvlJc w:val="left"/>
-      <w:pPr>
-        <w:ind w:left="2160" w:hanging="360"/>
-      </w:pPr>
-    </w:lvl>
-    <w:lvl w:ilvl="2" w:tplc="0406001B" w:tentative="1">
-      <w:start w:val="1"/>
-      <w:numFmt w:val="lowerRoman"/>
-      <w:lvlText w:val="%3."/>
-      <w:lvlJc w:val="right"/>
-      <w:pPr>
-        <w:ind w:left="2880" w:hanging="180"/>
-      </w:pPr>
-    </w:lvl>
-    <w:lvl w:ilvl="3" w:tplc="0406000F" w:tentative="1">
-      <w:start w:val="1"/>
-      <w:numFmt w:val="decimal"/>
-      <w:lvlText w:val="%4."/>
-      <w:lvlJc w:val="left"/>
-      <w:pPr>
-        <w:ind w:left="3600" w:hanging="360"/>
-      </w:pPr>
-    </w:lvl>
-    <w:lvl w:ilvl="4" w:tplc="04060019" w:tentative="1">
-      <w:start w:val="1"/>
-      <w:numFmt w:val="lowerLetter"/>
-      <w:lvlText w:val="%5."/>
-      <w:lvlJc w:val="left"/>
-      <w:pPr>
-        <w:ind w:left="4320" w:hanging="360"/>
-      </w:pPr>
-    </w:lvl>
-    <w:lvl w:ilvl="5" w:tplc="0406001B" w:tentative="1">
-      <w:start w:val="1"/>
-      <w:numFmt w:val="lowerRoman"/>
-      <w:lvlText w:val="%6."/>
-      <w:lvlJc w:val="right"/>
-      <w:pPr>
-        <w:ind w:left="5040" w:hanging="180"/>
-      </w:pPr>
-    </w:lvl>
-    <w:lvl w:ilvl="6" w:tplc="0406000F" w:tentative="1">
-      <w:start w:val="1"/>
-      <w:numFmt w:val="decimal"/>
-      <w:lvlText w:val="%7."/>
-      <w:lvlJc w:val="left"/>
-      <w:pPr>
-        <w:ind w:left="5760" w:hanging="360"/>
-      </w:pPr>
-    </w:lvl>
-    <w:lvl w:ilvl="7" w:tplc="04060019" w:tentative="1">
-      <w:start w:val="1"/>
-      <w:numFmt w:val="lowerLetter"/>
-      <w:lvlText w:val="%8."/>
-      <w:lvlJc w:val="left"/>
-      <w:pPr>
-        <w:ind w:left="6480" w:hanging="360"/>
-      </w:pPr>
-    </w:lvl>
-    <w:lvl w:ilvl="8" w:tplc="0406001B" w:tentative="1">
-      <w:start w:val="1"/>
-      <w:numFmt w:val="lowerRoman"/>
-      <w:lvlText w:val="%9."/>
-      <w:lvlJc w:val="right"/>
-      <w:pPr>
-        <w:ind w:left="7200" w:hanging="180"/>
-      </w:pPr>
-    </w:lvl>
-  </w:abstractNum>
-  <w:abstractNum w:abstractNumId="17" w15:restartNumberingAfterBreak="0">
-    <w:nsid w:val="5EC45FF5"/>
-    <w:multiLevelType w:val="hybridMultilevel"/>
-    <w:tmpl w:val="14100244"/>
+    <w:tmpl w:val="80722494"/>
     <w:lvl w:ilvl="0" w:tplc="04060001">
       <w:start w:val="1"/>
       <w:numFmt w:val="bullet"/>
@@ -32663,10 +37335,10 @@
       </w:rPr>
     </w:lvl>
   </w:abstractNum>
-  <w:abstractNum w:abstractNumId="18" w15:restartNumberingAfterBreak="0">
-    <w:nsid w:val="639D5989"/>
+  <w:abstractNum w:abstractNumId="16" w15:restartNumberingAfterBreak="0">
+    <w:nsid w:val="4C5943DB"/>
     <w:multiLevelType w:val="multilevel"/>
-    <w:tmpl w:val="485A17D2"/>
+    <w:tmpl w:val="D56074B6"/>
     <w:lvl w:ilvl="0">
       <w:start w:val="1"/>
       <w:numFmt w:val="decimal"/>
@@ -32749,10 +37421,96 @@
       </w:pPr>
     </w:lvl>
   </w:abstractNum>
-  <w:abstractNum w:abstractNumId="19" w15:restartNumberingAfterBreak="0">
-    <w:nsid w:val="6421038F"/>
+  <w:abstractNum w:abstractNumId="17" w15:restartNumberingAfterBreak="0">
+    <w:nsid w:val="592702DF"/>
     <w:multiLevelType w:val="hybridMultilevel"/>
-    <w:tmpl w:val="603A1536"/>
+    <w:tmpl w:val="A78401D2"/>
+    <w:lvl w:ilvl="0" w:tplc="0406000F">
+      <w:start w:val="1"/>
+      <w:numFmt w:val="decimal"/>
+      <w:lvlText w:val="%1."/>
+      <w:lvlJc w:val="left"/>
+      <w:pPr>
+        <w:ind w:left="1440" w:hanging="360"/>
+      </w:pPr>
+    </w:lvl>
+    <w:lvl w:ilvl="1" w:tplc="04060019" w:tentative="1">
+      <w:start w:val="1"/>
+      <w:numFmt w:val="lowerLetter"/>
+      <w:lvlText w:val="%2."/>
+      <w:lvlJc w:val="left"/>
+      <w:pPr>
+        <w:ind w:left="2160" w:hanging="360"/>
+      </w:pPr>
+    </w:lvl>
+    <w:lvl w:ilvl="2" w:tplc="0406001B" w:tentative="1">
+      <w:start w:val="1"/>
+      <w:numFmt w:val="lowerRoman"/>
+      <w:lvlText w:val="%3."/>
+      <w:lvlJc w:val="right"/>
+      <w:pPr>
+        <w:ind w:left="2880" w:hanging="180"/>
+      </w:pPr>
+    </w:lvl>
+    <w:lvl w:ilvl="3" w:tplc="0406000F" w:tentative="1">
+      <w:start w:val="1"/>
+      <w:numFmt w:val="decimal"/>
+      <w:lvlText w:val="%4."/>
+      <w:lvlJc w:val="left"/>
+      <w:pPr>
+        <w:ind w:left="3600" w:hanging="360"/>
+      </w:pPr>
+    </w:lvl>
+    <w:lvl w:ilvl="4" w:tplc="04060019" w:tentative="1">
+      <w:start w:val="1"/>
+      <w:numFmt w:val="lowerLetter"/>
+      <w:lvlText w:val="%5."/>
+      <w:lvlJc w:val="left"/>
+      <w:pPr>
+        <w:ind w:left="4320" w:hanging="360"/>
+      </w:pPr>
+    </w:lvl>
+    <w:lvl w:ilvl="5" w:tplc="0406001B" w:tentative="1">
+      <w:start w:val="1"/>
+      <w:numFmt w:val="lowerRoman"/>
+      <w:lvlText w:val="%6."/>
+      <w:lvlJc w:val="right"/>
+      <w:pPr>
+        <w:ind w:left="5040" w:hanging="180"/>
+      </w:pPr>
+    </w:lvl>
+    <w:lvl w:ilvl="6" w:tplc="0406000F" w:tentative="1">
+      <w:start w:val="1"/>
+      <w:numFmt w:val="decimal"/>
+      <w:lvlText w:val="%7."/>
+      <w:lvlJc w:val="left"/>
+      <w:pPr>
+        <w:ind w:left="5760" w:hanging="360"/>
+      </w:pPr>
+    </w:lvl>
+    <w:lvl w:ilvl="7" w:tplc="04060019" w:tentative="1">
+      <w:start w:val="1"/>
+      <w:numFmt w:val="lowerLetter"/>
+      <w:lvlText w:val="%8."/>
+      <w:lvlJc w:val="left"/>
+      <w:pPr>
+        <w:ind w:left="6480" w:hanging="360"/>
+      </w:pPr>
+    </w:lvl>
+    <w:lvl w:ilvl="8" w:tplc="0406001B" w:tentative="1">
+      <w:start w:val="1"/>
+      <w:numFmt w:val="lowerRoman"/>
+      <w:lvlText w:val="%9."/>
+      <w:lvlJc w:val="right"/>
+      <w:pPr>
+        <w:ind w:left="7200" w:hanging="180"/>
+      </w:pPr>
+    </w:lvl>
+  </w:abstractNum>
+  <w:abstractNum w:abstractNumId="18" w15:restartNumberingAfterBreak="0">
+    <w:nsid w:val="5EC45FF5"/>
+    <w:multiLevelType w:val="hybridMultilevel"/>
+    <w:tmpl w:val="14100244"/>
     <w:lvl w:ilvl="0" w:tplc="04060001">
       <w:start w:val="1"/>
       <w:numFmt w:val="bullet"/>
@@ -32862,7 +37620,206 @@
       </w:rPr>
     </w:lvl>
   </w:abstractNum>
+  <w:abstractNum w:abstractNumId="19" w15:restartNumberingAfterBreak="0">
+    <w:nsid w:val="639D5989"/>
+    <w:multiLevelType w:val="multilevel"/>
+    <w:tmpl w:val="485A17D2"/>
+    <w:lvl w:ilvl="0">
+      <w:start w:val="1"/>
+      <w:numFmt w:val="decimal"/>
+      <w:lvlText w:val="%1."/>
+      <w:lvlJc w:val="left"/>
+      <w:pPr>
+        <w:ind w:left="720" w:hanging="360"/>
+      </w:pPr>
+    </w:lvl>
+    <w:lvl w:ilvl="1">
+      <w:start w:val="1"/>
+      <w:numFmt w:val="lowerLetter"/>
+      <w:lvlText w:val="%2."/>
+      <w:lvlJc w:val="left"/>
+      <w:pPr>
+        <w:ind w:left="1440" w:hanging="360"/>
+      </w:pPr>
+    </w:lvl>
+    <w:lvl w:ilvl="2">
+      <w:start w:val="1"/>
+      <w:numFmt w:val="lowerRoman"/>
+      <w:lvlText w:val="%3."/>
+      <w:lvlJc w:val="right"/>
+      <w:pPr>
+        <w:ind w:left="2160" w:hanging="180"/>
+      </w:pPr>
+    </w:lvl>
+    <w:lvl w:ilvl="3">
+      <w:start w:val="1"/>
+      <w:numFmt w:val="decimal"/>
+      <w:lvlText w:val="%4."/>
+      <w:lvlJc w:val="left"/>
+      <w:pPr>
+        <w:ind w:left="2880" w:hanging="360"/>
+      </w:pPr>
+    </w:lvl>
+    <w:lvl w:ilvl="4">
+      <w:start w:val="1"/>
+      <w:numFmt w:val="lowerLetter"/>
+      <w:lvlText w:val="%5."/>
+      <w:lvlJc w:val="left"/>
+      <w:pPr>
+        <w:ind w:left="3600" w:hanging="360"/>
+      </w:pPr>
+    </w:lvl>
+    <w:lvl w:ilvl="5">
+      <w:start w:val="1"/>
+      <w:numFmt w:val="lowerRoman"/>
+      <w:lvlText w:val="%6."/>
+      <w:lvlJc w:val="right"/>
+      <w:pPr>
+        <w:ind w:left="4320" w:hanging="180"/>
+      </w:pPr>
+    </w:lvl>
+    <w:lvl w:ilvl="6">
+      <w:start w:val="1"/>
+      <w:numFmt w:val="decimal"/>
+      <w:lvlText w:val="%7."/>
+      <w:lvlJc w:val="left"/>
+      <w:pPr>
+        <w:ind w:left="5040" w:hanging="360"/>
+      </w:pPr>
+    </w:lvl>
+    <w:lvl w:ilvl="7">
+      <w:start w:val="1"/>
+      <w:numFmt w:val="lowerLetter"/>
+      <w:lvlText w:val="%8."/>
+      <w:lvlJc w:val="left"/>
+      <w:pPr>
+        <w:ind w:left="5760" w:hanging="360"/>
+      </w:pPr>
+    </w:lvl>
+    <w:lvl w:ilvl="8">
+      <w:start w:val="1"/>
+      <w:numFmt w:val="lowerRoman"/>
+      <w:lvlText w:val="%9."/>
+      <w:lvlJc w:val="right"/>
+      <w:pPr>
+        <w:ind w:left="6480" w:hanging="180"/>
+      </w:pPr>
+    </w:lvl>
+  </w:abstractNum>
   <w:abstractNum w:abstractNumId="20" w15:restartNumberingAfterBreak="0">
+    <w:nsid w:val="6421038F"/>
+    <w:multiLevelType w:val="hybridMultilevel"/>
+    <w:tmpl w:val="603A1536"/>
+    <w:lvl w:ilvl="0" w:tplc="04060001">
+      <w:start w:val="1"/>
+      <w:numFmt w:val="bullet"/>
+      <w:lvlText w:val=""/>
+      <w:lvlJc w:val="left"/>
+      <w:pPr>
+        <w:ind w:left="720" w:hanging="360"/>
+      </w:pPr>
+      <w:rPr>
+        <w:rFonts w:ascii="Symbol" w:hAnsi="Symbol" w:hint="default"/>
+      </w:rPr>
+    </w:lvl>
+    <w:lvl w:ilvl="1" w:tplc="04060003" w:tentative="1">
+      <w:start w:val="1"/>
+      <w:numFmt w:val="bullet"/>
+      <w:lvlText w:val="o"/>
+      <w:lvlJc w:val="left"/>
+      <w:pPr>
+        <w:ind w:left="1440" w:hanging="360"/>
+      </w:pPr>
+      <w:rPr>
+        <w:rFonts w:ascii="Courier New" w:hAnsi="Courier New" w:cs="Courier New" w:hint="default"/>
+      </w:rPr>
+    </w:lvl>
+    <w:lvl w:ilvl="2" w:tplc="04060005" w:tentative="1">
+      <w:start w:val="1"/>
+      <w:numFmt w:val="bullet"/>
+      <w:lvlText w:val=""/>
+      <w:lvlJc w:val="left"/>
+      <w:pPr>
+        <w:ind w:left="2160" w:hanging="360"/>
+      </w:pPr>
+      <w:rPr>
+        <w:rFonts w:ascii="Wingdings" w:hAnsi="Wingdings" w:hint="default"/>
+      </w:rPr>
+    </w:lvl>
+    <w:lvl w:ilvl="3" w:tplc="04060001" w:tentative="1">
+      <w:start w:val="1"/>
+      <w:numFmt w:val="bullet"/>
+      <w:lvlText w:val=""/>
+      <w:lvlJc w:val="left"/>
+      <w:pPr>
+        <w:ind w:left="2880" w:hanging="360"/>
+      </w:pPr>
+      <w:rPr>
+        <w:rFonts w:ascii="Symbol" w:hAnsi="Symbol" w:hint="default"/>
+      </w:rPr>
+    </w:lvl>
+    <w:lvl w:ilvl="4" w:tplc="04060003" w:tentative="1">
+      <w:start w:val="1"/>
+      <w:numFmt w:val="bullet"/>
+      <w:lvlText w:val="o"/>
+      <w:lvlJc w:val="left"/>
+      <w:pPr>
+        <w:ind w:left="3600" w:hanging="360"/>
+      </w:pPr>
+      <w:rPr>
+        <w:rFonts w:ascii="Courier New" w:hAnsi="Courier New" w:cs="Courier New" w:hint="default"/>
+      </w:rPr>
+    </w:lvl>
+    <w:lvl w:ilvl="5" w:tplc="04060005" w:tentative="1">
+      <w:start w:val="1"/>
+      <w:numFmt w:val="bullet"/>
+      <w:lvlText w:val=""/>
+      <w:lvlJc w:val="left"/>
+      <w:pPr>
+        <w:ind w:left="4320" w:hanging="360"/>
+      </w:pPr>
+      <w:rPr>
+        <w:rFonts w:ascii="Wingdings" w:hAnsi="Wingdings" w:hint="default"/>
+      </w:rPr>
+    </w:lvl>
+    <w:lvl w:ilvl="6" w:tplc="04060001" w:tentative="1">
+      <w:start w:val="1"/>
+      <w:numFmt w:val="bullet"/>
+      <w:lvlText w:val=""/>
+      <w:lvlJc w:val="left"/>
+      <w:pPr>
+        <w:ind w:left="5040" w:hanging="360"/>
+      </w:pPr>
+      <w:rPr>
+        <w:rFonts w:ascii="Symbol" w:hAnsi="Symbol" w:hint="default"/>
+      </w:rPr>
+    </w:lvl>
+    <w:lvl w:ilvl="7" w:tplc="04060003" w:tentative="1">
+      <w:start w:val="1"/>
+      <w:numFmt w:val="bullet"/>
+      <w:lvlText w:val="o"/>
+      <w:lvlJc w:val="left"/>
+      <w:pPr>
+        <w:ind w:left="5760" w:hanging="360"/>
+      </w:pPr>
+      <w:rPr>
+        <w:rFonts w:ascii="Courier New" w:hAnsi="Courier New" w:cs="Courier New" w:hint="default"/>
+      </w:rPr>
+    </w:lvl>
+    <w:lvl w:ilvl="8" w:tplc="04060005" w:tentative="1">
+      <w:start w:val="1"/>
+      <w:numFmt w:val="bullet"/>
+      <w:lvlText w:val=""/>
+      <w:lvlJc w:val="left"/>
+      <w:pPr>
+        <w:ind w:left="6480" w:hanging="360"/>
+      </w:pPr>
+      <w:rPr>
+        <w:rFonts w:ascii="Wingdings" w:hAnsi="Wingdings" w:hint="default"/>
+      </w:rPr>
+    </w:lvl>
+  </w:abstractNum>
+  <w:abstractNum w:abstractNumId="21" w15:restartNumberingAfterBreak="0">
     <w:nsid w:val="6ADE0497"/>
     <w:multiLevelType w:val="hybridMultilevel"/>
     <w:tmpl w:val="00E839FC"/>
@@ -32975,7 +37932,7 @@
       </w:rPr>
     </w:lvl>
   </w:abstractNum>
-  <w:abstractNum w:abstractNumId="21" w15:restartNumberingAfterBreak="0">
+  <w:abstractNum w:abstractNumId="22" w15:restartNumberingAfterBreak="0">
     <w:nsid w:val="6ED40ADE"/>
     <w:multiLevelType w:val="hybridMultilevel"/>
     <w:tmpl w:val="D93E9874"/>
@@ -33064,7 +38021,7 @@
       </w:pPr>
     </w:lvl>
   </w:abstractNum>
-  <w:abstractNum w:abstractNumId="22" w15:restartNumberingAfterBreak="0">
+  <w:abstractNum w:abstractNumId="23" w15:restartNumberingAfterBreak="0">
     <w:nsid w:val="74D3149C"/>
     <w:multiLevelType w:val="hybridMultilevel"/>
     <w:tmpl w:val="95F8B268"/>
@@ -33154,13 +38111,13 @@
     <w:abstractNumId w:val="9"/>
   </w:num>
   <w:num w:numId="2">
-    <w:abstractNumId w:val="21"/>
+    <w:abstractNumId w:val="22"/>
   </w:num>
   <w:num w:numId="3">
     <w:abstractNumId w:val="3"/>
   </w:num>
   <w:num w:numId="4">
-    <w:abstractNumId w:val="12"/>
+    <w:abstractNumId w:val="13"/>
   </w:num>
   <w:num w:numId="5">
     <w:abstractNumId w:val="8"/>
@@ -33169,31 +38126,31 @@
     <w:abstractNumId w:val="6"/>
   </w:num>
   <w:num w:numId="7">
-    <w:abstractNumId w:val="17"/>
+    <w:abstractNumId w:val="18"/>
   </w:num>
   <w:num w:numId="8">
-    <w:abstractNumId w:val="20"/>
+    <w:abstractNumId w:val="21"/>
   </w:num>
   <w:num w:numId="9">
-    <w:abstractNumId w:val="22"/>
+    <w:abstractNumId w:val="23"/>
   </w:num>
   <w:num w:numId="10">
     <w:abstractNumId w:val="7"/>
   </w:num>
   <w:num w:numId="11">
-    <w:abstractNumId w:val="14"/>
+    <w:abstractNumId w:val="15"/>
   </w:num>
   <w:num w:numId="12">
-    <w:abstractNumId w:val="19"/>
+    <w:abstractNumId w:val="20"/>
   </w:num>
   <w:num w:numId="13">
-    <w:abstractNumId w:val="16"/>
+    <w:abstractNumId w:val="17"/>
   </w:num>
   <w:num w:numId="14">
     <w:abstractNumId w:val="4"/>
   </w:num>
   <w:num w:numId="15">
-    <w:abstractNumId w:val="15"/>
+    <w:abstractNumId w:val="16"/>
   </w:num>
   <w:num w:numId="16">
     <w:abstractNumId w:val="2"/>
@@ -33205,19 +38162,22 @@
     <w:abstractNumId w:val="0"/>
   </w:num>
   <w:num w:numId="19">
-    <w:abstractNumId w:val="18"/>
+    <w:abstractNumId w:val="19"/>
   </w:num>
   <w:num w:numId="20">
     <w:abstractNumId w:val="10"/>
   </w:num>
   <w:num w:numId="21">
-    <w:abstractNumId w:val="13"/>
+    <w:abstractNumId w:val="14"/>
   </w:num>
   <w:num w:numId="22">
     <w:abstractNumId w:val="5"/>
   </w:num>
   <w:num w:numId="23">
     <w:abstractNumId w:val="1"/>
+  </w:num>
+  <w:num w:numId="24">
+    <w:abstractNumId w:val="12"/>
   </w:num>
   <w:numIdMacAtCleanup w:val="23"/>
 </w:numbering>
@@ -34384,7 +39344,7 @@
 
 <file path=customXml/item1.xml><?xml version="1.0" encoding="utf-8"?>
 <CoverPageProperties xmlns="http://schemas.microsoft.com/office/2006/coverPageProps">
-  <PublishDate>2018-07-01T00:00:00</PublishDate>
+  <PublishDate>2018-10-01T00:00:00</PublishDate>
   <Abstract/>
   <CompanyAddress/>
   <CompanyPhone/>
@@ -34406,7 +39366,7 @@
 </file>
 
 <file path=customXml/itemProps2.xml><?xml version="1.0" encoding="utf-8"?>
-<ds:datastoreItem xmlns:ds="http://schemas.openxmlformats.org/officeDocument/2006/customXml" ds:itemID="{BB23579D-ECEE-48FB-B279-56B94B02C080}">
+<ds:datastoreItem xmlns:ds="http://schemas.openxmlformats.org/officeDocument/2006/customXml" ds:itemID="{22D4A5A7-B0C5-42C5-8C76-9EF9260B5FAF}">
   <ds:schemaRefs>
     <ds:schemaRef ds:uri="http://schemas.openxmlformats.org/officeDocument/2006/bibliography"/>
   </ds:schemaRefs>

--- a/Chap/Prog03/Prog03.docx
+++ b/Chap/Prog03/Prog03.docx
@@ -99,6 +99,7 @@
                   <w:dataBinding w:prefixMappings="xmlns:ns0='http://schemas.openxmlformats.org/package/2006/metadata/core-properties' xmlns:ns1='http://purl.org/dc/elements/1.1/'" w:xpath="/ns0:coreProperties[1]/ns1:title[1]" w:storeItemID="{6C3C8BC8-F283-45AE-878A-BAB7291924A1}"/>
                   <w:text/>
                 </w:sdtPr>
+                <w:sdtEndPr/>
                 <w:sdtContent>
                   <w:p>
                     <w:pPr>
@@ -190,6 +191,7 @@
                 <w:dataBinding w:prefixMappings="xmlns:ns0='http://schemas.openxmlformats.org/package/2006/metadata/core-properties' xmlns:ns1='http://purl.org/dc/elements/1.1/'" w:xpath="/ns0:coreProperties[1]/ns1:subject[1]" w:storeItemID="{6C3C8BC8-F283-45AE-878A-BAB7291924A1}"/>
                 <w:text/>
               </w:sdtPr>
+              <w:sdtEndPr/>
               <w:sdtContent>
                 <w:tc>
                   <w:tcPr>
@@ -257,6 +259,7 @@
                   <w:dataBinding w:prefixMappings="xmlns:ns0='http://schemas.openxmlformats.org/package/2006/metadata/core-properties' xmlns:ns1='http://purl.org/dc/elements/1.1/'" w:xpath="/ns0:coreProperties[1]/ns1:creator[1]" w:storeItemID="{6C3C8BC8-F283-45AE-878A-BAB7291924A1}"/>
                   <w:text/>
                 </w:sdtPr>
+                <w:sdtEndPr/>
                 <w:sdtContent>
                   <w:p>
                     <w:pPr>
@@ -292,6 +295,7 @@
                     <w:calendar w:val="gregorian"/>
                   </w:date>
                 </w:sdtPr>
+                <w:sdtEndPr/>
                 <w:sdtContent>
                   <w:p>
                     <w:pPr>
@@ -387,8 +391,6 @@
           </w:rPr>
           <w:t>Introduction</w:t>
         </w:r>
-        <w:bookmarkStart w:id="1" w:name="_GoBack"/>
-        <w:bookmarkEnd w:id="1"/>
         <w:r>
           <w:rPr>
             <w:noProof/>
@@ -2055,12 +2057,12 @@
         <w:pStyle w:val="Overskrift1"/>
         <w:ind w:left="0"/>
       </w:pPr>
-      <w:bookmarkStart w:id="2" w:name="_Toc526092450"/>
+      <w:bookmarkStart w:id="1" w:name="_Toc526092450"/>
       <w:r>
         <w:lastRenderedPageBreak/>
         <w:t>Introduction</w:t>
       </w:r>
-      <w:bookmarkEnd w:id="2"/>
+      <w:bookmarkEnd w:id="1"/>
     </w:p>
     <w:p>
       <w:pPr>
@@ -2608,12 +2610,12 @@
         <w:pStyle w:val="Overskrift1"/>
         <w:ind w:left="0"/>
       </w:pPr>
-      <w:bookmarkStart w:id="3" w:name="_Toc526092451"/>
+      <w:bookmarkStart w:id="2" w:name="_Toc526092451"/>
       <w:r>
         <w:lastRenderedPageBreak/>
         <w:t>Run-time complexity</w:t>
       </w:r>
-      <w:bookmarkEnd w:id="3"/>
+      <w:bookmarkEnd w:id="2"/>
     </w:p>
     <w:p>
       <w:pPr>
@@ -2950,8 +2952,8 @@
           <w:color w:val="000000"/>
         </w:rPr>
       </w:pPr>
-      <w:bookmarkStart w:id="4" w:name="OLE_LINK88"/>
-      <w:bookmarkStart w:id="5" w:name="OLE_LINK89"/>
+      <w:bookmarkStart w:id="3" w:name="OLE_LINK88"/>
+      <w:bookmarkStart w:id="4" w:name="OLE_LINK89"/>
       <w:r>
         <w:rPr>
           <w:rFonts w:ascii="Consolas" w:hAnsi="Consolas" w:cs="Consolas"/>
@@ -3379,8 +3381,8 @@
         <w:t>}</w:t>
       </w:r>
     </w:p>
+    <w:bookmarkEnd w:id="3"/>
     <w:bookmarkEnd w:id="4"/>
-    <w:bookmarkEnd w:id="5"/>
     <w:p>
       <w:pPr>
         <w:rPr>
@@ -5990,16 +5992,16 @@
         <w:pStyle w:val="Overskrift1"/>
         <w:ind w:left="0"/>
       </w:pPr>
-      <w:bookmarkStart w:id="6" w:name="_Toc510548941"/>
-      <w:bookmarkStart w:id="7" w:name="_Toc526092452"/>
+      <w:bookmarkStart w:id="5" w:name="_Toc510548941"/>
+      <w:bookmarkStart w:id="6" w:name="_Toc526092452"/>
       <w:r>
         <w:t xml:space="preserve">Data </w:t>
       </w:r>
+      <w:bookmarkEnd w:id="5"/>
+      <w:r>
+        <w:t>Structures revisited</w:t>
+      </w:r>
       <w:bookmarkEnd w:id="6"/>
-      <w:r>
-        <w:t>Structures revisited</w:t>
-      </w:r>
-      <w:bookmarkEnd w:id="7"/>
     </w:p>
     <w:p>
       <w:pPr>
@@ -6114,13 +6116,13 @@
         <w:pStyle w:val="Overskrift2"/>
         <w:ind w:left="0"/>
       </w:pPr>
-      <w:bookmarkStart w:id="8" w:name="_Toc510548942"/>
-      <w:bookmarkStart w:id="9" w:name="_Toc526092453"/>
+      <w:bookmarkStart w:id="7" w:name="_Toc510548942"/>
+      <w:bookmarkStart w:id="8" w:name="_Toc526092453"/>
       <w:r>
         <w:t>The LinkedList class</w:t>
       </w:r>
+      <w:bookmarkEnd w:id="7"/>
       <w:bookmarkEnd w:id="8"/>
-      <w:bookmarkEnd w:id="9"/>
     </w:p>
     <w:p>
       <w:pPr>
@@ -8276,13 +8278,13 @@
         <w:pStyle w:val="Overskrift2"/>
         <w:ind w:left="0"/>
       </w:pPr>
-      <w:bookmarkStart w:id="10" w:name="_Toc510548943"/>
-      <w:bookmarkStart w:id="11" w:name="_Toc526092454"/>
+      <w:bookmarkStart w:id="9" w:name="_Toc510548943"/>
+      <w:bookmarkStart w:id="10" w:name="_Toc526092454"/>
       <w:r>
         <w:t>The Queue and Stack class</w:t>
       </w:r>
+      <w:bookmarkEnd w:id="9"/>
       <w:bookmarkEnd w:id="10"/>
-      <w:bookmarkEnd w:id="11"/>
     </w:p>
     <w:p>
       <w:pPr>
@@ -9285,8 +9287,8 @@
         <w:pStyle w:val="Overskrift2"/>
         <w:ind w:left="0"/>
       </w:pPr>
-      <w:bookmarkStart w:id="12" w:name="_Toc510548944"/>
-      <w:bookmarkStart w:id="13" w:name="_Toc526092455"/>
+      <w:bookmarkStart w:id="11" w:name="_Toc510548944"/>
+      <w:bookmarkStart w:id="12" w:name="_Toc526092455"/>
       <w:r>
         <w:t xml:space="preserve">The </w:t>
       </w:r>
@@ -9296,8 +9298,8 @@
       <w:r>
         <w:t xml:space="preserve"> class</w:t>
       </w:r>
+      <w:bookmarkEnd w:id="11"/>
       <w:bookmarkEnd w:id="12"/>
-      <w:bookmarkEnd w:id="13"/>
     </w:p>
     <w:p>
       <w:pPr>
@@ -10171,13 +10173,13 @@
         <w:pStyle w:val="Overskrift1"/>
         <w:ind w:left="0"/>
       </w:pPr>
-      <w:bookmarkStart w:id="14" w:name="_Toc510548945"/>
-      <w:bookmarkStart w:id="15" w:name="_Toc526092456"/>
+      <w:bookmarkStart w:id="13" w:name="_Toc510548945"/>
+      <w:bookmarkStart w:id="14" w:name="_Toc526092456"/>
       <w:r>
         <w:t>Recursion – iteration without loops</w:t>
       </w:r>
+      <w:bookmarkEnd w:id="13"/>
       <w:bookmarkEnd w:id="14"/>
-      <w:bookmarkEnd w:id="15"/>
     </w:p>
     <w:p>
       <w:pPr>
@@ -10237,8 +10239,8 @@
           <w:color w:val="000000"/>
         </w:rPr>
       </w:pPr>
-      <w:bookmarkStart w:id="16" w:name="OLE_LINK90"/>
-      <w:bookmarkStart w:id="17" w:name="OLE_LINK91"/>
+      <w:bookmarkStart w:id="15" w:name="OLE_LINK90"/>
+      <w:bookmarkStart w:id="16" w:name="OLE_LINK91"/>
       <w:r>
         <w:rPr>
           <w:rFonts w:ascii="Consolas" w:hAnsi="Consolas" w:cs="Consolas"/>
@@ -10376,8 +10378,8 @@
         <w:t>}</w:t>
       </w:r>
     </w:p>
+    <w:bookmarkEnd w:id="15"/>
     <w:bookmarkEnd w:id="16"/>
-    <w:bookmarkEnd w:id="17"/>
     <w:p>
       <w:pPr>
         <w:rPr>
@@ -10422,8 +10424,8 @@
           <w:color w:val="000000"/>
         </w:rPr>
       </w:pPr>
-      <w:bookmarkStart w:id="18" w:name="OLE_LINK92"/>
-      <w:bookmarkStart w:id="19" w:name="OLE_LINK93"/>
+      <w:bookmarkStart w:id="17" w:name="OLE_LINK92"/>
+      <w:bookmarkStart w:id="18" w:name="OLE_LINK93"/>
       <w:r>
         <w:rPr>
           <w:rFonts w:ascii="Consolas" w:hAnsi="Consolas" w:cs="Consolas"/>
@@ -10650,8 +10652,8 @@
         <w:t>}</w:t>
       </w:r>
     </w:p>
+    <w:bookmarkEnd w:id="17"/>
     <w:bookmarkEnd w:id="18"/>
-    <w:bookmarkEnd w:id="19"/>
     <w:p>
       <w:pPr>
         <w:rPr>
@@ -11674,8 +11676,8 @@
           <w:color w:val="000000"/>
         </w:rPr>
       </w:pPr>
-      <w:bookmarkStart w:id="20" w:name="OLE_LINK94"/>
-      <w:bookmarkStart w:id="21" w:name="OLE_LINK95"/>
+      <w:bookmarkStart w:id="19" w:name="OLE_LINK94"/>
+      <w:bookmarkStart w:id="20" w:name="OLE_LINK95"/>
       <w:r>
         <w:rPr>
           <w:rFonts w:ascii="Consolas" w:hAnsi="Consolas" w:cs="Consolas"/>
@@ -11791,8 +11793,8 @@
         <w:t>}</w:t>
       </w:r>
     </w:p>
+    <w:bookmarkEnd w:id="19"/>
     <w:bookmarkEnd w:id="20"/>
-    <w:bookmarkEnd w:id="21"/>
     <w:p>
       <w:pPr>
         <w:rPr>
@@ -12600,10 +12602,10 @@
           <w:color w:val="000000"/>
         </w:rPr>
       </w:pPr>
-      <w:bookmarkStart w:id="22" w:name="OLE_LINK96"/>
-      <w:bookmarkStart w:id="23" w:name="OLE_LINK97"/>
-      <w:bookmarkStart w:id="24" w:name="OLE_LINK1"/>
-      <w:bookmarkStart w:id="25" w:name="OLE_LINK2"/>
+      <w:bookmarkStart w:id="21" w:name="OLE_LINK96"/>
+      <w:bookmarkStart w:id="22" w:name="OLE_LINK97"/>
+      <w:bookmarkStart w:id="23" w:name="OLE_LINK1"/>
+      <w:bookmarkStart w:id="24" w:name="OLE_LINK2"/>
       <w:r>
         <w:rPr>
           <w:rFonts w:ascii="Consolas" w:hAnsi="Consolas" w:cs="Consolas"/>
@@ -13125,10 +13127,10 @@
         <w:t>}</w:t>
       </w:r>
     </w:p>
+    <w:bookmarkEnd w:id="21"/>
     <w:bookmarkEnd w:id="22"/>
     <w:bookmarkEnd w:id="23"/>
     <w:bookmarkEnd w:id="24"/>
-    <w:bookmarkEnd w:id="25"/>
     <w:p>
       <w:pPr>
         <w:rPr>
@@ -14253,14 +14255,14 @@
         <w:keepLines/>
         <w:ind w:left="0"/>
       </w:pPr>
-      <w:bookmarkStart w:id="26" w:name="_Toc510548946"/>
-      <w:bookmarkStart w:id="27" w:name="_Toc526092457"/>
+      <w:bookmarkStart w:id="25" w:name="_Toc510548946"/>
+      <w:bookmarkStart w:id="26" w:name="_Toc526092457"/>
       <w:r>
         <w:lastRenderedPageBreak/>
         <w:t>LINQ (Language In-Line Query)</w:t>
       </w:r>
+      <w:bookmarkEnd w:id="25"/>
       <w:bookmarkEnd w:id="26"/>
-      <w:bookmarkEnd w:id="27"/>
     </w:p>
     <w:p>
       <w:pPr>
@@ -14567,7 +14569,15 @@
           <w:b/>
           <w:color w:val="2B91AF"/>
         </w:rPr>
-        <w:t>IEnumerable&lt;</w:t>
+        <w:t>IEnumerable</w:t>
+      </w:r>
+      <w:r>
+        <w:rPr>
+          <w:rFonts w:ascii="Consolas" w:hAnsi="Consolas" w:cs="Consolas"/>
+          <w:b/>
+          <w:color w:val="000000" w:themeColor="text1"/>
+        </w:rPr>
+        <w:t>&lt;</w:t>
       </w:r>
       <w:r>
         <w:rPr>
@@ -14591,7 +14601,15 @@
           <w:b/>
           <w:color w:val="2B91AF"/>
         </w:rPr>
-        <w:t>T&gt;</w:t>
+        <w:t>T</w:t>
+      </w:r>
+      <w:r>
+        <w:rPr>
+          <w:rFonts w:ascii="Consolas" w:hAnsi="Consolas" w:cs="Consolas"/>
+          <w:b/>
+          <w:color w:val="000000" w:themeColor="text1"/>
+        </w:rPr>
+        <w:t>&gt;</w:t>
       </w:r>
     </w:p>
     <w:p>
@@ -15700,13 +15718,13 @@
         <w:pStyle w:val="Overskrift2"/>
         <w:ind w:left="0"/>
       </w:pPr>
-      <w:bookmarkStart w:id="28" w:name="_Toc510548948"/>
-      <w:bookmarkStart w:id="29" w:name="_Toc526092458"/>
+      <w:bookmarkStart w:id="27" w:name="_Toc510548948"/>
+      <w:bookmarkStart w:id="28" w:name="_Toc526092458"/>
       <w:r>
         <w:t>Sample Data</w:t>
       </w:r>
+      <w:bookmarkEnd w:id="27"/>
       <w:bookmarkEnd w:id="28"/>
-      <w:bookmarkEnd w:id="29"/>
     </w:p>
     <w:p>
       <w:pPr>
@@ -15885,6 +15903,7 @@
                 <w:szCs w:val="24"/>
               </w:rPr>
             </w:pPr>
+            <w:bookmarkStart w:id="29" w:name="_GoBack"/>
             <w:r>
               <w:rPr>
                 <w:b/>
@@ -15894,6 +15913,7 @@
               </w:rPr>
               <w:t>StudioName</w:t>
             </w:r>
+            <w:bookmarkEnd w:id="29"/>
           </w:p>
         </w:tc>
       </w:tr>
@@ -16355,9 +16375,9 @@
         <w:tblLook w:val="04A0" w:firstRow="1" w:lastRow="0" w:firstColumn="1" w:lastColumn="0" w:noHBand="0" w:noVBand="1"/>
       </w:tblPr>
       <w:tblGrid>
-        <w:gridCol w:w="3247"/>
-        <w:gridCol w:w="3239"/>
-        <w:gridCol w:w="3251"/>
+        <w:gridCol w:w="3245"/>
+        <w:gridCol w:w="3240"/>
+        <w:gridCol w:w="3252"/>
       </w:tblGrid>
       <w:tr>
         <w:tc>
@@ -16380,7 +16400,7 @@
                 <w:sz w:val="24"/>
                 <w:szCs w:val="24"/>
               </w:rPr>
-              <w:t>StudioName</w:t>
+              <w:t>Name</w:t>
             </w:r>
           </w:p>
         </w:tc>
@@ -22994,7 +23014,16 @@
           <w:color w:val="000000"/>
           <w:highlight w:val="yellow"/>
         </w:rPr>
-        <w:t xml:space="preserve"> s.StudioName</w:t>
+        <w:t xml:space="preserve"> s.</w:t>
+      </w:r>
+      <w:r>
+        <w:rPr>
+          <w:rFonts w:ascii="Consolas" w:hAnsi="Consolas" w:cs="Consolas"/>
+          <w:b/>
+          <w:color w:val="000000"/>
+          <w:highlight w:val="yellow"/>
+        </w:rPr>
+        <w:t>Name</w:t>
       </w:r>
     </w:p>
     <w:p>
@@ -23186,7 +23215,58 @@
           <w:sz w:val="28"/>
           <w:szCs w:val="28"/>
         </w:rPr>
-        <w:t xml:space="preserve">ted in the objects for which the two </w:t>
+        <w:t>ted in the objects for which</w:t>
+      </w:r>
+      <w:r>
+        <w:rPr>
+          <w:sz w:val="28"/>
+          <w:szCs w:val="28"/>
+        </w:rPr>
+        <w:t xml:space="preserve"> the</w:t>
+      </w:r>
+      <w:r>
+        <w:rPr>
+          <w:sz w:val="28"/>
+          <w:szCs w:val="28"/>
+        </w:rPr>
+        <w:t xml:space="preserve"> </w:t>
+      </w:r>
+      <w:r>
+        <w:rPr>
+          <w:b/>
+          <w:sz w:val="28"/>
+          <w:szCs w:val="28"/>
+        </w:rPr>
+        <w:t>Name</w:t>
+      </w:r>
+      <w:r>
+        <w:rPr>
+          <w:sz w:val="28"/>
+          <w:szCs w:val="28"/>
+        </w:rPr>
+        <w:t xml:space="preserve"> property from </w:t>
+      </w:r>
+      <w:r>
+        <w:rPr>
+          <w:b/>
+          <w:sz w:val="28"/>
+          <w:szCs w:val="28"/>
+        </w:rPr>
+        <w:t>Studio</w:t>
+      </w:r>
+      <w:r>
+        <w:rPr>
+          <w:sz w:val="28"/>
+          <w:szCs w:val="28"/>
+        </w:rPr>
+        <w:t xml:space="preserve"> equals the</w:t>
+      </w:r>
+      <w:r>
+        <w:rPr>
+          <w:sz w:val="28"/>
+          <w:szCs w:val="28"/>
+        </w:rPr>
+        <w:t xml:space="preserve"> </w:t>
       </w:r>
       <w:r>
         <w:rPr>
@@ -23201,7 +23281,14 @@
           <w:sz w:val="28"/>
           <w:szCs w:val="28"/>
         </w:rPr>
-        <w:t xml:space="preserve"> properties (one from </w:t>
+        <w:t xml:space="preserve"> property </w:t>
+      </w:r>
+      <w:r>
+        <w:rPr>
+          <w:sz w:val="28"/>
+          <w:szCs w:val="28"/>
+        </w:rPr>
+        <w:t xml:space="preserve">from </w:t>
       </w:r>
       <w:r>
         <w:rPr>
@@ -23216,22 +23303,7 @@
           <w:sz w:val="28"/>
           <w:szCs w:val="28"/>
         </w:rPr>
-        <w:t xml:space="preserve">, one from </w:t>
-      </w:r>
-      <w:r>
-        <w:rPr>
-          <w:b/>
-          <w:sz w:val="28"/>
-          <w:szCs w:val="28"/>
-        </w:rPr>
-        <w:t>Studio</w:t>
-      </w:r>
-      <w:r>
-        <w:rPr>
-          <w:sz w:val="28"/>
-          <w:szCs w:val="28"/>
-        </w:rPr>
-        <w:t xml:space="preserve">) are equal. If they are </w:t>
+        <w:t xml:space="preserve">. If they are </w:t>
       </w:r>
       <w:r>
         <w:rPr>
@@ -35636,6 +35708,7 @@
         <w:docPartUnique/>
       </w:docPartObj>
     </w:sdtPr>
+    <w:sdtEndPr/>
     <w:sdtContent>
       <w:p>
         <w:pPr>
@@ -35656,7 +35729,7 @@
             <w:noProof/>
             <w:lang w:val="da-DK"/>
           </w:rPr>
-          <w:t>1</w:t>
+          <w:t>15</w:t>
         </w:r>
         <w:r>
           <w:fldChar w:fldCharType="end"/>
@@ -39366,7 +39439,7 @@
 </file>
 
 <file path=customXml/itemProps2.xml><?xml version="1.0" encoding="utf-8"?>
-<ds:datastoreItem xmlns:ds="http://schemas.openxmlformats.org/officeDocument/2006/customXml" ds:itemID="{22D4A5A7-B0C5-42C5-8C76-9EF9260B5FAF}">
+<ds:datastoreItem xmlns:ds="http://schemas.openxmlformats.org/officeDocument/2006/customXml" ds:itemID="{00C46BB1-D133-49DC-AABF-EA9B2B5D3E26}">
   <ds:schemaRefs>
     <ds:schemaRef ds:uri="http://schemas.openxmlformats.org/officeDocument/2006/bibliography"/>
   </ds:schemaRefs>

--- a/Chap/Prog03/Prog03.docx
+++ b/Chap/Prog03/Prog03.docx
@@ -99,7 +99,6 @@
                   <w:dataBinding w:prefixMappings="xmlns:ns0='http://schemas.openxmlformats.org/package/2006/metadata/core-properties' xmlns:ns1='http://purl.org/dc/elements/1.1/'" w:xpath="/ns0:coreProperties[1]/ns1:title[1]" w:storeItemID="{6C3C8BC8-F283-45AE-878A-BAB7291924A1}"/>
                   <w:text/>
                 </w:sdtPr>
-                <w:sdtEndPr/>
                 <w:sdtContent>
                   <w:p>
                     <w:pPr>
@@ -191,7 +190,6 @@
                 <w:dataBinding w:prefixMappings="xmlns:ns0='http://schemas.openxmlformats.org/package/2006/metadata/core-properties' xmlns:ns1='http://purl.org/dc/elements/1.1/'" w:xpath="/ns0:coreProperties[1]/ns1:subject[1]" w:storeItemID="{6C3C8BC8-F283-45AE-878A-BAB7291924A1}"/>
                 <w:text/>
               </w:sdtPr>
-              <w:sdtEndPr/>
               <w:sdtContent>
                 <w:tc>
                   <w:tcPr>
@@ -259,7 +257,6 @@
                   <w:dataBinding w:prefixMappings="xmlns:ns0='http://schemas.openxmlformats.org/package/2006/metadata/core-properties' xmlns:ns1='http://purl.org/dc/elements/1.1/'" w:xpath="/ns0:coreProperties[1]/ns1:creator[1]" w:storeItemID="{6C3C8BC8-F283-45AE-878A-BAB7291924A1}"/>
                   <w:text/>
                 </w:sdtPr>
-                <w:sdtEndPr/>
                 <w:sdtContent>
                   <w:p>
                     <w:pPr>
@@ -288,14 +285,13 @@
                   <w:alias w:val="Dato"/>
                   <w:id w:val="13406932"/>
                   <w:dataBinding w:prefixMappings="xmlns:ns0='http://schemas.microsoft.com/office/2006/coverPageProps'" w:xpath="/ns0:CoverPageProperties[1]/ns0:PublishDate[1]" w:storeItemID="{55AF091B-3C7A-41E3-B477-F2FDAA23CFDA}"/>
-                  <w:date w:fullDate="2018-10-01T00:00:00Z">
+                  <w:date w:fullDate="2018-10-24T00:00:00Z">
                     <w:dateFormat w:val="dd-MM-yyyy"/>
                     <w:lid w:val="da-DK"/>
                     <w:storeMappedDataAs w:val="dateTime"/>
                     <w:calendar w:val="gregorian"/>
                   </w:date>
                 </w:sdtPr>
-                <w:sdtEndPr/>
                 <w:sdtContent>
                   <w:p>
                     <w:pPr>
@@ -309,7 +305,13 @@
                       <w:rPr>
                         <w:color w:val="4F81BD" w:themeColor="accent1"/>
                       </w:rPr>
-                      <w:t>01-10</w:t>
+                      <w:t>24</w:t>
+                    </w:r>
+                    <w:r>
+                      <w:rPr>
+                        <w:color w:val="4F81BD" w:themeColor="accent1"/>
+                      </w:rPr>
+                      <w:t>-10</w:t>
                     </w:r>
                     <w:r>
                       <w:rPr>
@@ -1998,7 +2000,21 @@
             <w:rStyle w:val="Hyperlink"/>
             <w:lang w:eastAsia="da-DK"/>
           </w:rPr>
-          <w:t>PRO.3.7</w:t>
+          <w:t>PR</w:t>
+        </w:r>
+        <w:r>
+          <w:rPr>
+            <w:rStyle w:val="Hyperlink"/>
+            <w:lang w:eastAsia="da-DK"/>
+          </w:rPr>
+          <w:t>O</w:t>
+        </w:r>
+        <w:r>
+          <w:rPr>
+            <w:rStyle w:val="Hyperlink"/>
+            <w:lang w:eastAsia="da-DK"/>
+          </w:rPr>
+          <w:t>.3.7</w:t>
         </w:r>
         <w:r>
           <w:rPr>
@@ -15903,7 +15919,6 @@
                 <w:szCs w:val="24"/>
               </w:rPr>
             </w:pPr>
-            <w:bookmarkStart w:id="29" w:name="_GoBack"/>
             <w:r>
               <w:rPr>
                 <w:b/>
@@ -15913,7 +15928,6 @@
               </w:rPr>
               <w:t>StudioName</w:t>
             </w:r>
-            <w:bookmarkEnd w:id="29"/>
           </w:p>
         </w:tc>
       </w:tr>
@@ -16961,16 +16975,16 @@
         <w:pStyle w:val="Overskrift2"/>
         <w:ind w:left="0"/>
       </w:pPr>
-      <w:bookmarkStart w:id="30" w:name="_Toc510548949"/>
-      <w:bookmarkStart w:id="31" w:name="_Toc526092459"/>
+      <w:bookmarkStart w:id="29" w:name="_Toc510548949"/>
+      <w:bookmarkStart w:id="30" w:name="_Toc526092459"/>
       <w:r>
         <w:t>Selection</w:t>
       </w:r>
       <w:r>
         <w:t xml:space="preserve"> – single property</w:t>
       </w:r>
+      <w:bookmarkEnd w:id="29"/>
       <w:bookmarkEnd w:id="30"/>
-      <w:bookmarkEnd w:id="31"/>
     </w:p>
     <w:p>
       <w:pPr>
@@ -18104,13 +18118,13 @@
         <w:pStyle w:val="Overskrift2"/>
         <w:ind w:left="0"/>
       </w:pPr>
-      <w:bookmarkStart w:id="32" w:name="_Toc510548950"/>
-      <w:bookmarkStart w:id="33" w:name="_Toc526092460"/>
+      <w:bookmarkStart w:id="31" w:name="_Toc510548950"/>
+      <w:bookmarkStart w:id="32" w:name="_Toc526092460"/>
       <w:r>
         <w:t>Selection – several properties</w:t>
       </w:r>
+      <w:bookmarkEnd w:id="31"/>
       <w:bookmarkEnd w:id="32"/>
-      <w:bookmarkEnd w:id="33"/>
     </w:p>
     <w:p>
       <w:pPr>
@@ -18670,7 +18684,7 @@
           <w:color w:val="000000"/>
         </w:rPr>
       </w:pPr>
-      <w:bookmarkStart w:id="34" w:name="OLE_LINK75"/>
+      <w:bookmarkStart w:id="33" w:name="OLE_LINK75"/>
       <w:r>
         <w:rPr>
           <w:rFonts w:ascii="Consolas" w:hAnsi="Consolas" w:cs="Consolas"/>
@@ -18852,7 +18866,7 @@
         <w:t>}</w:t>
       </w:r>
     </w:p>
-    <w:bookmarkEnd w:id="34"/>
+    <w:bookmarkEnd w:id="33"/>
     <w:p>
       <w:pPr>
         <w:rPr>
@@ -19629,6 +19643,28 @@
         <w:softHyphen/>
         <w:t>plex data, involving logic or arithmetic expressions.</w:t>
       </w:r>
+      <w:r>
+        <w:rPr>
+          <w:sz w:val="28"/>
+          <w:szCs w:val="28"/>
+        </w:rPr>
+        <w:t xml:space="preserve"> In such cases, LINQ is used as a data </w:t>
+      </w:r>
+      <w:r>
+        <w:rPr>
+          <w:b/>
+          <w:sz w:val="28"/>
+          <w:szCs w:val="28"/>
+        </w:rPr>
+        <w:t>transformation</w:t>
+      </w:r>
+      <w:r>
+        <w:rPr>
+          <w:sz w:val="28"/>
+          <w:szCs w:val="28"/>
+        </w:rPr>
+        <w:t xml:space="preserve"> language.</w:t>
+      </w:r>
     </w:p>
     <w:p>
       <w:pPr>
@@ -19643,13 +19679,13 @@
         <w:pStyle w:val="Overskrift2"/>
         <w:ind w:left="0"/>
       </w:pPr>
-      <w:bookmarkStart w:id="35" w:name="_Toc510548951"/>
-      <w:bookmarkStart w:id="36" w:name="_Toc526092461"/>
+      <w:bookmarkStart w:id="34" w:name="_Toc510548951"/>
+      <w:bookmarkStart w:id="35" w:name="_Toc526092461"/>
       <w:r>
         <w:t>Selection – collections containing collections</w:t>
       </w:r>
+      <w:bookmarkEnd w:id="34"/>
       <w:bookmarkEnd w:id="35"/>
-      <w:bookmarkEnd w:id="36"/>
     </w:p>
     <w:p>
       <w:pPr>
@@ -20719,13 +20755,13 @@
         <w:pStyle w:val="Overskrift2"/>
         <w:ind w:left="0"/>
       </w:pPr>
-      <w:bookmarkStart w:id="37" w:name="_Toc510548952"/>
-      <w:bookmarkStart w:id="38" w:name="_Toc526092462"/>
+      <w:bookmarkStart w:id="36" w:name="_Toc510548952"/>
+      <w:bookmarkStart w:id="37" w:name="_Toc526092462"/>
       <w:r>
         <w:t>Filtering</w:t>
       </w:r>
+      <w:bookmarkEnd w:id="36"/>
       <w:bookmarkEnd w:id="37"/>
-      <w:bookmarkEnd w:id="38"/>
     </w:p>
     <w:p>
       <w:pPr>
@@ -21104,8 +21140,8 @@
           <w:color w:val="000000"/>
         </w:rPr>
       </w:pPr>
-      <w:bookmarkStart w:id="39" w:name="OLE_LINK71"/>
-      <w:bookmarkStart w:id="40" w:name="OLE_LINK72"/>
+      <w:bookmarkStart w:id="38" w:name="OLE_LINK71"/>
+      <w:bookmarkStart w:id="39" w:name="OLE_LINK72"/>
       <w:r>
         <w:rPr>
           <w:rFonts w:ascii="Consolas" w:hAnsi="Consolas" w:cs="Consolas"/>
@@ -21124,8 +21160,8 @@
         </w:rPr>
         <w:t xml:space="preserve"> (m.Year &lt; 1996 &amp;&amp; m.Year &gt; 1980)</w:t>
       </w:r>
+      <w:bookmarkEnd w:id="38"/>
       <w:bookmarkEnd w:id="39"/>
-      <w:bookmarkEnd w:id="40"/>
     </w:p>
     <w:p>
       <w:pPr>
@@ -21241,13 +21277,13 @@
         <w:pStyle w:val="Overskrift2"/>
         <w:ind w:left="0"/>
       </w:pPr>
-      <w:bookmarkStart w:id="41" w:name="_Toc510548953"/>
-      <w:bookmarkStart w:id="42" w:name="_Toc526092463"/>
+      <w:bookmarkStart w:id="40" w:name="_Toc510548953"/>
+      <w:bookmarkStart w:id="41" w:name="_Toc526092463"/>
       <w:r>
         <w:t>Ordering</w:t>
       </w:r>
+      <w:bookmarkEnd w:id="40"/>
       <w:bookmarkEnd w:id="41"/>
-      <w:bookmarkEnd w:id="42"/>
     </w:p>
     <w:p>
       <w:pPr>
@@ -21796,13 +21832,13 @@
         <w:pStyle w:val="Overskrift2"/>
         <w:ind w:left="0"/>
       </w:pPr>
-      <w:bookmarkStart w:id="43" w:name="_Toc510548954"/>
-      <w:bookmarkStart w:id="44" w:name="_Toc526092464"/>
+      <w:bookmarkStart w:id="42" w:name="_Toc510548954"/>
+      <w:bookmarkStart w:id="43" w:name="_Toc526092464"/>
       <w:r>
         <w:t>Aggregation functions</w:t>
       </w:r>
+      <w:bookmarkEnd w:id="42"/>
       <w:bookmarkEnd w:id="43"/>
-      <w:bookmarkEnd w:id="44"/>
     </w:p>
     <w:p>
       <w:pPr>
@@ -22725,13 +22761,13 @@
         <w:pStyle w:val="Overskrift2"/>
         <w:ind w:left="0"/>
       </w:pPr>
-      <w:bookmarkStart w:id="45" w:name="_Toc510548955"/>
-      <w:bookmarkStart w:id="46" w:name="_Toc526092465"/>
+      <w:bookmarkStart w:id="44" w:name="_Toc510548955"/>
+      <w:bookmarkStart w:id="45" w:name="_Toc526092465"/>
       <w:r>
         <w:t>Joining</w:t>
       </w:r>
+      <w:bookmarkEnd w:id="44"/>
       <w:bookmarkEnd w:id="45"/>
-      <w:bookmarkEnd w:id="46"/>
     </w:p>
     <w:p>
       <w:pPr>
@@ -22858,8 +22894,8 @@
           <w:color w:val="000000"/>
         </w:rPr>
       </w:pPr>
-      <w:bookmarkStart w:id="47" w:name="OLE_LINK98"/>
-      <w:bookmarkStart w:id="48" w:name="OLE_LINK99"/>
+      <w:bookmarkStart w:id="46" w:name="OLE_LINK98"/>
+      <w:bookmarkStart w:id="47" w:name="OLE_LINK99"/>
       <w:r>
         <w:rPr>
           <w:rFonts w:ascii="Consolas" w:hAnsi="Consolas" w:cs="Consolas"/>
@@ -23088,8 +23124,8 @@
         <w:t xml:space="preserve"> m.Title;</w:t>
       </w:r>
     </w:p>
+    <w:bookmarkEnd w:id="46"/>
     <w:bookmarkEnd w:id="47"/>
-    <w:bookmarkEnd w:id="48"/>
     <w:p>
       <w:pPr>
         <w:rPr>
@@ -23488,13 +23524,13 @@
         <w:pStyle w:val="Overskrift2"/>
         <w:ind w:left="0"/>
       </w:pPr>
-      <w:bookmarkStart w:id="49" w:name="_Toc510548956"/>
-      <w:bookmarkStart w:id="50" w:name="_Toc526092466"/>
+      <w:bookmarkStart w:id="48" w:name="_Toc510548956"/>
+      <w:bookmarkStart w:id="49" w:name="_Toc526092466"/>
       <w:r>
         <w:t>Deferred evaluation</w:t>
       </w:r>
+      <w:bookmarkEnd w:id="48"/>
       <w:bookmarkEnd w:id="49"/>
-      <w:bookmarkEnd w:id="50"/>
     </w:p>
     <w:p>
       <w:pPr>
@@ -24958,12 +24994,12 @@
         <w:pStyle w:val="Overskrift2"/>
         <w:ind w:left="0"/>
       </w:pPr>
-      <w:bookmarkStart w:id="51" w:name="_Toc526092467"/>
+      <w:bookmarkStart w:id="50" w:name="_Toc526092467"/>
       <w:r>
         <w:lastRenderedPageBreak/>
         <w:t>The Fluent syntax</w:t>
       </w:r>
-      <w:bookmarkEnd w:id="51"/>
+      <w:bookmarkEnd w:id="50"/>
     </w:p>
     <w:p>
       <w:pPr>
@@ -27254,7 +27290,23 @@
           <w:b/>
           <w:color w:val="000000"/>
         </w:rPr>
-        <w:t xml:space="preserve"> Movie aMovie)</w:t>
+        <w:t xml:space="preserve"> </w:t>
+      </w:r>
+      <w:r>
+        <w:rPr>
+          <w:rFonts w:ascii="Consolas" w:hAnsi="Consolas" w:cs="Consolas"/>
+          <w:b/>
+          <w:color w:val="2B91AF"/>
+        </w:rPr>
+        <w:t>Movie</w:t>
+      </w:r>
+      <w:r>
+        <w:rPr>
+          <w:rFonts w:ascii="Consolas" w:hAnsi="Consolas" w:cs="Consolas"/>
+          <w:b/>
+          <w:color w:val="000000"/>
+        </w:rPr>
+        <w:t xml:space="preserve"> aMovie)</w:t>
       </w:r>
     </w:p>
     <w:p>
@@ -28960,12 +29012,12 @@
         <w:pStyle w:val="Overskrift1"/>
         <w:ind w:left="0"/>
       </w:pPr>
-      <w:bookmarkStart w:id="52" w:name="_Toc526092468"/>
+      <w:bookmarkStart w:id="51" w:name="_Toc526092468"/>
       <w:r>
         <w:lastRenderedPageBreak/>
         <w:t>Exercises</w:t>
       </w:r>
-      <w:bookmarkEnd w:id="52"/>
+      <w:bookmarkEnd w:id="51"/>
     </w:p>
     <w:p>
       <w:pPr>
@@ -29052,16 +29104,16 @@
                 <w:lang w:eastAsia="da-DK"/>
               </w:rPr>
             </w:pPr>
-            <w:bookmarkStart w:id="53" w:name="_Toc510676417"/>
-            <w:bookmarkStart w:id="54" w:name="_Toc526092469"/>
+            <w:bookmarkStart w:id="52" w:name="_Toc510676417"/>
+            <w:bookmarkStart w:id="53" w:name="_Toc526092469"/>
             <w:r>
               <w:rPr>
                 <w:lang w:eastAsia="da-DK"/>
               </w:rPr>
               <w:t>PRO.3.1</w:t>
             </w:r>
+            <w:bookmarkEnd w:id="52"/>
             <w:bookmarkEnd w:id="53"/>
-            <w:bookmarkEnd w:id="54"/>
           </w:p>
           <w:p>
             <w:pPr>
@@ -29887,16 +29939,16 @@
                 <w:lang w:eastAsia="da-DK"/>
               </w:rPr>
             </w:pPr>
-            <w:bookmarkStart w:id="55" w:name="_Toc510676418"/>
-            <w:bookmarkStart w:id="56" w:name="_Toc526092470"/>
+            <w:bookmarkStart w:id="54" w:name="_Toc510676418"/>
+            <w:bookmarkStart w:id="55" w:name="_Toc526092470"/>
             <w:r>
               <w:rPr>
                 <w:lang w:eastAsia="da-DK"/>
               </w:rPr>
               <w:t>PRO.3.2</w:t>
             </w:r>
+            <w:bookmarkEnd w:id="54"/>
             <w:bookmarkEnd w:id="55"/>
-            <w:bookmarkEnd w:id="56"/>
           </w:p>
           <w:p>
             <w:pPr>
@@ -30810,16 +30862,16 @@
                 <w:lang w:eastAsia="da-DK"/>
               </w:rPr>
             </w:pPr>
-            <w:bookmarkStart w:id="57" w:name="_Toc510676419"/>
-            <w:bookmarkStart w:id="58" w:name="_Toc526092471"/>
+            <w:bookmarkStart w:id="56" w:name="_Toc510676419"/>
+            <w:bookmarkStart w:id="57" w:name="_Toc526092471"/>
             <w:r>
               <w:rPr>
                 <w:lang w:eastAsia="da-DK"/>
               </w:rPr>
               <w:t>PRO.3.3</w:t>
             </w:r>
+            <w:bookmarkEnd w:id="56"/>
             <w:bookmarkEnd w:id="57"/>
-            <w:bookmarkEnd w:id="58"/>
           </w:p>
           <w:p>
             <w:pPr>
@@ -32060,16 +32112,16 @@
                 <w:lang w:eastAsia="da-DK"/>
               </w:rPr>
             </w:pPr>
-            <w:bookmarkStart w:id="59" w:name="_Toc510676420"/>
-            <w:bookmarkStart w:id="60" w:name="_Toc526092472"/>
+            <w:bookmarkStart w:id="58" w:name="_Toc510676420"/>
+            <w:bookmarkStart w:id="59" w:name="_Toc526092472"/>
             <w:r>
               <w:rPr>
                 <w:lang w:eastAsia="da-DK"/>
               </w:rPr>
               <w:t>PRO.3.4</w:t>
             </w:r>
+            <w:bookmarkEnd w:id="58"/>
             <w:bookmarkEnd w:id="59"/>
-            <w:bookmarkEnd w:id="60"/>
           </w:p>
           <w:p>
             <w:pPr>
@@ -32602,6 +32654,8 @@
                 <w:lang w:eastAsia="da-DK"/>
               </w:rPr>
             </w:pPr>
+            <w:bookmarkStart w:id="60" w:name="OLE_LINK3"/>
+            <w:bookmarkStart w:id="61" w:name="OLE_LINK4"/>
             <w:r>
               <w:rPr>
                 <w:rFonts w:ascii="Calibri" w:eastAsia="Times New Roman" w:hAnsi="Calibri" w:cs="Times New Roman"/>
@@ -32611,6 +32665,34 @@
                 <w:lang w:eastAsia="da-DK"/>
               </w:rPr>
               <w:t>The names of all drinks.</w:t>
+            </w:r>
+          </w:p>
+          <w:bookmarkEnd w:id="60"/>
+          <w:bookmarkEnd w:id="61"/>
+          <w:p>
+            <w:pPr>
+              <w:widowControl/>
+              <w:numPr>
+                <w:ilvl w:val="0"/>
+                <w:numId w:val="19"/>
+              </w:numPr>
+              <w:rPr>
+                <w:rFonts w:ascii="Calibri" w:eastAsia="Times New Roman" w:hAnsi="Calibri" w:cs="Times New Roman"/>
+                <w:color w:val="00000A"/>
+                <w:sz w:val="24"/>
+                <w:szCs w:val="24"/>
+                <w:lang w:eastAsia="da-DK"/>
+              </w:rPr>
+            </w:pPr>
+            <w:r>
+              <w:rPr>
+                <w:rFonts w:ascii="Calibri" w:eastAsia="Times New Roman" w:hAnsi="Calibri" w:cs="Times New Roman"/>
+                <w:color w:val="00000A"/>
+                <w:sz w:val="24"/>
+                <w:szCs w:val="24"/>
+                <w:lang w:eastAsia="da-DK"/>
+              </w:rPr>
+              <w:t>The names of all drinks without alcohol.</w:t>
             </w:r>
           </w:p>
           <w:p>
@@ -32636,7 +32718,31 @@
                 <w:szCs w:val="24"/>
                 <w:lang w:eastAsia="da-DK"/>
               </w:rPr>
-              <w:t>The names of all drinks without alcohol.</w:t>
+              <w:t xml:space="preserve">The </w:t>
+            </w:r>
+            <w:bookmarkStart w:id="62" w:name="OLE_LINK7"/>
+            <w:bookmarkStart w:id="63" w:name="OLE_LINK8"/>
+            <w:r>
+              <w:rPr>
+                <w:rFonts w:ascii="Calibri" w:eastAsia="Times New Roman" w:hAnsi="Calibri" w:cs="Times New Roman"/>
+                <w:color w:val="00000A"/>
+                <w:sz w:val="24"/>
+                <w:szCs w:val="24"/>
+                <w:lang w:eastAsia="da-DK"/>
+              </w:rPr>
+              <w:t>name, alcohol part and alcohol amount for all drinks with alcohol</w:t>
+            </w:r>
+            <w:bookmarkEnd w:id="62"/>
+            <w:bookmarkEnd w:id="63"/>
+            <w:r>
+              <w:rPr>
+                <w:rFonts w:ascii="Calibri" w:eastAsia="Times New Roman" w:hAnsi="Calibri" w:cs="Times New Roman"/>
+                <w:color w:val="00000A"/>
+                <w:sz w:val="24"/>
+                <w:szCs w:val="24"/>
+                <w:lang w:eastAsia="da-DK"/>
+              </w:rPr>
+              <w:t>.</w:t>
             </w:r>
           </w:p>
           <w:p>
@@ -32662,31 +32768,7 @@
                 <w:szCs w:val="24"/>
                 <w:lang w:eastAsia="da-DK"/>
               </w:rPr>
-              <w:t xml:space="preserve">The </w:t>
-            </w:r>
-            <w:bookmarkStart w:id="61" w:name="OLE_LINK7"/>
-            <w:bookmarkStart w:id="62" w:name="OLE_LINK8"/>
-            <w:r>
-              <w:rPr>
-                <w:rFonts w:ascii="Calibri" w:eastAsia="Times New Roman" w:hAnsi="Calibri" w:cs="Times New Roman"/>
-                <w:color w:val="00000A"/>
-                <w:sz w:val="24"/>
-                <w:szCs w:val="24"/>
-                <w:lang w:eastAsia="da-DK"/>
-              </w:rPr>
-              <w:t>name, alcohol part and alcohol amount for all drinks with alcohol</w:t>
-            </w:r>
-            <w:bookmarkEnd w:id="61"/>
-            <w:bookmarkEnd w:id="62"/>
-            <w:r>
-              <w:rPr>
-                <w:rFonts w:ascii="Calibri" w:eastAsia="Times New Roman" w:hAnsi="Calibri" w:cs="Times New Roman"/>
-                <w:color w:val="00000A"/>
-                <w:sz w:val="24"/>
-                <w:szCs w:val="24"/>
-                <w:lang w:eastAsia="da-DK"/>
-              </w:rPr>
-              <w:t>.</w:t>
+              <w:t>The names of all drinks in alphabetical order.</w:t>
             </w:r>
           </w:p>
           <w:p>
@@ -32712,7 +32794,7 @@
                 <w:szCs w:val="24"/>
                 <w:lang w:eastAsia="da-DK"/>
               </w:rPr>
-              <w:t>The names of all drinks in alphabetical order.</w:t>
+              <w:t>The total amount of alcohol in the drinks.</w:t>
             </w:r>
           </w:p>
           <w:p>
@@ -32738,7 +32820,7 @@
                 <w:szCs w:val="24"/>
                 <w:lang w:eastAsia="da-DK"/>
               </w:rPr>
-              <w:t>The total amount of alcohol in the drinks.</w:t>
+              <w:t>The average amount of alcohol in drinks with alcohol.</w:t>
             </w:r>
           </w:p>
           <w:p>
@@ -32750,32 +32832,6 @@
               </w:numPr>
               <w:rPr>
                 <w:rFonts w:ascii="Calibri" w:eastAsia="Times New Roman" w:hAnsi="Calibri" w:cs="Times New Roman"/>
-                <w:color w:val="00000A"/>
-                <w:sz w:val="24"/>
-                <w:szCs w:val="24"/>
-                <w:lang w:eastAsia="da-DK"/>
-              </w:rPr>
-            </w:pPr>
-            <w:r>
-              <w:rPr>
-                <w:rFonts w:ascii="Calibri" w:eastAsia="Times New Roman" w:hAnsi="Calibri" w:cs="Times New Roman"/>
-                <w:color w:val="00000A"/>
-                <w:sz w:val="24"/>
-                <w:szCs w:val="24"/>
-                <w:lang w:eastAsia="da-DK"/>
-              </w:rPr>
-              <w:t>The average amount of alcohol in drinks with alcohol.</w:t>
-            </w:r>
-          </w:p>
-          <w:p>
-            <w:pPr>
-              <w:widowControl/>
-              <w:numPr>
-                <w:ilvl w:val="0"/>
-                <w:numId w:val="19"/>
-              </w:numPr>
-              <w:rPr>
-                <w:rFonts w:ascii="Calibri" w:eastAsia="Times New Roman" w:hAnsi="Calibri" w:cs="Times New Roman"/>
                 <w:color w:val="FF0000"/>
                 <w:sz w:val="24"/>
                 <w:szCs w:val="24"/>
@@ -32792,8 +32848,8 @@
               </w:rPr>
               <w:t xml:space="preserve">The </w:t>
             </w:r>
-            <w:bookmarkStart w:id="63" w:name="OLE_LINK9"/>
-            <w:bookmarkStart w:id="64" w:name="OLE_LINK10"/>
+            <w:bookmarkStart w:id="64" w:name="OLE_LINK9"/>
+            <w:bookmarkStart w:id="65" w:name="OLE_LINK10"/>
             <w:r>
               <w:rPr>
                 <w:rFonts w:ascii="Calibri" w:eastAsia="Times New Roman" w:hAnsi="Calibri" w:cs="Times New Roman"/>
@@ -32804,8 +32860,8 @@
               </w:rPr>
               <w:t xml:space="preserve">name and alcohol amount of each drink, grouped by name of alcohol part </w:t>
             </w:r>
-            <w:bookmarkEnd w:id="63"/>
             <w:bookmarkEnd w:id="64"/>
+            <w:bookmarkEnd w:id="65"/>
             <w:r>
               <w:rPr>
                 <w:rFonts w:ascii="Calibri" w:eastAsia="Times New Roman" w:hAnsi="Calibri" w:cs="Times New Roman"/>
@@ -33001,22 +33057,22 @@
                 <w:lang w:eastAsia="da-DK"/>
               </w:rPr>
             </w:pPr>
-            <w:bookmarkStart w:id="65" w:name="_Toc510676421"/>
-            <w:bookmarkStart w:id="66" w:name="_Toc526092473"/>
+            <w:bookmarkStart w:id="66" w:name="_Toc510676421"/>
+            <w:bookmarkStart w:id="67" w:name="_Toc526092473"/>
             <w:r>
               <w:rPr>
                 <w:lang w:eastAsia="da-DK"/>
               </w:rPr>
               <w:t>PRO.3.</w:t>
             </w:r>
-            <w:bookmarkEnd w:id="65"/>
+            <w:bookmarkEnd w:id="66"/>
             <w:r>
               <w:rPr>
                 <w:lang w:eastAsia="da-DK"/>
               </w:rPr>
               <w:t>5</w:t>
             </w:r>
-            <w:bookmarkEnd w:id="66"/>
+            <w:bookmarkEnd w:id="67"/>
           </w:p>
           <w:p>
             <w:pPr>
@@ -34021,22 +34077,22 @@
                 <w:lang w:eastAsia="da-DK"/>
               </w:rPr>
             </w:pPr>
-            <w:bookmarkStart w:id="67" w:name="_Toc510676422"/>
-            <w:bookmarkStart w:id="68" w:name="_Toc526092474"/>
+            <w:bookmarkStart w:id="68" w:name="_Toc510676422"/>
+            <w:bookmarkStart w:id="69" w:name="_Toc526092474"/>
             <w:r>
               <w:rPr>
                 <w:lang w:eastAsia="da-DK"/>
               </w:rPr>
               <w:t>PRO.3.</w:t>
             </w:r>
-            <w:bookmarkEnd w:id="67"/>
+            <w:bookmarkEnd w:id="68"/>
             <w:r>
               <w:rPr>
                 <w:lang w:eastAsia="da-DK"/>
               </w:rPr>
               <w:t>6</w:t>
             </w:r>
-            <w:bookmarkEnd w:id="68"/>
+            <w:bookmarkEnd w:id="69"/>
           </w:p>
           <w:p>
             <w:pPr>
@@ -34740,8 +34796,8 @@
                 <w:lang w:eastAsia="da-DK"/>
               </w:rPr>
             </w:pPr>
-            <w:bookmarkStart w:id="69" w:name="_Toc510676423"/>
-            <w:bookmarkStart w:id="70" w:name="_Toc526092475"/>
+            <w:bookmarkStart w:id="70" w:name="_Toc510676423"/>
+            <w:bookmarkStart w:id="71" w:name="_Toc526092475"/>
             <w:r>
               <w:rPr>
                 <w:lang w:eastAsia="da-DK"/>
@@ -34754,8 +34810,8 @@
               </w:rPr>
               <w:t>7</w:t>
             </w:r>
-            <w:bookmarkEnd w:id="69"/>
             <w:bookmarkEnd w:id="70"/>
+            <w:bookmarkEnd w:id="71"/>
           </w:p>
           <w:p>
             <w:pPr>
@@ -35662,12 +35718,2723 @@
     </w:p>
     <w:p>
       <w:pPr>
+        <w:rPr>
+          <w:rFonts w:ascii="Calibri" w:eastAsia="Calibri" w:hAnsi="Calibri"/>
+          <w:sz w:val="28"/>
+          <w:szCs w:val="28"/>
+        </w:rPr>
+      </w:pPr>
+      <w:r>
+        <w:br w:type="page"/>
+      </w:r>
+    </w:p>
+    <w:p>
+      <w:pPr>
+        <w:widowControl/>
+        <w:rPr>
+          <w:rFonts w:ascii="Calibri" w:eastAsia="Times New Roman" w:hAnsi="Calibri" w:cs="Times New Roman"/>
+          <w:color w:val="00000A"/>
+          <w:sz w:val="28"/>
+          <w:szCs w:val="24"/>
+          <w:lang w:eastAsia="da-DK"/>
+        </w:rPr>
+      </w:pPr>
+    </w:p>
+    <w:tbl>
+      <w:tblPr>
+        <w:tblW w:w="9908" w:type="dxa"/>
+        <w:tblBorders>
+          <w:top w:val="single" w:sz="4" w:space="0" w:color="00000A"/>
+          <w:left w:val="single" w:sz="4" w:space="0" w:color="00000A"/>
+          <w:bottom w:val="single" w:sz="4" w:space="0" w:color="00000A"/>
+          <w:right w:val="single" w:sz="4" w:space="0" w:color="00000A"/>
+          <w:insideH w:val="single" w:sz="4" w:space="0" w:color="00000A"/>
+          <w:insideV w:val="single" w:sz="4" w:space="0" w:color="00000A"/>
+        </w:tblBorders>
+        <w:tblLook w:val="04A0" w:firstRow="1" w:lastRow="0" w:firstColumn="1" w:lastColumn="0" w:noHBand="0" w:noVBand="1"/>
+      </w:tblPr>
+      <w:tblGrid>
+        <w:gridCol w:w="1666"/>
+        <w:gridCol w:w="8242"/>
+      </w:tblGrid>
+      <w:tr>
+        <w:tc>
+          <w:tcPr>
+            <w:tcW w:w="1666" w:type="dxa"/>
+            <w:tcBorders>
+              <w:top w:val="single" w:sz="4" w:space="0" w:color="00000A"/>
+              <w:left w:val="single" w:sz="4" w:space="0" w:color="00000A"/>
+              <w:bottom w:val="single" w:sz="4" w:space="0" w:color="00000A"/>
+              <w:right w:val="single" w:sz="4" w:space="0" w:color="00000A"/>
+            </w:tcBorders>
+            <w:shd w:val="clear" w:color="auto" w:fill="auto"/>
+          </w:tcPr>
+          <w:p>
+            <w:pPr>
+              <w:widowControl/>
+              <w:rPr>
+                <w:rFonts w:ascii="Calibri" w:eastAsia="Times New Roman" w:hAnsi="Calibri" w:cs="Times New Roman"/>
+                <w:b/>
+                <w:color w:val="00000A"/>
+                <w:sz w:val="28"/>
+                <w:szCs w:val="24"/>
+                <w:lang w:eastAsia="da-DK"/>
+              </w:rPr>
+            </w:pPr>
+            <w:r>
+              <w:rPr>
+                <w:rFonts w:ascii="Calibri" w:eastAsia="Times New Roman" w:hAnsi="Calibri" w:cs="Times New Roman"/>
+                <w:b/>
+                <w:color w:val="00000A"/>
+                <w:sz w:val="28"/>
+                <w:szCs w:val="24"/>
+                <w:lang w:eastAsia="da-DK"/>
+              </w:rPr>
+              <w:t>Exercise</w:t>
+            </w:r>
+          </w:p>
+        </w:tc>
+        <w:tc>
+          <w:tcPr>
+            <w:tcW w:w="8241" w:type="dxa"/>
+            <w:tcBorders>
+              <w:top w:val="single" w:sz="4" w:space="0" w:color="00000A"/>
+              <w:left w:val="single" w:sz="4" w:space="0" w:color="00000A"/>
+              <w:bottom w:val="single" w:sz="4" w:space="0" w:color="00000A"/>
+              <w:right w:val="single" w:sz="4" w:space="0" w:color="00000A"/>
+            </w:tcBorders>
+            <w:shd w:val="clear" w:color="auto" w:fill="auto"/>
+          </w:tcPr>
+          <w:p>
+            <w:pPr>
+              <w:pStyle w:val="Overskrift2"/>
+              <w:ind w:left="0"/>
+              <w:rPr>
+                <w:lang w:eastAsia="da-DK"/>
+              </w:rPr>
+            </w:pPr>
+            <w:r>
+              <w:rPr>
+                <w:lang w:eastAsia="da-DK"/>
+              </w:rPr>
+              <w:t>PRO.3.8</w:t>
+            </w:r>
+          </w:p>
+          <w:p>
+            <w:pPr>
+              <w:widowControl/>
+              <w:rPr>
+                <w:rFonts w:ascii="Calibri" w:eastAsia="Times New Roman" w:hAnsi="Calibri" w:cs="Times New Roman"/>
+                <w:color w:val="00000A"/>
+                <w:sz w:val="28"/>
+                <w:szCs w:val="24"/>
+                <w:lang w:eastAsia="da-DK"/>
+              </w:rPr>
+            </w:pPr>
+          </w:p>
+        </w:tc>
+      </w:tr>
+      <w:tr>
+        <w:tc>
+          <w:tcPr>
+            <w:tcW w:w="1666" w:type="dxa"/>
+            <w:tcBorders>
+              <w:top w:val="single" w:sz="4" w:space="0" w:color="00000A"/>
+              <w:left w:val="single" w:sz="4" w:space="0" w:color="00000A"/>
+              <w:bottom w:val="single" w:sz="4" w:space="0" w:color="00000A"/>
+              <w:right w:val="single" w:sz="4" w:space="0" w:color="00000A"/>
+            </w:tcBorders>
+            <w:shd w:val="clear" w:color="auto" w:fill="auto"/>
+          </w:tcPr>
+          <w:p>
+            <w:pPr>
+              <w:widowControl/>
+              <w:rPr>
+                <w:rFonts w:ascii="Calibri" w:eastAsia="Times New Roman" w:hAnsi="Calibri" w:cs="Times New Roman"/>
+                <w:b/>
+                <w:color w:val="00000A"/>
+                <w:sz w:val="28"/>
+                <w:szCs w:val="24"/>
+                <w:lang w:eastAsia="da-DK"/>
+              </w:rPr>
+            </w:pPr>
+            <w:r>
+              <w:rPr>
+                <w:rFonts w:ascii="Calibri" w:eastAsia="Times New Roman" w:hAnsi="Calibri" w:cs="Times New Roman"/>
+                <w:b/>
+                <w:color w:val="00000A"/>
+                <w:sz w:val="28"/>
+                <w:szCs w:val="24"/>
+                <w:lang w:eastAsia="da-DK"/>
+              </w:rPr>
+              <w:t>Project</w:t>
+            </w:r>
+          </w:p>
+        </w:tc>
+        <w:tc>
+          <w:tcPr>
+            <w:tcW w:w="8241" w:type="dxa"/>
+            <w:tcBorders>
+              <w:top w:val="single" w:sz="4" w:space="0" w:color="00000A"/>
+              <w:left w:val="single" w:sz="4" w:space="0" w:color="00000A"/>
+              <w:bottom w:val="single" w:sz="4" w:space="0" w:color="00000A"/>
+              <w:right w:val="single" w:sz="4" w:space="0" w:color="00000A"/>
+            </w:tcBorders>
+            <w:shd w:val="clear" w:color="auto" w:fill="auto"/>
+          </w:tcPr>
+          <w:p>
+            <w:pPr>
+              <w:widowControl/>
+              <w:rPr>
+                <w:rFonts w:ascii="Calibri" w:eastAsia="Times New Roman" w:hAnsi="Calibri" w:cs="Times New Roman"/>
+                <w:color w:val="00000A"/>
+                <w:sz w:val="28"/>
+                <w:szCs w:val="24"/>
+                <w:lang w:eastAsia="da-DK"/>
+              </w:rPr>
+            </w:pPr>
+            <w:r>
+              <w:rPr>
+                <w:rFonts w:ascii="Calibri" w:eastAsia="Times New Roman" w:hAnsi="Calibri" w:cs="Times New Roman"/>
+                <w:color w:val="00000A"/>
+                <w:sz w:val="28"/>
+                <w:szCs w:val="24"/>
+                <w:lang w:eastAsia="da-DK"/>
+              </w:rPr>
+              <w:t>LINQDrink</w:t>
+            </w:r>
+            <w:r>
+              <w:rPr>
+                <w:rFonts w:ascii="Calibri" w:eastAsia="Times New Roman" w:hAnsi="Calibri" w:cs="Times New Roman"/>
+                <w:color w:val="00000A"/>
+                <w:sz w:val="28"/>
+                <w:szCs w:val="24"/>
+                <w:lang w:eastAsia="da-DK"/>
+              </w:rPr>
+              <w:t xml:space="preserve"> (same project as used in PRO.3.4)</w:t>
+            </w:r>
+          </w:p>
+          <w:p>
+            <w:pPr>
+              <w:widowControl/>
+              <w:rPr>
+                <w:rFonts w:ascii="Calibri" w:eastAsia="Times New Roman" w:hAnsi="Calibri" w:cs="Times New Roman"/>
+                <w:color w:val="00000A"/>
+                <w:sz w:val="28"/>
+                <w:szCs w:val="24"/>
+                <w:lang w:eastAsia="da-DK"/>
+              </w:rPr>
+            </w:pPr>
+          </w:p>
+        </w:tc>
+      </w:tr>
+      <w:tr>
+        <w:tc>
+          <w:tcPr>
+            <w:tcW w:w="1666" w:type="dxa"/>
+            <w:tcBorders>
+              <w:top w:val="single" w:sz="4" w:space="0" w:color="00000A"/>
+              <w:left w:val="single" w:sz="4" w:space="0" w:color="00000A"/>
+              <w:bottom w:val="single" w:sz="4" w:space="0" w:color="00000A"/>
+              <w:right w:val="single" w:sz="4" w:space="0" w:color="00000A"/>
+            </w:tcBorders>
+            <w:shd w:val="clear" w:color="auto" w:fill="auto"/>
+          </w:tcPr>
+          <w:p>
+            <w:pPr>
+              <w:widowControl/>
+              <w:rPr>
+                <w:rFonts w:ascii="Calibri" w:eastAsia="Times New Roman" w:hAnsi="Calibri" w:cs="Times New Roman"/>
+                <w:b/>
+                <w:color w:val="00000A"/>
+                <w:sz w:val="28"/>
+                <w:szCs w:val="24"/>
+                <w:lang w:eastAsia="da-DK"/>
+              </w:rPr>
+            </w:pPr>
+            <w:r>
+              <w:rPr>
+                <w:rFonts w:ascii="Calibri" w:eastAsia="Times New Roman" w:hAnsi="Calibri" w:cs="Times New Roman"/>
+                <w:b/>
+                <w:color w:val="00000A"/>
+                <w:sz w:val="28"/>
+                <w:szCs w:val="24"/>
+                <w:lang w:eastAsia="da-DK"/>
+              </w:rPr>
+              <w:t>Purpose</w:t>
+            </w:r>
+          </w:p>
+        </w:tc>
+        <w:tc>
+          <w:tcPr>
+            <w:tcW w:w="8241" w:type="dxa"/>
+            <w:tcBorders>
+              <w:top w:val="single" w:sz="4" w:space="0" w:color="00000A"/>
+              <w:left w:val="single" w:sz="4" w:space="0" w:color="00000A"/>
+              <w:bottom w:val="single" w:sz="4" w:space="0" w:color="00000A"/>
+              <w:right w:val="single" w:sz="4" w:space="0" w:color="00000A"/>
+            </w:tcBorders>
+            <w:shd w:val="clear" w:color="auto" w:fill="auto"/>
+          </w:tcPr>
+          <w:p>
+            <w:pPr>
+              <w:widowControl/>
+              <w:rPr>
+                <w:rFonts w:ascii="Calibri" w:eastAsia="Times New Roman" w:hAnsi="Calibri" w:cs="Times New Roman"/>
+                <w:color w:val="00000A"/>
+                <w:sz w:val="28"/>
+                <w:szCs w:val="24"/>
+                <w:lang w:eastAsia="da-DK"/>
+              </w:rPr>
+            </w:pPr>
+            <w:r>
+              <w:rPr>
+                <w:rFonts w:ascii="Calibri" w:eastAsia="Times New Roman" w:hAnsi="Calibri" w:cs="Times New Roman"/>
+                <w:color w:val="00000A"/>
+                <w:sz w:val="28"/>
+                <w:szCs w:val="24"/>
+                <w:lang w:eastAsia="da-DK"/>
+              </w:rPr>
+              <w:t>Use LINQ queries on a single collection of objects</w:t>
+            </w:r>
+            <w:r>
+              <w:rPr>
+                <w:rFonts w:ascii="Calibri" w:eastAsia="Times New Roman" w:hAnsi="Calibri" w:cs="Times New Roman"/>
+                <w:color w:val="00000A"/>
+                <w:sz w:val="28"/>
+                <w:szCs w:val="24"/>
+                <w:lang w:eastAsia="da-DK"/>
+              </w:rPr>
+              <w:t>, but this time using the Fluent syntax</w:t>
+            </w:r>
+          </w:p>
+          <w:p>
+            <w:pPr>
+              <w:widowControl/>
+              <w:rPr>
+                <w:rFonts w:ascii="Calibri" w:eastAsia="Times New Roman" w:hAnsi="Calibri" w:cs="Times New Roman"/>
+                <w:color w:val="00000A"/>
+                <w:sz w:val="28"/>
+                <w:szCs w:val="24"/>
+                <w:lang w:eastAsia="da-DK"/>
+              </w:rPr>
+            </w:pPr>
+          </w:p>
+        </w:tc>
+      </w:tr>
+      <w:tr>
+        <w:tc>
+          <w:tcPr>
+            <w:tcW w:w="1666" w:type="dxa"/>
+            <w:tcBorders>
+              <w:top w:val="single" w:sz="4" w:space="0" w:color="00000A"/>
+              <w:left w:val="single" w:sz="4" w:space="0" w:color="00000A"/>
+              <w:bottom w:val="single" w:sz="4" w:space="0" w:color="00000A"/>
+              <w:right w:val="single" w:sz="4" w:space="0" w:color="00000A"/>
+            </w:tcBorders>
+            <w:shd w:val="clear" w:color="auto" w:fill="auto"/>
+          </w:tcPr>
+          <w:p>
+            <w:pPr>
+              <w:widowControl/>
+              <w:rPr>
+                <w:rFonts w:ascii="Calibri" w:eastAsia="Times New Roman" w:hAnsi="Calibri" w:cs="Times New Roman"/>
+                <w:b/>
+                <w:color w:val="00000A"/>
+                <w:sz w:val="28"/>
+                <w:szCs w:val="24"/>
+                <w:lang w:eastAsia="da-DK"/>
+              </w:rPr>
+            </w:pPr>
+            <w:r>
+              <w:rPr>
+                <w:rFonts w:ascii="Calibri" w:eastAsia="Times New Roman" w:hAnsi="Calibri" w:cs="Times New Roman"/>
+                <w:b/>
+                <w:color w:val="00000A"/>
+                <w:sz w:val="28"/>
+                <w:szCs w:val="24"/>
+                <w:lang w:eastAsia="da-DK"/>
+              </w:rPr>
+              <w:t>Description</w:t>
+            </w:r>
+          </w:p>
+        </w:tc>
+        <w:tc>
+          <w:tcPr>
+            <w:tcW w:w="8241" w:type="dxa"/>
+            <w:tcBorders>
+              <w:top w:val="single" w:sz="4" w:space="0" w:color="00000A"/>
+              <w:left w:val="single" w:sz="4" w:space="0" w:color="00000A"/>
+              <w:bottom w:val="single" w:sz="4" w:space="0" w:color="00000A"/>
+              <w:right w:val="single" w:sz="4" w:space="0" w:color="00000A"/>
+            </w:tcBorders>
+            <w:shd w:val="clear" w:color="auto" w:fill="auto"/>
+          </w:tcPr>
+          <w:p>
+            <w:pPr>
+              <w:widowControl/>
+              <w:rPr>
+                <w:rFonts w:ascii="Calibri" w:eastAsia="Times New Roman" w:hAnsi="Calibri" w:cs="Times New Roman"/>
+                <w:color w:val="00000A"/>
+                <w:sz w:val="28"/>
+                <w:szCs w:val="24"/>
+                <w:lang w:eastAsia="da-DK"/>
+              </w:rPr>
+            </w:pPr>
+            <w:r>
+              <w:rPr>
+                <w:rFonts w:ascii="Calibri" w:eastAsia="Times New Roman" w:hAnsi="Calibri" w:cs="Times New Roman"/>
+                <w:color w:val="00000A"/>
+                <w:sz w:val="28"/>
+                <w:szCs w:val="24"/>
+                <w:lang w:eastAsia="da-DK"/>
+              </w:rPr>
+              <w:t xml:space="preserve">The project contains a </w:t>
+            </w:r>
+            <w:r>
+              <w:rPr>
+                <w:rFonts w:ascii="Calibri" w:eastAsia="Times New Roman" w:hAnsi="Calibri" w:cs="Times New Roman"/>
+                <w:b/>
+                <w:color w:val="00000A"/>
+                <w:sz w:val="28"/>
+                <w:szCs w:val="24"/>
+                <w:lang w:eastAsia="da-DK"/>
+              </w:rPr>
+              <w:t>Drink</w:t>
+            </w:r>
+            <w:r>
+              <w:rPr>
+                <w:rFonts w:ascii="Calibri" w:eastAsia="Times New Roman" w:hAnsi="Calibri" w:cs="Times New Roman"/>
+                <w:color w:val="00000A"/>
+                <w:sz w:val="28"/>
+                <w:szCs w:val="24"/>
+                <w:lang w:eastAsia="da-DK"/>
+              </w:rPr>
+              <w:t xml:space="preserve"> class, which is fairly straightforward. In </w:t>
+            </w:r>
+            <w:r>
+              <w:rPr>
+                <w:rFonts w:ascii="Calibri" w:eastAsia="Times New Roman" w:hAnsi="Calibri" w:cs="Times New Roman"/>
+                <w:b/>
+                <w:color w:val="00000A"/>
+                <w:sz w:val="28"/>
+                <w:szCs w:val="24"/>
+                <w:lang w:eastAsia="da-DK"/>
+              </w:rPr>
+              <w:t>Program.cs</w:t>
+            </w:r>
+            <w:r>
+              <w:rPr>
+                <w:rFonts w:ascii="Calibri" w:eastAsia="Times New Roman" w:hAnsi="Calibri" w:cs="Times New Roman"/>
+                <w:color w:val="00000A"/>
+                <w:sz w:val="28"/>
+                <w:szCs w:val="24"/>
+                <w:lang w:eastAsia="da-DK"/>
+              </w:rPr>
+              <w:t xml:space="preserve">, a </w:t>
+            </w:r>
+            <w:r>
+              <w:rPr>
+                <w:rFonts w:ascii="Calibri" w:eastAsia="Times New Roman" w:hAnsi="Calibri" w:cs="Times New Roman"/>
+                <w:b/>
+                <w:color w:val="00000A"/>
+                <w:sz w:val="28"/>
+                <w:szCs w:val="24"/>
+                <w:lang w:eastAsia="da-DK"/>
+              </w:rPr>
+              <w:t>List</w:t>
+            </w:r>
+            <w:r>
+              <w:rPr>
+                <w:rFonts w:ascii="Calibri" w:eastAsia="Times New Roman" w:hAnsi="Calibri" w:cs="Times New Roman"/>
+                <w:color w:val="00000A"/>
+                <w:sz w:val="28"/>
+                <w:szCs w:val="24"/>
+                <w:lang w:eastAsia="da-DK"/>
+              </w:rPr>
+              <w:t xml:space="preserve"> of </w:t>
+            </w:r>
+            <w:r>
+              <w:rPr>
+                <w:rFonts w:ascii="Calibri" w:eastAsia="Times New Roman" w:hAnsi="Calibri" w:cs="Times New Roman"/>
+                <w:b/>
+                <w:color w:val="00000A"/>
+                <w:sz w:val="28"/>
+                <w:szCs w:val="24"/>
+                <w:lang w:eastAsia="da-DK"/>
+              </w:rPr>
+              <w:t>Drink</w:t>
+            </w:r>
+            <w:r>
+              <w:rPr>
+                <w:rFonts w:ascii="Calibri" w:eastAsia="Times New Roman" w:hAnsi="Calibri" w:cs="Times New Roman"/>
+                <w:color w:val="00000A"/>
+                <w:sz w:val="28"/>
+                <w:szCs w:val="24"/>
+                <w:lang w:eastAsia="da-DK"/>
+              </w:rPr>
+              <w:t xml:space="preserve"> objects is created.</w:t>
+            </w:r>
+          </w:p>
+          <w:p>
+            <w:pPr>
+              <w:widowControl/>
+              <w:rPr>
+                <w:rFonts w:ascii="Calibri" w:eastAsia="Times New Roman" w:hAnsi="Calibri" w:cs="Times New Roman"/>
+                <w:color w:val="00000A"/>
+                <w:sz w:val="28"/>
+                <w:szCs w:val="24"/>
+                <w:lang w:eastAsia="da-DK"/>
+              </w:rPr>
+            </w:pPr>
+          </w:p>
+        </w:tc>
+      </w:tr>
+      <w:tr>
+        <w:tc>
+          <w:tcPr>
+            <w:tcW w:w="1666" w:type="dxa"/>
+            <w:tcBorders>
+              <w:top w:val="single" w:sz="4" w:space="0" w:color="00000A"/>
+              <w:left w:val="single" w:sz="4" w:space="0" w:color="00000A"/>
+              <w:bottom w:val="single" w:sz="4" w:space="0" w:color="00000A"/>
+              <w:right w:val="single" w:sz="4" w:space="0" w:color="00000A"/>
+            </w:tcBorders>
+            <w:shd w:val="clear" w:color="auto" w:fill="auto"/>
+          </w:tcPr>
+          <w:p>
+            <w:pPr>
+              <w:widowControl/>
+              <w:rPr>
+                <w:rFonts w:ascii="Calibri" w:eastAsia="Times New Roman" w:hAnsi="Calibri" w:cs="Times New Roman"/>
+                <w:b/>
+                <w:color w:val="00000A"/>
+                <w:sz w:val="28"/>
+                <w:szCs w:val="24"/>
+                <w:lang w:eastAsia="da-DK"/>
+              </w:rPr>
+            </w:pPr>
+            <w:r>
+              <w:rPr>
+                <w:rFonts w:ascii="Calibri" w:eastAsia="Times New Roman" w:hAnsi="Calibri" w:cs="Times New Roman"/>
+                <w:b/>
+                <w:color w:val="00000A"/>
+                <w:sz w:val="28"/>
+                <w:szCs w:val="24"/>
+                <w:lang w:eastAsia="da-DK"/>
+              </w:rPr>
+              <w:t>Steps</w:t>
+            </w:r>
+          </w:p>
+        </w:tc>
+        <w:tc>
+          <w:tcPr>
+            <w:tcW w:w="8241" w:type="dxa"/>
+            <w:tcBorders>
+              <w:top w:val="single" w:sz="4" w:space="0" w:color="00000A"/>
+              <w:left w:val="single" w:sz="4" w:space="0" w:color="00000A"/>
+              <w:bottom w:val="single" w:sz="4" w:space="0" w:color="00000A"/>
+              <w:right w:val="single" w:sz="4" w:space="0" w:color="00000A"/>
+            </w:tcBorders>
+            <w:shd w:val="clear" w:color="auto" w:fill="auto"/>
+          </w:tcPr>
+          <w:p>
+            <w:pPr>
+              <w:widowControl/>
+              <w:rPr>
+                <w:rFonts w:ascii="Calibri" w:eastAsia="Times New Roman" w:hAnsi="Calibri" w:cs="Times New Roman"/>
+                <w:color w:val="00000A"/>
+                <w:sz w:val="24"/>
+                <w:szCs w:val="24"/>
+                <w:lang w:eastAsia="da-DK"/>
+              </w:rPr>
+            </w:pPr>
+            <w:r>
+              <w:rPr>
+                <w:rFonts w:ascii="Calibri" w:eastAsia="Times New Roman" w:hAnsi="Calibri" w:cs="Times New Roman"/>
+                <w:color w:val="00000A"/>
+                <w:sz w:val="24"/>
+                <w:szCs w:val="24"/>
+                <w:lang w:eastAsia="da-DK"/>
+              </w:rPr>
+              <w:t>For each of the below cases, do the following:</w:t>
+            </w:r>
+          </w:p>
+          <w:p>
+            <w:pPr>
+              <w:widowControl/>
+              <w:numPr>
+                <w:ilvl w:val="0"/>
+                <w:numId w:val="23"/>
+              </w:numPr>
+              <w:rPr>
+                <w:rFonts w:ascii="Calibri" w:eastAsia="Times New Roman" w:hAnsi="Calibri" w:cs="Times New Roman"/>
+                <w:color w:val="00000A"/>
+                <w:sz w:val="24"/>
+                <w:szCs w:val="24"/>
+                <w:lang w:eastAsia="da-DK"/>
+              </w:rPr>
+            </w:pPr>
+            <w:r>
+              <w:rPr>
+                <w:rFonts w:ascii="Calibri" w:eastAsia="Times New Roman" w:hAnsi="Calibri" w:cs="Times New Roman"/>
+                <w:color w:val="00000A"/>
+                <w:sz w:val="24"/>
+                <w:szCs w:val="24"/>
+                <w:lang w:eastAsia="da-DK"/>
+              </w:rPr>
+              <w:t xml:space="preserve">Write a LINQ query </w:t>
+            </w:r>
+            <w:r>
+              <w:rPr>
+                <w:rFonts w:ascii="Calibri" w:eastAsia="Times New Roman" w:hAnsi="Calibri" w:cs="Times New Roman"/>
+                <w:color w:val="00000A"/>
+                <w:sz w:val="24"/>
+                <w:szCs w:val="24"/>
+                <w:lang w:eastAsia="da-DK"/>
+              </w:rPr>
+              <w:t>(</w:t>
+            </w:r>
+            <w:r>
+              <w:rPr>
+                <w:rFonts w:ascii="Calibri" w:eastAsia="Times New Roman" w:hAnsi="Calibri" w:cs="Times New Roman"/>
+                <w:color w:val="00000A"/>
+                <w:sz w:val="24"/>
+                <w:szCs w:val="24"/>
+                <w:lang w:eastAsia="da-DK"/>
+              </w:rPr>
+              <w:t>using the Fluent syntax</w:t>
+            </w:r>
+            <w:r>
+              <w:rPr>
+                <w:rFonts w:ascii="Calibri" w:eastAsia="Times New Roman" w:hAnsi="Calibri" w:cs="Times New Roman"/>
+                <w:color w:val="00000A"/>
+                <w:sz w:val="24"/>
+                <w:szCs w:val="24"/>
+                <w:lang w:eastAsia="da-DK"/>
+              </w:rPr>
+              <w:t xml:space="preserve">) </w:t>
+            </w:r>
+            <w:r>
+              <w:rPr>
+                <w:rFonts w:ascii="Calibri" w:eastAsia="Times New Roman" w:hAnsi="Calibri" w:cs="Times New Roman"/>
+                <w:color w:val="00000A"/>
+                <w:sz w:val="24"/>
+                <w:szCs w:val="24"/>
+                <w:lang w:eastAsia="da-DK"/>
+              </w:rPr>
+              <w:t>that returns the speci</w:t>
+            </w:r>
+            <w:r>
+              <w:rPr>
+                <w:rFonts w:ascii="Calibri" w:eastAsia="Times New Roman" w:hAnsi="Calibri" w:cs="Times New Roman"/>
+                <w:color w:val="00000A"/>
+                <w:sz w:val="24"/>
+                <w:szCs w:val="24"/>
+                <w:lang w:eastAsia="da-DK"/>
+              </w:rPr>
+              <w:softHyphen/>
+              <w:t>fied result</w:t>
+            </w:r>
+          </w:p>
+          <w:p>
+            <w:pPr>
+              <w:widowControl/>
+              <w:numPr>
+                <w:ilvl w:val="0"/>
+                <w:numId w:val="23"/>
+              </w:numPr>
+              <w:rPr>
+                <w:rFonts w:ascii="Calibri" w:eastAsia="Times New Roman" w:hAnsi="Calibri" w:cs="Times New Roman"/>
+                <w:color w:val="00000A"/>
+                <w:sz w:val="24"/>
+                <w:szCs w:val="24"/>
+                <w:lang w:eastAsia="da-DK"/>
+              </w:rPr>
+            </w:pPr>
+            <w:r>
+              <w:rPr>
+                <w:rFonts w:ascii="Calibri" w:eastAsia="Times New Roman" w:hAnsi="Calibri" w:cs="Times New Roman"/>
+                <w:color w:val="00000A"/>
+                <w:sz w:val="24"/>
+                <w:szCs w:val="24"/>
+                <w:lang w:eastAsia="da-DK"/>
+              </w:rPr>
+              <w:t xml:space="preserve">Print out the result of the query, using e.g. a </w:t>
+            </w:r>
+            <w:r>
+              <w:rPr>
+                <w:rFonts w:ascii="Calibri" w:eastAsia="Times New Roman" w:hAnsi="Calibri" w:cs="Times New Roman"/>
+                <w:b/>
+                <w:color w:val="00000A"/>
+                <w:sz w:val="24"/>
+                <w:szCs w:val="24"/>
+                <w:lang w:eastAsia="da-DK"/>
+              </w:rPr>
+              <w:t>foreach</w:t>
+            </w:r>
+            <w:r>
+              <w:rPr>
+                <w:rFonts w:ascii="Calibri" w:eastAsia="Times New Roman" w:hAnsi="Calibri" w:cs="Times New Roman"/>
+                <w:color w:val="00000A"/>
+                <w:sz w:val="24"/>
+                <w:szCs w:val="24"/>
+                <w:lang w:eastAsia="da-DK"/>
+              </w:rPr>
+              <w:t>-loop:</w:t>
+            </w:r>
+          </w:p>
+          <w:p>
+            <w:pPr>
+              <w:widowControl/>
+              <w:rPr>
+                <w:rFonts w:ascii="Calibri" w:eastAsia="Times New Roman" w:hAnsi="Calibri" w:cs="Times New Roman"/>
+                <w:color w:val="00000A"/>
+                <w:sz w:val="24"/>
+                <w:szCs w:val="24"/>
+                <w:lang w:eastAsia="da-DK"/>
+              </w:rPr>
+            </w:pPr>
+          </w:p>
+          <w:p>
+            <w:pPr>
+              <w:widowControl/>
+              <w:numPr>
+                <w:ilvl w:val="0"/>
+                <w:numId w:val="25"/>
+              </w:numPr>
+              <w:rPr>
+                <w:rFonts w:ascii="Calibri" w:eastAsia="Times New Roman" w:hAnsi="Calibri" w:cs="Times New Roman"/>
+                <w:color w:val="00000A"/>
+                <w:sz w:val="24"/>
+                <w:szCs w:val="24"/>
+                <w:lang w:eastAsia="da-DK"/>
+              </w:rPr>
+            </w:pPr>
+            <w:r>
+              <w:rPr>
+                <w:rFonts w:ascii="Calibri" w:eastAsia="Times New Roman" w:hAnsi="Calibri" w:cs="Times New Roman"/>
+                <w:color w:val="00000A"/>
+                <w:sz w:val="24"/>
+                <w:szCs w:val="24"/>
+                <w:lang w:eastAsia="da-DK"/>
+              </w:rPr>
+              <w:t>The names of all drinks.</w:t>
+            </w:r>
+          </w:p>
+          <w:p>
+            <w:pPr>
+              <w:widowControl/>
+              <w:numPr>
+                <w:ilvl w:val="0"/>
+                <w:numId w:val="25"/>
+              </w:numPr>
+              <w:rPr>
+                <w:rFonts w:ascii="Calibri" w:eastAsia="Times New Roman" w:hAnsi="Calibri" w:cs="Times New Roman"/>
+                <w:color w:val="00000A"/>
+                <w:sz w:val="24"/>
+                <w:szCs w:val="24"/>
+                <w:lang w:eastAsia="da-DK"/>
+              </w:rPr>
+            </w:pPr>
+            <w:r>
+              <w:rPr>
+                <w:rFonts w:ascii="Calibri" w:eastAsia="Times New Roman" w:hAnsi="Calibri" w:cs="Times New Roman"/>
+                <w:color w:val="00000A"/>
+                <w:sz w:val="24"/>
+                <w:szCs w:val="24"/>
+                <w:lang w:eastAsia="da-DK"/>
+              </w:rPr>
+              <w:t>The names of all drinks without alcohol.</w:t>
+            </w:r>
+          </w:p>
+          <w:p>
+            <w:pPr>
+              <w:widowControl/>
+              <w:numPr>
+                <w:ilvl w:val="0"/>
+                <w:numId w:val="25"/>
+              </w:numPr>
+              <w:rPr>
+                <w:rFonts w:ascii="Calibri" w:eastAsia="Times New Roman" w:hAnsi="Calibri" w:cs="Times New Roman"/>
+                <w:color w:val="00000A"/>
+                <w:sz w:val="24"/>
+                <w:szCs w:val="24"/>
+                <w:lang w:eastAsia="da-DK"/>
+              </w:rPr>
+            </w:pPr>
+            <w:r>
+              <w:rPr>
+                <w:rFonts w:ascii="Calibri" w:eastAsia="Times New Roman" w:hAnsi="Calibri" w:cs="Times New Roman"/>
+                <w:color w:val="00000A"/>
+                <w:sz w:val="24"/>
+                <w:szCs w:val="24"/>
+                <w:lang w:eastAsia="da-DK"/>
+              </w:rPr>
+              <w:t>The name, alcohol part and alcohol amount for all drinks with alcohol.</w:t>
+            </w:r>
+          </w:p>
+          <w:p>
+            <w:pPr>
+              <w:widowControl/>
+              <w:numPr>
+                <w:ilvl w:val="0"/>
+                <w:numId w:val="25"/>
+              </w:numPr>
+              <w:rPr>
+                <w:rFonts w:ascii="Calibri" w:eastAsia="Times New Roman" w:hAnsi="Calibri" w:cs="Times New Roman"/>
+                <w:color w:val="00000A"/>
+                <w:sz w:val="24"/>
+                <w:szCs w:val="24"/>
+                <w:lang w:eastAsia="da-DK"/>
+              </w:rPr>
+            </w:pPr>
+            <w:r>
+              <w:rPr>
+                <w:rFonts w:ascii="Calibri" w:eastAsia="Times New Roman" w:hAnsi="Calibri" w:cs="Times New Roman"/>
+                <w:color w:val="00000A"/>
+                <w:sz w:val="24"/>
+                <w:szCs w:val="24"/>
+                <w:lang w:eastAsia="da-DK"/>
+              </w:rPr>
+              <w:t>The names of all drinks in alphabetical order.</w:t>
+            </w:r>
+          </w:p>
+          <w:p>
+            <w:pPr>
+              <w:widowControl/>
+              <w:numPr>
+                <w:ilvl w:val="0"/>
+                <w:numId w:val="25"/>
+              </w:numPr>
+              <w:rPr>
+                <w:rFonts w:ascii="Calibri" w:eastAsia="Times New Roman" w:hAnsi="Calibri" w:cs="Times New Roman"/>
+                <w:color w:val="00000A"/>
+                <w:sz w:val="24"/>
+                <w:szCs w:val="24"/>
+                <w:lang w:eastAsia="da-DK"/>
+              </w:rPr>
+            </w:pPr>
+            <w:r>
+              <w:rPr>
+                <w:rFonts w:ascii="Calibri" w:eastAsia="Times New Roman" w:hAnsi="Calibri" w:cs="Times New Roman"/>
+                <w:color w:val="00000A"/>
+                <w:sz w:val="24"/>
+                <w:szCs w:val="24"/>
+                <w:lang w:eastAsia="da-DK"/>
+              </w:rPr>
+              <w:t>The total amount of alcohol in the drinks.</w:t>
+            </w:r>
+          </w:p>
+          <w:p>
+            <w:pPr>
+              <w:widowControl/>
+              <w:numPr>
+                <w:ilvl w:val="0"/>
+                <w:numId w:val="25"/>
+              </w:numPr>
+              <w:rPr>
+                <w:rFonts w:ascii="Calibri" w:eastAsia="Times New Roman" w:hAnsi="Calibri" w:cs="Times New Roman"/>
+                <w:color w:val="00000A"/>
+                <w:sz w:val="24"/>
+                <w:szCs w:val="24"/>
+                <w:lang w:eastAsia="da-DK"/>
+              </w:rPr>
+            </w:pPr>
+            <w:r>
+              <w:rPr>
+                <w:rFonts w:ascii="Calibri" w:eastAsia="Times New Roman" w:hAnsi="Calibri" w:cs="Times New Roman"/>
+                <w:color w:val="00000A"/>
+                <w:sz w:val="24"/>
+                <w:szCs w:val="24"/>
+                <w:lang w:eastAsia="da-DK"/>
+              </w:rPr>
+              <w:t>The average amount of alcohol in drinks with alcohol.</w:t>
+            </w:r>
+          </w:p>
+          <w:p>
+            <w:pPr>
+              <w:widowControl/>
+              <w:rPr>
+                <w:rFonts w:ascii="Calibri" w:eastAsia="Times New Roman" w:hAnsi="Calibri" w:cs="Times New Roman"/>
+                <w:color w:val="00000A"/>
+                <w:sz w:val="24"/>
+                <w:szCs w:val="24"/>
+                <w:lang w:eastAsia="da-DK"/>
+              </w:rPr>
+            </w:pPr>
+          </w:p>
+        </w:tc>
+      </w:tr>
+    </w:tbl>
+    <w:p>
+      <w:pPr>
+        <w:widowControl/>
+        <w:rPr>
+          <w:rFonts w:ascii="Calibri" w:eastAsia="Times New Roman" w:hAnsi="Calibri" w:cs="Times New Roman"/>
+          <w:color w:val="00000A"/>
+          <w:sz w:val="28"/>
+          <w:szCs w:val="24"/>
+          <w:lang w:eastAsia="da-DK"/>
+        </w:rPr>
+      </w:pPr>
+    </w:p>
+    <w:p>
+      <w:pPr>
+        <w:rPr>
+          <w:rFonts w:ascii="Calibri" w:eastAsia="Calibri" w:hAnsi="Calibri"/>
+          <w:sz w:val="28"/>
+          <w:szCs w:val="28"/>
+        </w:rPr>
+      </w:pPr>
+      <w:r>
+        <w:br w:type="page"/>
+      </w:r>
+    </w:p>
+    <w:tbl>
+      <w:tblPr>
+        <w:tblW w:w="9908" w:type="dxa"/>
+        <w:tblBorders>
+          <w:top w:val="single" w:sz="4" w:space="0" w:color="00000A"/>
+          <w:left w:val="single" w:sz="4" w:space="0" w:color="00000A"/>
+          <w:bottom w:val="single" w:sz="4" w:space="0" w:color="00000A"/>
+          <w:right w:val="single" w:sz="4" w:space="0" w:color="00000A"/>
+          <w:insideH w:val="single" w:sz="4" w:space="0" w:color="00000A"/>
+          <w:insideV w:val="single" w:sz="4" w:space="0" w:color="00000A"/>
+        </w:tblBorders>
+        <w:tblLook w:val="04A0" w:firstRow="1" w:lastRow="0" w:firstColumn="1" w:lastColumn="0" w:noHBand="0" w:noVBand="1"/>
+      </w:tblPr>
+      <w:tblGrid>
+        <w:gridCol w:w="1666"/>
+        <w:gridCol w:w="8242"/>
+      </w:tblGrid>
+      <w:tr>
+        <w:tc>
+          <w:tcPr>
+            <w:tcW w:w="1666" w:type="dxa"/>
+            <w:tcBorders>
+              <w:top w:val="single" w:sz="4" w:space="0" w:color="00000A"/>
+              <w:left w:val="single" w:sz="4" w:space="0" w:color="00000A"/>
+              <w:bottom w:val="single" w:sz="4" w:space="0" w:color="00000A"/>
+              <w:right w:val="single" w:sz="4" w:space="0" w:color="00000A"/>
+            </w:tcBorders>
+            <w:shd w:val="clear" w:color="auto" w:fill="auto"/>
+          </w:tcPr>
+          <w:p>
+            <w:pPr>
+              <w:widowControl/>
+              <w:rPr>
+                <w:rFonts w:ascii="Calibri" w:eastAsia="Times New Roman" w:hAnsi="Calibri" w:cs="Times New Roman"/>
+                <w:b/>
+                <w:color w:val="00000A"/>
+                <w:sz w:val="28"/>
+                <w:szCs w:val="24"/>
+                <w:lang w:eastAsia="da-DK"/>
+              </w:rPr>
+            </w:pPr>
+            <w:r>
+              <w:rPr>
+                <w:rFonts w:ascii="Calibri" w:eastAsia="Times New Roman" w:hAnsi="Calibri" w:cs="Times New Roman"/>
+                <w:b/>
+                <w:color w:val="00000A"/>
+                <w:sz w:val="28"/>
+                <w:szCs w:val="24"/>
+                <w:lang w:eastAsia="da-DK"/>
+              </w:rPr>
+              <w:lastRenderedPageBreak/>
+              <w:t>Exercise</w:t>
+            </w:r>
+          </w:p>
+        </w:tc>
+        <w:tc>
+          <w:tcPr>
+            <w:tcW w:w="8242" w:type="dxa"/>
+            <w:tcBorders>
+              <w:top w:val="single" w:sz="4" w:space="0" w:color="00000A"/>
+              <w:left w:val="single" w:sz="4" w:space="0" w:color="00000A"/>
+              <w:bottom w:val="single" w:sz="4" w:space="0" w:color="00000A"/>
+              <w:right w:val="single" w:sz="4" w:space="0" w:color="00000A"/>
+            </w:tcBorders>
+            <w:shd w:val="clear" w:color="auto" w:fill="auto"/>
+          </w:tcPr>
+          <w:p>
+            <w:pPr>
+              <w:pStyle w:val="Overskrift2"/>
+              <w:ind w:left="0"/>
+              <w:rPr>
+                <w:lang w:eastAsia="da-DK"/>
+              </w:rPr>
+            </w:pPr>
+            <w:r>
+              <w:rPr>
+                <w:lang w:eastAsia="da-DK"/>
+              </w:rPr>
+              <w:t>PRO.3.9</w:t>
+            </w:r>
+          </w:p>
+          <w:p>
+            <w:pPr>
+              <w:widowControl/>
+              <w:rPr>
+                <w:rFonts w:ascii="Calibri" w:eastAsia="Times New Roman" w:hAnsi="Calibri" w:cs="Times New Roman"/>
+                <w:color w:val="00000A"/>
+                <w:sz w:val="28"/>
+                <w:szCs w:val="24"/>
+                <w:lang w:eastAsia="da-DK"/>
+              </w:rPr>
+            </w:pPr>
+          </w:p>
+        </w:tc>
+      </w:tr>
+      <w:tr>
+        <w:tc>
+          <w:tcPr>
+            <w:tcW w:w="1666" w:type="dxa"/>
+            <w:tcBorders>
+              <w:top w:val="single" w:sz="4" w:space="0" w:color="00000A"/>
+              <w:left w:val="single" w:sz="4" w:space="0" w:color="00000A"/>
+              <w:bottom w:val="single" w:sz="4" w:space="0" w:color="00000A"/>
+              <w:right w:val="single" w:sz="4" w:space="0" w:color="00000A"/>
+            </w:tcBorders>
+            <w:shd w:val="clear" w:color="auto" w:fill="auto"/>
+          </w:tcPr>
+          <w:p>
+            <w:pPr>
+              <w:widowControl/>
+              <w:rPr>
+                <w:rFonts w:ascii="Calibri" w:eastAsia="Times New Roman" w:hAnsi="Calibri" w:cs="Times New Roman"/>
+                <w:b/>
+                <w:color w:val="00000A"/>
+                <w:sz w:val="28"/>
+                <w:szCs w:val="24"/>
+                <w:lang w:eastAsia="da-DK"/>
+              </w:rPr>
+            </w:pPr>
+            <w:r>
+              <w:rPr>
+                <w:rFonts w:ascii="Calibri" w:eastAsia="Times New Roman" w:hAnsi="Calibri" w:cs="Times New Roman"/>
+                <w:b/>
+                <w:color w:val="00000A"/>
+                <w:sz w:val="28"/>
+                <w:szCs w:val="24"/>
+                <w:lang w:eastAsia="da-DK"/>
+              </w:rPr>
+              <w:t>Project</w:t>
+            </w:r>
+          </w:p>
+        </w:tc>
+        <w:tc>
+          <w:tcPr>
+            <w:tcW w:w="8242" w:type="dxa"/>
+            <w:tcBorders>
+              <w:top w:val="single" w:sz="4" w:space="0" w:color="00000A"/>
+              <w:left w:val="single" w:sz="4" w:space="0" w:color="00000A"/>
+              <w:bottom w:val="single" w:sz="4" w:space="0" w:color="00000A"/>
+              <w:right w:val="single" w:sz="4" w:space="0" w:color="00000A"/>
+            </w:tcBorders>
+            <w:shd w:val="clear" w:color="auto" w:fill="auto"/>
+          </w:tcPr>
+          <w:p>
+            <w:pPr>
+              <w:widowControl/>
+              <w:rPr>
+                <w:rFonts w:ascii="Calibri" w:eastAsia="Times New Roman" w:hAnsi="Calibri" w:cs="Times New Roman"/>
+                <w:color w:val="00000A"/>
+                <w:sz w:val="28"/>
+                <w:szCs w:val="24"/>
+                <w:lang w:eastAsia="da-DK"/>
+              </w:rPr>
+            </w:pPr>
+            <w:r>
+              <w:rPr>
+                <w:rFonts w:ascii="Calibri" w:eastAsia="Times New Roman" w:hAnsi="Calibri" w:cs="Times New Roman"/>
+                <w:color w:val="00000A"/>
+                <w:sz w:val="28"/>
+                <w:szCs w:val="24"/>
+                <w:lang w:eastAsia="da-DK"/>
+              </w:rPr>
+              <w:t>InvoiceGenerator</w:t>
+            </w:r>
+          </w:p>
+          <w:p>
+            <w:pPr>
+              <w:widowControl/>
+              <w:rPr>
+                <w:rFonts w:ascii="Calibri" w:eastAsia="Times New Roman" w:hAnsi="Calibri" w:cs="Times New Roman"/>
+                <w:color w:val="00000A"/>
+                <w:sz w:val="28"/>
+                <w:szCs w:val="24"/>
+                <w:lang w:eastAsia="da-DK"/>
+              </w:rPr>
+            </w:pPr>
+          </w:p>
+        </w:tc>
+      </w:tr>
+      <w:tr>
+        <w:tc>
+          <w:tcPr>
+            <w:tcW w:w="1666" w:type="dxa"/>
+            <w:tcBorders>
+              <w:top w:val="single" w:sz="4" w:space="0" w:color="00000A"/>
+              <w:left w:val="single" w:sz="4" w:space="0" w:color="00000A"/>
+              <w:bottom w:val="single" w:sz="4" w:space="0" w:color="00000A"/>
+              <w:right w:val="single" w:sz="4" w:space="0" w:color="00000A"/>
+            </w:tcBorders>
+            <w:shd w:val="clear" w:color="auto" w:fill="auto"/>
+          </w:tcPr>
+          <w:p>
+            <w:pPr>
+              <w:widowControl/>
+              <w:rPr>
+                <w:rFonts w:ascii="Calibri" w:eastAsia="Times New Roman" w:hAnsi="Calibri" w:cs="Times New Roman"/>
+                <w:b/>
+                <w:color w:val="00000A"/>
+                <w:sz w:val="28"/>
+                <w:szCs w:val="24"/>
+                <w:lang w:eastAsia="da-DK"/>
+              </w:rPr>
+            </w:pPr>
+            <w:r>
+              <w:rPr>
+                <w:rFonts w:ascii="Calibri" w:eastAsia="Times New Roman" w:hAnsi="Calibri" w:cs="Times New Roman"/>
+                <w:b/>
+                <w:color w:val="00000A"/>
+                <w:sz w:val="28"/>
+                <w:szCs w:val="24"/>
+                <w:lang w:eastAsia="da-DK"/>
+              </w:rPr>
+              <w:t>Purpose</w:t>
+            </w:r>
+          </w:p>
+        </w:tc>
+        <w:tc>
+          <w:tcPr>
+            <w:tcW w:w="8242" w:type="dxa"/>
+            <w:tcBorders>
+              <w:top w:val="single" w:sz="4" w:space="0" w:color="00000A"/>
+              <w:left w:val="single" w:sz="4" w:space="0" w:color="00000A"/>
+              <w:bottom w:val="single" w:sz="4" w:space="0" w:color="00000A"/>
+              <w:right w:val="single" w:sz="4" w:space="0" w:color="00000A"/>
+            </w:tcBorders>
+            <w:shd w:val="clear" w:color="auto" w:fill="auto"/>
+          </w:tcPr>
+          <w:p>
+            <w:pPr>
+              <w:widowControl/>
+              <w:rPr>
+                <w:rFonts w:ascii="Calibri" w:eastAsia="Times New Roman" w:hAnsi="Calibri" w:cs="Times New Roman"/>
+                <w:color w:val="00000A"/>
+                <w:sz w:val="28"/>
+                <w:szCs w:val="24"/>
+                <w:lang w:eastAsia="da-DK"/>
+              </w:rPr>
+            </w:pPr>
+            <w:r>
+              <w:rPr>
+                <w:rFonts w:ascii="Calibri" w:eastAsia="Times New Roman" w:hAnsi="Calibri" w:cs="Times New Roman"/>
+                <w:color w:val="00000A"/>
+                <w:sz w:val="28"/>
+                <w:szCs w:val="24"/>
+                <w:lang w:eastAsia="da-DK"/>
+              </w:rPr>
+              <w:t xml:space="preserve">Use LINQ queries </w:t>
+            </w:r>
+            <w:r>
+              <w:rPr>
+                <w:rFonts w:ascii="Calibri" w:eastAsia="Times New Roman" w:hAnsi="Calibri" w:cs="Times New Roman"/>
+                <w:color w:val="00000A"/>
+                <w:sz w:val="28"/>
+                <w:szCs w:val="24"/>
+                <w:lang w:eastAsia="da-DK"/>
+              </w:rPr>
+              <w:t>when relevant, in a more complex setup</w:t>
+            </w:r>
+          </w:p>
+          <w:p>
+            <w:pPr>
+              <w:widowControl/>
+              <w:rPr>
+                <w:rFonts w:ascii="Calibri" w:eastAsia="Times New Roman" w:hAnsi="Calibri" w:cs="Times New Roman"/>
+                <w:color w:val="00000A"/>
+                <w:sz w:val="28"/>
+                <w:szCs w:val="24"/>
+                <w:lang w:eastAsia="da-DK"/>
+              </w:rPr>
+            </w:pPr>
+          </w:p>
+        </w:tc>
+      </w:tr>
+      <w:tr>
+        <w:tc>
+          <w:tcPr>
+            <w:tcW w:w="1666" w:type="dxa"/>
+            <w:tcBorders>
+              <w:top w:val="single" w:sz="4" w:space="0" w:color="00000A"/>
+              <w:left w:val="single" w:sz="4" w:space="0" w:color="00000A"/>
+              <w:bottom w:val="single" w:sz="4" w:space="0" w:color="00000A"/>
+              <w:right w:val="single" w:sz="4" w:space="0" w:color="00000A"/>
+            </w:tcBorders>
+            <w:shd w:val="clear" w:color="auto" w:fill="auto"/>
+          </w:tcPr>
+          <w:p>
+            <w:pPr>
+              <w:widowControl/>
+              <w:rPr>
+                <w:rFonts w:ascii="Calibri" w:eastAsia="Times New Roman" w:hAnsi="Calibri" w:cs="Times New Roman"/>
+                <w:b/>
+                <w:color w:val="00000A"/>
+                <w:sz w:val="28"/>
+                <w:szCs w:val="24"/>
+                <w:lang w:eastAsia="da-DK"/>
+              </w:rPr>
+            </w:pPr>
+            <w:r>
+              <w:rPr>
+                <w:rFonts w:ascii="Calibri" w:eastAsia="Times New Roman" w:hAnsi="Calibri" w:cs="Times New Roman"/>
+                <w:b/>
+                <w:color w:val="00000A"/>
+                <w:sz w:val="28"/>
+                <w:szCs w:val="24"/>
+                <w:lang w:eastAsia="da-DK"/>
+              </w:rPr>
+              <w:t>Description</w:t>
+            </w:r>
+          </w:p>
+        </w:tc>
+        <w:tc>
+          <w:tcPr>
+            <w:tcW w:w="8242" w:type="dxa"/>
+            <w:tcBorders>
+              <w:top w:val="single" w:sz="4" w:space="0" w:color="00000A"/>
+              <w:left w:val="single" w:sz="4" w:space="0" w:color="00000A"/>
+              <w:bottom w:val="single" w:sz="4" w:space="0" w:color="00000A"/>
+              <w:right w:val="single" w:sz="4" w:space="0" w:color="00000A"/>
+            </w:tcBorders>
+            <w:shd w:val="clear" w:color="auto" w:fill="auto"/>
+          </w:tcPr>
+          <w:p>
+            <w:pPr>
+              <w:widowControl/>
+              <w:rPr>
+                <w:rFonts w:ascii="Calibri" w:eastAsia="Times New Roman" w:hAnsi="Calibri" w:cs="Times New Roman"/>
+                <w:color w:val="00000A"/>
+                <w:sz w:val="28"/>
+                <w:szCs w:val="24"/>
+                <w:lang w:eastAsia="da-DK"/>
+              </w:rPr>
+            </w:pPr>
+            <w:r>
+              <w:rPr>
+                <w:rFonts w:ascii="Calibri" w:eastAsia="Times New Roman" w:hAnsi="Calibri" w:cs="Times New Roman"/>
+                <w:color w:val="00000A"/>
+                <w:sz w:val="28"/>
+                <w:szCs w:val="24"/>
+                <w:lang w:eastAsia="da-DK"/>
+              </w:rPr>
+              <w:t xml:space="preserve">The project </w:t>
+            </w:r>
+            <w:r>
+              <w:rPr>
+                <w:rFonts w:ascii="Calibri" w:eastAsia="Times New Roman" w:hAnsi="Calibri" w:cs="Times New Roman"/>
+                <w:color w:val="00000A"/>
+                <w:sz w:val="28"/>
+                <w:szCs w:val="24"/>
+                <w:lang w:eastAsia="da-DK"/>
+              </w:rPr>
+              <w:t>contains several classes, which fall in three groups (details about each class can be found in the source code):</w:t>
+            </w:r>
+          </w:p>
+          <w:p>
+            <w:pPr>
+              <w:pStyle w:val="Listeafsnit"/>
+              <w:widowControl/>
+              <w:numPr>
+                <w:ilvl w:val="0"/>
+                <w:numId w:val="26"/>
+              </w:numPr>
+              <w:rPr>
+                <w:rFonts w:ascii="Calibri" w:eastAsia="Times New Roman" w:hAnsi="Calibri" w:cs="Times New Roman"/>
+                <w:color w:val="00000A"/>
+                <w:sz w:val="28"/>
+                <w:szCs w:val="24"/>
+                <w:lang w:eastAsia="da-DK"/>
+              </w:rPr>
+            </w:pPr>
+            <w:r>
+              <w:rPr>
+                <w:rFonts w:ascii="Calibri" w:eastAsia="Times New Roman" w:hAnsi="Calibri" w:cs="Times New Roman"/>
+                <w:b/>
+                <w:i/>
+                <w:color w:val="00000A"/>
+                <w:sz w:val="28"/>
+                <w:szCs w:val="24"/>
+                <w:lang w:eastAsia="da-DK"/>
+              </w:rPr>
+              <w:t>DomainModel</w:t>
+            </w:r>
+            <w:r>
+              <w:rPr>
+                <w:rFonts w:ascii="Calibri" w:eastAsia="Times New Roman" w:hAnsi="Calibri" w:cs="Times New Roman"/>
+                <w:color w:val="00000A"/>
+                <w:sz w:val="28"/>
+                <w:szCs w:val="24"/>
+                <w:lang w:eastAsia="da-DK"/>
+              </w:rPr>
+              <w:t xml:space="preserve">, with classes </w:t>
+            </w:r>
+            <w:r>
+              <w:rPr>
+                <w:rFonts w:ascii="Calibri" w:eastAsia="Times New Roman" w:hAnsi="Calibri" w:cs="Times New Roman"/>
+                <w:b/>
+                <w:color w:val="00000A"/>
+                <w:sz w:val="28"/>
+                <w:szCs w:val="24"/>
+                <w:lang w:eastAsia="da-DK"/>
+              </w:rPr>
+              <w:t>Constants</w:t>
+            </w:r>
+            <w:r>
+              <w:rPr>
+                <w:rFonts w:ascii="Calibri" w:eastAsia="Times New Roman" w:hAnsi="Calibri" w:cs="Times New Roman"/>
+                <w:color w:val="00000A"/>
+                <w:sz w:val="28"/>
+                <w:szCs w:val="24"/>
+                <w:lang w:eastAsia="da-DK"/>
+              </w:rPr>
+              <w:t xml:space="preserve">, </w:t>
+            </w:r>
+            <w:r>
+              <w:rPr>
+                <w:rFonts w:ascii="Calibri" w:eastAsia="Times New Roman" w:hAnsi="Calibri" w:cs="Times New Roman"/>
+                <w:b/>
+                <w:color w:val="00000A"/>
+                <w:sz w:val="28"/>
+                <w:szCs w:val="24"/>
+                <w:lang w:eastAsia="da-DK"/>
+              </w:rPr>
+              <w:t>Discounts</w:t>
+            </w:r>
+            <w:r>
+              <w:rPr>
+                <w:rFonts w:ascii="Calibri" w:eastAsia="Times New Roman" w:hAnsi="Calibri" w:cs="Times New Roman"/>
+                <w:color w:val="00000A"/>
+                <w:sz w:val="28"/>
+                <w:szCs w:val="24"/>
+                <w:lang w:eastAsia="da-DK"/>
+              </w:rPr>
+              <w:t xml:space="preserve">, </w:t>
+            </w:r>
+            <w:r>
+              <w:rPr>
+                <w:rFonts w:ascii="Calibri" w:eastAsia="Times New Roman" w:hAnsi="Calibri" w:cs="Times New Roman"/>
+                <w:b/>
+                <w:color w:val="00000A"/>
+                <w:sz w:val="28"/>
+                <w:szCs w:val="24"/>
+                <w:lang w:eastAsia="da-DK"/>
+              </w:rPr>
+              <w:t>Product</w:t>
+            </w:r>
+            <w:r>
+              <w:rPr>
+                <w:rFonts w:ascii="Calibri" w:eastAsia="Times New Roman" w:hAnsi="Calibri" w:cs="Times New Roman"/>
+                <w:color w:val="00000A"/>
+                <w:sz w:val="28"/>
+                <w:szCs w:val="24"/>
+                <w:lang w:eastAsia="da-DK"/>
+              </w:rPr>
+              <w:t xml:space="preserve">, </w:t>
+            </w:r>
+            <w:r>
+              <w:rPr>
+                <w:rFonts w:ascii="Calibri" w:eastAsia="Times New Roman" w:hAnsi="Calibri" w:cs="Times New Roman"/>
+                <w:b/>
+                <w:color w:val="00000A"/>
+                <w:sz w:val="28"/>
+                <w:szCs w:val="24"/>
+                <w:lang w:eastAsia="da-DK"/>
+              </w:rPr>
+              <w:t>Order</w:t>
+            </w:r>
+            <w:r>
+              <w:rPr>
+                <w:rFonts w:ascii="Calibri" w:eastAsia="Times New Roman" w:hAnsi="Calibri" w:cs="Times New Roman"/>
+                <w:color w:val="00000A"/>
+                <w:sz w:val="28"/>
+                <w:szCs w:val="24"/>
+                <w:lang w:eastAsia="da-DK"/>
+              </w:rPr>
+              <w:t xml:space="preserve"> and </w:t>
+            </w:r>
+            <w:r>
+              <w:rPr>
+                <w:rFonts w:ascii="Calibri" w:eastAsia="Times New Roman" w:hAnsi="Calibri" w:cs="Times New Roman"/>
+                <w:b/>
+                <w:color w:val="00000A"/>
+                <w:sz w:val="28"/>
+                <w:szCs w:val="24"/>
+                <w:lang w:eastAsia="da-DK"/>
+              </w:rPr>
+              <w:t>OrderLine</w:t>
+            </w:r>
+          </w:p>
+          <w:p>
+            <w:pPr>
+              <w:pStyle w:val="Listeafsnit"/>
+              <w:widowControl/>
+              <w:numPr>
+                <w:ilvl w:val="0"/>
+                <w:numId w:val="26"/>
+              </w:numPr>
+              <w:rPr>
+                <w:rFonts w:ascii="Calibri" w:eastAsia="Times New Roman" w:hAnsi="Calibri" w:cs="Times New Roman"/>
+                <w:b/>
+                <w:color w:val="00000A"/>
+                <w:sz w:val="28"/>
+                <w:szCs w:val="24"/>
+                <w:lang w:eastAsia="da-DK"/>
+              </w:rPr>
+            </w:pPr>
+            <w:r>
+              <w:rPr>
+                <w:rFonts w:ascii="Calibri" w:eastAsia="Times New Roman" w:hAnsi="Calibri" w:cs="Times New Roman"/>
+                <w:b/>
+                <w:i/>
+                <w:color w:val="00000A"/>
+                <w:sz w:val="28"/>
+                <w:szCs w:val="24"/>
+                <w:lang w:eastAsia="da-DK"/>
+              </w:rPr>
+              <w:t>Printing</w:t>
+            </w:r>
+            <w:r>
+              <w:rPr>
+                <w:rFonts w:ascii="Calibri" w:eastAsia="Times New Roman" w:hAnsi="Calibri" w:cs="Times New Roman"/>
+                <w:color w:val="00000A"/>
+                <w:sz w:val="28"/>
+                <w:szCs w:val="24"/>
+                <w:lang w:eastAsia="da-DK"/>
+              </w:rPr>
+              <w:t xml:space="preserve">, with classes </w:t>
+            </w:r>
+            <w:r>
+              <w:rPr>
+                <w:rFonts w:ascii="Calibri" w:eastAsia="Times New Roman" w:hAnsi="Calibri" w:cs="Times New Roman"/>
+                <w:b/>
+                <w:color w:val="00000A"/>
+                <w:sz w:val="28"/>
+                <w:szCs w:val="24"/>
+                <w:lang w:eastAsia="da-DK"/>
+              </w:rPr>
+              <w:t>PrintTool</w:t>
+            </w:r>
+            <w:r>
+              <w:rPr>
+                <w:rFonts w:ascii="Calibri" w:eastAsia="Times New Roman" w:hAnsi="Calibri" w:cs="Times New Roman"/>
+                <w:color w:val="00000A"/>
+                <w:sz w:val="28"/>
+                <w:szCs w:val="24"/>
+                <w:lang w:eastAsia="da-DK"/>
+              </w:rPr>
+              <w:t xml:space="preserve">, </w:t>
+            </w:r>
+            <w:r>
+              <w:rPr>
+                <w:rFonts w:ascii="Calibri" w:eastAsia="Times New Roman" w:hAnsi="Calibri" w:cs="Times New Roman"/>
+                <w:b/>
+                <w:color w:val="00000A"/>
+                <w:sz w:val="28"/>
+                <w:szCs w:val="24"/>
+                <w:lang w:eastAsia="da-DK"/>
+              </w:rPr>
+              <w:t>InvoiceTool</w:t>
+            </w:r>
+            <w:r>
+              <w:rPr>
+                <w:rFonts w:ascii="Calibri" w:eastAsia="Times New Roman" w:hAnsi="Calibri" w:cs="Times New Roman"/>
+                <w:color w:val="00000A"/>
+                <w:sz w:val="28"/>
+                <w:szCs w:val="24"/>
+                <w:lang w:eastAsia="da-DK"/>
+              </w:rPr>
+              <w:t xml:space="preserve"> and </w:t>
+            </w:r>
+            <w:r>
+              <w:rPr>
+                <w:rFonts w:ascii="Calibri" w:eastAsia="Times New Roman" w:hAnsi="Calibri" w:cs="Times New Roman"/>
+                <w:b/>
+                <w:color w:val="00000A"/>
+                <w:sz w:val="28"/>
+                <w:szCs w:val="24"/>
+                <w:lang w:eastAsia="da-DK"/>
+              </w:rPr>
+              <w:t>OverviewTool</w:t>
+            </w:r>
+          </w:p>
+          <w:p>
+            <w:pPr>
+              <w:pStyle w:val="Listeafsnit"/>
+              <w:widowControl/>
+              <w:numPr>
+                <w:ilvl w:val="0"/>
+                <w:numId w:val="26"/>
+              </w:numPr>
+              <w:rPr>
+                <w:rFonts w:ascii="Calibri" w:eastAsia="Times New Roman" w:hAnsi="Calibri" w:cs="Times New Roman"/>
+                <w:color w:val="00000A"/>
+                <w:sz w:val="28"/>
+                <w:szCs w:val="24"/>
+                <w:lang w:eastAsia="da-DK"/>
+              </w:rPr>
+            </w:pPr>
+            <w:r>
+              <w:rPr>
+                <w:rFonts w:ascii="Calibri" w:eastAsia="Times New Roman" w:hAnsi="Calibri" w:cs="Times New Roman"/>
+                <w:color w:val="00000A"/>
+                <w:sz w:val="28"/>
+                <w:szCs w:val="24"/>
+                <w:lang w:eastAsia="da-DK"/>
+              </w:rPr>
+              <w:t xml:space="preserve">The </w:t>
+            </w:r>
+            <w:r>
+              <w:rPr>
+                <w:rFonts w:ascii="Calibri" w:eastAsia="Times New Roman" w:hAnsi="Calibri" w:cs="Times New Roman"/>
+                <w:b/>
+                <w:color w:val="00000A"/>
+                <w:sz w:val="28"/>
+                <w:szCs w:val="24"/>
+                <w:lang w:eastAsia="da-DK"/>
+              </w:rPr>
+              <w:t>GUI</w:t>
+            </w:r>
+            <w:r>
+              <w:rPr>
+                <w:rFonts w:ascii="Calibri" w:eastAsia="Times New Roman" w:hAnsi="Calibri" w:cs="Times New Roman"/>
+                <w:color w:val="00000A"/>
+                <w:sz w:val="28"/>
+                <w:szCs w:val="24"/>
+                <w:lang w:eastAsia="da-DK"/>
+              </w:rPr>
+              <w:t xml:space="preserve"> class</w:t>
+            </w:r>
+          </w:p>
+          <w:p>
+            <w:pPr>
+              <w:widowControl/>
+              <w:rPr>
+                <w:rFonts w:ascii="Calibri" w:eastAsia="Times New Roman" w:hAnsi="Calibri" w:cs="Times New Roman"/>
+                <w:color w:val="00000A"/>
+                <w:sz w:val="28"/>
+                <w:szCs w:val="24"/>
+                <w:lang w:eastAsia="da-DK"/>
+              </w:rPr>
+            </w:pPr>
+          </w:p>
+          <w:p>
+            <w:pPr>
+              <w:widowControl/>
+              <w:rPr>
+                <w:rFonts w:ascii="Calibri" w:eastAsia="Times New Roman" w:hAnsi="Calibri" w:cs="Times New Roman"/>
+                <w:color w:val="00000A"/>
+                <w:sz w:val="28"/>
+                <w:szCs w:val="24"/>
+                <w:lang w:eastAsia="da-DK"/>
+              </w:rPr>
+            </w:pPr>
+            <w:r>
+              <w:rPr>
+                <w:rFonts w:ascii="Calibri" w:eastAsia="Times New Roman" w:hAnsi="Calibri" w:cs="Times New Roman"/>
+                <w:color w:val="00000A"/>
+                <w:sz w:val="28"/>
+                <w:szCs w:val="24"/>
+                <w:lang w:eastAsia="da-DK"/>
+              </w:rPr>
+              <w:t xml:space="preserve">The project is intended to implement </w:t>
+            </w:r>
+            <w:r>
+              <w:rPr>
+                <w:rFonts w:ascii="Calibri" w:eastAsia="Times New Roman" w:hAnsi="Calibri" w:cs="Times New Roman"/>
+                <w:color w:val="00000A"/>
+                <w:sz w:val="28"/>
+                <w:szCs w:val="24"/>
+                <w:lang w:eastAsia="da-DK"/>
+              </w:rPr>
+              <w:t xml:space="preserve">screen </w:t>
+            </w:r>
+            <w:r>
+              <w:rPr>
+                <w:rFonts w:ascii="Calibri" w:eastAsia="Times New Roman" w:hAnsi="Calibri" w:cs="Times New Roman"/>
+                <w:color w:val="00000A"/>
+                <w:sz w:val="28"/>
+                <w:szCs w:val="24"/>
+                <w:lang w:eastAsia="da-DK"/>
+              </w:rPr>
+              <w:t>printing functionality at two levels: printing of an invoice for a specific order, and printing of overview information for the total set of orders.</w:t>
+            </w:r>
+          </w:p>
+          <w:p>
+            <w:pPr>
+              <w:widowControl/>
+              <w:rPr>
+                <w:rFonts w:ascii="Calibri" w:eastAsia="Times New Roman" w:hAnsi="Calibri" w:cs="Times New Roman"/>
+                <w:color w:val="00000A"/>
+                <w:sz w:val="28"/>
+                <w:szCs w:val="24"/>
+                <w:lang w:eastAsia="da-DK"/>
+              </w:rPr>
+            </w:pPr>
+          </w:p>
+          <w:p>
+            <w:pPr>
+              <w:widowControl/>
+              <w:rPr>
+                <w:rFonts w:ascii="Calibri" w:eastAsia="Times New Roman" w:hAnsi="Calibri" w:cs="Times New Roman"/>
+                <w:color w:val="00000A"/>
+                <w:sz w:val="28"/>
+                <w:szCs w:val="24"/>
+                <w:lang w:eastAsia="da-DK"/>
+              </w:rPr>
+            </w:pPr>
+            <w:r>
+              <w:rPr>
+                <w:rFonts w:ascii="Calibri" w:eastAsia="Times New Roman" w:hAnsi="Calibri" w:cs="Times New Roman"/>
+                <w:color w:val="00000A"/>
+                <w:sz w:val="28"/>
+                <w:szCs w:val="24"/>
+                <w:lang w:eastAsia="da-DK"/>
+              </w:rPr>
+              <w:t xml:space="preserve">Most of the classes are complete, but most of the functionality in the classes </w:t>
+            </w:r>
+            <w:r>
+              <w:rPr>
+                <w:rFonts w:ascii="Calibri" w:eastAsia="Times New Roman" w:hAnsi="Calibri" w:cs="Times New Roman"/>
+                <w:b/>
+                <w:color w:val="00000A"/>
+                <w:sz w:val="28"/>
+                <w:szCs w:val="24"/>
+                <w:lang w:eastAsia="da-DK"/>
+              </w:rPr>
+              <w:t>Overview</w:t>
+            </w:r>
+            <w:r>
+              <w:rPr>
+                <w:rFonts w:ascii="Calibri" w:eastAsia="Times New Roman" w:hAnsi="Calibri" w:cs="Times New Roman"/>
+                <w:b/>
+                <w:color w:val="00000A"/>
+                <w:sz w:val="28"/>
+                <w:szCs w:val="24"/>
+                <w:lang w:eastAsia="da-DK"/>
+              </w:rPr>
+              <w:t>Tool</w:t>
+            </w:r>
+            <w:r>
+              <w:rPr>
+                <w:rFonts w:ascii="Calibri" w:eastAsia="Times New Roman" w:hAnsi="Calibri" w:cs="Times New Roman"/>
+                <w:color w:val="00000A"/>
+                <w:sz w:val="28"/>
+                <w:szCs w:val="24"/>
+                <w:lang w:eastAsia="da-DK"/>
+              </w:rPr>
+              <w:t xml:space="preserve"> and </w:t>
+            </w:r>
+            <w:r>
+              <w:rPr>
+                <w:rFonts w:ascii="Calibri" w:eastAsia="Times New Roman" w:hAnsi="Calibri" w:cs="Times New Roman"/>
+                <w:b/>
+                <w:color w:val="00000A"/>
+                <w:sz w:val="28"/>
+                <w:szCs w:val="24"/>
+                <w:lang w:eastAsia="da-DK"/>
+              </w:rPr>
+              <w:t>InvoiceTool</w:t>
+            </w:r>
+            <w:r>
+              <w:rPr>
+                <w:rFonts w:ascii="Calibri" w:eastAsia="Times New Roman" w:hAnsi="Calibri" w:cs="Times New Roman"/>
+                <w:color w:val="00000A"/>
+                <w:sz w:val="28"/>
+                <w:szCs w:val="24"/>
+                <w:lang w:eastAsia="da-DK"/>
+              </w:rPr>
+              <w:t xml:space="preserve"> is </w:t>
+            </w:r>
+            <w:r>
+              <w:rPr>
+                <w:rFonts w:ascii="Calibri" w:eastAsia="Times New Roman" w:hAnsi="Calibri" w:cs="Times New Roman"/>
+                <w:color w:val="00000A"/>
+                <w:sz w:val="28"/>
+                <w:szCs w:val="24"/>
+                <w:u w:val="single"/>
+                <w:lang w:eastAsia="da-DK"/>
+              </w:rPr>
+              <w:t>not</w:t>
+            </w:r>
+            <w:r>
+              <w:rPr>
+                <w:rFonts w:ascii="Calibri" w:eastAsia="Times New Roman" w:hAnsi="Calibri" w:cs="Times New Roman"/>
+                <w:color w:val="00000A"/>
+                <w:sz w:val="28"/>
+                <w:szCs w:val="24"/>
+                <w:lang w:eastAsia="da-DK"/>
+              </w:rPr>
+              <w:t xml:space="preserve"> implemented; this is </w:t>
+            </w:r>
+            <w:r>
+              <w:rPr>
+                <w:rFonts w:ascii="Calibri" w:eastAsia="Times New Roman" w:hAnsi="Calibri" w:cs="Times New Roman"/>
+                <w:color w:val="00000A"/>
+                <w:sz w:val="28"/>
+                <w:szCs w:val="24"/>
+                <w:u w:val="single"/>
+                <w:lang w:eastAsia="da-DK"/>
+              </w:rPr>
+              <w:t>your</w:t>
+            </w:r>
+            <w:r>
+              <w:rPr>
+                <w:rFonts w:ascii="Calibri" w:eastAsia="Times New Roman" w:hAnsi="Calibri" w:cs="Times New Roman"/>
+                <w:color w:val="00000A"/>
+                <w:sz w:val="28"/>
+                <w:szCs w:val="24"/>
+                <w:lang w:eastAsia="da-DK"/>
+              </w:rPr>
+              <w:t xml:space="preserve"> job!</w:t>
+            </w:r>
+          </w:p>
+          <w:p>
+            <w:pPr>
+              <w:widowControl/>
+              <w:rPr>
+                <w:rFonts w:ascii="Calibri" w:eastAsia="Times New Roman" w:hAnsi="Calibri" w:cs="Times New Roman"/>
+                <w:color w:val="00000A"/>
+                <w:sz w:val="28"/>
+                <w:szCs w:val="24"/>
+                <w:lang w:eastAsia="da-DK"/>
+              </w:rPr>
+            </w:pPr>
+          </w:p>
+        </w:tc>
+      </w:tr>
+      <w:tr>
+        <w:tc>
+          <w:tcPr>
+            <w:tcW w:w="1666" w:type="dxa"/>
+            <w:tcBorders>
+              <w:top w:val="single" w:sz="4" w:space="0" w:color="00000A"/>
+              <w:left w:val="single" w:sz="4" w:space="0" w:color="00000A"/>
+              <w:bottom w:val="single" w:sz="4" w:space="0" w:color="00000A"/>
+              <w:right w:val="single" w:sz="4" w:space="0" w:color="00000A"/>
+            </w:tcBorders>
+            <w:shd w:val="clear" w:color="auto" w:fill="auto"/>
+          </w:tcPr>
+          <w:p>
+            <w:pPr>
+              <w:widowControl/>
+              <w:rPr>
+                <w:rFonts w:ascii="Calibri" w:eastAsia="Times New Roman" w:hAnsi="Calibri" w:cs="Times New Roman"/>
+                <w:b/>
+                <w:color w:val="00000A"/>
+                <w:sz w:val="28"/>
+                <w:szCs w:val="24"/>
+                <w:lang w:eastAsia="da-DK"/>
+              </w:rPr>
+            </w:pPr>
+            <w:r>
+              <w:rPr>
+                <w:rFonts w:ascii="Calibri" w:eastAsia="Times New Roman" w:hAnsi="Calibri" w:cs="Times New Roman"/>
+                <w:b/>
+                <w:color w:val="00000A"/>
+                <w:sz w:val="28"/>
+                <w:szCs w:val="24"/>
+                <w:lang w:eastAsia="da-DK"/>
+              </w:rPr>
+              <w:t>Steps</w:t>
+            </w:r>
+          </w:p>
+        </w:tc>
+        <w:tc>
+          <w:tcPr>
+            <w:tcW w:w="8242" w:type="dxa"/>
+            <w:tcBorders>
+              <w:top w:val="single" w:sz="4" w:space="0" w:color="00000A"/>
+              <w:left w:val="single" w:sz="4" w:space="0" w:color="00000A"/>
+              <w:bottom w:val="single" w:sz="4" w:space="0" w:color="00000A"/>
+              <w:right w:val="single" w:sz="4" w:space="0" w:color="00000A"/>
+            </w:tcBorders>
+            <w:shd w:val="clear" w:color="auto" w:fill="auto"/>
+          </w:tcPr>
+          <w:p>
+            <w:pPr>
+              <w:pStyle w:val="Listeafsnit"/>
+              <w:widowControl/>
+              <w:numPr>
+                <w:ilvl w:val="0"/>
+                <w:numId w:val="27"/>
+              </w:numPr>
+              <w:rPr>
+                <w:rFonts w:ascii="Calibri" w:eastAsia="Times New Roman" w:hAnsi="Calibri" w:cs="Times New Roman"/>
+                <w:color w:val="00000A"/>
+                <w:sz w:val="24"/>
+                <w:szCs w:val="24"/>
+                <w:lang w:eastAsia="da-DK"/>
+              </w:rPr>
+            </w:pPr>
+            <w:r>
+              <w:rPr>
+                <w:rFonts w:ascii="Calibri" w:eastAsia="Times New Roman" w:hAnsi="Calibri" w:cs="Times New Roman"/>
+                <w:color w:val="00000A"/>
+                <w:sz w:val="24"/>
+                <w:szCs w:val="24"/>
+                <w:lang w:eastAsia="da-DK"/>
+              </w:rPr>
+              <w:t xml:space="preserve">Get an overview of the application. Try to run it, and see what happens. Then take a closer look at the various classes in the project. Once you have an overview of the project, focus your attention on the </w:t>
+            </w:r>
+            <w:r>
+              <w:rPr>
+                <w:rFonts w:ascii="Calibri" w:eastAsia="Times New Roman" w:hAnsi="Calibri" w:cs="Times New Roman"/>
+                <w:color w:val="00000A"/>
+                <w:sz w:val="24"/>
+                <w:szCs w:val="24"/>
+                <w:lang w:eastAsia="da-DK"/>
+              </w:rPr>
+              <w:t xml:space="preserve">three </w:t>
+            </w:r>
+            <w:r>
+              <w:rPr>
+                <w:rFonts w:ascii="Calibri" w:eastAsia="Times New Roman" w:hAnsi="Calibri" w:cs="Times New Roman"/>
+                <w:color w:val="00000A"/>
+                <w:sz w:val="24"/>
+                <w:szCs w:val="24"/>
+                <w:lang w:eastAsia="da-DK"/>
+              </w:rPr>
+              <w:t xml:space="preserve">classes in the </w:t>
+            </w:r>
+            <w:r>
+              <w:rPr>
+                <w:rFonts w:ascii="Calibri" w:eastAsia="Times New Roman" w:hAnsi="Calibri" w:cs="Times New Roman"/>
+                <w:b/>
+                <w:color w:val="00000A"/>
+                <w:sz w:val="24"/>
+                <w:szCs w:val="24"/>
+                <w:lang w:eastAsia="da-DK"/>
+              </w:rPr>
+              <w:t>Printing</w:t>
+            </w:r>
+            <w:r>
+              <w:rPr>
+                <w:rFonts w:ascii="Calibri" w:eastAsia="Times New Roman" w:hAnsi="Calibri" w:cs="Times New Roman"/>
+                <w:color w:val="00000A"/>
+                <w:sz w:val="24"/>
+                <w:szCs w:val="24"/>
+                <w:lang w:eastAsia="da-DK"/>
+              </w:rPr>
+              <w:t xml:space="preserve"> folder.</w:t>
+            </w:r>
+          </w:p>
+          <w:p>
+            <w:pPr>
+              <w:pStyle w:val="Listeafsnit"/>
+              <w:widowControl/>
+              <w:numPr>
+                <w:ilvl w:val="0"/>
+                <w:numId w:val="27"/>
+              </w:numPr>
+              <w:rPr>
+                <w:rFonts w:ascii="Calibri" w:eastAsia="Times New Roman" w:hAnsi="Calibri" w:cs="Times New Roman"/>
+                <w:color w:val="00000A"/>
+                <w:sz w:val="24"/>
+                <w:szCs w:val="24"/>
+                <w:lang w:eastAsia="da-DK"/>
+              </w:rPr>
+            </w:pPr>
+            <w:r>
+              <w:rPr>
+                <w:rFonts w:ascii="Calibri" w:eastAsia="Times New Roman" w:hAnsi="Calibri" w:cs="Times New Roman"/>
+                <w:color w:val="00000A"/>
+                <w:sz w:val="24"/>
+                <w:szCs w:val="24"/>
+                <w:lang w:eastAsia="da-DK"/>
+              </w:rPr>
+              <w:t xml:space="preserve">First concentrate on the </w:t>
+            </w:r>
+            <w:r>
+              <w:rPr>
+                <w:rFonts w:ascii="Calibri" w:eastAsia="Times New Roman" w:hAnsi="Calibri" w:cs="Times New Roman"/>
+                <w:b/>
+                <w:color w:val="00000A"/>
+                <w:sz w:val="24"/>
+                <w:szCs w:val="24"/>
+                <w:lang w:eastAsia="da-DK"/>
+              </w:rPr>
+              <w:t>OverviewTool</w:t>
+            </w:r>
+            <w:r>
+              <w:rPr>
+                <w:rFonts w:ascii="Calibri" w:eastAsia="Times New Roman" w:hAnsi="Calibri" w:cs="Times New Roman"/>
+                <w:color w:val="00000A"/>
+                <w:sz w:val="24"/>
+                <w:szCs w:val="24"/>
+                <w:lang w:eastAsia="da-DK"/>
+              </w:rPr>
+              <w:t xml:space="preserve"> class. The method </w:t>
+            </w:r>
+            <w:r>
+              <w:rPr>
+                <w:rFonts w:ascii="Calibri" w:eastAsia="Times New Roman" w:hAnsi="Calibri" w:cs="Times New Roman"/>
+                <w:b/>
+                <w:color w:val="00000A"/>
+                <w:sz w:val="24"/>
+                <w:szCs w:val="24"/>
+                <w:lang w:eastAsia="da-DK"/>
+              </w:rPr>
+              <w:t>PrintOverview</w:t>
+            </w:r>
+            <w:r>
+              <w:rPr>
+                <w:rFonts w:ascii="Calibri" w:eastAsia="Times New Roman" w:hAnsi="Calibri" w:cs="Times New Roman"/>
+                <w:color w:val="00000A"/>
+                <w:sz w:val="24"/>
+                <w:szCs w:val="24"/>
+                <w:lang w:eastAsia="da-DK"/>
+              </w:rPr>
+              <w:t xml:space="preserve"> should print overview information about the total set of orders. The method should print</w:t>
+            </w:r>
+            <w:r>
+              <w:rPr>
+                <w:rFonts w:ascii="Calibri" w:eastAsia="Times New Roman" w:hAnsi="Calibri" w:cs="Times New Roman"/>
+                <w:color w:val="00000A"/>
+                <w:sz w:val="24"/>
+                <w:szCs w:val="24"/>
+                <w:lang w:eastAsia="da-DK"/>
+              </w:rPr>
+              <w:t xml:space="preserve"> (see below for the correct result)</w:t>
+            </w:r>
+            <w:r>
+              <w:rPr>
+                <w:rFonts w:ascii="Calibri" w:eastAsia="Times New Roman" w:hAnsi="Calibri" w:cs="Times New Roman"/>
+                <w:color w:val="00000A"/>
+                <w:sz w:val="24"/>
+                <w:szCs w:val="24"/>
+                <w:lang w:eastAsia="da-DK"/>
+              </w:rPr>
+              <w:t>:</w:t>
+            </w:r>
+          </w:p>
+          <w:p>
+            <w:pPr>
+              <w:pStyle w:val="Listeafsnit"/>
+              <w:widowControl/>
+              <w:numPr>
+                <w:ilvl w:val="1"/>
+                <w:numId w:val="27"/>
+              </w:numPr>
+              <w:rPr>
+                <w:rFonts w:ascii="Calibri" w:eastAsia="Times New Roman" w:hAnsi="Calibri" w:cs="Times New Roman"/>
+                <w:color w:val="00000A"/>
+                <w:sz w:val="24"/>
+                <w:szCs w:val="24"/>
+                <w:lang w:eastAsia="da-DK"/>
+              </w:rPr>
+            </w:pPr>
+            <w:r>
+              <w:rPr>
+                <w:rFonts w:ascii="Calibri" w:eastAsia="Times New Roman" w:hAnsi="Calibri" w:cs="Times New Roman"/>
+                <w:color w:val="00000A"/>
+                <w:sz w:val="24"/>
+                <w:szCs w:val="24"/>
+                <w:lang w:eastAsia="da-DK"/>
+              </w:rPr>
+              <w:t xml:space="preserve">Total number of orders </w:t>
+            </w:r>
+          </w:p>
+          <w:p>
+            <w:pPr>
+              <w:pStyle w:val="Listeafsnit"/>
+              <w:widowControl/>
+              <w:numPr>
+                <w:ilvl w:val="1"/>
+                <w:numId w:val="27"/>
+              </w:numPr>
+              <w:rPr>
+                <w:rFonts w:ascii="Calibri" w:eastAsia="Times New Roman" w:hAnsi="Calibri" w:cs="Times New Roman"/>
+                <w:color w:val="00000A"/>
+                <w:sz w:val="24"/>
+                <w:szCs w:val="24"/>
+                <w:lang w:eastAsia="da-DK"/>
+              </w:rPr>
+            </w:pPr>
+            <w:r>
+              <w:rPr>
+                <w:rFonts w:ascii="Calibri" w:eastAsia="Times New Roman" w:hAnsi="Calibri" w:cs="Times New Roman"/>
+                <w:color w:val="00000A"/>
+                <w:sz w:val="24"/>
+                <w:szCs w:val="24"/>
+                <w:lang w:eastAsia="da-DK"/>
+              </w:rPr>
+              <w:t>Total number of order lines</w:t>
+            </w:r>
+          </w:p>
+          <w:p>
+            <w:pPr>
+              <w:pStyle w:val="Listeafsnit"/>
+              <w:widowControl/>
+              <w:numPr>
+                <w:ilvl w:val="1"/>
+                <w:numId w:val="27"/>
+              </w:numPr>
+              <w:rPr>
+                <w:rFonts w:ascii="Calibri" w:eastAsia="Times New Roman" w:hAnsi="Calibri" w:cs="Times New Roman"/>
+                <w:color w:val="00000A"/>
+                <w:sz w:val="24"/>
+                <w:szCs w:val="24"/>
+                <w:lang w:eastAsia="da-DK"/>
+              </w:rPr>
+            </w:pPr>
+            <w:r>
+              <w:rPr>
+                <w:rFonts w:ascii="Calibri" w:eastAsia="Times New Roman" w:hAnsi="Calibri" w:cs="Times New Roman"/>
+                <w:color w:val="00000A"/>
+                <w:sz w:val="24"/>
+                <w:szCs w:val="24"/>
+                <w:lang w:eastAsia="da-DK"/>
+              </w:rPr>
+              <w:t>Total amount for ordered products</w:t>
+            </w:r>
+            <w:r>
+              <w:rPr>
+                <w:rFonts w:ascii="Calibri" w:eastAsia="Times New Roman" w:hAnsi="Calibri" w:cs="Times New Roman"/>
+                <w:color w:val="00000A"/>
+                <w:sz w:val="24"/>
+                <w:szCs w:val="24"/>
+                <w:lang w:eastAsia="da-DK"/>
+              </w:rPr>
+              <w:t xml:space="preserve"> (difficult!)</w:t>
+            </w:r>
+            <w:bookmarkStart w:id="72" w:name="_GoBack"/>
+            <w:bookmarkEnd w:id="72"/>
+          </w:p>
+          <w:p>
+            <w:pPr>
+              <w:pStyle w:val="Listeafsnit"/>
+              <w:widowControl/>
+              <w:numPr>
+                <w:ilvl w:val="1"/>
+                <w:numId w:val="27"/>
+              </w:numPr>
+              <w:rPr>
+                <w:rFonts w:ascii="Calibri" w:eastAsia="Times New Roman" w:hAnsi="Calibri" w:cs="Times New Roman"/>
+                <w:color w:val="00000A"/>
+                <w:sz w:val="24"/>
+                <w:szCs w:val="24"/>
+                <w:lang w:eastAsia="da-DK"/>
+              </w:rPr>
+            </w:pPr>
+            <w:r>
+              <w:rPr>
+                <w:rFonts w:ascii="Calibri" w:eastAsia="Times New Roman" w:hAnsi="Calibri" w:cs="Times New Roman"/>
+                <w:color w:val="00000A"/>
+                <w:sz w:val="24"/>
+                <w:szCs w:val="24"/>
+                <w:lang w:eastAsia="da-DK"/>
+              </w:rPr>
+              <w:t>For each product: the description of the product, and the total number ordered of this product.</w:t>
+            </w:r>
+          </w:p>
+          <w:p>
+            <w:pPr>
+              <w:widowControl/>
+              <w:rPr>
+                <w:rFonts w:ascii="Calibri" w:eastAsia="Times New Roman" w:hAnsi="Calibri" w:cs="Times New Roman"/>
+                <w:color w:val="00000A"/>
+                <w:sz w:val="24"/>
+                <w:szCs w:val="24"/>
+                <w:lang w:eastAsia="da-DK"/>
+              </w:rPr>
+            </w:pPr>
+          </w:p>
+          <w:p>
+            <w:pPr>
+              <w:widowControl/>
+              <w:rPr>
+                <w:rFonts w:ascii="Calibri" w:eastAsia="Times New Roman" w:hAnsi="Calibri" w:cs="Times New Roman"/>
+                <w:color w:val="00000A"/>
+                <w:sz w:val="24"/>
+                <w:szCs w:val="24"/>
+                <w:lang w:eastAsia="da-DK"/>
+              </w:rPr>
+            </w:pPr>
+            <w:r>
+              <w:rPr>
+                <w:noProof/>
+                <w:lang w:val="da-DK" w:eastAsia="da-DK"/>
+              </w:rPr>
+              <w:lastRenderedPageBreak/>
+              <w:drawing>
+                <wp:inline distT="0" distB="0" distL="0" distR="0" wp14:anchorId="1D12C493" wp14:editId="1E77B1CB">
+                  <wp:extent cx="4352307" cy="2176376"/>
+                  <wp:effectExtent l="0" t="0" r="0" b="0"/>
+                  <wp:docPr id="1" name="Billede 1"/>
+                  <wp:cNvGraphicFramePr>
+                    <a:graphicFrameLocks xmlns:a="http://schemas.openxmlformats.org/drawingml/2006/main" noChangeAspect="1"/>
+                  </wp:cNvGraphicFramePr>
+                  <a:graphic xmlns:a="http://schemas.openxmlformats.org/drawingml/2006/main">
+                    <a:graphicData uri="http://schemas.openxmlformats.org/drawingml/2006/picture">
+                      <pic:pic xmlns:pic="http://schemas.openxmlformats.org/drawingml/2006/picture">
+                        <pic:nvPicPr>
+                          <pic:cNvPr id="1" name=""/>
+                          <pic:cNvPicPr/>
+                        </pic:nvPicPr>
+                        <pic:blipFill>
+                          <a:blip r:embed="rId11"/>
+                          <a:stretch>
+                            <a:fillRect/>
+                          </a:stretch>
+                        </pic:blipFill>
+                        <pic:spPr>
+                          <a:xfrm>
+                            <a:off x="0" y="0"/>
+                            <a:ext cx="4368481" cy="2184464"/>
+                          </a:xfrm>
+                          <a:prstGeom prst="rect">
+                            <a:avLst/>
+                          </a:prstGeom>
+                        </pic:spPr>
+                      </pic:pic>
+                    </a:graphicData>
+                  </a:graphic>
+                </wp:inline>
+              </w:drawing>
+            </w:r>
+          </w:p>
+          <w:p>
+            <w:pPr>
+              <w:widowControl/>
+              <w:rPr>
+                <w:rFonts w:ascii="Calibri" w:eastAsia="Times New Roman" w:hAnsi="Calibri" w:cs="Times New Roman"/>
+                <w:color w:val="00000A"/>
+                <w:sz w:val="24"/>
+                <w:szCs w:val="24"/>
+                <w:lang w:eastAsia="da-DK"/>
+              </w:rPr>
+            </w:pPr>
+          </w:p>
+          <w:p>
+            <w:pPr>
+              <w:pStyle w:val="Listeafsnit"/>
+              <w:widowControl/>
+              <w:numPr>
+                <w:ilvl w:val="0"/>
+                <w:numId w:val="27"/>
+              </w:numPr>
+              <w:rPr>
+                <w:rFonts w:ascii="Calibri" w:eastAsia="Times New Roman" w:hAnsi="Calibri" w:cs="Times New Roman"/>
+                <w:color w:val="00000A"/>
+                <w:sz w:val="24"/>
+                <w:szCs w:val="24"/>
+                <w:lang w:eastAsia="da-DK"/>
+              </w:rPr>
+            </w:pPr>
+            <w:r>
+              <w:rPr>
+                <w:rFonts w:ascii="Calibri" w:eastAsia="Times New Roman" w:hAnsi="Calibri" w:cs="Times New Roman"/>
+                <w:color w:val="00000A"/>
+                <w:sz w:val="24"/>
+                <w:szCs w:val="24"/>
+                <w:lang w:eastAsia="da-DK"/>
+              </w:rPr>
+              <w:t>Next</w:t>
+            </w:r>
+            <w:r>
+              <w:rPr>
+                <w:rFonts w:ascii="Calibri" w:eastAsia="Times New Roman" w:hAnsi="Calibri" w:cs="Times New Roman"/>
+                <w:color w:val="00000A"/>
+                <w:sz w:val="24"/>
+                <w:szCs w:val="24"/>
+                <w:lang w:eastAsia="da-DK"/>
+              </w:rPr>
+              <w:t xml:space="preserve"> concentrate on the </w:t>
+            </w:r>
+            <w:r>
+              <w:rPr>
+                <w:rFonts w:ascii="Calibri" w:eastAsia="Times New Roman" w:hAnsi="Calibri" w:cs="Times New Roman"/>
+                <w:b/>
+                <w:color w:val="00000A"/>
+                <w:sz w:val="24"/>
+                <w:szCs w:val="24"/>
+                <w:lang w:eastAsia="da-DK"/>
+              </w:rPr>
+              <w:t>Invoice</w:t>
+            </w:r>
+            <w:r>
+              <w:rPr>
+                <w:rFonts w:ascii="Calibri" w:eastAsia="Times New Roman" w:hAnsi="Calibri" w:cs="Times New Roman"/>
+                <w:b/>
+                <w:color w:val="00000A"/>
+                <w:sz w:val="24"/>
+                <w:szCs w:val="24"/>
+                <w:lang w:eastAsia="da-DK"/>
+              </w:rPr>
+              <w:t>Tool</w:t>
+            </w:r>
+            <w:r>
+              <w:rPr>
+                <w:rFonts w:ascii="Calibri" w:eastAsia="Times New Roman" w:hAnsi="Calibri" w:cs="Times New Roman"/>
+                <w:color w:val="00000A"/>
+                <w:sz w:val="24"/>
+                <w:szCs w:val="24"/>
+                <w:lang w:eastAsia="da-DK"/>
+              </w:rPr>
+              <w:t xml:space="preserve"> class. The method </w:t>
+            </w:r>
+            <w:r>
+              <w:rPr>
+                <w:rFonts w:ascii="Calibri" w:eastAsia="Times New Roman" w:hAnsi="Calibri" w:cs="Times New Roman"/>
+                <w:b/>
+                <w:color w:val="00000A"/>
+                <w:sz w:val="24"/>
+                <w:szCs w:val="24"/>
+                <w:lang w:eastAsia="da-DK"/>
+              </w:rPr>
+              <w:t>Print</w:t>
+            </w:r>
+            <w:r>
+              <w:rPr>
+                <w:rFonts w:ascii="Calibri" w:eastAsia="Times New Roman" w:hAnsi="Calibri" w:cs="Times New Roman"/>
+                <w:b/>
+                <w:color w:val="00000A"/>
+                <w:sz w:val="24"/>
+                <w:szCs w:val="24"/>
+                <w:lang w:eastAsia="da-DK"/>
+              </w:rPr>
+              <w:t>Invoice</w:t>
+            </w:r>
+            <w:r>
+              <w:rPr>
+                <w:rFonts w:ascii="Calibri" w:eastAsia="Times New Roman" w:hAnsi="Calibri" w:cs="Times New Roman"/>
+                <w:color w:val="00000A"/>
+                <w:sz w:val="24"/>
+                <w:szCs w:val="24"/>
+                <w:lang w:eastAsia="da-DK"/>
+              </w:rPr>
+              <w:t xml:space="preserve"> should print </w:t>
+            </w:r>
+            <w:r>
+              <w:rPr>
+                <w:rFonts w:ascii="Calibri" w:eastAsia="Times New Roman" w:hAnsi="Calibri" w:cs="Times New Roman"/>
+                <w:color w:val="00000A"/>
+                <w:sz w:val="24"/>
+                <w:szCs w:val="24"/>
+                <w:lang w:eastAsia="da-DK"/>
+              </w:rPr>
+              <w:t>an invoice for a specific order</w:t>
+            </w:r>
+            <w:r>
+              <w:rPr>
+                <w:rFonts w:ascii="Calibri" w:eastAsia="Times New Roman" w:hAnsi="Calibri" w:cs="Times New Roman"/>
+                <w:color w:val="00000A"/>
+                <w:sz w:val="24"/>
+                <w:szCs w:val="24"/>
+                <w:lang w:eastAsia="da-DK"/>
+              </w:rPr>
+              <w:t>. The invoice print should contain</w:t>
+            </w:r>
+            <w:r>
+              <w:rPr>
+                <w:rFonts w:ascii="Calibri" w:eastAsia="Times New Roman" w:hAnsi="Calibri" w:cs="Times New Roman"/>
+                <w:color w:val="00000A"/>
+                <w:sz w:val="24"/>
+                <w:szCs w:val="24"/>
+                <w:lang w:eastAsia="da-DK"/>
+              </w:rPr>
+              <w:t xml:space="preserve"> (see below for </w:t>
+            </w:r>
+            <w:r>
+              <w:rPr>
+                <w:rFonts w:ascii="Calibri" w:eastAsia="Times New Roman" w:hAnsi="Calibri" w:cs="Times New Roman"/>
+                <w:color w:val="00000A"/>
+                <w:sz w:val="24"/>
+                <w:szCs w:val="24"/>
+                <w:lang w:eastAsia="da-DK"/>
+              </w:rPr>
+              <w:t xml:space="preserve">an example of a </w:t>
+            </w:r>
+            <w:r>
+              <w:rPr>
+                <w:rFonts w:ascii="Calibri" w:eastAsia="Times New Roman" w:hAnsi="Calibri" w:cs="Times New Roman"/>
+                <w:color w:val="00000A"/>
+                <w:sz w:val="24"/>
+                <w:szCs w:val="24"/>
+                <w:lang w:eastAsia="da-DK"/>
+              </w:rPr>
+              <w:t>correct result)</w:t>
+            </w:r>
+            <w:r>
+              <w:rPr>
+                <w:rFonts w:ascii="Calibri" w:eastAsia="Times New Roman" w:hAnsi="Calibri" w:cs="Times New Roman"/>
+                <w:color w:val="00000A"/>
+                <w:sz w:val="24"/>
+                <w:szCs w:val="24"/>
+                <w:lang w:eastAsia="da-DK"/>
+              </w:rPr>
+              <w:t>:</w:t>
+            </w:r>
+          </w:p>
+          <w:p>
+            <w:pPr>
+              <w:pStyle w:val="Listeafsnit"/>
+              <w:widowControl/>
+              <w:numPr>
+                <w:ilvl w:val="1"/>
+                <w:numId w:val="27"/>
+              </w:numPr>
+              <w:rPr>
+                <w:rFonts w:ascii="Calibri" w:eastAsia="Times New Roman" w:hAnsi="Calibri" w:cs="Times New Roman"/>
+                <w:color w:val="00000A"/>
+                <w:sz w:val="24"/>
+                <w:szCs w:val="24"/>
+                <w:lang w:eastAsia="da-DK"/>
+              </w:rPr>
+            </w:pPr>
+            <w:r>
+              <w:rPr>
+                <w:rFonts w:ascii="Calibri" w:eastAsia="Times New Roman" w:hAnsi="Calibri" w:cs="Times New Roman"/>
+                <w:color w:val="00000A"/>
+                <w:sz w:val="24"/>
+                <w:szCs w:val="24"/>
+                <w:lang w:eastAsia="da-DK"/>
+              </w:rPr>
+              <w:t>Name, address, zip code and city for customer</w:t>
+            </w:r>
+          </w:p>
+          <w:p>
+            <w:pPr>
+              <w:pStyle w:val="Listeafsnit"/>
+              <w:widowControl/>
+              <w:numPr>
+                <w:ilvl w:val="1"/>
+                <w:numId w:val="27"/>
+              </w:numPr>
+              <w:rPr>
+                <w:rFonts w:ascii="Calibri" w:eastAsia="Times New Roman" w:hAnsi="Calibri" w:cs="Times New Roman"/>
+                <w:color w:val="00000A"/>
+                <w:sz w:val="24"/>
+                <w:szCs w:val="24"/>
+                <w:lang w:eastAsia="da-DK"/>
+              </w:rPr>
+            </w:pPr>
+            <w:r>
+              <w:rPr>
+                <w:rFonts w:ascii="Calibri" w:eastAsia="Times New Roman" w:hAnsi="Calibri" w:cs="Times New Roman"/>
+                <w:color w:val="00000A"/>
+                <w:sz w:val="24"/>
+                <w:szCs w:val="24"/>
+                <w:lang w:eastAsia="da-DK"/>
+              </w:rPr>
+              <w:t xml:space="preserve">For </w:t>
+            </w:r>
+            <w:r>
+              <w:rPr>
+                <w:rFonts w:ascii="Calibri" w:eastAsia="Times New Roman" w:hAnsi="Calibri" w:cs="Times New Roman"/>
+                <w:color w:val="00000A"/>
+                <w:sz w:val="24"/>
+                <w:szCs w:val="24"/>
+                <w:lang w:eastAsia="da-DK"/>
+              </w:rPr>
+              <w:t>each order line</w:t>
+            </w:r>
+            <w:r>
+              <w:rPr>
+                <w:rFonts w:ascii="Calibri" w:eastAsia="Times New Roman" w:hAnsi="Calibri" w:cs="Times New Roman"/>
+                <w:color w:val="00000A"/>
+                <w:sz w:val="24"/>
+                <w:szCs w:val="24"/>
+                <w:lang w:eastAsia="da-DK"/>
+              </w:rPr>
+              <w:t xml:space="preserve">: the description of the product, the </w:t>
+            </w:r>
+            <w:r>
+              <w:rPr>
+                <w:rFonts w:ascii="Calibri" w:eastAsia="Times New Roman" w:hAnsi="Calibri" w:cs="Times New Roman"/>
+                <w:color w:val="00000A"/>
+                <w:sz w:val="24"/>
+                <w:szCs w:val="24"/>
+                <w:lang w:eastAsia="da-DK"/>
+              </w:rPr>
+              <w:t xml:space="preserve">quantity </w:t>
+            </w:r>
+            <w:r>
+              <w:rPr>
+                <w:rFonts w:ascii="Calibri" w:eastAsia="Times New Roman" w:hAnsi="Calibri" w:cs="Times New Roman"/>
+                <w:color w:val="00000A"/>
+                <w:sz w:val="24"/>
+                <w:szCs w:val="24"/>
+                <w:lang w:eastAsia="da-DK"/>
+              </w:rPr>
+              <w:t>ordered</w:t>
+            </w:r>
+            <w:r>
+              <w:rPr>
+                <w:rFonts w:ascii="Calibri" w:eastAsia="Times New Roman" w:hAnsi="Calibri" w:cs="Times New Roman"/>
+                <w:color w:val="00000A"/>
+                <w:sz w:val="24"/>
+                <w:szCs w:val="24"/>
+                <w:lang w:eastAsia="da-DK"/>
+              </w:rPr>
+              <w:t>, the unit price, the discount percentage, the discount (for one product) and finally the total price</w:t>
+            </w:r>
+            <w:r>
+              <w:rPr>
+                <w:rFonts w:ascii="Calibri" w:eastAsia="Times New Roman" w:hAnsi="Calibri" w:cs="Times New Roman"/>
+                <w:color w:val="00000A"/>
+                <w:sz w:val="24"/>
+                <w:szCs w:val="24"/>
+                <w:lang w:eastAsia="da-DK"/>
+              </w:rPr>
+              <w:t xml:space="preserve"> </w:t>
+            </w:r>
+            <w:r>
+              <w:rPr>
+                <w:rFonts w:ascii="Calibri" w:eastAsia="Times New Roman" w:hAnsi="Calibri" w:cs="Times New Roman"/>
+                <w:color w:val="00000A"/>
+                <w:sz w:val="24"/>
+                <w:szCs w:val="24"/>
+                <w:lang w:eastAsia="da-DK"/>
+              </w:rPr>
+              <w:t>for the order line.</w:t>
+            </w:r>
+          </w:p>
+          <w:p>
+            <w:pPr>
+              <w:pStyle w:val="Listeafsnit"/>
+              <w:widowControl/>
+              <w:numPr>
+                <w:ilvl w:val="1"/>
+                <w:numId w:val="27"/>
+              </w:numPr>
+              <w:rPr>
+                <w:rFonts w:ascii="Calibri" w:eastAsia="Times New Roman" w:hAnsi="Calibri" w:cs="Times New Roman"/>
+                <w:color w:val="00000A"/>
+                <w:sz w:val="24"/>
+                <w:szCs w:val="24"/>
+                <w:lang w:eastAsia="da-DK"/>
+              </w:rPr>
+            </w:pPr>
+            <w:r>
+              <w:rPr>
+                <w:rFonts w:ascii="Calibri" w:eastAsia="Times New Roman" w:hAnsi="Calibri" w:cs="Times New Roman"/>
+                <w:color w:val="00000A"/>
+                <w:sz w:val="24"/>
+                <w:szCs w:val="24"/>
+                <w:lang w:eastAsia="da-DK"/>
+              </w:rPr>
+              <w:t>The sub-total, defined as the sum of the price of the ordered products without tax</w:t>
+            </w:r>
+          </w:p>
+          <w:p>
+            <w:pPr>
+              <w:pStyle w:val="Listeafsnit"/>
+              <w:widowControl/>
+              <w:numPr>
+                <w:ilvl w:val="1"/>
+                <w:numId w:val="27"/>
+              </w:numPr>
+              <w:rPr>
+                <w:rFonts w:ascii="Calibri" w:eastAsia="Times New Roman" w:hAnsi="Calibri" w:cs="Times New Roman"/>
+                <w:color w:val="00000A"/>
+                <w:sz w:val="24"/>
+                <w:szCs w:val="24"/>
+                <w:lang w:eastAsia="da-DK"/>
+              </w:rPr>
+            </w:pPr>
+            <w:r>
+              <w:rPr>
+                <w:rFonts w:ascii="Calibri" w:eastAsia="Times New Roman" w:hAnsi="Calibri" w:cs="Times New Roman"/>
+                <w:color w:val="00000A"/>
+                <w:sz w:val="24"/>
+                <w:szCs w:val="24"/>
+                <w:lang w:eastAsia="da-DK"/>
+              </w:rPr>
+              <w:t>The tax for the order</w:t>
+            </w:r>
+          </w:p>
+          <w:p>
+            <w:pPr>
+              <w:pStyle w:val="Listeafsnit"/>
+              <w:widowControl/>
+              <w:numPr>
+                <w:ilvl w:val="1"/>
+                <w:numId w:val="27"/>
+              </w:numPr>
+              <w:rPr>
+                <w:rFonts w:ascii="Calibri" w:eastAsia="Times New Roman" w:hAnsi="Calibri" w:cs="Times New Roman"/>
+                <w:color w:val="00000A"/>
+                <w:sz w:val="24"/>
+                <w:szCs w:val="24"/>
+                <w:lang w:eastAsia="da-DK"/>
+              </w:rPr>
+            </w:pPr>
+            <w:r>
+              <w:rPr>
+                <w:rFonts w:ascii="Calibri" w:eastAsia="Times New Roman" w:hAnsi="Calibri" w:cs="Times New Roman"/>
+                <w:color w:val="00000A"/>
+                <w:sz w:val="24"/>
+                <w:szCs w:val="24"/>
+                <w:lang w:eastAsia="da-DK"/>
+              </w:rPr>
+              <w:t>The total amount, defined as the sub-total plus tax.</w:t>
+            </w:r>
+          </w:p>
+          <w:p>
+            <w:pPr>
+              <w:widowControl/>
+              <w:rPr>
+                <w:rFonts w:ascii="Calibri" w:eastAsia="Times New Roman" w:hAnsi="Calibri" w:cs="Times New Roman"/>
+                <w:color w:val="00000A"/>
+                <w:sz w:val="24"/>
+                <w:szCs w:val="24"/>
+                <w:lang w:eastAsia="da-DK"/>
+              </w:rPr>
+            </w:pPr>
+          </w:p>
+          <w:p>
+            <w:pPr>
+              <w:widowControl/>
+              <w:rPr>
+                <w:rFonts w:ascii="Calibri" w:eastAsia="Times New Roman" w:hAnsi="Calibri" w:cs="Times New Roman"/>
+                <w:color w:val="00000A"/>
+                <w:sz w:val="24"/>
+                <w:szCs w:val="24"/>
+                <w:lang w:eastAsia="da-DK"/>
+              </w:rPr>
+            </w:pPr>
+            <w:r>
+              <w:rPr>
+                <w:noProof/>
+                <w:lang w:val="da-DK" w:eastAsia="da-DK"/>
+              </w:rPr>
+              <w:drawing>
+                <wp:inline distT="0" distB="0" distL="0" distR="0" wp14:anchorId="7AB2F0E6" wp14:editId="5FE5794D">
+                  <wp:extent cx="4447309" cy="1949662"/>
+                  <wp:effectExtent l="0" t="0" r="0" b="0"/>
+                  <wp:docPr id="2" name="Billede 2"/>
+                  <wp:cNvGraphicFramePr>
+                    <a:graphicFrameLocks xmlns:a="http://schemas.openxmlformats.org/drawingml/2006/main" noChangeAspect="1"/>
+                  </wp:cNvGraphicFramePr>
+                  <a:graphic xmlns:a="http://schemas.openxmlformats.org/drawingml/2006/main">
+                    <a:graphicData uri="http://schemas.openxmlformats.org/drawingml/2006/picture">
+                      <pic:pic xmlns:pic="http://schemas.openxmlformats.org/drawingml/2006/picture">
+                        <pic:nvPicPr>
+                          <pic:cNvPr id="1" name=""/>
+                          <pic:cNvPicPr/>
+                        </pic:nvPicPr>
+                        <pic:blipFill>
+                          <a:blip r:embed="rId12"/>
+                          <a:stretch>
+                            <a:fillRect/>
+                          </a:stretch>
+                        </pic:blipFill>
+                        <pic:spPr>
+                          <a:xfrm>
+                            <a:off x="0" y="0"/>
+                            <a:ext cx="4471824" cy="1960409"/>
+                          </a:xfrm>
+                          <a:prstGeom prst="rect">
+                            <a:avLst/>
+                          </a:prstGeom>
+                        </pic:spPr>
+                      </pic:pic>
+                    </a:graphicData>
+                  </a:graphic>
+                </wp:inline>
+              </w:drawing>
+            </w:r>
+          </w:p>
+          <w:p>
+            <w:pPr>
+              <w:widowControl/>
+              <w:rPr>
+                <w:rFonts w:ascii="Calibri" w:eastAsia="Times New Roman" w:hAnsi="Calibri" w:cs="Times New Roman"/>
+                <w:color w:val="00000A"/>
+                <w:sz w:val="24"/>
+                <w:szCs w:val="24"/>
+                <w:lang w:eastAsia="da-DK"/>
+              </w:rPr>
+            </w:pPr>
+          </w:p>
+          <w:p>
+            <w:pPr>
+              <w:widowControl/>
+              <w:rPr>
+                <w:rFonts w:ascii="Calibri" w:eastAsia="Times New Roman" w:hAnsi="Calibri" w:cs="Times New Roman"/>
+                <w:color w:val="00000A"/>
+                <w:sz w:val="24"/>
+                <w:szCs w:val="24"/>
+                <w:lang w:eastAsia="da-DK"/>
+              </w:rPr>
+            </w:pPr>
+            <w:r>
+              <w:rPr>
+                <w:rFonts w:ascii="Calibri" w:eastAsia="Times New Roman" w:hAnsi="Calibri" w:cs="Times New Roman"/>
+                <w:color w:val="00000A"/>
+                <w:sz w:val="24"/>
+                <w:szCs w:val="24"/>
+                <w:lang w:eastAsia="da-DK"/>
+              </w:rPr>
+              <w:t>In order to implement the functionality, you should use:</w:t>
+            </w:r>
+          </w:p>
+          <w:p>
+            <w:pPr>
+              <w:pStyle w:val="Listeafsnit"/>
+              <w:widowControl/>
+              <w:numPr>
+                <w:ilvl w:val="0"/>
+                <w:numId w:val="29"/>
+              </w:numPr>
+              <w:rPr>
+                <w:rFonts w:ascii="Calibri" w:eastAsia="Times New Roman" w:hAnsi="Calibri" w:cs="Times New Roman"/>
+                <w:color w:val="00000A"/>
+                <w:sz w:val="24"/>
+                <w:szCs w:val="24"/>
+                <w:lang w:eastAsia="da-DK"/>
+              </w:rPr>
+            </w:pPr>
+            <w:r>
+              <w:rPr>
+                <w:rFonts w:ascii="Calibri" w:eastAsia="Times New Roman" w:hAnsi="Calibri" w:cs="Times New Roman"/>
+                <w:color w:val="00000A"/>
+                <w:sz w:val="24"/>
+                <w:szCs w:val="24"/>
+                <w:lang w:eastAsia="da-DK"/>
+              </w:rPr>
+              <w:t xml:space="preserve">The available methods in the </w:t>
+            </w:r>
+            <w:r>
+              <w:rPr>
+                <w:rFonts w:ascii="Calibri" w:eastAsia="Times New Roman" w:hAnsi="Calibri" w:cs="Times New Roman"/>
+                <w:b/>
+                <w:color w:val="00000A"/>
+                <w:sz w:val="24"/>
+                <w:szCs w:val="24"/>
+                <w:lang w:eastAsia="da-DK"/>
+              </w:rPr>
+              <w:t>PrintTool</w:t>
+            </w:r>
+            <w:r>
+              <w:rPr>
+                <w:rFonts w:ascii="Calibri" w:eastAsia="Times New Roman" w:hAnsi="Calibri" w:cs="Times New Roman"/>
+                <w:color w:val="00000A"/>
+                <w:sz w:val="24"/>
+                <w:szCs w:val="24"/>
+                <w:lang w:eastAsia="da-DK"/>
+              </w:rPr>
+              <w:t xml:space="preserve"> base class, and in the </w:t>
+            </w:r>
+            <w:r>
+              <w:rPr>
+                <w:rFonts w:ascii="Calibri" w:eastAsia="Times New Roman" w:hAnsi="Calibri" w:cs="Times New Roman"/>
+                <w:color w:val="00000A"/>
+                <w:sz w:val="24"/>
+                <w:szCs w:val="24"/>
+                <w:lang w:eastAsia="da-DK"/>
+              </w:rPr>
+              <w:t xml:space="preserve">two </w:t>
+            </w:r>
+            <w:r>
+              <w:rPr>
+                <w:rFonts w:ascii="Calibri" w:eastAsia="Times New Roman" w:hAnsi="Calibri" w:cs="Times New Roman"/>
+                <w:color w:val="00000A"/>
+                <w:sz w:val="24"/>
+                <w:szCs w:val="24"/>
+                <w:lang w:eastAsia="da-DK"/>
+              </w:rPr>
+              <w:t>derived classes.</w:t>
+            </w:r>
+          </w:p>
+          <w:p>
+            <w:pPr>
+              <w:pStyle w:val="Listeafsnit"/>
+              <w:widowControl/>
+              <w:numPr>
+                <w:ilvl w:val="0"/>
+                <w:numId w:val="29"/>
+              </w:numPr>
+              <w:rPr>
+                <w:rFonts w:ascii="Calibri" w:eastAsia="Times New Roman" w:hAnsi="Calibri" w:cs="Times New Roman"/>
+                <w:color w:val="00000A"/>
+                <w:sz w:val="24"/>
+                <w:szCs w:val="24"/>
+                <w:lang w:eastAsia="da-DK"/>
+              </w:rPr>
+            </w:pPr>
+            <w:r>
+              <w:rPr>
+                <w:rFonts w:ascii="Calibri" w:eastAsia="Times New Roman" w:hAnsi="Calibri" w:cs="Times New Roman"/>
+                <w:color w:val="00000A"/>
+                <w:sz w:val="24"/>
+                <w:szCs w:val="24"/>
+                <w:lang w:eastAsia="da-DK"/>
+              </w:rPr>
+              <w:t>LINQ (where appropriate)</w:t>
+            </w:r>
+          </w:p>
+          <w:p>
+            <w:pPr>
+              <w:pStyle w:val="Listeafsnit"/>
+              <w:widowControl/>
+              <w:numPr>
+                <w:ilvl w:val="0"/>
+                <w:numId w:val="29"/>
+              </w:numPr>
+              <w:rPr>
+                <w:rFonts w:ascii="Calibri" w:eastAsia="Times New Roman" w:hAnsi="Calibri" w:cs="Times New Roman"/>
+                <w:color w:val="00000A"/>
+                <w:sz w:val="24"/>
+                <w:szCs w:val="24"/>
+                <w:lang w:eastAsia="da-DK"/>
+              </w:rPr>
+            </w:pPr>
+            <w:r>
+              <w:rPr>
+                <w:rFonts w:ascii="Calibri" w:eastAsia="Times New Roman" w:hAnsi="Calibri" w:cs="Times New Roman"/>
+                <w:color w:val="00000A"/>
+                <w:sz w:val="24"/>
+                <w:szCs w:val="24"/>
+                <w:lang w:eastAsia="da-DK"/>
+              </w:rPr>
+              <w:t>Common sense. Think about where you add extra functionality.</w:t>
+            </w:r>
+            <w:r>
+              <w:rPr>
+                <w:rFonts w:ascii="Calibri" w:eastAsia="Times New Roman" w:hAnsi="Calibri" w:cs="Times New Roman"/>
+                <w:color w:val="00000A"/>
+                <w:sz w:val="24"/>
+                <w:szCs w:val="24"/>
+                <w:lang w:eastAsia="da-DK"/>
+              </w:rPr>
+              <w:t xml:space="preserve"> It is not forbidden to add code to e.g. some of the domain classes.</w:t>
+            </w:r>
+          </w:p>
+          <w:p>
+            <w:pPr>
+              <w:widowControl/>
+              <w:rPr>
+                <w:rFonts w:ascii="Calibri" w:eastAsia="Times New Roman" w:hAnsi="Calibri" w:cs="Times New Roman"/>
+                <w:color w:val="00000A"/>
+                <w:sz w:val="24"/>
+                <w:szCs w:val="24"/>
+                <w:lang w:eastAsia="da-DK"/>
+              </w:rPr>
+            </w:pPr>
+          </w:p>
+        </w:tc>
+      </w:tr>
+    </w:tbl>
+    <w:p>
+      <w:pPr>
         <w:pStyle w:val="Brdtekst"/>
-      </w:pPr>
-    </w:p>
-    <w:p>
-      <w:pPr>
-        <w:pStyle w:val="Brdtekst"/>
+        <w:ind w:left="0"/>
       </w:pPr>
     </w:p>
     <w:sectPr>
@@ -35708,7 +38475,6 @@
         <w:docPartUnique/>
       </w:docPartObj>
     </w:sdtPr>
-    <w:sdtEndPr/>
     <w:sdtContent>
       <w:p>
         <w:pPr>
@@ -35729,7 +38495,7 @@
             <w:noProof/>
             <w:lang w:val="da-DK"/>
           </w:rPr>
-          <w:t>15</w:t>
+          <w:t>37</w:t>
         </w:r>
         <w:r>
           <w:fldChar w:fldCharType="end"/>
@@ -35786,6 +38552,119 @@
 <file path=word/numbering.xml><?xml version="1.0" encoding="utf-8"?>
 <w:numbering xmlns:wpc="http://schemas.microsoft.com/office/word/2010/wordprocessingCanvas" xmlns:cx="http://schemas.microsoft.com/office/drawing/2014/chartex" xmlns:cx1="http://schemas.microsoft.com/office/drawing/2015/9/8/chartex" xmlns:mc="http://schemas.openxmlformats.org/markup-compatibility/2006" xmlns:o="urn:schemas-microsoft-com:office:office" xmlns:r="http://schemas.openxmlformats.org/officeDocument/2006/relationships" xmlns:m="http://schemas.openxmlformats.org/officeDocument/2006/math" xmlns:v="urn:schemas-microsoft-com:vml" xmlns:wp14="http://schemas.microsoft.com/office/word/2010/wordprocessingDrawing" xmlns:wp="http://schemas.openxmlformats.org/drawingml/2006/wordprocessingDrawing" xmlns:w10="urn:schemas-microsoft-com:office:word" xmlns:w="http://schemas.openxmlformats.org/wordprocessingml/2006/main" xmlns:w14="http://schemas.microsoft.com/office/word/2010/wordml" xmlns:w15="http://schemas.microsoft.com/office/word/2012/wordml" xmlns:w16se="http://schemas.microsoft.com/office/word/2015/wordml/symex" xmlns:wpg="http://schemas.microsoft.com/office/word/2010/wordprocessingGroup" xmlns:wpi="http://schemas.microsoft.com/office/word/2010/wordprocessingInk" xmlns:wne="http://schemas.microsoft.com/office/word/2006/wordml" xmlns:wps="http://schemas.microsoft.com/office/word/2010/wordprocessingShape" mc:Ignorable="w14 w15 w16se wp14">
   <w:abstractNum w:abstractNumId="0" w15:restartNumberingAfterBreak="0">
+    <w:nsid w:val="016B0FB9"/>
+    <w:multiLevelType w:val="hybridMultilevel"/>
+    <w:tmpl w:val="A2E6C97A"/>
+    <w:lvl w:ilvl="0" w:tplc="04060001">
+      <w:start w:val="1"/>
+      <w:numFmt w:val="bullet"/>
+      <w:lvlText w:val=""/>
+      <w:lvlJc w:val="left"/>
+      <w:pPr>
+        <w:ind w:left="720" w:hanging="360"/>
+      </w:pPr>
+      <w:rPr>
+        <w:rFonts w:ascii="Symbol" w:hAnsi="Symbol" w:hint="default"/>
+      </w:rPr>
+    </w:lvl>
+    <w:lvl w:ilvl="1" w:tplc="04060003" w:tentative="1">
+      <w:start w:val="1"/>
+      <w:numFmt w:val="bullet"/>
+      <w:lvlText w:val="o"/>
+      <w:lvlJc w:val="left"/>
+      <w:pPr>
+        <w:ind w:left="1440" w:hanging="360"/>
+      </w:pPr>
+      <w:rPr>
+        <w:rFonts w:ascii="Courier New" w:hAnsi="Courier New" w:cs="Courier New" w:hint="default"/>
+      </w:rPr>
+    </w:lvl>
+    <w:lvl w:ilvl="2" w:tplc="04060005" w:tentative="1">
+      <w:start w:val="1"/>
+      <w:numFmt w:val="bullet"/>
+      <w:lvlText w:val=""/>
+      <w:lvlJc w:val="left"/>
+      <w:pPr>
+        <w:ind w:left="2160" w:hanging="360"/>
+      </w:pPr>
+      <w:rPr>
+        <w:rFonts w:ascii="Wingdings" w:hAnsi="Wingdings" w:hint="default"/>
+      </w:rPr>
+    </w:lvl>
+    <w:lvl w:ilvl="3" w:tplc="04060001" w:tentative="1">
+      <w:start w:val="1"/>
+      <w:numFmt w:val="bullet"/>
+      <w:lvlText w:val=""/>
+      <w:lvlJc w:val="left"/>
+      <w:pPr>
+        <w:ind w:left="2880" w:hanging="360"/>
+      </w:pPr>
+      <w:rPr>
+        <w:rFonts w:ascii="Symbol" w:hAnsi="Symbol" w:hint="default"/>
+      </w:rPr>
+    </w:lvl>
+    <w:lvl w:ilvl="4" w:tplc="04060003" w:tentative="1">
+      <w:start w:val="1"/>
+      <w:numFmt w:val="bullet"/>
+      <w:lvlText w:val="o"/>
+      <w:lvlJc w:val="left"/>
+      <w:pPr>
+        <w:ind w:left="3600" w:hanging="360"/>
+      </w:pPr>
+      <w:rPr>
+        <w:rFonts w:ascii="Courier New" w:hAnsi="Courier New" w:cs="Courier New" w:hint="default"/>
+      </w:rPr>
+    </w:lvl>
+    <w:lvl w:ilvl="5" w:tplc="04060005" w:tentative="1">
+      <w:start w:val="1"/>
+      <w:numFmt w:val="bullet"/>
+      <w:lvlText w:val=""/>
+      <w:lvlJc w:val="left"/>
+      <w:pPr>
+        <w:ind w:left="4320" w:hanging="360"/>
+      </w:pPr>
+      <w:rPr>
+        <w:rFonts w:ascii="Wingdings" w:hAnsi="Wingdings" w:hint="default"/>
+      </w:rPr>
+    </w:lvl>
+    <w:lvl w:ilvl="6" w:tplc="04060001" w:tentative="1">
+      <w:start w:val="1"/>
+      <w:numFmt w:val="bullet"/>
+      <w:lvlText w:val=""/>
+      <w:lvlJc w:val="left"/>
+      <w:pPr>
+        <w:ind w:left="5040" w:hanging="360"/>
+      </w:pPr>
+      <w:rPr>
+        <w:rFonts w:ascii="Symbol" w:hAnsi="Symbol" w:hint="default"/>
+      </w:rPr>
+    </w:lvl>
+    <w:lvl w:ilvl="7" w:tplc="04060003" w:tentative="1">
+      <w:start w:val="1"/>
+      <w:numFmt w:val="bullet"/>
+      <w:lvlText w:val="o"/>
+      <w:lvlJc w:val="left"/>
+      <w:pPr>
+        <w:ind w:left="5760" w:hanging="360"/>
+      </w:pPr>
+      <w:rPr>
+        <w:rFonts w:ascii="Courier New" w:hAnsi="Courier New" w:cs="Courier New" w:hint="default"/>
+      </w:rPr>
+    </w:lvl>
+    <w:lvl w:ilvl="8" w:tplc="04060005" w:tentative="1">
+      <w:start w:val="1"/>
+      <w:numFmt w:val="bullet"/>
+      <w:lvlText w:val=""/>
+      <w:lvlJc w:val="left"/>
+      <w:pPr>
+        <w:ind w:left="6480" w:hanging="360"/>
+      </w:pPr>
+      <w:rPr>
+        <w:rFonts w:ascii="Wingdings" w:hAnsi="Wingdings" w:hint="default"/>
+      </w:rPr>
+    </w:lvl>
+  </w:abstractNum>
+  <w:abstractNum w:abstractNumId="1" w15:restartNumberingAfterBreak="0">
     <w:nsid w:val="03771FB9"/>
     <w:multiLevelType w:val="multilevel"/>
     <w:tmpl w:val="6A7A36FC"/>
@@ -35871,7 +38750,7 @@
       </w:pPr>
     </w:lvl>
   </w:abstractNum>
-  <w:abstractNum w:abstractNumId="1" w15:restartNumberingAfterBreak="0">
+  <w:abstractNum w:abstractNumId="2" w15:restartNumberingAfterBreak="0">
     <w:nsid w:val="038948D7"/>
     <w:multiLevelType w:val="multilevel"/>
     <w:tmpl w:val="4E64BC8C"/>
@@ -35985,7 +38864,7 @@
       </w:rPr>
     </w:lvl>
   </w:abstractNum>
-  <w:abstractNum w:abstractNumId="2" w15:restartNumberingAfterBreak="0">
+  <w:abstractNum w:abstractNumId="3" w15:restartNumberingAfterBreak="0">
     <w:nsid w:val="04A67D43"/>
     <w:multiLevelType w:val="multilevel"/>
     <w:tmpl w:val="8DF2EE60"/>
@@ -36098,7 +38977,7 @@
       </w:rPr>
     </w:lvl>
   </w:abstractNum>
-  <w:abstractNum w:abstractNumId="3" w15:restartNumberingAfterBreak="0">
+  <w:abstractNum w:abstractNumId="4" w15:restartNumberingAfterBreak="0">
     <w:nsid w:val="05A66008"/>
     <w:multiLevelType w:val="hybridMultilevel"/>
     <w:tmpl w:val="AF08715A"/>
@@ -36184,7 +39063,7 @@
       </w:pPr>
     </w:lvl>
   </w:abstractNum>
-  <w:abstractNum w:abstractNumId="4" w15:restartNumberingAfterBreak="0">
+  <w:abstractNum w:abstractNumId="5" w15:restartNumberingAfterBreak="0">
     <w:nsid w:val="084F72D2"/>
     <w:multiLevelType w:val="multilevel"/>
     <w:tmpl w:val="514E8B26"/>
@@ -36270,7 +39149,7 @@
       </w:pPr>
     </w:lvl>
   </w:abstractNum>
-  <w:abstractNum w:abstractNumId="5" w15:restartNumberingAfterBreak="0">
+  <w:abstractNum w:abstractNumId="6" w15:restartNumberingAfterBreak="0">
     <w:nsid w:val="0BA9778F"/>
     <w:multiLevelType w:val="multilevel"/>
     <w:tmpl w:val="E3BC3ED6"/>
@@ -36356,7 +39235,7 @@
       </w:pPr>
     </w:lvl>
   </w:abstractNum>
-  <w:abstractNum w:abstractNumId="6" w15:restartNumberingAfterBreak="0">
+  <w:abstractNum w:abstractNumId="7" w15:restartNumberingAfterBreak="0">
     <w:nsid w:val="0F1956D6"/>
     <w:multiLevelType w:val="hybridMultilevel"/>
     <w:tmpl w:val="0C2EC478"/>
@@ -36469,7 +39348,7 @@
       </w:rPr>
     </w:lvl>
   </w:abstractNum>
-  <w:abstractNum w:abstractNumId="7" w15:restartNumberingAfterBreak="0">
+  <w:abstractNum w:abstractNumId="8" w15:restartNumberingAfterBreak="0">
     <w:nsid w:val="11EA64FE"/>
     <w:multiLevelType w:val="hybridMultilevel"/>
     <w:tmpl w:val="7A7096C8"/>
@@ -36582,7 +39461,7 @@
       </w:rPr>
     </w:lvl>
   </w:abstractNum>
-  <w:abstractNum w:abstractNumId="8" w15:restartNumberingAfterBreak="0">
+  <w:abstractNum w:abstractNumId="9" w15:restartNumberingAfterBreak="0">
     <w:nsid w:val="1A461CB5"/>
     <w:multiLevelType w:val="hybridMultilevel"/>
     <w:tmpl w:val="25548BE4"/>
@@ -36695,7 +39574,7 @@
       </w:rPr>
     </w:lvl>
   </w:abstractNum>
-  <w:abstractNum w:abstractNumId="9" w15:restartNumberingAfterBreak="0">
+  <w:abstractNum w:abstractNumId="10" w15:restartNumberingAfterBreak="0">
     <w:nsid w:val="209C423C"/>
     <w:multiLevelType w:val="hybridMultilevel"/>
     <w:tmpl w:val="73E202CC"/>
@@ -36808,7 +39687,7 @@
       </w:rPr>
     </w:lvl>
   </w:abstractNum>
-  <w:abstractNum w:abstractNumId="10" w15:restartNumberingAfterBreak="0">
+  <w:abstractNum w:abstractNumId="11" w15:restartNumberingAfterBreak="0">
     <w:nsid w:val="2D7A689E"/>
     <w:multiLevelType w:val="multilevel"/>
     <w:tmpl w:val="928434C8"/>
@@ -36894,7 +39773,120 @@
       </w:pPr>
     </w:lvl>
   </w:abstractNum>
-  <w:abstractNum w:abstractNumId="11" w15:restartNumberingAfterBreak="0">
+  <w:abstractNum w:abstractNumId="12" w15:restartNumberingAfterBreak="0">
+    <w:nsid w:val="30C072FF"/>
+    <w:multiLevelType w:val="hybridMultilevel"/>
+    <w:tmpl w:val="E0FCC30E"/>
+    <w:lvl w:ilvl="0" w:tplc="04060001">
+      <w:start w:val="1"/>
+      <w:numFmt w:val="bullet"/>
+      <w:lvlText w:val=""/>
+      <w:lvlJc w:val="left"/>
+      <w:pPr>
+        <w:ind w:left="720" w:hanging="360"/>
+      </w:pPr>
+      <w:rPr>
+        <w:rFonts w:ascii="Symbol" w:hAnsi="Symbol" w:hint="default"/>
+      </w:rPr>
+    </w:lvl>
+    <w:lvl w:ilvl="1" w:tplc="04060003" w:tentative="1">
+      <w:start w:val="1"/>
+      <w:numFmt w:val="bullet"/>
+      <w:lvlText w:val="o"/>
+      <w:lvlJc w:val="left"/>
+      <w:pPr>
+        <w:ind w:left="1440" w:hanging="360"/>
+      </w:pPr>
+      <w:rPr>
+        <w:rFonts w:ascii="Courier New" w:hAnsi="Courier New" w:cs="Courier New" w:hint="default"/>
+      </w:rPr>
+    </w:lvl>
+    <w:lvl w:ilvl="2" w:tplc="04060005" w:tentative="1">
+      <w:start w:val="1"/>
+      <w:numFmt w:val="bullet"/>
+      <w:lvlText w:val=""/>
+      <w:lvlJc w:val="left"/>
+      <w:pPr>
+        <w:ind w:left="2160" w:hanging="360"/>
+      </w:pPr>
+      <w:rPr>
+        <w:rFonts w:ascii="Wingdings" w:hAnsi="Wingdings" w:hint="default"/>
+      </w:rPr>
+    </w:lvl>
+    <w:lvl w:ilvl="3" w:tplc="04060001" w:tentative="1">
+      <w:start w:val="1"/>
+      <w:numFmt w:val="bullet"/>
+      <w:lvlText w:val=""/>
+      <w:lvlJc w:val="left"/>
+      <w:pPr>
+        <w:ind w:left="2880" w:hanging="360"/>
+      </w:pPr>
+      <w:rPr>
+        <w:rFonts w:ascii="Symbol" w:hAnsi="Symbol" w:hint="default"/>
+      </w:rPr>
+    </w:lvl>
+    <w:lvl w:ilvl="4" w:tplc="04060003" w:tentative="1">
+      <w:start w:val="1"/>
+      <w:numFmt w:val="bullet"/>
+      <w:lvlText w:val="o"/>
+      <w:lvlJc w:val="left"/>
+      <w:pPr>
+        <w:ind w:left="3600" w:hanging="360"/>
+      </w:pPr>
+      <w:rPr>
+        <w:rFonts w:ascii="Courier New" w:hAnsi="Courier New" w:cs="Courier New" w:hint="default"/>
+      </w:rPr>
+    </w:lvl>
+    <w:lvl w:ilvl="5" w:tplc="04060005" w:tentative="1">
+      <w:start w:val="1"/>
+      <w:numFmt w:val="bullet"/>
+      <w:lvlText w:val=""/>
+      <w:lvlJc w:val="left"/>
+      <w:pPr>
+        <w:ind w:left="4320" w:hanging="360"/>
+      </w:pPr>
+      <w:rPr>
+        <w:rFonts w:ascii="Wingdings" w:hAnsi="Wingdings" w:hint="default"/>
+      </w:rPr>
+    </w:lvl>
+    <w:lvl w:ilvl="6" w:tplc="04060001" w:tentative="1">
+      <w:start w:val="1"/>
+      <w:numFmt w:val="bullet"/>
+      <w:lvlText w:val=""/>
+      <w:lvlJc w:val="left"/>
+      <w:pPr>
+        <w:ind w:left="5040" w:hanging="360"/>
+      </w:pPr>
+      <w:rPr>
+        <w:rFonts w:ascii="Symbol" w:hAnsi="Symbol" w:hint="default"/>
+      </w:rPr>
+    </w:lvl>
+    <w:lvl w:ilvl="7" w:tplc="04060003" w:tentative="1">
+      <w:start w:val="1"/>
+      <w:numFmt w:val="bullet"/>
+      <w:lvlText w:val="o"/>
+      <w:lvlJc w:val="left"/>
+      <w:pPr>
+        <w:ind w:left="5760" w:hanging="360"/>
+      </w:pPr>
+      <w:rPr>
+        <w:rFonts w:ascii="Courier New" w:hAnsi="Courier New" w:cs="Courier New" w:hint="default"/>
+      </w:rPr>
+    </w:lvl>
+    <w:lvl w:ilvl="8" w:tplc="04060005" w:tentative="1">
+      <w:start w:val="1"/>
+      <w:numFmt w:val="bullet"/>
+      <w:lvlText w:val=""/>
+      <w:lvlJc w:val="left"/>
+      <w:pPr>
+        <w:ind w:left="6480" w:hanging="360"/>
+      </w:pPr>
+      <w:rPr>
+        <w:rFonts w:ascii="Wingdings" w:hAnsi="Wingdings" w:hint="default"/>
+      </w:rPr>
+    </w:lvl>
+  </w:abstractNum>
+  <w:abstractNum w:abstractNumId="13" w15:restartNumberingAfterBreak="0">
     <w:nsid w:val="32145AB9"/>
     <w:multiLevelType w:val="multilevel"/>
     <w:tmpl w:val="8F309CD4"/>
@@ -36983,7 +39975,7 @@
       </w:pPr>
     </w:lvl>
   </w:abstractNum>
-  <w:abstractNum w:abstractNumId="12" w15:restartNumberingAfterBreak="0">
+  <w:abstractNum w:abstractNumId="14" w15:restartNumberingAfterBreak="0">
     <w:nsid w:val="394019B8"/>
     <w:multiLevelType w:val="hybridMultilevel"/>
     <w:tmpl w:val="D5860D68"/>
@@ -37096,7 +40088,7 @@
       </w:rPr>
     </w:lvl>
   </w:abstractNum>
-  <w:abstractNum w:abstractNumId="13" w15:restartNumberingAfterBreak="0">
+  <w:abstractNum w:abstractNumId="15" w15:restartNumberingAfterBreak="0">
     <w:nsid w:val="3CC80A56"/>
     <w:multiLevelType w:val="hybridMultilevel"/>
     <w:tmpl w:val="78DCFA92"/>
@@ -37209,7 +40201,7 @@
       </w:rPr>
     </w:lvl>
   </w:abstractNum>
-  <w:abstractNum w:abstractNumId="14" w15:restartNumberingAfterBreak="0">
+  <w:abstractNum w:abstractNumId="16" w15:restartNumberingAfterBreak="0">
     <w:nsid w:val="410C3043"/>
     <w:multiLevelType w:val="multilevel"/>
     <w:tmpl w:val="70AAA450"/>
@@ -37295,7 +40287,7 @@
       </w:pPr>
     </w:lvl>
   </w:abstractNum>
-  <w:abstractNum w:abstractNumId="15" w15:restartNumberingAfterBreak="0">
+  <w:abstractNum w:abstractNumId="17" w15:restartNumberingAfterBreak="0">
     <w:nsid w:val="4309751E"/>
     <w:multiLevelType w:val="hybridMultilevel"/>
     <w:tmpl w:val="80722494"/>
@@ -37408,7 +40400,7 @@
       </w:rPr>
     </w:lvl>
   </w:abstractNum>
-  <w:abstractNum w:abstractNumId="16" w15:restartNumberingAfterBreak="0">
+  <w:abstractNum w:abstractNumId="18" w15:restartNumberingAfterBreak="0">
     <w:nsid w:val="4C5943DB"/>
     <w:multiLevelType w:val="multilevel"/>
     <w:tmpl w:val="D56074B6"/>
@@ -37494,7 +40486,93 @@
       </w:pPr>
     </w:lvl>
   </w:abstractNum>
-  <w:abstractNum w:abstractNumId="17" w15:restartNumberingAfterBreak="0">
+  <w:abstractNum w:abstractNumId="19" w15:restartNumberingAfterBreak="0">
+    <w:nsid w:val="4DCC54AF"/>
+    <w:multiLevelType w:val="multilevel"/>
+    <w:tmpl w:val="485A17D2"/>
+    <w:lvl w:ilvl="0">
+      <w:start w:val="1"/>
+      <w:numFmt w:val="decimal"/>
+      <w:lvlText w:val="%1."/>
+      <w:lvlJc w:val="left"/>
+      <w:pPr>
+        <w:ind w:left="720" w:hanging="360"/>
+      </w:pPr>
+    </w:lvl>
+    <w:lvl w:ilvl="1">
+      <w:start w:val="1"/>
+      <w:numFmt w:val="lowerLetter"/>
+      <w:lvlText w:val="%2."/>
+      <w:lvlJc w:val="left"/>
+      <w:pPr>
+        <w:ind w:left="1440" w:hanging="360"/>
+      </w:pPr>
+    </w:lvl>
+    <w:lvl w:ilvl="2">
+      <w:start w:val="1"/>
+      <w:numFmt w:val="lowerRoman"/>
+      <w:lvlText w:val="%3."/>
+      <w:lvlJc w:val="right"/>
+      <w:pPr>
+        <w:ind w:left="2160" w:hanging="180"/>
+      </w:pPr>
+    </w:lvl>
+    <w:lvl w:ilvl="3">
+      <w:start w:val="1"/>
+      <w:numFmt w:val="decimal"/>
+      <w:lvlText w:val="%4."/>
+      <w:lvlJc w:val="left"/>
+      <w:pPr>
+        <w:ind w:left="2880" w:hanging="360"/>
+      </w:pPr>
+    </w:lvl>
+    <w:lvl w:ilvl="4">
+      <w:start w:val="1"/>
+      <w:numFmt w:val="lowerLetter"/>
+      <w:lvlText w:val="%5."/>
+      <w:lvlJc w:val="left"/>
+      <w:pPr>
+        <w:ind w:left="3600" w:hanging="360"/>
+      </w:pPr>
+    </w:lvl>
+    <w:lvl w:ilvl="5">
+      <w:start w:val="1"/>
+      <w:numFmt w:val="lowerRoman"/>
+      <w:lvlText w:val="%6."/>
+      <w:lvlJc w:val="right"/>
+      <w:pPr>
+        <w:ind w:left="4320" w:hanging="180"/>
+      </w:pPr>
+    </w:lvl>
+    <w:lvl w:ilvl="6">
+      <w:start w:val="1"/>
+      <w:numFmt w:val="decimal"/>
+      <w:lvlText w:val="%7."/>
+      <w:lvlJc w:val="left"/>
+      <w:pPr>
+        <w:ind w:left="5040" w:hanging="360"/>
+      </w:pPr>
+    </w:lvl>
+    <w:lvl w:ilvl="7">
+      <w:start w:val="1"/>
+      <w:numFmt w:val="lowerLetter"/>
+      <w:lvlText w:val="%8."/>
+      <w:lvlJc w:val="left"/>
+      <w:pPr>
+        <w:ind w:left="5760" w:hanging="360"/>
+      </w:pPr>
+    </w:lvl>
+    <w:lvl w:ilvl="8">
+      <w:start w:val="1"/>
+      <w:numFmt w:val="lowerRoman"/>
+      <w:lvlText w:val="%9."/>
+      <w:lvlJc w:val="right"/>
+      <w:pPr>
+        <w:ind w:left="6480" w:hanging="180"/>
+      </w:pPr>
+    </w:lvl>
+  </w:abstractNum>
+  <w:abstractNum w:abstractNumId="20" w15:restartNumberingAfterBreak="0">
     <w:nsid w:val="592702DF"/>
     <w:multiLevelType w:val="hybridMultilevel"/>
     <w:tmpl w:val="A78401D2"/>
@@ -37580,7 +40658,93 @@
       </w:pPr>
     </w:lvl>
   </w:abstractNum>
-  <w:abstractNum w:abstractNumId="18" w15:restartNumberingAfterBreak="0">
+  <w:abstractNum w:abstractNumId="21" w15:restartNumberingAfterBreak="0">
+    <w:nsid w:val="59C17BB2"/>
+    <w:multiLevelType w:val="multilevel"/>
+    <w:tmpl w:val="485A17D2"/>
+    <w:lvl w:ilvl="0">
+      <w:start w:val="1"/>
+      <w:numFmt w:val="decimal"/>
+      <w:lvlText w:val="%1."/>
+      <w:lvlJc w:val="left"/>
+      <w:pPr>
+        <w:ind w:left="720" w:hanging="360"/>
+      </w:pPr>
+    </w:lvl>
+    <w:lvl w:ilvl="1">
+      <w:start w:val="1"/>
+      <w:numFmt w:val="lowerLetter"/>
+      <w:lvlText w:val="%2."/>
+      <w:lvlJc w:val="left"/>
+      <w:pPr>
+        <w:ind w:left="1440" w:hanging="360"/>
+      </w:pPr>
+    </w:lvl>
+    <w:lvl w:ilvl="2">
+      <w:start w:val="1"/>
+      <w:numFmt w:val="lowerRoman"/>
+      <w:lvlText w:val="%3."/>
+      <w:lvlJc w:val="right"/>
+      <w:pPr>
+        <w:ind w:left="2160" w:hanging="180"/>
+      </w:pPr>
+    </w:lvl>
+    <w:lvl w:ilvl="3">
+      <w:start w:val="1"/>
+      <w:numFmt w:val="decimal"/>
+      <w:lvlText w:val="%4."/>
+      <w:lvlJc w:val="left"/>
+      <w:pPr>
+        <w:ind w:left="2880" w:hanging="360"/>
+      </w:pPr>
+    </w:lvl>
+    <w:lvl w:ilvl="4">
+      <w:start w:val="1"/>
+      <w:numFmt w:val="lowerLetter"/>
+      <w:lvlText w:val="%5."/>
+      <w:lvlJc w:val="left"/>
+      <w:pPr>
+        <w:ind w:left="3600" w:hanging="360"/>
+      </w:pPr>
+    </w:lvl>
+    <w:lvl w:ilvl="5">
+      <w:start w:val="1"/>
+      <w:numFmt w:val="lowerRoman"/>
+      <w:lvlText w:val="%6."/>
+      <w:lvlJc w:val="right"/>
+      <w:pPr>
+        <w:ind w:left="4320" w:hanging="180"/>
+      </w:pPr>
+    </w:lvl>
+    <w:lvl w:ilvl="6">
+      <w:start w:val="1"/>
+      <w:numFmt w:val="decimal"/>
+      <w:lvlText w:val="%7."/>
+      <w:lvlJc w:val="left"/>
+      <w:pPr>
+        <w:ind w:left="5040" w:hanging="360"/>
+      </w:pPr>
+    </w:lvl>
+    <w:lvl w:ilvl="7">
+      <w:start w:val="1"/>
+      <w:numFmt w:val="lowerLetter"/>
+      <w:lvlText w:val="%8."/>
+      <w:lvlJc w:val="left"/>
+      <w:pPr>
+        <w:ind w:left="5760" w:hanging="360"/>
+      </w:pPr>
+    </w:lvl>
+    <w:lvl w:ilvl="8">
+      <w:start w:val="1"/>
+      <w:numFmt w:val="lowerRoman"/>
+      <w:lvlText w:val="%9."/>
+      <w:lvlJc w:val="right"/>
+      <w:pPr>
+        <w:ind w:left="6480" w:hanging="180"/>
+      </w:pPr>
+    </w:lvl>
+  </w:abstractNum>
+  <w:abstractNum w:abstractNumId="22" w15:restartNumberingAfterBreak="0">
     <w:nsid w:val="5EC45FF5"/>
     <w:multiLevelType w:val="hybridMultilevel"/>
     <w:tmpl w:val="14100244"/>
@@ -37693,7 +40857,7 @@
       </w:rPr>
     </w:lvl>
   </w:abstractNum>
-  <w:abstractNum w:abstractNumId="19" w15:restartNumberingAfterBreak="0">
+  <w:abstractNum w:abstractNumId="23" w15:restartNumberingAfterBreak="0">
     <w:nsid w:val="639D5989"/>
     <w:multiLevelType w:val="multilevel"/>
     <w:tmpl w:val="485A17D2"/>
@@ -37779,7 +40943,7 @@
       </w:pPr>
     </w:lvl>
   </w:abstractNum>
-  <w:abstractNum w:abstractNumId="20" w15:restartNumberingAfterBreak="0">
+  <w:abstractNum w:abstractNumId="24" w15:restartNumberingAfterBreak="0">
     <w:nsid w:val="6421038F"/>
     <w:multiLevelType w:val="hybridMultilevel"/>
     <w:tmpl w:val="603A1536"/>
@@ -37892,7 +41056,7 @@
       </w:rPr>
     </w:lvl>
   </w:abstractNum>
-  <w:abstractNum w:abstractNumId="21" w15:restartNumberingAfterBreak="0">
+  <w:abstractNum w:abstractNumId="25" w15:restartNumberingAfterBreak="0">
     <w:nsid w:val="6ADE0497"/>
     <w:multiLevelType w:val="hybridMultilevel"/>
     <w:tmpl w:val="00E839FC"/>
@@ -38005,7 +41169,7 @@
       </w:rPr>
     </w:lvl>
   </w:abstractNum>
-  <w:abstractNum w:abstractNumId="22" w15:restartNumberingAfterBreak="0">
+  <w:abstractNum w:abstractNumId="26" w15:restartNumberingAfterBreak="0">
     <w:nsid w:val="6ED40ADE"/>
     <w:multiLevelType w:val="hybridMultilevel"/>
     <w:tmpl w:val="D93E9874"/>
@@ -38094,7 +41258,120 @@
       </w:pPr>
     </w:lvl>
   </w:abstractNum>
-  <w:abstractNum w:abstractNumId="23" w15:restartNumberingAfterBreak="0">
+  <w:abstractNum w:abstractNumId="27" w15:restartNumberingAfterBreak="0">
+    <w:nsid w:val="70EB3C5E"/>
+    <w:multiLevelType w:val="multilevel"/>
+    <w:tmpl w:val="DB68CE40"/>
+    <w:lvl w:ilvl="0">
+      <w:start w:val="1"/>
+      <w:numFmt w:val="decimal"/>
+      <w:lvlText w:val="%1."/>
+      <w:lvlJc w:val="left"/>
+      <w:pPr>
+        <w:ind w:left="720" w:hanging="360"/>
+      </w:pPr>
+      <w:rPr>
+        <w:rFonts w:hint="default"/>
+      </w:rPr>
+    </w:lvl>
+    <w:lvl w:ilvl="1">
+      <w:start w:val="1"/>
+      <w:numFmt w:val="lowerLetter"/>
+      <w:lvlText w:val="%2."/>
+      <w:lvlJc w:val="left"/>
+      <w:pPr>
+        <w:ind w:left="1440" w:hanging="360"/>
+      </w:pPr>
+      <w:rPr>
+        <w:rFonts w:hint="default"/>
+      </w:rPr>
+    </w:lvl>
+    <w:lvl w:ilvl="2">
+      <w:start w:val="1"/>
+      <w:numFmt w:val="lowerRoman"/>
+      <w:lvlText w:val="%3."/>
+      <w:lvlJc w:val="right"/>
+      <w:pPr>
+        <w:ind w:left="2160" w:hanging="180"/>
+      </w:pPr>
+      <w:rPr>
+        <w:rFonts w:hint="default"/>
+      </w:rPr>
+    </w:lvl>
+    <w:lvl w:ilvl="3">
+      <w:start w:val="1"/>
+      <w:numFmt w:val="decimal"/>
+      <w:lvlText w:val="%4."/>
+      <w:lvlJc w:val="left"/>
+      <w:pPr>
+        <w:ind w:left="2880" w:hanging="360"/>
+      </w:pPr>
+      <w:rPr>
+        <w:rFonts w:hint="default"/>
+      </w:rPr>
+    </w:lvl>
+    <w:lvl w:ilvl="4">
+      <w:start w:val="1"/>
+      <w:numFmt w:val="lowerLetter"/>
+      <w:lvlText w:val="%5."/>
+      <w:lvlJc w:val="left"/>
+      <w:pPr>
+        <w:ind w:left="3600" w:hanging="360"/>
+      </w:pPr>
+      <w:rPr>
+        <w:rFonts w:hint="default"/>
+      </w:rPr>
+    </w:lvl>
+    <w:lvl w:ilvl="5">
+      <w:start w:val="1"/>
+      <w:numFmt w:val="lowerRoman"/>
+      <w:lvlText w:val="%6."/>
+      <w:lvlJc w:val="right"/>
+      <w:pPr>
+        <w:ind w:left="4320" w:hanging="180"/>
+      </w:pPr>
+      <w:rPr>
+        <w:rFonts w:hint="default"/>
+      </w:rPr>
+    </w:lvl>
+    <w:lvl w:ilvl="6">
+      <w:start w:val="1"/>
+      <w:numFmt w:val="decimal"/>
+      <w:lvlText w:val="%7."/>
+      <w:lvlJc w:val="left"/>
+      <w:pPr>
+        <w:ind w:left="5040" w:hanging="360"/>
+      </w:pPr>
+      <w:rPr>
+        <w:rFonts w:hint="default"/>
+      </w:rPr>
+    </w:lvl>
+    <w:lvl w:ilvl="7">
+      <w:start w:val="1"/>
+      <w:numFmt w:val="lowerLetter"/>
+      <w:lvlText w:val="%8."/>
+      <w:lvlJc w:val="left"/>
+      <w:pPr>
+        <w:ind w:left="5760" w:hanging="360"/>
+      </w:pPr>
+      <w:rPr>
+        <w:rFonts w:hint="default"/>
+      </w:rPr>
+    </w:lvl>
+    <w:lvl w:ilvl="8">
+      <w:start w:val="1"/>
+      <w:numFmt w:val="lowerRoman"/>
+      <w:lvlText w:val="%9."/>
+      <w:lvlJc w:val="right"/>
+      <w:pPr>
+        <w:ind w:left="6480" w:hanging="180"/>
+      </w:pPr>
+      <w:rPr>
+        <w:rFonts w:hint="default"/>
+      </w:rPr>
+    </w:lvl>
+  </w:abstractNum>
+  <w:abstractNum w:abstractNumId="28" w15:restartNumberingAfterBreak="0">
     <w:nsid w:val="74D3149C"/>
     <w:multiLevelType w:val="hybridMultilevel"/>
     <w:tmpl w:val="95F8B268"/>
@@ -38181,76 +41458,91 @@
     </w:lvl>
   </w:abstractNum>
   <w:num w:numId="1">
+    <w:abstractNumId w:val="10"/>
+  </w:num>
+  <w:num w:numId="2">
+    <w:abstractNumId w:val="26"/>
+  </w:num>
+  <w:num w:numId="3">
+    <w:abstractNumId w:val="4"/>
+  </w:num>
+  <w:num w:numId="4">
+    <w:abstractNumId w:val="15"/>
+  </w:num>
+  <w:num w:numId="5">
     <w:abstractNumId w:val="9"/>
   </w:num>
-  <w:num w:numId="2">
+  <w:num w:numId="6">
+    <w:abstractNumId w:val="7"/>
+  </w:num>
+  <w:num w:numId="7">
     <w:abstractNumId w:val="22"/>
   </w:num>
-  <w:num w:numId="3">
+  <w:num w:numId="8">
+    <w:abstractNumId w:val="25"/>
+  </w:num>
+  <w:num w:numId="9">
+    <w:abstractNumId w:val="28"/>
+  </w:num>
+  <w:num w:numId="10">
+    <w:abstractNumId w:val="8"/>
+  </w:num>
+  <w:num w:numId="11">
+    <w:abstractNumId w:val="17"/>
+  </w:num>
+  <w:num w:numId="12">
+    <w:abstractNumId w:val="24"/>
+  </w:num>
+  <w:num w:numId="13">
+    <w:abstractNumId w:val="20"/>
+  </w:num>
+  <w:num w:numId="14">
+    <w:abstractNumId w:val="5"/>
+  </w:num>
+  <w:num w:numId="15">
+    <w:abstractNumId w:val="18"/>
+  </w:num>
+  <w:num w:numId="16">
     <w:abstractNumId w:val="3"/>
   </w:num>
-  <w:num w:numId="4">
+  <w:num w:numId="17">
     <w:abstractNumId w:val="13"/>
   </w:num>
-  <w:num w:numId="5">
-    <w:abstractNumId w:val="8"/>
+  <w:num w:numId="18">
+    <w:abstractNumId w:val="1"/>
   </w:num>
-  <w:num w:numId="6">
+  <w:num w:numId="19">
+    <w:abstractNumId w:val="23"/>
+  </w:num>
+  <w:num w:numId="20">
+    <w:abstractNumId w:val="11"/>
+  </w:num>
+  <w:num w:numId="21">
+    <w:abstractNumId w:val="16"/>
+  </w:num>
+  <w:num w:numId="22">
     <w:abstractNumId w:val="6"/>
   </w:num>
-  <w:num w:numId="7">
-    <w:abstractNumId w:val="18"/>
+  <w:num w:numId="23">
+    <w:abstractNumId w:val="2"/>
   </w:num>
-  <w:num w:numId="8">
+  <w:num w:numId="24">
+    <w:abstractNumId w:val="14"/>
+  </w:num>
+  <w:num w:numId="25">
     <w:abstractNumId w:val="21"/>
   </w:num>
-  <w:num w:numId="9">
-    <w:abstractNumId w:val="23"/>
+  <w:num w:numId="26">
+    <w:abstractNumId w:val="12"/>
   </w:num>
-  <w:num w:numId="10">
-    <w:abstractNumId w:val="7"/>
+  <w:num w:numId="27">
+    <w:abstractNumId w:val="27"/>
   </w:num>
-  <w:num w:numId="11">
-    <w:abstractNumId w:val="15"/>
-  </w:num>
-  <w:num w:numId="12">
-    <w:abstractNumId w:val="20"/>
-  </w:num>
-  <w:num w:numId="13">
-    <w:abstractNumId w:val="17"/>
-  </w:num>
-  <w:num w:numId="14">
-    <w:abstractNumId w:val="4"/>
-  </w:num>
-  <w:num w:numId="15">
-    <w:abstractNumId w:val="16"/>
-  </w:num>
-  <w:num w:numId="16">
-    <w:abstractNumId w:val="2"/>
-  </w:num>
-  <w:num w:numId="17">
-    <w:abstractNumId w:val="11"/>
-  </w:num>
-  <w:num w:numId="18">
-    <w:abstractNumId w:val="0"/>
-  </w:num>
-  <w:num w:numId="19">
+  <w:num w:numId="28">
     <w:abstractNumId w:val="19"/>
   </w:num>
-  <w:num w:numId="20">
-    <w:abstractNumId w:val="10"/>
-  </w:num>
-  <w:num w:numId="21">
-    <w:abstractNumId w:val="14"/>
-  </w:num>
-  <w:num w:numId="22">
-    <w:abstractNumId w:val="5"/>
-  </w:num>
-  <w:num w:numId="23">
-    <w:abstractNumId w:val="1"/>
-  </w:num>
-  <w:num w:numId="24">
-    <w:abstractNumId w:val="12"/>
+  <w:num w:numId="29">
+    <w:abstractNumId w:val="0"/>
   </w:num>
   <w:numIdMacAtCleanup w:val="23"/>
 </w:numbering>
@@ -39417,7 +42709,7 @@
 
 <file path=customXml/item1.xml><?xml version="1.0" encoding="utf-8"?>
 <CoverPageProperties xmlns="http://schemas.microsoft.com/office/2006/coverPageProps">
-  <PublishDate>2018-10-01T00:00:00</PublishDate>
+  <PublishDate>2018-10-24T00:00:00</PublishDate>
   <Abstract/>
   <CompanyAddress/>
   <CompanyPhone/>
@@ -39439,7 +42731,7 @@
 </file>
 
 <file path=customXml/itemProps2.xml><?xml version="1.0" encoding="utf-8"?>
-<ds:datastoreItem xmlns:ds="http://schemas.openxmlformats.org/officeDocument/2006/customXml" ds:itemID="{00C46BB1-D133-49DC-AABF-EA9B2B5D3E26}">
+<ds:datastoreItem xmlns:ds="http://schemas.openxmlformats.org/officeDocument/2006/customXml" ds:itemID="{10F15FAB-FB7E-4FAC-B07B-F91EC6139343}">
   <ds:schemaRefs>
     <ds:schemaRef ds:uri="http://schemas.openxmlformats.org/officeDocument/2006/bibliography"/>
   </ds:schemaRefs>

--- a/Chap/Prog03/Prog03.docx
+++ b/Chap/Prog03/Prog03.docx
@@ -99,6 +99,7 @@
                   <w:dataBinding w:prefixMappings="xmlns:ns0='http://schemas.openxmlformats.org/package/2006/metadata/core-properties' xmlns:ns1='http://purl.org/dc/elements/1.1/'" w:xpath="/ns0:coreProperties[1]/ns1:title[1]" w:storeItemID="{6C3C8BC8-F283-45AE-878A-BAB7291924A1}"/>
                   <w:text/>
                 </w:sdtPr>
+                <w:sdtEndPr/>
                 <w:sdtContent>
                   <w:p>
                     <w:pPr>
@@ -190,6 +191,7 @@
                 <w:dataBinding w:prefixMappings="xmlns:ns0='http://schemas.openxmlformats.org/package/2006/metadata/core-properties' xmlns:ns1='http://purl.org/dc/elements/1.1/'" w:xpath="/ns0:coreProperties[1]/ns1:subject[1]" w:storeItemID="{6C3C8BC8-F283-45AE-878A-BAB7291924A1}"/>
                 <w:text/>
               </w:sdtPr>
+              <w:sdtEndPr/>
               <w:sdtContent>
                 <w:tc>
                   <w:tcPr>
@@ -257,6 +259,7 @@
                   <w:dataBinding w:prefixMappings="xmlns:ns0='http://schemas.openxmlformats.org/package/2006/metadata/core-properties' xmlns:ns1='http://purl.org/dc/elements/1.1/'" w:xpath="/ns0:coreProperties[1]/ns1:creator[1]" w:storeItemID="{6C3C8BC8-F283-45AE-878A-BAB7291924A1}"/>
                   <w:text/>
                 </w:sdtPr>
+                <w:sdtEndPr/>
                 <w:sdtContent>
                   <w:p>
                     <w:pPr>
@@ -292,6 +295,7 @@
                     <w:calendar w:val="gregorian"/>
                   </w:date>
                 </w:sdtPr>
+                <w:sdtEndPr/>
                 <w:sdtContent>
                   <w:p>
                     <w:pPr>
@@ -357,7 +361,9 @@
       </w:pPr>
     </w:p>
     <w:bookmarkStart w:id="0" w:name="The_Programming_Process"/>
+    <w:bookmarkStart w:id="1" w:name="_GoBack"/>
     <w:bookmarkEnd w:id="0"/>
+    <w:bookmarkEnd w:id="1"/>
     <w:p>
       <w:pPr>
         <w:pStyle w:val="Indholdsfortegnelse1"/>
@@ -385,7 +391,7 @@
       <w:r>
         <w:fldChar w:fldCharType="separate"/>
       </w:r>
-      <w:hyperlink w:anchor="_Toc526092450" w:history="1">
+      <w:hyperlink w:anchor="_Toc528220046" w:history="1">
         <w:r>
           <w:rPr>
             <w:rStyle w:val="Hyperlink"/>
@@ -412,7 +418,7 @@
             <w:noProof/>
             <w:webHidden/>
           </w:rPr>
-          <w:instrText xml:space="preserve"> PAGEREF _Toc526092450 \h </w:instrText>
+          <w:instrText xml:space="preserve"> PAGEREF _Toc528220046 \h </w:instrText>
         </w:r>
         <w:r>
           <w:rPr>
@@ -460,7 +466,7 @@
           <w:lang w:val="da-DK" w:eastAsia="da-DK"/>
         </w:rPr>
       </w:pPr>
-      <w:hyperlink w:anchor="_Toc526092451" w:history="1">
+      <w:hyperlink w:anchor="_Toc528220047" w:history="1">
         <w:r>
           <w:rPr>
             <w:rStyle w:val="Hyperlink"/>
@@ -487,7 +493,7 @@
             <w:noProof/>
             <w:webHidden/>
           </w:rPr>
-          <w:instrText xml:space="preserve"> PAGEREF _Toc526092451 \h </w:instrText>
+          <w:instrText xml:space="preserve"> PAGEREF _Toc528220047 \h </w:instrText>
         </w:r>
         <w:r>
           <w:rPr>
@@ -535,7 +541,7 @@
           <w:lang w:val="da-DK" w:eastAsia="da-DK"/>
         </w:rPr>
       </w:pPr>
-      <w:hyperlink w:anchor="_Toc526092452" w:history="1">
+      <w:hyperlink w:anchor="_Toc528220048" w:history="1">
         <w:r>
           <w:rPr>
             <w:rStyle w:val="Hyperlink"/>
@@ -562,7 +568,7 @@
             <w:noProof/>
             <w:webHidden/>
           </w:rPr>
-          <w:instrText xml:space="preserve"> PAGEREF _Toc526092452 \h </w:instrText>
+          <w:instrText xml:space="preserve"> PAGEREF _Toc528220048 \h </w:instrText>
         </w:r>
         <w:r>
           <w:rPr>
@@ -604,7 +610,7 @@
           <w:lang w:val="da-DK" w:eastAsia="da-DK"/>
         </w:rPr>
       </w:pPr>
-      <w:hyperlink w:anchor="_Toc526092453" w:history="1">
+      <w:hyperlink w:anchor="_Toc528220049" w:history="1">
         <w:r>
           <w:rPr>
             <w:rStyle w:val="Hyperlink"/>
@@ -627,7 +633,7 @@
           <w:rPr>
             <w:webHidden/>
           </w:rPr>
-          <w:instrText xml:space="preserve"> PAGEREF _Toc526092453 \h </w:instrText>
+          <w:instrText xml:space="preserve"> PAGEREF _Toc528220049 \h </w:instrText>
         </w:r>
         <w:r>
           <w:rPr>
@@ -665,7 +671,7 @@
           <w:lang w:val="da-DK" w:eastAsia="da-DK"/>
         </w:rPr>
       </w:pPr>
-      <w:hyperlink w:anchor="_Toc526092454" w:history="1">
+      <w:hyperlink w:anchor="_Toc528220050" w:history="1">
         <w:r>
           <w:rPr>
             <w:rStyle w:val="Hyperlink"/>
@@ -688,7 +694,7 @@
           <w:rPr>
             <w:webHidden/>
           </w:rPr>
-          <w:instrText xml:space="preserve"> PAGEREF _Toc526092454 \h </w:instrText>
+          <w:instrText xml:space="preserve"> PAGEREF _Toc528220050 \h </w:instrText>
         </w:r>
         <w:r>
           <w:rPr>
@@ -726,7 +732,7 @@
           <w:lang w:val="da-DK" w:eastAsia="da-DK"/>
         </w:rPr>
       </w:pPr>
-      <w:hyperlink w:anchor="_Toc526092455" w:history="1">
+      <w:hyperlink w:anchor="_Toc528220051" w:history="1">
         <w:r>
           <w:rPr>
             <w:rStyle w:val="Hyperlink"/>
@@ -749,7 +755,7 @@
           <w:rPr>
             <w:webHidden/>
           </w:rPr>
-          <w:instrText xml:space="preserve"> PAGEREF _Toc526092455 \h </w:instrText>
+          <w:instrText xml:space="preserve"> PAGEREF _Toc528220051 \h </w:instrText>
         </w:r>
         <w:r>
           <w:rPr>
@@ -793,7 +799,7 @@
           <w:lang w:val="da-DK" w:eastAsia="da-DK"/>
         </w:rPr>
       </w:pPr>
-      <w:hyperlink w:anchor="_Toc526092456" w:history="1">
+      <w:hyperlink w:anchor="_Toc528220052" w:history="1">
         <w:r>
           <w:rPr>
             <w:rStyle w:val="Hyperlink"/>
@@ -820,7 +826,7 @@
             <w:noProof/>
             <w:webHidden/>
           </w:rPr>
-          <w:instrText xml:space="preserve"> PAGEREF _Toc526092456 \h </w:instrText>
+          <w:instrText xml:space="preserve"> PAGEREF _Toc528220052 \h </w:instrText>
         </w:r>
         <w:r>
           <w:rPr>
@@ -868,7 +874,7 @@
           <w:lang w:val="da-DK" w:eastAsia="da-DK"/>
         </w:rPr>
       </w:pPr>
-      <w:hyperlink w:anchor="_Toc526092457" w:history="1">
+      <w:hyperlink w:anchor="_Toc528220053" w:history="1">
         <w:r>
           <w:rPr>
             <w:rStyle w:val="Hyperlink"/>
@@ -895,7 +901,7 @@
             <w:noProof/>
             <w:webHidden/>
           </w:rPr>
-          <w:instrText xml:space="preserve"> PAGEREF _Toc526092457 \h </w:instrText>
+          <w:instrText xml:space="preserve"> PAGEREF _Toc528220053 \h </w:instrText>
         </w:r>
         <w:r>
           <w:rPr>
@@ -937,7 +943,7 @@
           <w:lang w:val="da-DK" w:eastAsia="da-DK"/>
         </w:rPr>
       </w:pPr>
-      <w:hyperlink w:anchor="_Toc526092458" w:history="1">
+      <w:hyperlink w:anchor="_Toc528220054" w:history="1">
         <w:r>
           <w:rPr>
             <w:rStyle w:val="Hyperlink"/>
@@ -960,7 +966,7 @@
           <w:rPr>
             <w:webHidden/>
           </w:rPr>
-          <w:instrText xml:space="preserve"> PAGEREF _Toc526092458 \h </w:instrText>
+          <w:instrText xml:space="preserve"> PAGEREF _Toc528220054 \h </w:instrText>
         </w:r>
         <w:r>
           <w:rPr>
@@ -998,7 +1004,7 @@
           <w:lang w:val="da-DK" w:eastAsia="da-DK"/>
         </w:rPr>
       </w:pPr>
-      <w:hyperlink w:anchor="_Toc526092459" w:history="1">
+      <w:hyperlink w:anchor="_Toc528220055" w:history="1">
         <w:r>
           <w:rPr>
             <w:rStyle w:val="Hyperlink"/>
@@ -1021,7 +1027,7 @@
           <w:rPr>
             <w:webHidden/>
           </w:rPr>
-          <w:instrText xml:space="preserve"> PAGEREF _Toc526092459 \h </w:instrText>
+          <w:instrText xml:space="preserve"> PAGEREF _Toc528220055 \h </w:instrText>
         </w:r>
         <w:r>
           <w:rPr>
@@ -1059,7 +1065,7 @@
           <w:lang w:val="da-DK" w:eastAsia="da-DK"/>
         </w:rPr>
       </w:pPr>
-      <w:hyperlink w:anchor="_Toc526092460" w:history="1">
+      <w:hyperlink w:anchor="_Toc528220056" w:history="1">
         <w:r>
           <w:rPr>
             <w:rStyle w:val="Hyperlink"/>
@@ -1082,7 +1088,7 @@
           <w:rPr>
             <w:webHidden/>
           </w:rPr>
-          <w:instrText xml:space="preserve"> PAGEREF _Toc526092460 \h </w:instrText>
+          <w:instrText xml:space="preserve"> PAGEREF _Toc528220056 \h </w:instrText>
         </w:r>
         <w:r>
           <w:rPr>
@@ -1120,7 +1126,7 @@
           <w:lang w:val="da-DK" w:eastAsia="da-DK"/>
         </w:rPr>
       </w:pPr>
-      <w:hyperlink w:anchor="_Toc526092461" w:history="1">
+      <w:hyperlink w:anchor="_Toc528220057" w:history="1">
         <w:r>
           <w:rPr>
             <w:rStyle w:val="Hyperlink"/>
@@ -1143,7 +1149,7 @@
           <w:rPr>
             <w:webHidden/>
           </w:rPr>
-          <w:instrText xml:space="preserve"> PAGEREF _Toc526092461 \h </w:instrText>
+          <w:instrText xml:space="preserve"> PAGEREF _Toc528220057 \h </w:instrText>
         </w:r>
         <w:r>
           <w:rPr>
@@ -1181,7 +1187,7 @@
           <w:lang w:val="da-DK" w:eastAsia="da-DK"/>
         </w:rPr>
       </w:pPr>
-      <w:hyperlink w:anchor="_Toc526092462" w:history="1">
+      <w:hyperlink w:anchor="_Toc528220058" w:history="1">
         <w:r>
           <w:rPr>
             <w:rStyle w:val="Hyperlink"/>
@@ -1204,7 +1210,7 @@
           <w:rPr>
             <w:webHidden/>
           </w:rPr>
-          <w:instrText xml:space="preserve"> PAGEREF _Toc526092462 \h </w:instrText>
+          <w:instrText xml:space="preserve"> PAGEREF _Toc528220058 \h </w:instrText>
         </w:r>
         <w:r>
           <w:rPr>
@@ -1242,7 +1248,7 @@
           <w:lang w:val="da-DK" w:eastAsia="da-DK"/>
         </w:rPr>
       </w:pPr>
-      <w:hyperlink w:anchor="_Toc526092463" w:history="1">
+      <w:hyperlink w:anchor="_Toc528220059" w:history="1">
         <w:r>
           <w:rPr>
             <w:rStyle w:val="Hyperlink"/>
@@ -1265,7 +1271,7 @@
           <w:rPr>
             <w:webHidden/>
           </w:rPr>
-          <w:instrText xml:space="preserve"> PAGEREF _Toc526092463 \h </w:instrText>
+          <w:instrText xml:space="preserve"> PAGEREF _Toc528220059 \h </w:instrText>
         </w:r>
         <w:r>
           <w:rPr>
@@ -1303,7 +1309,7 @@
           <w:lang w:val="da-DK" w:eastAsia="da-DK"/>
         </w:rPr>
       </w:pPr>
-      <w:hyperlink w:anchor="_Toc526092464" w:history="1">
+      <w:hyperlink w:anchor="_Toc528220060" w:history="1">
         <w:r>
           <w:rPr>
             <w:rStyle w:val="Hyperlink"/>
@@ -1326,7 +1332,7 @@
           <w:rPr>
             <w:webHidden/>
           </w:rPr>
-          <w:instrText xml:space="preserve"> PAGEREF _Toc526092464 \h </w:instrText>
+          <w:instrText xml:space="preserve"> PAGEREF _Toc528220060 \h </w:instrText>
         </w:r>
         <w:r>
           <w:rPr>
@@ -1364,7 +1370,7 @@
           <w:lang w:val="da-DK" w:eastAsia="da-DK"/>
         </w:rPr>
       </w:pPr>
-      <w:hyperlink w:anchor="_Toc526092465" w:history="1">
+      <w:hyperlink w:anchor="_Toc528220061" w:history="1">
         <w:r>
           <w:rPr>
             <w:rStyle w:val="Hyperlink"/>
@@ -1387,7 +1393,7 @@
           <w:rPr>
             <w:webHidden/>
           </w:rPr>
-          <w:instrText xml:space="preserve"> PAGEREF _Toc526092465 \h </w:instrText>
+          <w:instrText xml:space="preserve"> PAGEREF _Toc528220061 \h </w:instrText>
         </w:r>
         <w:r>
           <w:rPr>
@@ -1425,7 +1431,7 @@
           <w:lang w:val="da-DK" w:eastAsia="da-DK"/>
         </w:rPr>
       </w:pPr>
-      <w:hyperlink w:anchor="_Toc526092466" w:history="1">
+      <w:hyperlink w:anchor="_Toc528220062" w:history="1">
         <w:r>
           <w:rPr>
             <w:rStyle w:val="Hyperlink"/>
@@ -1448,7 +1454,7 @@
           <w:rPr>
             <w:webHidden/>
           </w:rPr>
-          <w:instrText xml:space="preserve"> PAGEREF _Toc526092466 \h </w:instrText>
+          <w:instrText xml:space="preserve"> PAGEREF _Toc528220062 \h </w:instrText>
         </w:r>
         <w:r>
           <w:rPr>
@@ -1486,7 +1492,7 @@
           <w:lang w:val="da-DK" w:eastAsia="da-DK"/>
         </w:rPr>
       </w:pPr>
-      <w:hyperlink w:anchor="_Toc526092467" w:history="1">
+      <w:hyperlink w:anchor="_Toc528220063" w:history="1">
         <w:r>
           <w:rPr>
             <w:rStyle w:val="Hyperlink"/>
@@ -1509,7 +1515,7 @@
           <w:rPr>
             <w:webHidden/>
           </w:rPr>
-          <w:instrText xml:space="preserve"> PAGEREF _Toc526092467 \h </w:instrText>
+          <w:instrText xml:space="preserve"> PAGEREF _Toc528220063 \h </w:instrText>
         </w:r>
         <w:r>
           <w:rPr>
@@ -1553,7 +1559,7 @@
           <w:lang w:val="da-DK" w:eastAsia="da-DK"/>
         </w:rPr>
       </w:pPr>
-      <w:hyperlink w:anchor="_Toc526092468" w:history="1">
+      <w:hyperlink w:anchor="_Toc528220064" w:history="1">
         <w:r>
           <w:rPr>
             <w:rStyle w:val="Hyperlink"/>
@@ -1580,7 +1586,7 @@
             <w:noProof/>
             <w:webHidden/>
           </w:rPr>
-          <w:instrText xml:space="preserve"> PAGEREF _Toc526092468 \h </w:instrText>
+          <w:instrText xml:space="preserve"> PAGEREF _Toc528220064 \h </w:instrText>
         </w:r>
         <w:r>
           <w:rPr>
@@ -1622,7 +1628,7 @@
           <w:lang w:val="da-DK" w:eastAsia="da-DK"/>
         </w:rPr>
       </w:pPr>
-      <w:hyperlink w:anchor="_Toc526092469" w:history="1">
+      <w:hyperlink w:anchor="_Toc528220065" w:history="1">
         <w:r>
           <w:rPr>
             <w:rStyle w:val="Hyperlink"/>
@@ -1646,7 +1652,7 @@
           <w:rPr>
             <w:webHidden/>
           </w:rPr>
-          <w:instrText xml:space="preserve"> PAGEREF _Toc526092469 \h </w:instrText>
+          <w:instrText xml:space="preserve"> PAGEREF _Toc528220065 \h </w:instrText>
         </w:r>
         <w:r>
           <w:rPr>
@@ -1684,7 +1690,7 @@
           <w:lang w:val="da-DK" w:eastAsia="da-DK"/>
         </w:rPr>
       </w:pPr>
-      <w:hyperlink w:anchor="_Toc526092470" w:history="1">
+      <w:hyperlink w:anchor="_Toc528220066" w:history="1">
         <w:r>
           <w:rPr>
             <w:rStyle w:val="Hyperlink"/>
@@ -1708,7 +1714,7 @@
           <w:rPr>
             <w:webHidden/>
           </w:rPr>
-          <w:instrText xml:space="preserve"> PAGEREF _Toc526092470 \h </w:instrText>
+          <w:instrText xml:space="preserve"> PAGEREF _Toc528220066 \h </w:instrText>
         </w:r>
         <w:r>
           <w:rPr>
@@ -1746,7 +1752,7 @@
           <w:lang w:val="da-DK" w:eastAsia="da-DK"/>
         </w:rPr>
       </w:pPr>
-      <w:hyperlink w:anchor="_Toc526092471" w:history="1">
+      <w:hyperlink w:anchor="_Toc528220067" w:history="1">
         <w:r>
           <w:rPr>
             <w:rStyle w:val="Hyperlink"/>
@@ -1770,7 +1776,7 @@
           <w:rPr>
             <w:webHidden/>
           </w:rPr>
-          <w:instrText xml:space="preserve"> PAGEREF _Toc526092471 \h </w:instrText>
+          <w:instrText xml:space="preserve"> PAGEREF _Toc528220067 \h </w:instrText>
         </w:r>
         <w:r>
           <w:rPr>
@@ -1808,7 +1814,7 @@
           <w:lang w:val="da-DK" w:eastAsia="da-DK"/>
         </w:rPr>
       </w:pPr>
-      <w:hyperlink w:anchor="_Toc526092472" w:history="1">
+      <w:hyperlink w:anchor="_Toc528220068" w:history="1">
         <w:r>
           <w:rPr>
             <w:rStyle w:val="Hyperlink"/>
@@ -1832,7 +1838,7 @@
           <w:rPr>
             <w:webHidden/>
           </w:rPr>
-          <w:instrText xml:space="preserve"> PAGEREF _Toc526092472 \h </w:instrText>
+          <w:instrText xml:space="preserve"> PAGEREF _Toc528220068 \h </w:instrText>
         </w:r>
         <w:r>
           <w:rPr>
@@ -1870,7 +1876,7 @@
           <w:lang w:val="da-DK" w:eastAsia="da-DK"/>
         </w:rPr>
       </w:pPr>
-      <w:hyperlink w:anchor="_Toc526092473" w:history="1">
+      <w:hyperlink w:anchor="_Toc528220069" w:history="1">
         <w:r>
           <w:rPr>
             <w:rStyle w:val="Hyperlink"/>
@@ -1894,7 +1900,7 @@
           <w:rPr>
             <w:webHidden/>
           </w:rPr>
-          <w:instrText xml:space="preserve"> PAGEREF _Toc526092473 \h </w:instrText>
+          <w:instrText xml:space="preserve"> PAGEREF _Toc528220069 \h </w:instrText>
         </w:r>
         <w:r>
           <w:rPr>
@@ -1932,7 +1938,7 @@
           <w:lang w:val="da-DK" w:eastAsia="da-DK"/>
         </w:rPr>
       </w:pPr>
-      <w:hyperlink w:anchor="_Toc526092474" w:history="1">
+      <w:hyperlink w:anchor="_Toc528220070" w:history="1">
         <w:r>
           <w:rPr>
             <w:rStyle w:val="Hyperlink"/>
@@ -1956,7 +1962,7 @@
           <w:rPr>
             <w:webHidden/>
           </w:rPr>
-          <w:instrText xml:space="preserve"> PAGEREF _Toc526092474 \h </w:instrText>
+          <w:instrText xml:space="preserve"> PAGEREF _Toc528220070 \h </w:instrText>
         </w:r>
         <w:r>
           <w:rPr>
@@ -1994,27 +2000,13 @@
           <w:lang w:val="da-DK" w:eastAsia="da-DK"/>
         </w:rPr>
       </w:pPr>
-      <w:hyperlink w:anchor="_Toc526092475" w:history="1">
+      <w:hyperlink w:anchor="_Toc528220071" w:history="1">
         <w:r>
           <w:rPr>
             <w:rStyle w:val="Hyperlink"/>
             <w:lang w:eastAsia="da-DK"/>
           </w:rPr>
-          <w:t>PR</w:t>
-        </w:r>
-        <w:r>
-          <w:rPr>
-            <w:rStyle w:val="Hyperlink"/>
-            <w:lang w:eastAsia="da-DK"/>
-          </w:rPr>
-          <w:t>O</w:t>
-        </w:r>
-        <w:r>
-          <w:rPr>
-            <w:rStyle w:val="Hyperlink"/>
-            <w:lang w:eastAsia="da-DK"/>
-          </w:rPr>
-          <w:t>.3.7</w:t>
+          <w:t>PRO.3.7</w:t>
         </w:r>
         <w:r>
           <w:rPr>
@@ -2032,7 +2024,7 @@
           <w:rPr>
             <w:webHidden/>
           </w:rPr>
-          <w:instrText xml:space="preserve"> PAGEREF _Toc526092475 \h </w:instrText>
+          <w:instrText xml:space="preserve"> PAGEREF _Toc528220071 \h </w:instrText>
         </w:r>
         <w:r>
           <w:rPr>
@@ -2060,8 +2052,131 @@
       </w:hyperlink>
     </w:p>
     <w:p>
-      <w:r>
-        <w:lastRenderedPageBreak/>
+      <w:pPr>
+        <w:pStyle w:val="Indholdsfortegnelse2"/>
+        <w:rPr>
+          <w:rFonts w:eastAsiaTheme="minorEastAsia" w:cstheme="minorBidi"/>
+          <w:bCs w:val="0"/>
+          <w:sz w:val="22"/>
+          <w:szCs w:val="22"/>
+          <w:lang w:val="da-DK" w:eastAsia="da-DK"/>
+        </w:rPr>
+      </w:pPr>
+      <w:hyperlink w:anchor="_Toc528220072" w:history="1">
+        <w:r>
+          <w:rPr>
+            <w:rStyle w:val="Hyperlink"/>
+            <w:lang w:eastAsia="da-DK"/>
+          </w:rPr>
+          <w:t>PRO.3.8</w:t>
+        </w:r>
+        <w:r>
+          <w:rPr>
+            <w:webHidden/>
+          </w:rPr>
+          <w:tab/>
+        </w:r>
+        <w:r>
+          <w:rPr>
+            <w:webHidden/>
+          </w:rPr>
+          <w:fldChar w:fldCharType="begin"/>
+        </w:r>
+        <w:r>
+          <w:rPr>
+            <w:webHidden/>
+          </w:rPr>
+          <w:instrText xml:space="preserve"> PAGEREF _Toc528220072 \h </w:instrText>
+        </w:r>
+        <w:r>
+          <w:rPr>
+            <w:webHidden/>
+          </w:rPr>
+        </w:r>
+        <w:r>
+          <w:rPr>
+            <w:webHidden/>
+          </w:rPr>
+          <w:fldChar w:fldCharType="separate"/>
+        </w:r>
+        <w:r>
+          <w:rPr>
+            <w:webHidden/>
+          </w:rPr>
+          <w:t>37</w:t>
+        </w:r>
+        <w:r>
+          <w:rPr>
+            <w:webHidden/>
+          </w:rPr>
+          <w:fldChar w:fldCharType="end"/>
+        </w:r>
+      </w:hyperlink>
+    </w:p>
+    <w:p>
+      <w:pPr>
+        <w:pStyle w:val="Indholdsfortegnelse2"/>
+        <w:rPr>
+          <w:rFonts w:eastAsiaTheme="minorEastAsia" w:cstheme="minorBidi"/>
+          <w:bCs w:val="0"/>
+          <w:sz w:val="22"/>
+          <w:szCs w:val="22"/>
+          <w:lang w:val="da-DK" w:eastAsia="da-DK"/>
+        </w:rPr>
+      </w:pPr>
+      <w:hyperlink w:anchor="_Toc528220073" w:history="1">
+        <w:r>
+          <w:rPr>
+            <w:rStyle w:val="Hyperlink"/>
+            <w:lang w:eastAsia="da-DK"/>
+          </w:rPr>
+          <w:t>PRO.3.9</w:t>
+        </w:r>
+        <w:r>
+          <w:rPr>
+            <w:webHidden/>
+          </w:rPr>
+          <w:tab/>
+        </w:r>
+        <w:r>
+          <w:rPr>
+            <w:webHidden/>
+          </w:rPr>
+          <w:fldChar w:fldCharType="begin"/>
+        </w:r>
+        <w:r>
+          <w:rPr>
+            <w:webHidden/>
+          </w:rPr>
+          <w:instrText xml:space="preserve"> PAGEREF _Toc528220073 \h </w:instrText>
+        </w:r>
+        <w:r>
+          <w:rPr>
+            <w:webHidden/>
+          </w:rPr>
+        </w:r>
+        <w:r>
+          <w:rPr>
+            <w:webHidden/>
+          </w:rPr>
+          <w:fldChar w:fldCharType="separate"/>
+        </w:r>
+        <w:r>
+          <w:rPr>
+            <w:webHidden/>
+          </w:rPr>
+          <w:t>38</w:t>
+        </w:r>
+        <w:r>
+          <w:rPr>
+            <w:webHidden/>
+          </w:rPr>
+          <w:fldChar w:fldCharType="end"/>
+        </w:r>
+      </w:hyperlink>
+    </w:p>
+    <w:p>
+      <w:r>
         <w:fldChar w:fldCharType="end"/>
       </w:r>
       <w:r>
@@ -2073,12 +2188,12 @@
         <w:pStyle w:val="Overskrift1"/>
         <w:ind w:left="0"/>
       </w:pPr>
-      <w:bookmarkStart w:id="1" w:name="_Toc526092450"/>
+      <w:bookmarkStart w:id="2" w:name="_Toc528220046"/>
       <w:r>
         <w:lastRenderedPageBreak/>
         <w:t>Introduction</w:t>
       </w:r>
-      <w:bookmarkEnd w:id="1"/>
+      <w:bookmarkEnd w:id="2"/>
     </w:p>
     <w:p>
       <w:pPr>
@@ -2626,12 +2741,12 @@
         <w:pStyle w:val="Overskrift1"/>
         <w:ind w:left="0"/>
       </w:pPr>
-      <w:bookmarkStart w:id="2" w:name="_Toc526092451"/>
+      <w:bookmarkStart w:id="3" w:name="_Toc528220047"/>
       <w:r>
         <w:lastRenderedPageBreak/>
         <w:t>Run-time complexity</w:t>
       </w:r>
-      <w:bookmarkEnd w:id="2"/>
+      <w:bookmarkEnd w:id="3"/>
     </w:p>
     <w:p>
       <w:pPr>
@@ -2968,8 +3083,8 @@
           <w:color w:val="000000"/>
         </w:rPr>
       </w:pPr>
-      <w:bookmarkStart w:id="3" w:name="OLE_LINK88"/>
-      <w:bookmarkStart w:id="4" w:name="OLE_LINK89"/>
+      <w:bookmarkStart w:id="4" w:name="OLE_LINK88"/>
+      <w:bookmarkStart w:id="5" w:name="OLE_LINK89"/>
       <w:r>
         <w:rPr>
           <w:rFonts w:ascii="Consolas" w:hAnsi="Consolas" w:cs="Consolas"/>
@@ -3397,8 +3512,8 @@
         <w:t>}</w:t>
       </w:r>
     </w:p>
-    <w:bookmarkEnd w:id="3"/>
     <w:bookmarkEnd w:id="4"/>
+    <w:bookmarkEnd w:id="5"/>
     <w:p>
       <w:pPr>
         <w:rPr>
@@ -6008,16 +6123,16 @@
         <w:pStyle w:val="Overskrift1"/>
         <w:ind w:left="0"/>
       </w:pPr>
-      <w:bookmarkStart w:id="5" w:name="_Toc510548941"/>
-      <w:bookmarkStart w:id="6" w:name="_Toc526092452"/>
+      <w:bookmarkStart w:id="6" w:name="_Toc510548941"/>
+      <w:bookmarkStart w:id="7" w:name="_Toc528220048"/>
       <w:r>
         <w:t xml:space="preserve">Data </w:t>
       </w:r>
-      <w:bookmarkEnd w:id="5"/>
+      <w:bookmarkEnd w:id="6"/>
       <w:r>
         <w:t>Structures revisited</w:t>
       </w:r>
-      <w:bookmarkEnd w:id="6"/>
+      <w:bookmarkEnd w:id="7"/>
     </w:p>
     <w:p>
       <w:pPr>
@@ -6132,13 +6247,13 @@
         <w:pStyle w:val="Overskrift2"/>
         <w:ind w:left="0"/>
       </w:pPr>
-      <w:bookmarkStart w:id="7" w:name="_Toc510548942"/>
-      <w:bookmarkStart w:id="8" w:name="_Toc526092453"/>
+      <w:bookmarkStart w:id="8" w:name="_Toc510548942"/>
+      <w:bookmarkStart w:id="9" w:name="_Toc528220049"/>
       <w:r>
         <w:t>The LinkedList class</w:t>
       </w:r>
-      <w:bookmarkEnd w:id="7"/>
       <w:bookmarkEnd w:id="8"/>
+      <w:bookmarkEnd w:id="9"/>
     </w:p>
     <w:p>
       <w:pPr>
@@ -8294,13 +8409,13 @@
         <w:pStyle w:val="Overskrift2"/>
         <w:ind w:left="0"/>
       </w:pPr>
-      <w:bookmarkStart w:id="9" w:name="_Toc510548943"/>
-      <w:bookmarkStart w:id="10" w:name="_Toc526092454"/>
+      <w:bookmarkStart w:id="10" w:name="_Toc510548943"/>
+      <w:bookmarkStart w:id="11" w:name="_Toc528220050"/>
       <w:r>
         <w:t>The Queue and Stack class</w:t>
       </w:r>
-      <w:bookmarkEnd w:id="9"/>
       <w:bookmarkEnd w:id="10"/>
+      <w:bookmarkEnd w:id="11"/>
     </w:p>
     <w:p>
       <w:pPr>
@@ -9303,8 +9418,8 @@
         <w:pStyle w:val="Overskrift2"/>
         <w:ind w:left="0"/>
       </w:pPr>
-      <w:bookmarkStart w:id="11" w:name="_Toc510548944"/>
-      <w:bookmarkStart w:id="12" w:name="_Toc526092455"/>
+      <w:bookmarkStart w:id="12" w:name="_Toc510548944"/>
+      <w:bookmarkStart w:id="13" w:name="_Toc528220051"/>
       <w:r>
         <w:t xml:space="preserve">The </w:t>
       </w:r>
@@ -9314,8 +9429,8 @@
       <w:r>
         <w:t xml:space="preserve"> class</w:t>
       </w:r>
-      <w:bookmarkEnd w:id="11"/>
       <w:bookmarkEnd w:id="12"/>
+      <w:bookmarkEnd w:id="13"/>
     </w:p>
     <w:p>
       <w:pPr>
@@ -10189,13 +10304,13 @@
         <w:pStyle w:val="Overskrift1"/>
         <w:ind w:left="0"/>
       </w:pPr>
-      <w:bookmarkStart w:id="13" w:name="_Toc510548945"/>
-      <w:bookmarkStart w:id="14" w:name="_Toc526092456"/>
+      <w:bookmarkStart w:id="14" w:name="_Toc510548945"/>
+      <w:bookmarkStart w:id="15" w:name="_Toc528220052"/>
       <w:r>
         <w:t>Recursion – iteration without loops</w:t>
       </w:r>
-      <w:bookmarkEnd w:id="13"/>
       <w:bookmarkEnd w:id="14"/>
+      <w:bookmarkEnd w:id="15"/>
     </w:p>
     <w:p>
       <w:pPr>
@@ -10255,8 +10370,8 @@
           <w:color w:val="000000"/>
         </w:rPr>
       </w:pPr>
-      <w:bookmarkStart w:id="15" w:name="OLE_LINK90"/>
-      <w:bookmarkStart w:id="16" w:name="OLE_LINK91"/>
+      <w:bookmarkStart w:id="16" w:name="OLE_LINK90"/>
+      <w:bookmarkStart w:id="17" w:name="OLE_LINK91"/>
       <w:r>
         <w:rPr>
           <w:rFonts w:ascii="Consolas" w:hAnsi="Consolas" w:cs="Consolas"/>
@@ -10394,8 +10509,8 @@
         <w:t>}</w:t>
       </w:r>
     </w:p>
-    <w:bookmarkEnd w:id="15"/>
     <w:bookmarkEnd w:id="16"/>
+    <w:bookmarkEnd w:id="17"/>
     <w:p>
       <w:pPr>
         <w:rPr>
@@ -10440,8 +10555,8 @@
           <w:color w:val="000000"/>
         </w:rPr>
       </w:pPr>
-      <w:bookmarkStart w:id="17" w:name="OLE_LINK92"/>
-      <w:bookmarkStart w:id="18" w:name="OLE_LINK93"/>
+      <w:bookmarkStart w:id="18" w:name="OLE_LINK92"/>
+      <w:bookmarkStart w:id="19" w:name="OLE_LINK93"/>
       <w:r>
         <w:rPr>
           <w:rFonts w:ascii="Consolas" w:hAnsi="Consolas" w:cs="Consolas"/>
@@ -10668,8 +10783,8 @@
         <w:t>}</w:t>
       </w:r>
     </w:p>
-    <w:bookmarkEnd w:id="17"/>
     <w:bookmarkEnd w:id="18"/>
+    <w:bookmarkEnd w:id="19"/>
     <w:p>
       <w:pPr>
         <w:rPr>
@@ -11692,8 +11807,8 @@
           <w:color w:val="000000"/>
         </w:rPr>
       </w:pPr>
-      <w:bookmarkStart w:id="19" w:name="OLE_LINK94"/>
-      <w:bookmarkStart w:id="20" w:name="OLE_LINK95"/>
+      <w:bookmarkStart w:id="20" w:name="OLE_LINK94"/>
+      <w:bookmarkStart w:id="21" w:name="OLE_LINK95"/>
       <w:r>
         <w:rPr>
           <w:rFonts w:ascii="Consolas" w:hAnsi="Consolas" w:cs="Consolas"/>
@@ -11809,8 +11924,8 @@
         <w:t>}</w:t>
       </w:r>
     </w:p>
-    <w:bookmarkEnd w:id="19"/>
     <w:bookmarkEnd w:id="20"/>
+    <w:bookmarkEnd w:id="21"/>
     <w:p>
       <w:pPr>
         <w:rPr>
@@ -12618,10 +12733,10 @@
           <w:color w:val="000000"/>
         </w:rPr>
       </w:pPr>
-      <w:bookmarkStart w:id="21" w:name="OLE_LINK96"/>
-      <w:bookmarkStart w:id="22" w:name="OLE_LINK97"/>
-      <w:bookmarkStart w:id="23" w:name="OLE_LINK1"/>
-      <w:bookmarkStart w:id="24" w:name="OLE_LINK2"/>
+      <w:bookmarkStart w:id="22" w:name="OLE_LINK96"/>
+      <w:bookmarkStart w:id="23" w:name="OLE_LINK97"/>
+      <w:bookmarkStart w:id="24" w:name="OLE_LINK1"/>
+      <w:bookmarkStart w:id="25" w:name="OLE_LINK2"/>
       <w:r>
         <w:rPr>
           <w:rFonts w:ascii="Consolas" w:hAnsi="Consolas" w:cs="Consolas"/>
@@ -13143,10 +13258,10 @@
         <w:t>}</w:t>
       </w:r>
     </w:p>
-    <w:bookmarkEnd w:id="21"/>
     <w:bookmarkEnd w:id="22"/>
     <w:bookmarkEnd w:id="23"/>
     <w:bookmarkEnd w:id="24"/>
+    <w:bookmarkEnd w:id="25"/>
     <w:p>
       <w:pPr>
         <w:rPr>
@@ -14271,14 +14386,14 @@
         <w:keepLines/>
         <w:ind w:left="0"/>
       </w:pPr>
-      <w:bookmarkStart w:id="25" w:name="_Toc510548946"/>
-      <w:bookmarkStart w:id="26" w:name="_Toc526092457"/>
+      <w:bookmarkStart w:id="26" w:name="_Toc510548946"/>
+      <w:bookmarkStart w:id="27" w:name="_Toc528220053"/>
       <w:r>
         <w:lastRenderedPageBreak/>
         <w:t>LINQ (Language In-Line Query)</w:t>
       </w:r>
-      <w:bookmarkEnd w:id="25"/>
       <w:bookmarkEnd w:id="26"/>
+      <w:bookmarkEnd w:id="27"/>
     </w:p>
     <w:p>
       <w:pPr>
@@ -15734,13 +15849,13 @@
         <w:pStyle w:val="Overskrift2"/>
         <w:ind w:left="0"/>
       </w:pPr>
-      <w:bookmarkStart w:id="27" w:name="_Toc510548948"/>
-      <w:bookmarkStart w:id="28" w:name="_Toc526092458"/>
+      <w:bookmarkStart w:id="28" w:name="_Toc510548948"/>
+      <w:bookmarkStart w:id="29" w:name="_Toc528220054"/>
       <w:r>
         <w:t>Sample Data</w:t>
       </w:r>
-      <w:bookmarkEnd w:id="27"/>
       <w:bookmarkEnd w:id="28"/>
+      <w:bookmarkEnd w:id="29"/>
     </w:p>
     <w:p>
       <w:pPr>
@@ -16975,16 +17090,16 @@
         <w:pStyle w:val="Overskrift2"/>
         <w:ind w:left="0"/>
       </w:pPr>
-      <w:bookmarkStart w:id="29" w:name="_Toc510548949"/>
-      <w:bookmarkStart w:id="30" w:name="_Toc526092459"/>
+      <w:bookmarkStart w:id="30" w:name="_Toc510548949"/>
+      <w:bookmarkStart w:id="31" w:name="_Toc528220055"/>
       <w:r>
         <w:t>Selection</w:t>
       </w:r>
       <w:r>
         <w:t xml:space="preserve"> – single property</w:t>
       </w:r>
-      <w:bookmarkEnd w:id="29"/>
       <w:bookmarkEnd w:id="30"/>
+      <w:bookmarkEnd w:id="31"/>
     </w:p>
     <w:p>
       <w:pPr>
@@ -18118,13 +18233,13 @@
         <w:pStyle w:val="Overskrift2"/>
         <w:ind w:left="0"/>
       </w:pPr>
-      <w:bookmarkStart w:id="31" w:name="_Toc510548950"/>
-      <w:bookmarkStart w:id="32" w:name="_Toc526092460"/>
+      <w:bookmarkStart w:id="32" w:name="_Toc510548950"/>
+      <w:bookmarkStart w:id="33" w:name="_Toc528220056"/>
       <w:r>
         <w:t>Selection – several properties</w:t>
       </w:r>
-      <w:bookmarkEnd w:id="31"/>
       <w:bookmarkEnd w:id="32"/>
+      <w:bookmarkEnd w:id="33"/>
     </w:p>
     <w:p>
       <w:pPr>
@@ -18684,7 +18799,7 @@
           <w:color w:val="000000"/>
         </w:rPr>
       </w:pPr>
-      <w:bookmarkStart w:id="33" w:name="OLE_LINK75"/>
+      <w:bookmarkStart w:id="34" w:name="OLE_LINK75"/>
       <w:r>
         <w:rPr>
           <w:rFonts w:ascii="Consolas" w:hAnsi="Consolas" w:cs="Consolas"/>
@@ -18866,7 +18981,7 @@
         <w:t>}</w:t>
       </w:r>
     </w:p>
-    <w:bookmarkEnd w:id="33"/>
+    <w:bookmarkEnd w:id="34"/>
     <w:p>
       <w:pPr>
         <w:rPr>
@@ -19679,13 +19794,13 @@
         <w:pStyle w:val="Overskrift2"/>
         <w:ind w:left="0"/>
       </w:pPr>
-      <w:bookmarkStart w:id="34" w:name="_Toc510548951"/>
-      <w:bookmarkStart w:id="35" w:name="_Toc526092461"/>
+      <w:bookmarkStart w:id="35" w:name="_Toc510548951"/>
+      <w:bookmarkStart w:id="36" w:name="_Toc528220057"/>
       <w:r>
         <w:t>Selection – collections containing collections</w:t>
       </w:r>
-      <w:bookmarkEnd w:id="34"/>
       <w:bookmarkEnd w:id="35"/>
+      <w:bookmarkEnd w:id="36"/>
     </w:p>
     <w:p>
       <w:pPr>
@@ -20755,13 +20870,13 @@
         <w:pStyle w:val="Overskrift2"/>
         <w:ind w:left="0"/>
       </w:pPr>
-      <w:bookmarkStart w:id="36" w:name="_Toc510548952"/>
-      <w:bookmarkStart w:id="37" w:name="_Toc526092462"/>
+      <w:bookmarkStart w:id="37" w:name="_Toc510548952"/>
+      <w:bookmarkStart w:id="38" w:name="_Toc528220058"/>
       <w:r>
         <w:t>Filtering</w:t>
       </w:r>
-      <w:bookmarkEnd w:id="36"/>
       <w:bookmarkEnd w:id="37"/>
+      <w:bookmarkEnd w:id="38"/>
     </w:p>
     <w:p>
       <w:pPr>
@@ -21140,8 +21255,8 @@
           <w:color w:val="000000"/>
         </w:rPr>
       </w:pPr>
-      <w:bookmarkStart w:id="38" w:name="OLE_LINK71"/>
-      <w:bookmarkStart w:id="39" w:name="OLE_LINK72"/>
+      <w:bookmarkStart w:id="39" w:name="OLE_LINK71"/>
+      <w:bookmarkStart w:id="40" w:name="OLE_LINK72"/>
       <w:r>
         <w:rPr>
           <w:rFonts w:ascii="Consolas" w:hAnsi="Consolas" w:cs="Consolas"/>
@@ -21160,8 +21275,8 @@
         </w:rPr>
         <w:t xml:space="preserve"> (m.Year &lt; 1996 &amp;&amp; m.Year &gt; 1980)</w:t>
       </w:r>
-      <w:bookmarkEnd w:id="38"/>
       <w:bookmarkEnd w:id="39"/>
+      <w:bookmarkEnd w:id="40"/>
     </w:p>
     <w:p>
       <w:pPr>
@@ -21277,13 +21392,13 @@
         <w:pStyle w:val="Overskrift2"/>
         <w:ind w:left="0"/>
       </w:pPr>
-      <w:bookmarkStart w:id="40" w:name="_Toc510548953"/>
-      <w:bookmarkStart w:id="41" w:name="_Toc526092463"/>
+      <w:bookmarkStart w:id="41" w:name="_Toc510548953"/>
+      <w:bookmarkStart w:id="42" w:name="_Toc528220059"/>
       <w:r>
         <w:t>Ordering</w:t>
       </w:r>
-      <w:bookmarkEnd w:id="40"/>
       <w:bookmarkEnd w:id="41"/>
+      <w:bookmarkEnd w:id="42"/>
     </w:p>
     <w:p>
       <w:pPr>
@@ -21832,13 +21947,13 @@
         <w:pStyle w:val="Overskrift2"/>
         <w:ind w:left="0"/>
       </w:pPr>
-      <w:bookmarkStart w:id="42" w:name="_Toc510548954"/>
-      <w:bookmarkStart w:id="43" w:name="_Toc526092464"/>
+      <w:bookmarkStart w:id="43" w:name="_Toc510548954"/>
+      <w:bookmarkStart w:id="44" w:name="_Toc528220060"/>
       <w:r>
         <w:t>Aggregation functions</w:t>
       </w:r>
-      <w:bookmarkEnd w:id="42"/>
       <w:bookmarkEnd w:id="43"/>
+      <w:bookmarkEnd w:id="44"/>
     </w:p>
     <w:p>
       <w:pPr>
@@ -22761,13 +22876,13 @@
         <w:pStyle w:val="Overskrift2"/>
         <w:ind w:left="0"/>
       </w:pPr>
-      <w:bookmarkStart w:id="44" w:name="_Toc510548955"/>
-      <w:bookmarkStart w:id="45" w:name="_Toc526092465"/>
+      <w:bookmarkStart w:id="45" w:name="_Toc510548955"/>
+      <w:bookmarkStart w:id="46" w:name="_Toc528220061"/>
       <w:r>
         <w:t>Joining</w:t>
       </w:r>
-      <w:bookmarkEnd w:id="44"/>
       <w:bookmarkEnd w:id="45"/>
+      <w:bookmarkEnd w:id="46"/>
     </w:p>
     <w:p>
       <w:pPr>
@@ -22894,8 +23009,8 @@
           <w:color w:val="000000"/>
         </w:rPr>
       </w:pPr>
-      <w:bookmarkStart w:id="46" w:name="OLE_LINK98"/>
-      <w:bookmarkStart w:id="47" w:name="OLE_LINK99"/>
+      <w:bookmarkStart w:id="47" w:name="OLE_LINK98"/>
+      <w:bookmarkStart w:id="48" w:name="OLE_LINK99"/>
       <w:r>
         <w:rPr>
           <w:rFonts w:ascii="Consolas" w:hAnsi="Consolas" w:cs="Consolas"/>
@@ -23124,8 +23239,8 @@
         <w:t xml:space="preserve"> m.Title;</w:t>
       </w:r>
     </w:p>
-    <w:bookmarkEnd w:id="46"/>
     <w:bookmarkEnd w:id="47"/>
+    <w:bookmarkEnd w:id="48"/>
     <w:p>
       <w:pPr>
         <w:rPr>
@@ -23524,13 +23639,13 @@
         <w:pStyle w:val="Overskrift2"/>
         <w:ind w:left="0"/>
       </w:pPr>
-      <w:bookmarkStart w:id="48" w:name="_Toc510548956"/>
-      <w:bookmarkStart w:id="49" w:name="_Toc526092466"/>
+      <w:bookmarkStart w:id="49" w:name="_Toc510548956"/>
+      <w:bookmarkStart w:id="50" w:name="_Toc528220062"/>
       <w:r>
         <w:t>Deferred evaluation</w:t>
       </w:r>
-      <w:bookmarkEnd w:id="48"/>
       <w:bookmarkEnd w:id="49"/>
+      <w:bookmarkEnd w:id="50"/>
     </w:p>
     <w:p>
       <w:pPr>
@@ -24994,12 +25109,12 @@
         <w:pStyle w:val="Overskrift2"/>
         <w:ind w:left="0"/>
       </w:pPr>
-      <w:bookmarkStart w:id="50" w:name="_Toc526092467"/>
+      <w:bookmarkStart w:id="51" w:name="_Toc528220063"/>
       <w:r>
         <w:lastRenderedPageBreak/>
         <w:t>The Fluent syntax</w:t>
       </w:r>
-      <w:bookmarkEnd w:id="50"/>
+      <w:bookmarkEnd w:id="51"/>
     </w:p>
     <w:p>
       <w:pPr>
@@ -29012,12 +29127,12 @@
         <w:pStyle w:val="Overskrift1"/>
         <w:ind w:left="0"/>
       </w:pPr>
-      <w:bookmarkStart w:id="51" w:name="_Toc526092468"/>
+      <w:bookmarkStart w:id="52" w:name="_Toc528220064"/>
       <w:r>
         <w:lastRenderedPageBreak/>
         <w:t>Exercises</w:t>
       </w:r>
-      <w:bookmarkEnd w:id="51"/>
+      <w:bookmarkEnd w:id="52"/>
     </w:p>
     <w:p>
       <w:pPr>
@@ -29104,16 +29219,16 @@
                 <w:lang w:eastAsia="da-DK"/>
               </w:rPr>
             </w:pPr>
-            <w:bookmarkStart w:id="52" w:name="_Toc510676417"/>
-            <w:bookmarkStart w:id="53" w:name="_Toc526092469"/>
+            <w:bookmarkStart w:id="53" w:name="_Toc510676417"/>
+            <w:bookmarkStart w:id="54" w:name="_Toc528220065"/>
             <w:r>
               <w:rPr>
                 <w:lang w:eastAsia="da-DK"/>
               </w:rPr>
               <w:t>PRO.3.1</w:t>
             </w:r>
-            <w:bookmarkEnd w:id="52"/>
             <w:bookmarkEnd w:id="53"/>
+            <w:bookmarkEnd w:id="54"/>
           </w:p>
           <w:p>
             <w:pPr>
@@ -29939,16 +30054,16 @@
                 <w:lang w:eastAsia="da-DK"/>
               </w:rPr>
             </w:pPr>
-            <w:bookmarkStart w:id="54" w:name="_Toc510676418"/>
-            <w:bookmarkStart w:id="55" w:name="_Toc526092470"/>
+            <w:bookmarkStart w:id="55" w:name="_Toc510676418"/>
+            <w:bookmarkStart w:id="56" w:name="_Toc528220066"/>
             <w:r>
               <w:rPr>
                 <w:lang w:eastAsia="da-DK"/>
               </w:rPr>
               <w:t>PRO.3.2</w:t>
             </w:r>
-            <w:bookmarkEnd w:id="54"/>
             <w:bookmarkEnd w:id="55"/>
+            <w:bookmarkEnd w:id="56"/>
           </w:p>
           <w:p>
             <w:pPr>
@@ -30862,16 +30977,16 @@
                 <w:lang w:eastAsia="da-DK"/>
               </w:rPr>
             </w:pPr>
-            <w:bookmarkStart w:id="56" w:name="_Toc510676419"/>
-            <w:bookmarkStart w:id="57" w:name="_Toc526092471"/>
+            <w:bookmarkStart w:id="57" w:name="_Toc510676419"/>
+            <w:bookmarkStart w:id="58" w:name="_Toc528220067"/>
             <w:r>
               <w:rPr>
                 <w:lang w:eastAsia="da-DK"/>
               </w:rPr>
               <w:t>PRO.3.3</w:t>
             </w:r>
-            <w:bookmarkEnd w:id="56"/>
             <w:bookmarkEnd w:id="57"/>
+            <w:bookmarkEnd w:id="58"/>
           </w:p>
           <w:p>
             <w:pPr>
@@ -32112,16 +32227,16 @@
                 <w:lang w:eastAsia="da-DK"/>
               </w:rPr>
             </w:pPr>
-            <w:bookmarkStart w:id="58" w:name="_Toc510676420"/>
-            <w:bookmarkStart w:id="59" w:name="_Toc526092472"/>
+            <w:bookmarkStart w:id="59" w:name="_Toc510676420"/>
+            <w:bookmarkStart w:id="60" w:name="_Toc528220068"/>
             <w:r>
               <w:rPr>
                 <w:lang w:eastAsia="da-DK"/>
               </w:rPr>
               <w:t>PRO.3.4</w:t>
             </w:r>
-            <w:bookmarkEnd w:id="58"/>
             <w:bookmarkEnd w:id="59"/>
+            <w:bookmarkEnd w:id="60"/>
           </w:p>
           <w:p>
             <w:pPr>
@@ -32654,8 +32769,8 @@
                 <w:lang w:eastAsia="da-DK"/>
               </w:rPr>
             </w:pPr>
-            <w:bookmarkStart w:id="60" w:name="OLE_LINK3"/>
-            <w:bookmarkStart w:id="61" w:name="OLE_LINK4"/>
+            <w:bookmarkStart w:id="61" w:name="OLE_LINK3"/>
+            <w:bookmarkStart w:id="62" w:name="OLE_LINK4"/>
             <w:r>
               <w:rPr>
                 <w:rFonts w:ascii="Calibri" w:eastAsia="Times New Roman" w:hAnsi="Calibri" w:cs="Times New Roman"/>
@@ -32667,8 +32782,8 @@
               <w:t>The names of all drinks.</w:t>
             </w:r>
           </w:p>
-          <w:bookmarkEnd w:id="60"/>
           <w:bookmarkEnd w:id="61"/>
+          <w:bookmarkEnd w:id="62"/>
           <w:p>
             <w:pPr>
               <w:widowControl/>
@@ -32720,8 +32835,8 @@
               </w:rPr>
               <w:t xml:space="preserve">The </w:t>
             </w:r>
-            <w:bookmarkStart w:id="62" w:name="OLE_LINK7"/>
-            <w:bookmarkStart w:id="63" w:name="OLE_LINK8"/>
+            <w:bookmarkStart w:id="63" w:name="OLE_LINK7"/>
+            <w:bookmarkStart w:id="64" w:name="OLE_LINK8"/>
             <w:r>
               <w:rPr>
                 <w:rFonts w:ascii="Calibri" w:eastAsia="Times New Roman" w:hAnsi="Calibri" w:cs="Times New Roman"/>
@@ -32732,8 +32847,8 @@
               </w:rPr>
               <w:t>name, alcohol part and alcohol amount for all drinks with alcohol</w:t>
             </w:r>
-            <w:bookmarkEnd w:id="62"/>
             <w:bookmarkEnd w:id="63"/>
+            <w:bookmarkEnd w:id="64"/>
             <w:r>
               <w:rPr>
                 <w:rFonts w:ascii="Calibri" w:eastAsia="Times New Roman" w:hAnsi="Calibri" w:cs="Times New Roman"/>
@@ -32848,8 +32963,8 @@
               </w:rPr>
               <w:t xml:space="preserve">The </w:t>
             </w:r>
-            <w:bookmarkStart w:id="64" w:name="OLE_LINK9"/>
-            <w:bookmarkStart w:id="65" w:name="OLE_LINK10"/>
+            <w:bookmarkStart w:id="65" w:name="OLE_LINK9"/>
+            <w:bookmarkStart w:id="66" w:name="OLE_LINK10"/>
             <w:r>
               <w:rPr>
                 <w:rFonts w:ascii="Calibri" w:eastAsia="Times New Roman" w:hAnsi="Calibri" w:cs="Times New Roman"/>
@@ -32860,8 +32975,8 @@
               </w:rPr>
               <w:t xml:space="preserve">name and alcohol amount of each drink, grouped by name of alcohol part </w:t>
             </w:r>
-            <w:bookmarkEnd w:id="64"/>
             <w:bookmarkEnd w:id="65"/>
+            <w:bookmarkEnd w:id="66"/>
             <w:r>
               <w:rPr>
                 <w:rFonts w:ascii="Calibri" w:eastAsia="Times New Roman" w:hAnsi="Calibri" w:cs="Times New Roman"/>
@@ -33057,22 +33172,22 @@
                 <w:lang w:eastAsia="da-DK"/>
               </w:rPr>
             </w:pPr>
-            <w:bookmarkStart w:id="66" w:name="_Toc510676421"/>
-            <w:bookmarkStart w:id="67" w:name="_Toc526092473"/>
+            <w:bookmarkStart w:id="67" w:name="_Toc510676421"/>
+            <w:bookmarkStart w:id="68" w:name="_Toc528220069"/>
             <w:r>
               <w:rPr>
                 <w:lang w:eastAsia="da-DK"/>
               </w:rPr>
               <w:t>PRO.3.</w:t>
             </w:r>
-            <w:bookmarkEnd w:id="66"/>
+            <w:bookmarkEnd w:id="67"/>
             <w:r>
               <w:rPr>
                 <w:lang w:eastAsia="da-DK"/>
               </w:rPr>
               <w:t>5</w:t>
             </w:r>
-            <w:bookmarkEnd w:id="67"/>
+            <w:bookmarkEnd w:id="68"/>
           </w:p>
           <w:p>
             <w:pPr>
@@ -34077,22 +34192,22 @@
                 <w:lang w:eastAsia="da-DK"/>
               </w:rPr>
             </w:pPr>
-            <w:bookmarkStart w:id="68" w:name="_Toc510676422"/>
-            <w:bookmarkStart w:id="69" w:name="_Toc526092474"/>
+            <w:bookmarkStart w:id="69" w:name="_Toc510676422"/>
+            <w:bookmarkStart w:id="70" w:name="_Toc528220070"/>
             <w:r>
               <w:rPr>
                 <w:lang w:eastAsia="da-DK"/>
               </w:rPr>
               <w:t>PRO.3.</w:t>
             </w:r>
-            <w:bookmarkEnd w:id="68"/>
+            <w:bookmarkEnd w:id="69"/>
             <w:r>
               <w:rPr>
                 <w:lang w:eastAsia="da-DK"/>
               </w:rPr>
               <w:t>6</w:t>
             </w:r>
-            <w:bookmarkEnd w:id="69"/>
+            <w:bookmarkEnd w:id="70"/>
           </w:p>
           <w:p>
             <w:pPr>
@@ -34796,8 +34911,8 @@
                 <w:lang w:eastAsia="da-DK"/>
               </w:rPr>
             </w:pPr>
-            <w:bookmarkStart w:id="70" w:name="_Toc510676423"/>
-            <w:bookmarkStart w:id="71" w:name="_Toc526092475"/>
+            <w:bookmarkStart w:id="71" w:name="_Toc510676423"/>
+            <w:bookmarkStart w:id="72" w:name="_Toc528220071"/>
             <w:r>
               <w:rPr>
                 <w:lang w:eastAsia="da-DK"/>
@@ -34810,8 +34925,8 @@
               </w:rPr>
               <w:t>7</w:t>
             </w:r>
-            <w:bookmarkEnd w:id="70"/>
             <w:bookmarkEnd w:id="71"/>
+            <w:bookmarkEnd w:id="72"/>
           </w:p>
           <w:p>
             <w:pPr>
@@ -35813,12 +35928,14 @@
                 <w:lang w:eastAsia="da-DK"/>
               </w:rPr>
             </w:pPr>
+            <w:bookmarkStart w:id="73" w:name="_Toc528220072"/>
             <w:r>
               <w:rPr>
                 <w:lang w:eastAsia="da-DK"/>
               </w:rPr>
               <w:t>PRO.3.8</w:t>
             </w:r>
+            <w:bookmarkEnd w:id="73"/>
           </w:p>
           <w:p>
             <w:pPr>
@@ -36293,27 +36410,7 @@
                 <w:szCs w:val="24"/>
                 <w:lang w:eastAsia="da-DK"/>
               </w:rPr>
-              <w:t>(</w:t>
-            </w:r>
-            <w:r>
-              <w:rPr>
-                <w:rFonts w:ascii="Calibri" w:eastAsia="Times New Roman" w:hAnsi="Calibri" w:cs="Times New Roman"/>
-                <w:color w:val="00000A"/>
-                <w:sz w:val="24"/>
-                <w:szCs w:val="24"/>
-                <w:lang w:eastAsia="da-DK"/>
-              </w:rPr>
-              <w:t>using the Fluent syntax</w:t>
-            </w:r>
-            <w:r>
-              <w:rPr>
-                <w:rFonts w:ascii="Calibri" w:eastAsia="Times New Roman" w:hAnsi="Calibri" w:cs="Times New Roman"/>
-                <w:color w:val="00000A"/>
-                <w:sz w:val="24"/>
-                <w:szCs w:val="24"/>
-                <w:lang w:eastAsia="da-DK"/>
-              </w:rPr>
-              <w:t xml:space="preserve">) </w:t>
+              <w:t xml:space="preserve">(using the Fluent syntax) </w:t>
             </w:r>
             <w:r>
               <w:rPr>
@@ -36665,12 +36762,14 @@
                 <w:lang w:eastAsia="da-DK"/>
               </w:rPr>
             </w:pPr>
+            <w:bookmarkStart w:id="74" w:name="_Toc528220073"/>
             <w:r>
               <w:rPr>
                 <w:lang w:eastAsia="da-DK"/>
               </w:rPr>
               <w:t>PRO.3.9</w:t>
             </w:r>
+            <w:bookmarkEnd w:id="74"/>
           </w:p>
           <w:p>
             <w:pPr>
@@ -37711,8 +37810,6 @@
               </w:rPr>
               <w:t xml:space="preserve"> (difficult!)</w:t>
             </w:r>
-            <w:bookmarkStart w:id="72" w:name="_GoBack"/>
-            <w:bookmarkEnd w:id="72"/>
           </w:p>
           <w:p>
             <w:pPr>
@@ -38475,6 +38572,7 @@
         <w:docPartUnique/>
       </w:docPartObj>
     </w:sdtPr>
+    <w:sdtEndPr/>
     <w:sdtContent>
       <w:p>
         <w:pPr>
@@ -38495,7 +38593,7 @@
             <w:noProof/>
             <w:lang w:val="da-DK"/>
           </w:rPr>
-          <w:t>37</w:t>
+          <w:t>2</w:t>
         </w:r>
         <w:r>
           <w:fldChar w:fldCharType="end"/>
@@ -42731,7 +42829,7 @@
 </file>
 
 <file path=customXml/itemProps2.xml><?xml version="1.0" encoding="utf-8"?>
-<ds:datastoreItem xmlns:ds="http://schemas.openxmlformats.org/officeDocument/2006/customXml" ds:itemID="{10F15FAB-FB7E-4FAC-B07B-F91EC6139343}">
+<ds:datastoreItem xmlns:ds="http://schemas.openxmlformats.org/officeDocument/2006/customXml" ds:itemID="{DF1D44D1-57D6-46BE-B2F5-EF0E27B0DCA7}">
   <ds:schemaRefs>
     <ds:schemaRef ds:uri="http://schemas.openxmlformats.org/officeDocument/2006/bibliography"/>
   </ds:schemaRefs>

--- a/Chap/Prog03/Prog03.docx
+++ b/Chap/Prog03/Prog03.docx
@@ -361,9 +361,7 @@
       </w:pPr>
     </w:p>
     <w:bookmarkStart w:id="0" w:name="The_Programming_Process"/>
-    <w:bookmarkStart w:id="1" w:name="_GoBack"/>
     <w:bookmarkEnd w:id="0"/>
-    <w:bookmarkEnd w:id="1"/>
     <w:p>
       <w:pPr>
         <w:pStyle w:val="Indholdsfortegnelse1"/>
@@ -2188,12 +2186,12 @@
         <w:pStyle w:val="Overskrift1"/>
         <w:ind w:left="0"/>
       </w:pPr>
-      <w:bookmarkStart w:id="2" w:name="_Toc528220046"/>
+      <w:bookmarkStart w:id="1" w:name="_Toc528220046"/>
       <w:r>
         <w:lastRenderedPageBreak/>
         <w:t>Introduction</w:t>
       </w:r>
-      <w:bookmarkEnd w:id="2"/>
+      <w:bookmarkEnd w:id="1"/>
     </w:p>
     <w:p>
       <w:pPr>
@@ -2741,12 +2739,12 @@
         <w:pStyle w:val="Overskrift1"/>
         <w:ind w:left="0"/>
       </w:pPr>
-      <w:bookmarkStart w:id="3" w:name="_Toc528220047"/>
+      <w:bookmarkStart w:id="2" w:name="_Toc528220047"/>
       <w:r>
         <w:lastRenderedPageBreak/>
         <w:t>Run-time complexity</w:t>
       </w:r>
-      <w:bookmarkEnd w:id="3"/>
+      <w:bookmarkEnd w:id="2"/>
     </w:p>
     <w:p>
       <w:pPr>
@@ -3083,8 +3081,8 @@
           <w:color w:val="000000"/>
         </w:rPr>
       </w:pPr>
-      <w:bookmarkStart w:id="4" w:name="OLE_LINK88"/>
-      <w:bookmarkStart w:id="5" w:name="OLE_LINK89"/>
+      <w:bookmarkStart w:id="3" w:name="OLE_LINK88"/>
+      <w:bookmarkStart w:id="4" w:name="OLE_LINK89"/>
       <w:r>
         <w:rPr>
           <w:rFonts w:ascii="Consolas" w:hAnsi="Consolas" w:cs="Consolas"/>
@@ -3512,8 +3510,8 @@
         <w:t>}</w:t>
       </w:r>
     </w:p>
+    <w:bookmarkEnd w:id="3"/>
     <w:bookmarkEnd w:id="4"/>
-    <w:bookmarkEnd w:id="5"/>
     <w:p>
       <w:pPr>
         <w:rPr>
@@ -6123,16 +6121,16 @@
         <w:pStyle w:val="Overskrift1"/>
         <w:ind w:left="0"/>
       </w:pPr>
-      <w:bookmarkStart w:id="6" w:name="_Toc510548941"/>
-      <w:bookmarkStart w:id="7" w:name="_Toc528220048"/>
+      <w:bookmarkStart w:id="5" w:name="_Toc510548941"/>
+      <w:bookmarkStart w:id="6" w:name="_Toc528220048"/>
       <w:r>
         <w:t xml:space="preserve">Data </w:t>
       </w:r>
+      <w:bookmarkEnd w:id="5"/>
+      <w:r>
+        <w:t>Structures revisited</w:t>
+      </w:r>
       <w:bookmarkEnd w:id="6"/>
-      <w:r>
-        <w:t>Structures revisited</w:t>
-      </w:r>
-      <w:bookmarkEnd w:id="7"/>
     </w:p>
     <w:p>
       <w:pPr>
@@ -6247,13 +6245,13 @@
         <w:pStyle w:val="Overskrift2"/>
         <w:ind w:left="0"/>
       </w:pPr>
-      <w:bookmarkStart w:id="8" w:name="_Toc510548942"/>
-      <w:bookmarkStart w:id="9" w:name="_Toc528220049"/>
+      <w:bookmarkStart w:id="7" w:name="_Toc510548942"/>
+      <w:bookmarkStart w:id="8" w:name="_Toc528220049"/>
       <w:r>
         <w:t>The LinkedList class</w:t>
       </w:r>
+      <w:bookmarkEnd w:id="7"/>
       <w:bookmarkEnd w:id="8"/>
-      <w:bookmarkEnd w:id="9"/>
     </w:p>
     <w:p>
       <w:pPr>
@@ -8409,13 +8407,13 @@
         <w:pStyle w:val="Overskrift2"/>
         <w:ind w:left="0"/>
       </w:pPr>
-      <w:bookmarkStart w:id="10" w:name="_Toc510548943"/>
-      <w:bookmarkStart w:id="11" w:name="_Toc528220050"/>
+      <w:bookmarkStart w:id="9" w:name="_Toc510548943"/>
+      <w:bookmarkStart w:id="10" w:name="_Toc528220050"/>
       <w:r>
         <w:t>The Queue and Stack class</w:t>
       </w:r>
+      <w:bookmarkEnd w:id="9"/>
       <w:bookmarkEnd w:id="10"/>
-      <w:bookmarkEnd w:id="11"/>
     </w:p>
     <w:p>
       <w:pPr>
@@ -9418,8 +9416,8 @@
         <w:pStyle w:val="Overskrift2"/>
         <w:ind w:left="0"/>
       </w:pPr>
-      <w:bookmarkStart w:id="12" w:name="_Toc510548944"/>
-      <w:bookmarkStart w:id="13" w:name="_Toc528220051"/>
+      <w:bookmarkStart w:id="11" w:name="_Toc510548944"/>
+      <w:bookmarkStart w:id="12" w:name="_Toc528220051"/>
       <w:r>
         <w:t xml:space="preserve">The </w:t>
       </w:r>
@@ -9429,8 +9427,8 @@
       <w:r>
         <w:t xml:space="preserve"> class</w:t>
       </w:r>
+      <w:bookmarkEnd w:id="11"/>
       <w:bookmarkEnd w:id="12"/>
-      <w:bookmarkEnd w:id="13"/>
     </w:p>
     <w:p>
       <w:pPr>
@@ -10304,13 +10302,13 @@
         <w:pStyle w:val="Overskrift1"/>
         <w:ind w:left="0"/>
       </w:pPr>
-      <w:bookmarkStart w:id="14" w:name="_Toc510548945"/>
-      <w:bookmarkStart w:id="15" w:name="_Toc528220052"/>
+      <w:bookmarkStart w:id="13" w:name="_Toc510548945"/>
+      <w:bookmarkStart w:id="14" w:name="_Toc528220052"/>
       <w:r>
         <w:t>Recursion – iteration without loops</w:t>
       </w:r>
+      <w:bookmarkEnd w:id="13"/>
       <w:bookmarkEnd w:id="14"/>
-      <w:bookmarkEnd w:id="15"/>
     </w:p>
     <w:p>
       <w:pPr>
@@ -10370,8 +10368,8 @@
           <w:color w:val="000000"/>
         </w:rPr>
       </w:pPr>
-      <w:bookmarkStart w:id="16" w:name="OLE_LINK90"/>
-      <w:bookmarkStart w:id="17" w:name="OLE_LINK91"/>
+      <w:bookmarkStart w:id="15" w:name="OLE_LINK90"/>
+      <w:bookmarkStart w:id="16" w:name="OLE_LINK91"/>
       <w:r>
         <w:rPr>
           <w:rFonts w:ascii="Consolas" w:hAnsi="Consolas" w:cs="Consolas"/>
@@ -10509,8 +10507,8 @@
         <w:t>}</w:t>
       </w:r>
     </w:p>
+    <w:bookmarkEnd w:id="15"/>
     <w:bookmarkEnd w:id="16"/>
-    <w:bookmarkEnd w:id="17"/>
     <w:p>
       <w:pPr>
         <w:rPr>
@@ -10555,8 +10553,8 @@
           <w:color w:val="000000"/>
         </w:rPr>
       </w:pPr>
-      <w:bookmarkStart w:id="18" w:name="OLE_LINK92"/>
-      <w:bookmarkStart w:id="19" w:name="OLE_LINK93"/>
+      <w:bookmarkStart w:id="17" w:name="OLE_LINK92"/>
+      <w:bookmarkStart w:id="18" w:name="OLE_LINK93"/>
       <w:r>
         <w:rPr>
           <w:rFonts w:ascii="Consolas" w:hAnsi="Consolas" w:cs="Consolas"/>
@@ -10783,8 +10781,8 @@
         <w:t>}</w:t>
       </w:r>
     </w:p>
+    <w:bookmarkEnd w:id="17"/>
     <w:bookmarkEnd w:id="18"/>
-    <w:bookmarkEnd w:id="19"/>
     <w:p>
       <w:pPr>
         <w:rPr>
@@ -11807,8 +11805,8 @@
           <w:color w:val="000000"/>
         </w:rPr>
       </w:pPr>
-      <w:bookmarkStart w:id="20" w:name="OLE_LINK94"/>
-      <w:bookmarkStart w:id="21" w:name="OLE_LINK95"/>
+      <w:bookmarkStart w:id="19" w:name="OLE_LINK94"/>
+      <w:bookmarkStart w:id="20" w:name="OLE_LINK95"/>
       <w:r>
         <w:rPr>
           <w:rFonts w:ascii="Consolas" w:hAnsi="Consolas" w:cs="Consolas"/>
@@ -11924,8 +11922,8 @@
         <w:t>}</w:t>
       </w:r>
     </w:p>
+    <w:bookmarkEnd w:id="19"/>
     <w:bookmarkEnd w:id="20"/>
-    <w:bookmarkEnd w:id="21"/>
     <w:p>
       <w:pPr>
         <w:rPr>
@@ -12733,10 +12731,10 @@
           <w:color w:val="000000"/>
         </w:rPr>
       </w:pPr>
-      <w:bookmarkStart w:id="22" w:name="OLE_LINK96"/>
-      <w:bookmarkStart w:id="23" w:name="OLE_LINK97"/>
-      <w:bookmarkStart w:id="24" w:name="OLE_LINK1"/>
-      <w:bookmarkStart w:id="25" w:name="OLE_LINK2"/>
+      <w:bookmarkStart w:id="21" w:name="OLE_LINK96"/>
+      <w:bookmarkStart w:id="22" w:name="OLE_LINK97"/>
+      <w:bookmarkStart w:id="23" w:name="OLE_LINK1"/>
+      <w:bookmarkStart w:id="24" w:name="OLE_LINK2"/>
       <w:r>
         <w:rPr>
           <w:rFonts w:ascii="Consolas" w:hAnsi="Consolas" w:cs="Consolas"/>
@@ -13258,10 +13256,10 @@
         <w:t>}</w:t>
       </w:r>
     </w:p>
+    <w:bookmarkEnd w:id="21"/>
     <w:bookmarkEnd w:id="22"/>
     <w:bookmarkEnd w:id="23"/>
     <w:bookmarkEnd w:id="24"/>
-    <w:bookmarkEnd w:id="25"/>
     <w:p>
       <w:pPr>
         <w:rPr>
@@ -14386,14 +14384,14 @@
         <w:keepLines/>
         <w:ind w:left="0"/>
       </w:pPr>
-      <w:bookmarkStart w:id="26" w:name="_Toc510548946"/>
-      <w:bookmarkStart w:id="27" w:name="_Toc528220053"/>
+      <w:bookmarkStart w:id="25" w:name="_Toc510548946"/>
+      <w:bookmarkStart w:id="26" w:name="_Toc528220053"/>
       <w:r>
         <w:lastRenderedPageBreak/>
         <w:t>LINQ (Language In-Line Query)</w:t>
       </w:r>
+      <w:bookmarkEnd w:id="25"/>
       <w:bookmarkEnd w:id="26"/>
-      <w:bookmarkEnd w:id="27"/>
     </w:p>
     <w:p>
       <w:pPr>
@@ -15849,13 +15847,13 @@
         <w:pStyle w:val="Overskrift2"/>
         <w:ind w:left="0"/>
       </w:pPr>
-      <w:bookmarkStart w:id="28" w:name="_Toc510548948"/>
-      <w:bookmarkStart w:id="29" w:name="_Toc528220054"/>
+      <w:bookmarkStart w:id="27" w:name="_Toc510548948"/>
+      <w:bookmarkStart w:id="28" w:name="_Toc528220054"/>
       <w:r>
         <w:t>Sample Data</w:t>
       </w:r>
+      <w:bookmarkEnd w:id="27"/>
       <w:bookmarkEnd w:id="28"/>
-      <w:bookmarkEnd w:id="29"/>
     </w:p>
     <w:p>
       <w:pPr>
@@ -17090,16 +17088,16 @@
         <w:pStyle w:val="Overskrift2"/>
         <w:ind w:left="0"/>
       </w:pPr>
-      <w:bookmarkStart w:id="30" w:name="_Toc510548949"/>
-      <w:bookmarkStart w:id="31" w:name="_Toc528220055"/>
+      <w:bookmarkStart w:id="29" w:name="_Toc510548949"/>
+      <w:bookmarkStart w:id="30" w:name="_Toc528220055"/>
       <w:r>
         <w:t>Selection</w:t>
       </w:r>
       <w:r>
         <w:t xml:space="preserve"> – single property</w:t>
       </w:r>
+      <w:bookmarkEnd w:id="29"/>
       <w:bookmarkEnd w:id="30"/>
-      <w:bookmarkEnd w:id="31"/>
     </w:p>
     <w:p>
       <w:pPr>
@@ -18233,13 +18231,13 @@
         <w:pStyle w:val="Overskrift2"/>
         <w:ind w:left="0"/>
       </w:pPr>
-      <w:bookmarkStart w:id="32" w:name="_Toc510548950"/>
-      <w:bookmarkStart w:id="33" w:name="_Toc528220056"/>
+      <w:bookmarkStart w:id="31" w:name="_Toc510548950"/>
+      <w:bookmarkStart w:id="32" w:name="_Toc528220056"/>
       <w:r>
         <w:t>Selection – several properties</w:t>
       </w:r>
+      <w:bookmarkEnd w:id="31"/>
       <w:bookmarkEnd w:id="32"/>
-      <w:bookmarkEnd w:id="33"/>
     </w:p>
     <w:p>
       <w:pPr>
@@ -18799,7 +18797,7 @@
           <w:color w:val="000000"/>
         </w:rPr>
       </w:pPr>
-      <w:bookmarkStart w:id="34" w:name="OLE_LINK75"/>
+      <w:bookmarkStart w:id="33" w:name="OLE_LINK75"/>
       <w:r>
         <w:rPr>
           <w:rFonts w:ascii="Consolas" w:hAnsi="Consolas" w:cs="Consolas"/>
@@ -18981,7 +18979,7 @@
         <w:t>}</w:t>
       </w:r>
     </w:p>
-    <w:bookmarkEnd w:id="34"/>
+    <w:bookmarkEnd w:id="33"/>
     <w:p>
       <w:pPr>
         <w:rPr>
@@ -19794,13 +19792,13 @@
         <w:pStyle w:val="Overskrift2"/>
         <w:ind w:left="0"/>
       </w:pPr>
-      <w:bookmarkStart w:id="35" w:name="_Toc510548951"/>
-      <w:bookmarkStart w:id="36" w:name="_Toc528220057"/>
+      <w:bookmarkStart w:id="34" w:name="_Toc510548951"/>
+      <w:bookmarkStart w:id="35" w:name="_Toc528220057"/>
       <w:r>
         <w:t>Selection – collections containing collections</w:t>
       </w:r>
+      <w:bookmarkEnd w:id="34"/>
       <w:bookmarkEnd w:id="35"/>
-      <w:bookmarkEnd w:id="36"/>
     </w:p>
     <w:p>
       <w:pPr>
@@ -20870,13 +20868,13 @@
         <w:pStyle w:val="Overskrift2"/>
         <w:ind w:left="0"/>
       </w:pPr>
-      <w:bookmarkStart w:id="37" w:name="_Toc510548952"/>
-      <w:bookmarkStart w:id="38" w:name="_Toc528220058"/>
+      <w:bookmarkStart w:id="36" w:name="_Toc510548952"/>
+      <w:bookmarkStart w:id="37" w:name="_Toc528220058"/>
       <w:r>
         <w:t>Filtering</w:t>
       </w:r>
+      <w:bookmarkEnd w:id="36"/>
       <w:bookmarkEnd w:id="37"/>
-      <w:bookmarkEnd w:id="38"/>
     </w:p>
     <w:p>
       <w:pPr>
@@ -21255,8 +21253,8 @@
           <w:color w:val="000000"/>
         </w:rPr>
       </w:pPr>
-      <w:bookmarkStart w:id="39" w:name="OLE_LINK71"/>
-      <w:bookmarkStart w:id="40" w:name="OLE_LINK72"/>
+      <w:bookmarkStart w:id="38" w:name="OLE_LINK71"/>
+      <w:bookmarkStart w:id="39" w:name="OLE_LINK72"/>
       <w:r>
         <w:rPr>
           <w:rFonts w:ascii="Consolas" w:hAnsi="Consolas" w:cs="Consolas"/>
@@ -21275,8 +21273,8 @@
         </w:rPr>
         <w:t xml:space="preserve"> (m.Year &lt; 1996 &amp;&amp; m.Year &gt; 1980)</w:t>
       </w:r>
+      <w:bookmarkEnd w:id="38"/>
       <w:bookmarkEnd w:id="39"/>
-      <w:bookmarkEnd w:id="40"/>
     </w:p>
     <w:p>
       <w:pPr>
@@ -21392,13 +21390,13 @@
         <w:pStyle w:val="Overskrift2"/>
         <w:ind w:left="0"/>
       </w:pPr>
-      <w:bookmarkStart w:id="41" w:name="_Toc510548953"/>
-      <w:bookmarkStart w:id="42" w:name="_Toc528220059"/>
+      <w:bookmarkStart w:id="40" w:name="_Toc510548953"/>
+      <w:bookmarkStart w:id="41" w:name="_Toc528220059"/>
       <w:r>
         <w:t>Ordering</w:t>
       </w:r>
+      <w:bookmarkEnd w:id="40"/>
       <w:bookmarkEnd w:id="41"/>
-      <w:bookmarkEnd w:id="42"/>
     </w:p>
     <w:p>
       <w:pPr>
@@ -21947,13 +21945,13 @@
         <w:pStyle w:val="Overskrift2"/>
         <w:ind w:left="0"/>
       </w:pPr>
-      <w:bookmarkStart w:id="43" w:name="_Toc510548954"/>
-      <w:bookmarkStart w:id="44" w:name="_Toc528220060"/>
+      <w:bookmarkStart w:id="42" w:name="_Toc510548954"/>
+      <w:bookmarkStart w:id="43" w:name="_Toc528220060"/>
       <w:r>
         <w:t>Aggregation functions</w:t>
       </w:r>
+      <w:bookmarkEnd w:id="42"/>
       <w:bookmarkEnd w:id="43"/>
-      <w:bookmarkEnd w:id="44"/>
     </w:p>
     <w:p>
       <w:pPr>
@@ -22876,13 +22874,13 @@
         <w:pStyle w:val="Overskrift2"/>
         <w:ind w:left="0"/>
       </w:pPr>
-      <w:bookmarkStart w:id="45" w:name="_Toc510548955"/>
-      <w:bookmarkStart w:id="46" w:name="_Toc528220061"/>
+      <w:bookmarkStart w:id="44" w:name="_Toc510548955"/>
+      <w:bookmarkStart w:id="45" w:name="_Toc528220061"/>
       <w:r>
         <w:t>Joining</w:t>
       </w:r>
+      <w:bookmarkEnd w:id="44"/>
       <w:bookmarkEnd w:id="45"/>
-      <w:bookmarkEnd w:id="46"/>
     </w:p>
     <w:p>
       <w:pPr>
@@ -23009,8 +23007,8 @@
           <w:color w:val="000000"/>
         </w:rPr>
       </w:pPr>
-      <w:bookmarkStart w:id="47" w:name="OLE_LINK98"/>
-      <w:bookmarkStart w:id="48" w:name="OLE_LINK99"/>
+      <w:bookmarkStart w:id="46" w:name="OLE_LINK98"/>
+      <w:bookmarkStart w:id="47" w:name="OLE_LINK99"/>
       <w:r>
         <w:rPr>
           <w:rFonts w:ascii="Consolas" w:hAnsi="Consolas" w:cs="Consolas"/>
@@ -23239,8 +23237,8 @@
         <w:t xml:space="preserve"> m.Title;</w:t>
       </w:r>
     </w:p>
+    <w:bookmarkEnd w:id="46"/>
     <w:bookmarkEnd w:id="47"/>
-    <w:bookmarkEnd w:id="48"/>
     <w:p>
       <w:pPr>
         <w:rPr>
@@ -23639,13 +23637,13 @@
         <w:pStyle w:val="Overskrift2"/>
         <w:ind w:left="0"/>
       </w:pPr>
-      <w:bookmarkStart w:id="49" w:name="_Toc510548956"/>
-      <w:bookmarkStart w:id="50" w:name="_Toc528220062"/>
+      <w:bookmarkStart w:id="48" w:name="_Toc510548956"/>
+      <w:bookmarkStart w:id="49" w:name="_Toc528220062"/>
       <w:r>
         <w:t>Deferred evaluation</w:t>
       </w:r>
+      <w:bookmarkEnd w:id="48"/>
       <w:bookmarkEnd w:id="49"/>
-      <w:bookmarkEnd w:id="50"/>
     </w:p>
     <w:p>
       <w:pPr>
@@ -25109,12 +25107,12 @@
         <w:pStyle w:val="Overskrift2"/>
         <w:ind w:left="0"/>
       </w:pPr>
-      <w:bookmarkStart w:id="51" w:name="_Toc528220063"/>
+      <w:bookmarkStart w:id="50" w:name="_Toc528220063"/>
       <w:r>
         <w:lastRenderedPageBreak/>
         <w:t>The Fluent syntax</w:t>
       </w:r>
-      <w:bookmarkEnd w:id="51"/>
+      <w:bookmarkEnd w:id="50"/>
     </w:p>
     <w:p>
       <w:pPr>
@@ -29127,12 +29125,12 @@
         <w:pStyle w:val="Overskrift1"/>
         <w:ind w:left="0"/>
       </w:pPr>
-      <w:bookmarkStart w:id="52" w:name="_Toc528220064"/>
+      <w:bookmarkStart w:id="51" w:name="_Toc528220064"/>
       <w:r>
         <w:lastRenderedPageBreak/>
         <w:t>Exercises</w:t>
       </w:r>
-      <w:bookmarkEnd w:id="52"/>
+      <w:bookmarkEnd w:id="51"/>
     </w:p>
     <w:p>
       <w:pPr>
@@ -29219,16 +29217,16 @@
                 <w:lang w:eastAsia="da-DK"/>
               </w:rPr>
             </w:pPr>
-            <w:bookmarkStart w:id="53" w:name="_Toc510676417"/>
-            <w:bookmarkStart w:id="54" w:name="_Toc528220065"/>
+            <w:bookmarkStart w:id="52" w:name="_Toc510676417"/>
+            <w:bookmarkStart w:id="53" w:name="_Toc528220065"/>
             <w:r>
               <w:rPr>
                 <w:lang w:eastAsia="da-DK"/>
               </w:rPr>
               <w:t>PRO.3.1</w:t>
             </w:r>
+            <w:bookmarkEnd w:id="52"/>
             <w:bookmarkEnd w:id="53"/>
-            <w:bookmarkEnd w:id="54"/>
           </w:p>
           <w:p>
             <w:pPr>
@@ -30054,16 +30052,16 @@
                 <w:lang w:eastAsia="da-DK"/>
               </w:rPr>
             </w:pPr>
-            <w:bookmarkStart w:id="55" w:name="_Toc510676418"/>
-            <w:bookmarkStart w:id="56" w:name="_Toc528220066"/>
+            <w:bookmarkStart w:id="54" w:name="_Toc510676418"/>
+            <w:bookmarkStart w:id="55" w:name="_Toc528220066"/>
             <w:r>
               <w:rPr>
                 <w:lang w:eastAsia="da-DK"/>
               </w:rPr>
               <w:t>PRO.3.2</w:t>
             </w:r>
+            <w:bookmarkEnd w:id="54"/>
             <w:bookmarkEnd w:id="55"/>
-            <w:bookmarkEnd w:id="56"/>
           </w:p>
           <w:p>
             <w:pPr>
@@ -30977,16 +30975,16 @@
                 <w:lang w:eastAsia="da-DK"/>
               </w:rPr>
             </w:pPr>
-            <w:bookmarkStart w:id="57" w:name="_Toc510676419"/>
-            <w:bookmarkStart w:id="58" w:name="_Toc528220067"/>
+            <w:bookmarkStart w:id="56" w:name="_Toc510676419"/>
+            <w:bookmarkStart w:id="57" w:name="_Toc528220067"/>
             <w:r>
               <w:rPr>
                 <w:lang w:eastAsia="da-DK"/>
               </w:rPr>
               <w:t>PRO.3.3</w:t>
             </w:r>
+            <w:bookmarkEnd w:id="56"/>
             <w:bookmarkEnd w:id="57"/>
-            <w:bookmarkEnd w:id="58"/>
           </w:p>
           <w:p>
             <w:pPr>
@@ -32227,16 +32225,16 @@
                 <w:lang w:eastAsia="da-DK"/>
               </w:rPr>
             </w:pPr>
-            <w:bookmarkStart w:id="59" w:name="_Toc510676420"/>
-            <w:bookmarkStart w:id="60" w:name="_Toc528220068"/>
+            <w:bookmarkStart w:id="58" w:name="_Toc510676420"/>
+            <w:bookmarkStart w:id="59" w:name="_Toc528220068"/>
             <w:r>
               <w:rPr>
                 <w:lang w:eastAsia="da-DK"/>
               </w:rPr>
               <w:t>PRO.3.4</w:t>
             </w:r>
+            <w:bookmarkEnd w:id="58"/>
             <w:bookmarkEnd w:id="59"/>
-            <w:bookmarkEnd w:id="60"/>
           </w:p>
           <w:p>
             <w:pPr>
@@ -32769,8 +32767,8 @@
                 <w:lang w:eastAsia="da-DK"/>
               </w:rPr>
             </w:pPr>
-            <w:bookmarkStart w:id="61" w:name="OLE_LINK3"/>
-            <w:bookmarkStart w:id="62" w:name="OLE_LINK4"/>
+            <w:bookmarkStart w:id="60" w:name="OLE_LINK3"/>
+            <w:bookmarkStart w:id="61" w:name="OLE_LINK4"/>
             <w:r>
               <w:rPr>
                 <w:rFonts w:ascii="Calibri" w:eastAsia="Times New Roman" w:hAnsi="Calibri" w:cs="Times New Roman"/>
@@ -32782,8 +32780,8 @@
               <w:t>The names of all drinks.</w:t>
             </w:r>
           </w:p>
+          <w:bookmarkEnd w:id="60"/>
           <w:bookmarkEnd w:id="61"/>
-          <w:bookmarkEnd w:id="62"/>
           <w:p>
             <w:pPr>
               <w:widowControl/>
@@ -32835,8 +32833,8 @@
               </w:rPr>
               <w:t xml:space="preserve">The </w:t>
             </w:r>
-            <w:bookmarkStart w:id="63" w:name="OLE_LINK7"/>
-            <w:bookmarkStart w:id="64" w:name="OLE_LINK8"/>
+            <w:bookmarkStart w:id="62" w:name="OLE_LINK7"/>
+            <w:bookmarkStart w:id="63" w:name="OLE_LINK8"/>
             <w:r>
               <w:rPr>
                 <w:rFonts w:ascii="Calibri" w:eastAsia="Times New Roman" w:hAnsi="Calibri" w:cs="Times New Roman"/>
@@ -32847,8 +32845,8 @@
               </w:rPr>
               <w:t>name, alcohol part and alcohol amount for all drinks with alcohol</w:t>
             </w:r>
+            <w:bookmarkEnd w:id="62"/>
             <w:bookmarkEnd w:id="63"/>
-            <w:bookmarkEnd w:id="64"/>
             <w:r>
               <w:rPr>
                 <w:rFonts w:ascii="Calibri" w:eastAsia="Times New Roman" w:hAnsi="Calibri" w:cs="Times New Roman"/>
@@ -32963,8 +32961,8 @@
               </w:rPr>
               <w:t xml:space="preserve">The </w:t>
             </w:r>
-            <w:bookmarkStart w:id="65" w:name="OLE_LINK9"/>
-            <w:bookmarkStart w:id="66" w:name="OLE_LINK10"/>
+            <w:bookmarkStart w:id="64" w:name="OLE_LINK9"/>
+            <w:bookmarkStart w:id="65" w:name="OLE_LINK10"/>
             <w:r>
               <w:rPr>
                 <w:rFonts w:ascii="Calibri" w:eastAsia="Times New Roman" w:hAnsi="Calibri" w:cs="Times New Roman"/>
@@ -32975,8 +32973,8 @@
               </w:rPr>
               <w:t xml:space="preserve">name and alcohol amount of each drink, grouped by name of alcohol part </w:t>
             </w:r>
+            <w:bookmarkEnd w:id="64"/>
             <w:bookmarkEnd w:id="65"/>
-            <w:bookmarkEnd w:id="66"/>
             <w:r>
               <w:rPr>
                 <w:rFonts w:ascii="Calibri" w:eastAsia="Times New Roman" w:hAnsi="Calibri" w:cs="Times New Roman"/>
@@ -33172,22 +33170,22 @@
                 <w:lang w:eastAsia="da-DK"/>
               </w:rPr>
             </w:pPr>
-            <w:bookmarkStart w:id="67" w:name="_Toc510676421"/>
-            <w:bookmarkStart w:id="68" w:name="_Toc528220069"/>
+            <w:bookmarkStart w:id="66" w:name="_Toc510676421"/>
+            <w:bookmarkStart w:id="67" w:name="_Toc528220069"/>
             <w:r>
               <w:rPr>
                 <w:lang w:eastAsia="da-DK"/>
               </w:rPr>
               <w:t>PRO.3.</w:t>
             </w:r>
+            <w:bookmarkEnd w:id="66"/>
+            <w:r>
+              <w:rPr>
+                <w:lang w:eastAsia="da-DK"/>
+              </w:rPr>
+              <w:t>5</w:t>
+            </w:r>
             <w:bookmarkEnd w:id="67"/>
-            <w:r>
-              <w:rPr>
-                <w:lang w:eastAsia="da-DK"/>
-              </w:rPr>
-              <w:t>5</w:t>
-            </w:r>
-            <w:bookmarkEnd w:id="68"/>
           </w:p>
           <w:p>
             <w:pPr>
@@ -34192,22 +34190,22 @@
                 <w:lang w:eastAsia="da-DK"/>
               </w:rPr>
             </w:pPr>
-            <w:bookmarkStart w:id="69" w:name="_Toc510676422"/>
-            <w:bookmarkStart w:id="70" w:name="_Toc528220070"/>
+            <w:bookmarkStart w:id="68" w:name="_Toc510676422"/>
+            <w:bookmarkStart w:id="69" w:name="_Toc528220070"/>
             <w:r>
               <w:rPr>
                 <w:lang w:eastAsia="da-DK"/>
               </w:rPr>
               <w:t>PRO.3.</w:t>
             </w:r>
+            <w:bookmarkEnd w:id="68"/>
+            <w:r>
+              <w:rPr>
+                <w:lang w:eastAsia="da-DK"/>
+              </w:rPr>
+              <w:t>6</w:t>
+            </w:r>
             <w:bookmarkEnd w:id="69"/>
-            <w:r>
-              <w:rPr>
-                <w:lang w:eastAsia="da-DK"/>
-              </w:rPr>
-              <w:t>6</w:t>
-            </w:r>
-            <w:bookmarkEnd w:id="70"/>
           </w:p>
           <w:p>
             <w:pPr>
@@ -34911,8 +34909,8 @@
                 <w:lang w:eastAsia="da-DK"/>
               </w:rPr>
             </w:pPr>
-            <w:bookmarkStart w:id="71" w:name="_Toc510676423"/>
-            <w:bookmarkStart w:id="72" w:name="_Toc528220071"/>
+            <w:bookmarkStart w:id="70" w:name="_Toc510676423"/>
+            <w:bookmarkStart w:id="71" w:name="_Toc528220071"/>
             <w:r>
               <w:rPr>
                 <w:lang w:eastAsia="da-DK"/>
@@ -34925,8 +34923,8 @@
               </w:rPr>
               <w:t>7</w:t>
             </w:r>
+            <w:bookmarkEnd w:id="70"/>
             <w:bookmarkEnd w:id="71"/>
-            <w:bookmarkEnd w:id="72"/>
           </w:p>
           <w:p>
             <w:pPr>
@@ -35928,14 +35926,14 @@
                 <w:lang w:eastAsia="da-DK"/>
               </w:rPr>
             </w:pPr>
-            <w:bookmarkStart w:id="73" w:name="_Toc528220072"/>
+            <w:bookmarkStart w:id="72" w:name="_Toc528220072"/>
             <w:r>
               <w:rPr>
                 <w:lang w:eastAsia="da-DK"/>
               </w:rPr>
               <w:t>PRO.3.8</w:t>
             </w:r>
-            <w:bookmarkEnd w:id="73"/>
+            <w:bookmarkEnd w:id="72"/>
           </w:p>
           <w:p>
             <w:pPr>
@@ -36762,14 +36760,14 @@
                 <w:lang w:eastAsia="da-DK"/>
               </w:rPr>
             </w:pPr>
-            <w:bookmarkStart w:id="74" w:name="_Toc528220073"/>
+            <w:bookmarkStart w:id="73" w:name="_Toc528220073"/>
             <w:r>
               <w:rPr>
                 <w:lang w:eastAsia="da-DK"/>
               </w:rPr>
               <w:t>PRO.3.9</w:t>
             </w:r>
-            <w:bookmarkEnd w:id="74"/>
+            <w:bookmarkEnd w:id="73"/>
           </w:p>
           <w:p>
             <w:pPr>
@@ -37744,7 +37742,27 @@
                 <w:szCs w:val="24"/>
                 <w:lang w:eastAsia="da-DK"/>
               </w:rPr>
-              <w:t xml:space="preserve">Total number of orders </w:t>
+              <w:t>Total number of orders</w:t>
+            </w:r>
+            <w:r>
+              <w:rPr>
+                <w:rFonts w:ascii="Calibri" w:eastAsia="Times New Roman" w:hAnsi="Calibri" w:cs="Times New Roman"/>
+                <w:color w:val="00000A"/>
+                <w:sz w:val="24"/>
+                <w:szCs w:val="24"/>
+                <w:lang w:eastAsia="da-DK"/>
+              </w:rPr>
+              <w:t>.</w:t>
+            </w:r>
+            <w:r>
+              <w:rPr>
+                <w:rFonts w:ascii="Calibri" w:eastAsia="Times New Roman" w:hAnsi="Calibri" w:cs="Times New Roman"/>
+                <w:color w:val="00000A"/>
+                <w:sz w:val="24"/>
+                <w:szCs w:val="24"/>
+                <w:lang w:eastAsia="da-DK"/>
+              </w:rPr>
+              <w:t xml:space="preserve"> </w:t>
             </w:r>
           </w:p>
           <w:p>
@@ -37773,6 +37791,16 @@
               </w:rPr>
               <w:t>Total number of order lines</w:t>
             </w:r>
+            <w:r>
+              <w:rPr>
+                <w:rFonts w:ascii="Calibri" w:eastAsia="Times New Roman" w:hAnsi="Calibri" w:cs="Times New Roman"/>
+                <w:color w:val="00000A"/>
+                <w:sz w:val="24"/>
+                <w:szCs w:val="24"/>
+                <w:lang w:eastAsia="da-DK"/>
+              </w:rPr>
+              <w:t>.</w:t>
+            </w:r>
           </w:p>
           <w:p>
             <w:pPr>
@@ -37808,7 +37836,81 @@
                 <w:szCs w:val="24"/>
                 <w:lang w:eastAsia="da-DK"/>
               </w:rPr>
-              <w:t xml:space="preserve"> (difficult!)</w:t>
+              <w:t>, i.e. the sum of the price for all orders</w:t>
+            </w:r>
+            <w:bookmarkStart w:id="74" w:name="_GoBack"/>
+            <w:bookmarkEnd w:id="74"/>
+            <w:r>
+              <w:rPr>
+                <w:rFonts w:ascii="Calibri" w:eastAsia="Times New Roman" w:hAnsi="Calibri" w:cs="Times New Roman"/>
+                <w:color w:val="00000A"/>
+                <w:sz w:val="24"/>
+                <w:szCs w:val="24"/>
+                <w:lang w:eastAsia="da-DK"/>
+              </w:rPr>
+              <w:t xml:space="preserve"> (</w:t>
+            </w:r>
+            <w:r>
+              <w:rPr>
+                <w:rFonts w:ascii="Calibri" w:eastAsia="Times New Roman" w:hAnsi="Calibri" w:cs="Times New Roman"/>
+                <w:color w:val="00000A"/>
+                <w:sz w:val="24"/>
+                <w:szCs w:val="24"/>
+                <w:lang w:eastAsia="da-DK"/>
+              </w:rPr>
+              <w:t xml:space="preserve">a bit more difficult than </w:t>
+            </w:r>
+            <w:r>
+              <w:rPr>
+                <w:rFonts w:ascii="Calibri" w:eastAsia="Times New Roman" w:hAnsi="Calibri" w:cs="Times New Roman"/>
+                <w:b/>
+                <w:color w:val="00000A"/>
+                <w:sz w:val="24"/>
+                <w:szCs w:val="24"/>
+                <w:lang w:eastAsia="da-DK"/>
+              </w:rPr>
+              <w:t>a</w:t>
+            </w:r>
+            <w:r>
+              <w:rPr>
+                <w:rFonts w:ascii="Calibri" w:eastAsia="Times New Roman" w:hAnsi="Calibri" w:cs="Times New Roman"/>
+                <w:color w:val="00000A"/>
+                <w:sz w:val="24"/>
+                <w:szCs w:val="24"/>
+                <w:lang w:eastAsia="da-DK"/>
+              </w:rPr>
+              <w:t xml:space="preserve"> and </w:t>
+            </w:r>
+            <w:r>
+              <w:rPr>
+                <w:rFonts w:ascii="Calibri" w:eastAsia="Times New Roman" w:hAnsi="Calibri" w:cs="Times New Roman"/>
+                <w:b/>
+                <w:color w:val="00000A"/>
+                <w:sz w:val="24"/>
+                <w:szCs w:val="24"/>
+                <w:lang w:eastAsia="da-DK"/>
+              </w:rPr>
+              <w:t>b</w:t>
+            </w:r>
+            <w:r>
+              <w:rPr>
+                <w:rFonts w:ascii="Calibri" w:eastAsia="Times New Roman" w:hAnsi="Calibri" w:cs="Times New Roman"/>
+                <w:color w:val="00000A"/>
+                <w:sz w:val="24"/>
+                <w:szCs w:val="24"/>
+                <w:lang w:eastAsia="da-DK"/>
+              </w:rPr>
+              <w:t>)</w:t>
+            </w:r>
+            <w:r>
+              <w:rPr>
+                <w:rFonts w:ascii="Calibri" w:eastAsia="Times New Roman" w:hAnsi="Calibri" w:cs="Times New Roman"/>
+                <w:color w:val="00000A"/>
+                <w:sz w:val="24"/>
+                <w:szCs w:val="24"/>
+                <w:lang w:eastAsia="da-DK"/>
+              </w:rPr>
+              <w:t>.</w:t>
             </w:r>
           </w:p>
           <w:p>
@@ -37835,7 +37937,48 @@
                 <w:szCs w:val="24"/>
                 <w:lang w:eastAsia="da-DK"/>
               </w:rPr>
-              <w:t>For each product: the description of the product, and the total number ordered of this product.</w:t>
+              <w:t>For each product: the description of the product, and the total number ordered of this product</w:t>
+            </w:r>
+            <w:r>
+              <w:rPr>
+                <w:rFonts w:ascii="Calibri" w:eastAsia="Times New Roman" w:hAnsi="Calibri" w:cs="Times New Roman"/>
+                <w:color w:val="00000A"/>
+                <w:sz w:val="24"/>
+                <w:szCs w:val="24"/>
+                <w:lang w:eastAsia="da-DK"/>
+              </w:rPr>
+              <w:t xml:space="preserve"> (a bit more difficult than </w:t>
+            </w:r>
+            <w:r>
+              <w:rPr>
+                <w:rFonts w:ascii="Calibri" w:eastAsia="Times New Roman" w:hAnsi="Calibri" w:cs="Times New Roman"/>
+                <w:b/>
+                <w:color w:val="00000A"/>
+                <w:sz w:val="24"/>
+                <w:szCs w:val="24"/>
+                <w:lang w:eastAsia="da-DK"/>
+              </w:rPr>
+              <w:t>c</w:t>
+            </w:r>
+            <w:r>
+              <w:rPr>
+                <w:rFonts w:ascii="Calibri" w:eastAsia="Times New Roman" w:hAnsi="Calibri" w:cs="Times New Roman"/>
+                <w:color w:val="00000A"/>
+                <w:sz w:val="24"/>
+                <w:szCs w:val="24"/>
+                <w:lang w:eastAsia="da-DK"/>
+              </w:rPr>
+              <w:t>))</w:t>
+            </w:r>
+            <w:r>
+              <w:rPr>
+                <w:rFonts w:ascii="Calibri" w:eastAsia="Times New Roman" w:hAnsi="Calibri" w:cs="Times New Roman"/>
+                <w:color w:val="00000A"/>
+                <w:sz w:val="24"/>
+                <w:szCs w:val="24"/>
+                <w:lang w:eastAsia="da-DK"/>
+              </w:rPr>
+              <w:t>.</w:t>
             </w:r>
           </w:p>
           <w:p>
@@ -38593,7 +38736,7 @@
             <w:noProof/>
             <w:lang w:val="da-DK"/>
           </w:rPr>
-          <w:t>2</w:t>
+          <w:t>39</w:t>
         </w:r>
         <w:r>
           <w:fldChar w:fldCharType="end"/>
@@ -42829,7 +42972,7 @@
 </file>
 
 <file path=customXml/itemProps2.xml><?xml version="1.0" encoding="utf-8"?>
-<ds:datastoreItem xmlns:ds="http://schemas.openxmlformats.org/officeDocument/2006/customXml" ds:itemID="{DF1D44D1-57D6-46BE-B2F5-EF0E27B0DCA7}">
+<ds:datastoreItem xmlns:ds="http://schemas.openxmlformats.org/officeDocument/2006/customXml" ds:itemID="{002774B2-4FA7-46AC-8AB6-77B713A4AADC}">
   <ds:schemaRefs>
     <ds:schemaRef ds:uri="http://schemas.openxmlformats.org/officeDocument/2006/bibliography"/>
   </ds:schemaRefs>
